--- a/file/윤지연 이력서.docx
+++ b/file/윤지연 이력서.docx
@@ -29,7 +29,7 @@
         <mc:AlternateContent>
           <mc:Choice Requires="wps">
             <w:drawing>
-              <wp:anchor distT="0" distB="0" distL="114300" distR="114300" simplePos="0" relativeHeight="251662336" behindDoc="0" locked="0" layoutInCell="1" allowOverlap="1">
+              <wp:anchor distT="0" distB="0" distL="114300" distR="114300" simplePos="0" relativeHeight="251662336" behindDoc="0" locked="0" layoutInCell="1" allowOverlap="1" wp14:anchorId="23ACEE39" wp14:editId="3C3BBAED">
                 <wp:simplePos x="0" y="0"/>
                 <wp:positionH relativeFrom="column">
                   <wp:posOffset>2280285</wp:posOffset>
@@ -147,7 +147,7 @@
               </wp:anchor>
             </w:drawing>
           </mc:Choice>
-          <mc:Fallback>
+          <mc:Fallback xmlns:cx1="http://schemas.microsoft.com/office/drawing/2015/9/8/chartex" xmlns:cx2="http://schemas.microsoft.com/office/drawing/2015/10/21/chartex" xmlns:cx3="http://schemas.microsoft.com/office/drawing/2016/5/9/chartex" xmlns:cx4="http://schemas.microsoft.com/office/drawing/2016/5/10/chartex" xmlns:cx5="http://schemas.microsoft.com/office/drawing/2016/5/11/chartex" xmlns:cx6="http://schemas.microsoft.com/office/drawing/2016/5/12/chartex" xmlns:cx7="http://schemas.microsoft.com/office/drawing/2016/5/13/chartex" xmlns:cx8="http://schemas.microsoft.com/office/drawing/2016/5/14/chartex" xmlns:aink="http://schemas.microsoft.com/office/drawing/2016/ink" xmlns:am3d="http://schemas.microsoft.com/office/drawing/2017/model3d" xmlns:w16cex="http://schemas.microsoft.com/office/word/2018/wordml/cex" xmlns:w16cid="http://schemas.microsoft.com/office/word/2016/wordml/cid" xmlns:w16="http://schemas.microsoft.com/office/word/2018/wordml" xmlns:w16sdtdh="http://schemas.microsoft.com/office/word/2020/wordml/sdtdatahash">
             <w:pict>
               <v:shapetype id="_x0000_t202" coordsize="21600,21600" o:spt="202" path="m,l,21600r21600,l21600,xe">
                 <v:stroke joinstyle="miter"/>
@@ -215,7 +215,7 @@
         <mc:AlternateContent>
           <mc:Choice Requires="wps">
             <w:drawing>
-              <wp:anchor distT="0" distB="0" distL="114300" distR="114300" simplePos="0" relativeHeight="251660288" behindDoc="0" locked="0" layoutInCell="1" allowOverlap="1">
+              <wp:anchor distT="0" distB="0" distL="114300" distR="114300" simplePos="0" relativeHeight="251660288" behindDoc="0" locked="0" layoutInCell="1" allowOverlap="1" wp14:anchorId="5A7EF51B" wp14:editId="538DF2EF">
                 <wp:simplePos x="0" y="0"/>
                 <wp:positionH relativeFrom="column">
                   <wp:posOffset>2343785</wp:posOffset>
@@ -277,7 +277,7 @@
               </wp:anchor>
             </w:drawing>
           </mc:Choice>
-          <mc:Fallback>
+          <mc:Fallback xmlns:cx1="http://schemas.microsoft.com/office/drawing/2015/9/8/chartex" xmlns:cx2="http://schemas.microsoft.com/office/drawing/2015/10/21/chartex" xmlns:cx3="http://schemas.microsoft.com/office/drawing/2016/5/9/chartex" xmlns:cx4="http://schemas.microsoft.com/office/drawing/2016/5/10/chartex" xmlns:cx5="http://schemas.microsoft.com/office/drawing/2016/5/11/chartex" xmlns:cx6="http://schemas.microsoft.com/office/drawing/2016/5/12/chartex" xmlns:cx7="http://schemas.microsoft.com/office/drawing/2016/5/13/chartex" xmlns:cx8="http://schemas.microsoft.com/office/drawing/2016/5/14/chartex" xmlns:aink="http://schemas.microsoft.com/office/drawing/2016/ink" xmlns:am3d="http://schemas.microsoft.com/office/drawing/2017/model3d" xmlns:w16cex="http://schemas.microsoft.com/office/word/2018/wordml/cex" xmlns:w16cid="http://schemas.microsoft.com/office/word/2016/wordml/cid" xmlns:w16="http://schemas.microsoft.com/office/word/2018/wordml" xmlns:w16sdtdh="http://schemas.microsoft.com/office/word/2020/wordml/sdtdatahash">
             <w:pict>
               <v:shapetype w14:anchorId="239A65D4" id="_x0000_t32" coordsize="21600,21600" o:spt="32" o:oned="t" path="m,l21600,21600e" filled="f">
                 <v:path arrowok="t" fillok="f" o:connecttype="none"/>
@@ -296,7 +296,7 @@
         <mc:AlternateContent>
           <mc:Choice Requires="wps">
             <w:drawing>
-              <wp:anchor distT="0" distB="0" distL="114300" distR="114300" simplePos="0" relativeHeight="251661312" behindDoc="0" locked="0" layoutInCell="1" allowOverlap="1">
+              <wp:anchor distT="0" distB="0" distL="114300" distR="114300" simplePos="0" relativeHeight="251661312" behindDoc="0" locked="0" layoutInCell="1" allowOverlap="1" wp14:anchorId="07ADAAC5" wp14:editId="2C7D0948">
                 <wp:simplePos x="0" y="0"/>
                 <wp:positionH relativeFrom="column">
                   <wp:posOffset>2280285</wp:posOffset>
@@ -434,7 +434,7 @@
               </wp:anchor>
             </w:drawing>
           </mc:Choice>
-          <mc:Fallback>
+          <mc:Fallback xmlns:cx1="http://schemas.microsoft.com/office/drawing/2015/9/8/chartex" xmlns:cx2="http://schemas.microsoft.com/office/drawing/2015/10/21/chartex" xmlns:cx3="http://schemas.microsoft.com/office/drawing/2016/5/9/chartex" xmlns:cx4="http://schemas.microsoft.com/office/drawing/2016/5/10/chartex" xmlns:cx5="http://schemas.microsoft.com/office/drawing/2016/5/11/chartex" xmlns:cx6="http://schemas.microsoft.com/office/drawing/2016/5/12/chartex" xmlns:cx7="http://schemas.microsoft.com/office/drawing/2016/5/13/chartex" xmlns:cx8="http://schemas.microsoft.com/office/drawing/2016/5/14/chartex" xmlns:aink="http://schemas.microsoft.com/office/drawing/2016/ink" xmlns:am3d="http://schemas.microsoft.com/office/drawing/2017/model3d" xmlns:w16cex="http://schemas.microsoft.com/office/word/2018/wordml/cex" xmlns:w16cid="http://schemas.microsoft.com/office/word/2016/wordml/cid" xmlns:w16="http://schemas.microsoft.com/office/word/2018/wordml" xmlns:w16sdtdh="http://schemas.microsoft.com/office/word/2020/wordml/sdtdatahash">
             <w:pict>
               <v:shape id="Text Box 10" o:spid="_x0000_s1027" type="#_x0000_t202" style="position:absolute;left:0;text-align:left;margin-left:179.55pt;margin-top:344.85pt;width:141.75pt;height:85.5pt;z-index:251661312;visibility:visible;mso-wrap-style:square;mso-width-percent:0;mso-height-percent:0;mso-wrap-distance-left:9pt;mso-wrap-distance-top:0;mso-wrap-distance-right:9pt;mso-wrap-distance-bottom:0;mso-position-horizontal:absolute;mso-position-horizontal-relative:text;mso-position-vertical:absolute;mso-position-vertical-relative:text;mso-width-percent:0;mso-height-percent:0;mso-width-relative:page;mso-height-relative:page;v-text-anchor:top" o:gfxdata="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" filled="f" stroked="f">
                 <v:textbox>
@@ -517,7 +517,7 @@
         <mc:AlternateContent>
           <mc:Choice Requires="wps">
             <w:drawing>
-              <wp:anchor distT="0" distB="0" distL="0" distR="0" simplePos="0" relativeHeight="15" behindDoc="0" locked="0" layoutInCell="0" allowOverlap="1">
+              <wp:anchor distT="0" distB="0" distL="0" distR="0" simplePos="0" relativeHeight="15" behindDoc="0" locked="0" layoutInCell="0" allowOverlap="1" wp14:anchorId="53D9CE18" wp14:editId="65C45EBC">
                 <wp:simplePos x="0" y="0"/>
                 <wp:positionH relativeFrom="page">
                   <wp:posOffset>3063875</wp:posOffset>
@@ -606,7 +606,7 @@
               </wp:anchor>
             </w:drawing>
           </mc:Choice>
-          <mc:Fallback>
+          <mc:Fallback xmlns:cx1="http://schemas.microsoft.com/office/drawing/2015/9/8/chartex" xmlns:cx2="http://schemas.microsoft.com/office/drawing/2015/10/21/chartex" xmlns:cx3="http://schemas.microsoft.com/office/drawing/2016/5/9/chartex" xmlns:cx4="http://schemas.microsoft.com/office/drawing/2016/5/10/chartex" xmlns:cx5="http://schemas.microsoft.com/office/drawing/2016/5/11/chartex" xmlns:cx6="http://schemas.microsoft.com/office/drawing/2016/5/12/chartex" xmlns:cx7="http://schemas.microsoft.com/office/drawing/2016/5/13/chartex" xmlns:cx8="http://schemas.microsoft.com/office/drawing/2016/5/14/chartex" xmlns:aink="http://schemas.microsoft.com/office/drawing/2016/ink" xmlns:am3d="http://schemas.microsoft.com/office/drawing/2017/model3d" xmlns:w16cex="http://schemas.microsoft.com/office/word/2018/wordml/cex" xmlns:w16cid="http://schemas.microsoft.com/office/word/2016/wordml/cid" xmlns:w16="http://schemas.microsoft.com/office/word/2018/wordml" xmlns:w16sdtdh="http://schemas.microsoft.com/office/word/2020/wordml/sdtdatahash">
             <w:pict>
               <v:rect id="_x2059300990" o:spid="_x0000_s1028" style="position:absolute;left:0;text-align:left;margin-left:241.25pt;margin-top:318.5pt;width:118.75pt;height:160.65pt;z-index:15;visibility:visible;mso-wrap-style:square;mso-width-percent:0;mso-height-percent:0;mso-wrap-distance-left:0;mso-wrap-distance-top:0;mso-wrap-distance-right:0;mso-wrap-distance-bottom:0;mso-position-horizontal:absolute;mso-position-horizontal-relative:page;mso-position-vertical:absolute;mso-position-vertical-relative:page;mso-width-percent:0;mso-height-percent:0;mso-width-relative:page;mso-height-relative:page;v-text-anchor:middle" o:gfxdata="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" o:allowincell="f" filled="f" stroked="f">
                 <v:textbox style="mso-fit-shape-to-text:t" inset="1mm,1mm,1mm,1mm">
@@ -689,7 +689,7 @@
         <mc:AlternateContent>
           <mc:Choice Requires="wps">
             <w:drawing>
-              <wp:anchor distT="0" distB="0" distL="114300" distR="114300" simplePos="0" relativeHeight="251663360" behindDoc="0" locked="0" layoutInCell="1" allowOverlap="1">
+              <wp:anchor distT="0" distB="0" distL="114300" distR="114300" simplePos="0" relativeHeight="251663360" behindDoc="0" locked="0" layoutInCell="1" allowOverlap="1" wp14:anchorId="39734157" wp14:editId="159E87CA">
                 <wp:simplePos x="0" y="0"/>
                 <wp:positionH relativeFrom="column">
                   <wp:posOffset>-14605</wp:posOffset>
@@ -782,7 +782,7 @@
               </wp:anchor>
             </w:drawing>
           </mc:Choice>
-          <mc:Fallback>
+          <mc:Fallback xmlns:cx1="http://schemas.microsoft.com/office/drawing/2015/9/8/chartex" xmlns:cx2="http://schemas.microsoft.com/office/drawing/2015/10/21/chartex" xmlns:cx3="http://schemas.microsoft.com/office/drawing/2016/5/9/chartex" xmlns:cx4="http://schemas.microsoft.com/office/drawing/2016/5/10/chartex" xmlns:cx5="http://schemas.microsoft.com/office/drawing/2016/5/11/chartex" xmlns:cx6="http://schemas.microsoft.com/office/drawing/2016/5/12/chartex" xmlns:cx7="http://schemas.microsoft.com/office/drawing/2016/5/13/chartex" xmlns:cx8="http://schemas.microsoft.com/office/drawing/2016/5/14/chartex" xmlns:aink="http://schemas.microsoft.com/office/drawing/2016/ink" xmlns:am3d="http://schemas.microsoft.com/office/drawing/2017/model3d" xmlns:w16cex="http://schemas.microsoft.com/office/word/2018/wordml/cex" xmlns:w16cid="http://schemas.microsoft.com/office/word/2016/wordml/cid" xmlns:w16="http://schemas.microsoft.com/office/word/2018/wordml" xmlns:w16sdtdh="http://schemas.microsoft.com/office/word/2020/wordml/sdtdatahash">
             <w:pict>
               <v:shape id="Text Box 12" o:spid="_x0000_s1029" type="#_x0000_t202" style="position:absolute;left:0;text-align:left;margin-left:-1.15pt;margin-top:-82.85pt;width:124pt;height:23.8pt;z-index:251663360;visibility:visible;mso-wrap-style:square;mso-width-percent:0;mso-height-percent:0;mso-wrap-distance-left:9pt;mso-wrap-distance-top:0;mso-wrap-distance-right:9pt;mso-wrap-distance-bottom:0;mso-position-horizontal:absolute;mso-position-horizontal-relative:text;mso-position-vertical:absolute;mso-position-vertical-relative:text;mso-width-percent:0;mso-height-percent:0;mso-width-relative:page;mso-height-relative:page;v-text-anchor:top" o:gfxdata="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" stroked="f">
                 <v:textbox>
@@ -851,7 +851,15 @@
           <w:b/>
           <w:sz w:val="16"/>
         </w:rPr>
-        <w:t xml:space="preserve">         </w:t>
+        <w:t xml:space="preserve">      </w:t>
+      </w:r>
+      <w:r>
+        <w:rPr>
+          <w:rFonts w:ascii="맑은 고딕" w:eastAsia="맑은 고딕"/>
+          <w:b/>
+          <w:sz w:val="16"/>
+        </w:rPr>
+        <w:t xml:space="preserve"> </w:t>
       </w:r>
       <w:r>
         <w:rPr>
@@ -920,15 +928,15 @@
         <w:tblLook w:val="04A0" w:firstRow="1" w:lastRow="0" w:firstColumn="1" w:lastColumn="0" w:noHBand="0" w:noVBand="1"/>
       </w:tblPr>
       <w:tblGrid>
-        <w:gridCol w:w="1922"/>
-        <w:gridCol w:w="1639"/>
-        <w:gridCol w:w="2350"/>
-        <w:gridCol w:w="1658"/>
-        <w:gridCol w:w="2039"/>
+        <w:gridCol w:w="2016"/>
+        <w:gridCol w:w="1615"/>
+        <w:gridCol w:w="2326"/>
+        <w:gridCol w:w="1635"/>
+        <w:gridCol w:w="2016"/>
       </w:tblGrid>
       <w:tr>
         <w:trPr>
-          <w:trHeight w:val="468"/>
+          <w:trHeight w:val="417"/>
           <w:jc w:val="center"/>
         </w:trPr>
         <w:tc>
@@ -961,46 +969,43 @@
             </w:pPr>
             <w:r>
               <w:rPr>
-                <w:rFonts w:asciiTheme="majorHAnsi" w:eastAsiaTheme="majorHAnsi" w:hAnsiTheme="majorHAnsi" w:hint="eastAsia"/>
-              </w:rPr>
-              <w:t>사 진</w:t>
-            </w:r>
-          </w:p>
-          <w:p>
-            <w:pPr>
-              <w:pStyle w:val="a3"/>
-              <w:pBdr>
-                <w:top w:val="none" w:sz="0" w:space="0" w:color="auto"/>
-                <w:left w:val="none" w:sz="0" w:space="0" w:color="auto"/>
-                <w:bottom w:val="none" w:sz="0" w:space="0" w:color="auto"/>
-                <w:right w:val="none" w:sz="0" w:space="0" w:color="auto"/>
-              </w:pBdr>
-              <w:wordWrap/>
-              <w:spacing w:line="240" w:lineRule="auto"/>
-              <w:jc w:val="center"/>
-              <w:rPr>
-                <w:rFonts w:asciiTheme="majorHAnsi" w:eastAsiaTheme="majorHAnsi" w:hAnsiTheme="majorHAnsi"/>
-              </w:rPr>
-            </w:pPr>
-            <w:r>
-              <w:rPr>
-                <w:rFonts w:asciiTheme="majorHAnsi" w:eastAsiaTheme="majorHAnsi" w:hAnsiTheme="majorHAnsi" w:hint="eastAsia"/>
-              </w:rPr>
-              <w:t>(</w:t>
-            </w:r>
-            <w:proofErr w:type="spellStart"/>
-            <w:r>
-              <w:rPr>
-                <w:rFonts w:asciiTheme="majorHAnsi" w:eastAsiaTheme="majorHAnsi" w:hAnsiTheme="majorHAnsi" w:hint="eastAsia"/>
-              </w:rPr>
-              <w:t>취업사진</w:t>
-            </w:r>
-            <w:proofErr w:type="spellEnd"/>
-            <w:r>
-              <w:rPr>
-                <w:rFonts w:asciiTheme="majorHAnsi" w:eastAsiaTheme="majorHAnsi" w:hAnsiTheme="majorHAnsi" w:hint="eastAsia"/>
-              </w:rPr>
-              <w:t>)</w:t>
+                <w:noProof/>
+              </w:rPr>
+              <w:drawing>
+                <wp:inline distT="0" distB="0" distL="0" distR="0" wp14:anchorId="4849731A" wp14:editId="7F90509E">
+                  <wp:extent cx="1138237" cy="1517650"/>
+                  <wp:effectExtent l="0" t="0" r="5080" b="6350"/>
+                  <wp:docPr id="2" name="그림 2"/>
+                  <wp:cNvGraphicFramePr>
+                    <a:graphicFrameLocks xmlns:a="http://schemas.openxmlformats.org/drawingml/2006/main" noChangeAspect="1"/>
+                  </wp:cNvGraphicFramePr>
+                  <a:graphic xmlns:a="http://schemas.openxmlformats.org/drawingml/2006/main">
+                    <a:graphicData uri="http://schemas.openxmlformats.org/drawingml/2006/picture">
+                      <pic:pic xmlns:pic="http://schemas.openxmlformats.org/drawingml/2006/picture">
+                        <pic:nvPicPr>
+                          <pic:cNvPr id="1" name=""/>
+                          <pic:cNvPicPr/>
+                        </pic:nvPicPr>
+                        <pic:blipFill>
+                          <a:blip r:embed="rId8"/>
+                          <a:stretch>
+                            <a:fillRect/>
+                          </a:stretch>
+                        </pic:blipFill>
+                        <pic:spPr>
+                          <a:xfrm>
+                            <a:off x="0" y="0"/>
+                            <a:ext cx="1228114" cy="1637486"/>
+                          </a:xfrm>
+                          <a:prstGeom prst="rect">
+                            <a:avLst/>
+                          </a:prstGeom>
+                        </pic:spPr>
+                      </pic:pic>
+                    </a:graphicData>
+                  </a:graphic>
+                </wp:inline>
+              </w:drawing>
             </w:r>
           </w:p>
         </w:tc>
@@ -1173,7 +1178,7 @@
       </w:tr>
       <w:tr>
         <w:trPr>
-          <w:trHeight w:val="468"/>
+          <w:trHeight w:val="417"/>
           <w:jc w:val="center"/>
         </w:trPr>
         <w:tc>
@@ -1393,7 +1398,7 @@
       </w:tr>
       <w:tr>
         <w:trPr>
-          <w:trHeight w:val="468"/>
+          <w:trHeight w:val="417"/>
           <w:jc w:val="center"/>
         </w:trPr>
         <w:tc>
@@ -1490,7 +1495,7 @@
                 <w:rFonts w:asciiTheme="majorHAnsi" w:eastAsiaTheme="majorHAnsi" w:hAnsiTheme="majorHAnsi"/>
               </w:rPr>
             </w:pPr>
-            <w:hyperlink r:id="rId8" w:history="1">
+            <w:hyperlink r:id="rId9" w:history="1">
               <w:r>
                 <w:rPr>
                   <w:rStyle w:val="af2"/>
@@ -1504,7 +1509,7 @@
       </w:tr>
       <w:tr>
         <w:trPr>
-          <w:trHeight w:val="468"/>
+          <w:trHeight w:val="417"/>
           <w:jc w:val="center"/>
         </w:trPr>
         <w:tc>
@@ -1608,7 +1613,7 @@
       </w:tr>
       <w:tr>
         <w:trPr>
-          <w:trHeight w:val="468"/>
+          <w:trHeight w:val="417"/>
           <w:jc w:val="center"/>
         </w:trPr>
         <w:tc>
@@ -1717,7 +1722,7 @@
       </w:tr>
       <w:tr>
         <w:trPr>
-          <w:trHeight w:val="469"/>
+          <w:trHeight w:val="417"/>
           <w:jc w:val="center"/>
         </w:trPr>
         <w:tc>
@@ -1827,6 +1832,9 @@
     <w:p>
       <w:pPr>
         <w:pStyle w:val="a3"/>
+        <w:pBdr>
+          <w:top w:val="none" w:sz="2" w:space="31" w:color="000000"/>
+        </w:pBdr>
         <w:wordWrap/>
         <w:jc w:val="left"/>
         <w:rPr>
@@ -1866,7 +1874,7 @@
     <w:tbl>
       <w:tblPr>
         <w:tblStyle w:val="af0"/>
-        <w:tblW w:w="9923" w:type="dxa"/>
+        <w:tblW w:w="9800" w:type="dxa"/>
         <w:tblInd w:w="-34" w:type="dxa"/>
         <w:tblBorders>
           <w:top w:val="single" w:sz="12" w:space="0" w:color="auto"/>
@@ -1880,7 +1888,7 @@
         <w:gridCol w:w="3686"/>
         <w:gridCol w:w="2410"/>
         <w:gridCol w:w="2126"/>
-        <w:gridCol w:w="1701"/>
+        <w:gridCol w:w="1578"/>
       </w:tblGrid>
       <w:tr>
         <w:tc>
@@ -1984,7 +1992,7 @@
         </w:tc>
         <w:tc>
           <w:tcPr>
-            <w:tcW w:w="1701" w:type="dxa"/>
+            <w:tcW w:w="1578" w:type="dxa"/>
             <w:shd w:val="clear" w:color="auto" w:fill="F2F2F2" w:themeFill="background1" w:themeFillShade="F2"/>
           </w:tcPr>
           <w:p>
@@ -2162,7 +2170,7 @@
         </w:tc>
         <w:tc>
           <w:tcPr>
-            <w:tcW w:w="1701" w:type="dxa"/>
+            <w:tcW w:w="1578" w:type="dxa"/>
           </w:tcPr>
           <w:p>
             <w:pPr>
@@ -2347,7 +2355,7 @@
         </w:tc>
         <w:tc>
           <w:tcPr>
-            <w:tcW w:w="1701" w:type="dxa"/>
+            <w:tcW w:w="1578" w:type="dxa"/>
           </w:tcPr>
           <w:p>
             <w:pPr>
@@ -2436,7 +2444,7 @@
     <w:tbl>
       <w:tblPr>
         <w:tblStyle w:val="af0"/>
-        <w:tblW w:w="9923" w:type="dxa"/>
+        <w:tblW w:w="9800" w:type="dxa"/>
         <w:tblInd w:w="-34" w:type="dxa"/>
         <w:tblBorders>
           <w:top w:val="single" w:sz="12" w:space="0" w:color="auto"/>
@@ -2450,7 +2458,7 @@
         <w:gridCol w:w="3686"/>
         <w:gridCol w:w="2410"/>
         <w:gridCol w:w="2126"/>
-        <w:gridCol w:w="1701"/>
+        <w:gridCol w:w="1578"/>
       </w:tblGrid>
       <w:tr>
         <w:tc>
@@ -2554,7 +2562,7 @@
         </w:tc>
         <w:tc>
           <w:tcPr>
-            <w:tcW w:w="1701" w:type="dxa"/>
+            <w:tcW w:w="1578" w:type="dxa"/>
             <w:shd w:val="clear" w:color="auto" w:fill="F2F2F2" w:themeFill="background1" w:themeFillShade="F2"/>
           </w:tcPr>
           <w:p>
@@ -2843,7 +2851,7 @@
         </w:tc>
         <w:tc>
           <w:tcPr>
-            <w:tcW w:w="1701" w:type="dxa"/>
+            <w:tcW w:w="1578" w:type="dxa"/>
           </w:tcPr>
           <w:p>
             <w:pPr>
@@ -2942,7 +2950,7 @@
     <w:tbl>
       <w:tblPr>
         <w:tblStyle w:val="af0"/>
-        <w:tblW w:w="9923" w:type="dxa"/>
+        <w:tblW w:w="9766" w:type="dxa"/>
         <w:tblBorders>
           <w:top w:val="single" w:sz="12" w:space="0" w:color="auto"/>
           <w:left w:val="single" w:sz="12" w:space="0" w:color="auto"/>
@@ -2952,12 +2960,12 @@
         <w:tblLook w:val="04A0" w:firstRow="1" w:lastRow="0" w:firstColumn="1" w:lastColumn="0" w:noHBand="0" w:noVBand="1"/>
       </w:tblPr>
       <w:tblGrid>
-        <w:gridCol w:w="9923"/>
+        <w:gridCol w:w="9766"/>
       </w:tblGrid>
       <w:tr>
         <w:tc>
           <w:tcPr>
-            <w:tcW w:w="9923" w:type="dxa"/>
+            <w:tcW w:w="9766" w:type="dxa"/>
           </w:tcPr>
           <w:p>
             <w:pPr>
@@ -3003,6 +3011,61 @@
                 <w:szCs w:val="20"/>
               </w:rPr>
               <w:t>CSS</w:t>
+            </w:r>
+            <w:r>
+              <w:rPr>
+                <w:rFonts w:asciiTheme="majorHAnsi" w:eastAsiaTheme="majorHAnsi" w:hAnsiTheme="majorHAnsi"/>
+                <w:szCs w:val="20"/>
+              </w:rPr>
+              <w:t xml:space="preserve">, </w:t>
+            </w:r>
+            <w:proofErr w:type="gramStart"/>
+            <w:r>
+              <w:rPr>
+                <w:rFonts w:asciiTheme="majorHAnsi" w:eastAsiaTheme="majorHAnsi" w:hAnsiTheme="majorHAnsi"/>
+                <w:szCs w:val="20"/>
+              </w:rPr>
+              <w:t>Bootstrap :</w:t>
+            </w:r>
+            <w:proofErr w:type="gramEnd"/>
+            <w:r>
+              <w:rPr>
+                <w:rFonts w:asciiTheme="majorHAnsi" w:eastAsiaTheme="majorHAnsi" w:hAnsiTheme="majorHAnsi"/>
+                <w:szCs w:val="20"/>
+              </w:rPr>
+              <w:t xml:space="preserve"> </w:t>
+            </w:r>
+            <w:proofErr w:type="spellStart"/>
+            <w:r>
+              <w:rPr>
+                <w:rFonts w:asciiTheme="majorHAnsi" w:eastAsiaTheme="majorHAnsi" w:hAnsiTheme="majorHAnsi" w:hint="eastAsia"/>
+                <w:szCs w:val="20"/>
+              </w:rPr>
+              <w:t>Keyframe</w:t>
+            </w:r>
+            <w:proofErr w:type="spellEnd"/>
+            <w:r>
+              <w:rPr>
+                <w:rFonts w:asciiTheme="majorHAnsi" w:eastAsiaTheme="majorHAnsi" w:hAnsiTheme="majorHAnsi" w:hint="eastAsia"/>
+                <w:szCs w:val="20"/>
+              </w:rPr>
+              <w:t xml:space="preserve"> 애니메이션 기법 활용, </w:t>
+            </w:r>
+            <w:proofErr w:type="spellStart"/>
+            <w:r>
+              <w:rPr>
+                <w:rFonts w:asciiTheme="majorHAnsi" w:eastAsiaTheme="majorHAnsi" w:hAnsiTheme="majorHAnsi" w:hint="eastAsia"/>
+                <w:szCs w:val="20"/>
+              </w:rPr>
+              <w:t>반응형</w:t>
+            </w:r>
+            <w:proofErr w:type="spellEnd"/>
+            <w:r>
+              <w:rPr>
+                <w:rFonts w:asciiTheme="majorHAnsi" w:eastAsiaTheme="majorHAnsi" w:hAnsiTheme="majorHAnsi" w:hint="eastAsia"/>
+                <w:szCs w:val="20"/>
+              </w:rPr>
+              <w:t xml:space="preserve"> 웹 사이트 제작 경험</w:t>
             </w:r>
           </w:p>
         </w:tc>
@@ -3010,7 +3073,7 @@
       <w:tr>
         <w:tc>
           <w:tcPr>
-            <w:tcW w:w="9923" w:type="dxa"/>
+            <w:tcW w:w="9766" w:type="dxa"/>
           </w:tcPr>
           <w:p>
             <w:pPr>
@@ -3036,7 +3099,75 @@
                 <w:color w:val="auto"/>
                 <w:szCs w:val="20"/>
               </w:rPr>
-              <w:t>JavaScript, jQuery</w:t>
+              <w:t xml:space="preserve">JavaScript, </w:t>
+            </w:r>
+            <w:proofErr w:type="gramStart"/>
+            <w:r>
+              <w:rPr>
+                <w:rFonts w:asciiTheme="majorHAnsi" w:eastAsiaTheme="majorHAnsi" w:hAnsiTheme="majorHAnsi"/>
+                <w:color w:val="auto"/>
+                <w:szCs w:val="20"/>
+              </w:rPr>
+              <w:t>jQuery</w:t>
+            </w:r>
+            <w:r>
+              <w:rPr>
+                <w:rFonts w:asciiTheme="majorHAnsi" w:eastAsiaTheme="majorHAnsi" w:hAnsiTheme="majorHAnsi"/>
+                <w:color w:val="auto"/>
+                <w:szCs w:val="20"/>
+              </w:rPr>
+              <w:t xml:space="preserve"> :</w:t>
+            </w:r>
+            <w:proofErr w:type="gramEnd"/>
+            <w:r>
+              <w:rPr>
+                <w:rFonts w:asciiTheme="majorHAnsi" w:eastAsiaTheme="majorHAnsi" w:hAnsiTheme="majorHAnsi"/>
+                <w:color w:val="auto"/>
+                <w:szCs w:val="20"/>
+              </w:rPr>
+              <w:t xml:space="preserve"> </w:t>
+            </w:r>
+            <w:r>
+              <w:rPr>
+                <w:rFonts w:asciiTheme="majorHAnsi" w:eastAsiaTheme="majorHAnsi" w:hAnsiTheme="majorHAnsi" w:hint="eastAsia"/>
+                <w:color w:val="auto"/>
+                <w:szCs w:val="20"/>
+              </w:rPr>
+              <w:t xml:space="preserve"> </w:t>
+            </w:r>
+            <w:proofErr w:type="spellStart"/>
+            <w:r>
+              <w:rPr>
+                <w:rFonts w:asciiTheme="majorHAnsi" w:eastAsiaTheme="majorHAnsi" w:hAnsiTheme="majorHAnsi" w:hint="eastAsia"/>
+                <w:color w:val="auto"/>
+                <w:szCs w:val="20"/>
+              </w:rPr>
+              <w:t>반응형</w:t>
+            </w:r>
+            <w:proofErr w:type="spellEnd"/>
+            <w:r>
+              <w:rPr>
+                <w:rFonts w:asciiTheme="majorHAnsi" w:eastAsiaTheme="majorHAnsi" w:hAnsiTheme="majorHAnsi" w:hint="eastAsia"/>
+                <w:color w:val="auto"/>
+                <w:szCs w:val="20"/>
+              </w:rPr>
+              <w:t xml:space="preserve"> 웹,</w:t>
+            </w:r>
+            <w:r>
+              <w:rPr>
+                <w:rFonts w:asciiTheme="majorHAnsi" w:eastAsiaTheme="majorHAnsi" w:hAnsiTheme="majorHAnsi"/>
+                <w:color w:val="auto"/>
+                <w:szCs w:val="20"/>
+              </w:rPr>
+              <w:t xml:space="preserve"> </w:t>
+            </w:r>
+            <w:r>
+              <w:rPr>
+                <w:rFonts w:asciiTheme="majorHAnsi" w:eastAsiaTheme="majorHAnsi" w:hAnsiTheme="majorHAnsi" w:hint="eastAsia"/>
+                <w:color w:val="auto"/>
+                <w:szCs w:val="20"/>
+              </w:rPr>
+              <w:t>앱 사이트 개발 경험</w:t>
             </w:r>
           </w:p>
         </w:tc>
@@ -3044,7 +3175,7 @@
       <w:tr>
         <w:tc>
           <w:tcPr>
-            <w:tcW w:w="9923" w:type="dxa"/>
+            <w:tcW w:w="9766" w:type="dxa"/>
           </w:tcPr>
           <w:p>
             <w:pPr>
@@ -3073,6 +3204,7 @@
               <w:t xml:space="preserve">React, </w:t>
             </w:r>
             <w:proofErr w:type="spellStart"/>
+            <w:proofErr w:type="gramStart"/>
             <w:r>
               <w:rPr>
                 <w:rFonts w:asciiTheme="majorHAnsi" w:eastAsiaTheme="majorHAnsi" w:hAnsiTheme="majorHAnsi"/>
@@ -3082,13 +3214,120 @@
               <w:t>Vue</w:t>
             </w:r>
             <w:proofErr w:type="spellEnd"/>
+            <w:r>
+              <w:rPr>
+                <w:rFonts w:asciiTheme="majorHAnsi" w:eastAsiaTheme="majorHAnsi" w:hAnsiTheme="majorHAnsi" w:hint="eastAsia"/>
+                <w:color w:val="auto"/>
+                <w:szCs w:val="20"/>
+              </w:rPr>
+              <w:t xml:space="preserve"> </w:t>
+            </w:r>
+            <w:r>
+              <w:rPr>
+                <w:rFonts w:asciiTheme="majorHAnsi" w:eastAsiaTheme="majorHAnsi" w:hAnsiTheme="majorHAnsi"/>
+                <w:color w:val="auto"/>
+                <w:szCs w:val="20"/>
+              </w:rPr>
+              <w:t>:</w:t>
+            </w:r>
+            <w:proofErr w:type="gramEnd"/>
+            <w:r>
+              <w:rPr>
+                <w:rFonts w:asciiTheme="majorHAnsi" w:eastAsiaTheme="majorHAnsi" w:hAnsiTheme="majorHAnsi"/>
+                <w:color w:val="auto"/>
+                <w:szCs w:val="20"/>
+              </w:rPr>
+              <w:t xml:space="preserve"> </w:t>
+            </w:r>
+            <w:r>
+              <w:rPr>
+                <w:rFonts w:asciiTheme="majorHAnsi" w:eastAsiaTheme="majorHAnsi" w:hAnsiTheme="majorHAnsi" w:hint="eastAsia"/>
+                <w:color w:val="auto"/>
+                <w:szCs w:val="20"/>
+              </w:rPr>
+              <w:t xml:space="preserve">컴포넌트 기반 </w:t>
+            </w:r>
+            <w:r>
+              <w:rPr>
+                <w:rFonts w:asciiTheme="majorHAnsi" w:eastAsiaTheme="majorHAnsi" w:hAnsiTheme="majorHAnsi"/>
+                <w:color w:val="auto"/>
+                <w:szCs w:val="20"/>
+              </w:rPr>
+              <w:t>SPA</w:t>
+            </w:r>
+            <w:r>
+              <w:rPr>
+                <w:rFonts w:asciiTheme="majorHAnsi" w:eastAsiaTheme="majorHAnsi" w:hAnsiTheme="majorHAnsi"/>
+                <w:color w:val="auto"/>
+                <w:szCs w:val="20"/>
+              </w:rPr>
+              <w:t>/PWA</w:t>
+            </w:r>
+            <w:r>
+              <w:rPr>
+                <w:rFonts w:asciiTheme="majorHAnsi" w:eastAsiaTheme="majorHAnsi" w:hAnsiTheme="majorHAnsi"/>
+                <w:color w:val="auto"/>
+                <w:szCs w:val="20"/>
+              </w:rPr>
+              <w:t xml:space="preserve"> </w:t>
+            </w:r>
+            <w:r>
+              <w:rPr>
+                <w:rFonts w:asciiTheme="majorHAnsi" w:eastAsiaTheme="majorHAnsi" w:hAnsiTheme="majorHAnsi" w:hint="eastAsia"/>
+                <w:color w:val="auto"/>
+                <w:szCs w:val="20"/>
+              </w:rPr>
+              <w:t xml:space="preserve">개발 경험, </w:t>
+            </w:r>
+            <w:r>
+              <w:rPr>
+                <w:rFonts w:asciiTheme="majorHAnsi" w:eastAsiaTheme="majorHAnsi" w:hAnsiTheme="majorHAnsi"/>
+                <w:color w:val="auto"/>
+                <w:szCs w:val="20"/>
+              </w:rPr>
+              <w:t xml:space="preserve">router, </w:t>
+            </w:r>
+            <w:proofErr w:type="spellStart"/>
+            <w:r>
+              <w:rPr>
+                <w:rFonts w:asciiTheme="majorHAnsi" w:eastAsiaTheme="majorHAnsi" w:hAnsiTheme="majorHAnsi"/>
+                <w:color w:val="auto"/>
+                <w:szCs w:val="20"/>
+              </w:rPr>
+              <w:t>redux</w:t>
+            </w:r>
+            <w:proofErr w:type="spellEnd"/>
+            <w:r>
+              <w:rPr>
+                <w:rFonts w:asciiTheme="majorHAnsi" w:eastAsiaTheme="majorHAnsi" w:hAnsiTheme="majorHAnsi"/>
+                <w:color w:val="auto"/>
+                <w:szCs w:val="20"/>
+              </w:rPr>
+              <w:t>, reducer,</w:t>
+            </w:r>
+            <w:r>
+              <w:rPr>
+                <w:rFonts w:asciiTheme="majorHAnsi" w:eastAsiaTheme="majorHAnsi" w:hAnsiTheme="majorHAnsi"/>
+                <w:color w:val="auto"/>
+                <w:szCs w:val="20"/>
+              </w:rPr>
+              <w:t xml:space="preserve"> </w:t>
+            </w:r>
+            <w:r>
+              <w:rPr>
+                <w:rFonts w:asciiTheme="majorHAnsi" w:eastAsiaTheme="majorHAnsi" w:hAnsiTheme="majorHAnsi" w:hint="eastAsia"/>
+                <w:color w:val="auto"/>
+                <w:szCs w:val="20"/>
+              </w:rPr>
+              <w:t>라이브러리 사용 경험</w:t>
+            </w:r>
           </w:p>
         </w:tc>
       </w:tr>
       <w:tr>
         <w:tc>
           <w:tcPr>
-            <w:tcW w:w="9923" w:type="dxa"/>
+            <w:tcW w:w="9766" w:type="dxa"/>
           </w:tcPr>
           <w:p>
             <w:pPr>
@@ -3108,6 +3347,7 @@
                 <w:szCs w:val="20"/>
               </w:rPr>
             </w:pPr>
+            <w:proofErr w:type="gramStart"/>
             <w:r>
               <w:rPr>
                 <w:rFonts w:asciiTheme="majorHAnsi" w:eastAsiaTheme="majorHAnsi" w:hAnsiTheme="majorHAnsi"/>
@@ -3115,6 +3355,65 @@
                 <w:szCs w:val="20"/>
               </w:rPr>
               <w:t>Sass</w:t>
+            </w:r>
+            <w:r>
+              <w:rPr>
+                <w:rFonts w:asciiTheme="majorHAnsi" w:eastAsiaTheme="majorHAnsi" w:hAnsiTheme="majorHAnsi" w:hint="eastAsia"/>
+                <w:color w:val="auto"/>
+                <w:szCs w:val="20"/>
+              </w:rPr>
+              <w:t xml:space="preserve"> </w:t>
+            </w:r>
+            <w:r>
+              <w:rPr>
+                <w:rFonts w:asciiTheme="majorHAnsi" w:eastAsiaTheme="majorHAnsi" w:hAnsiTheme="majorHAnsi" w:hint="eastAsia"/>
+                <w:color w:val="auto"/>
+                <w:szCs w:val="20"/>
+              </w:rPr>
+              <w:t>:</w:t>
+            </w:r>
+            <w:proofErr w:type="gramEnd"/>
+            <w:r>
+              <w:rPr>
+                <w:rFonts w:asciiTheme="majorHAnsi" w:eastAsiaTheme="majorHAnsi" w:hAnsiTheme="majorHAnsi" w:hint="eastAsia"/>
+                <w:color w:val="auto"/>
+                <w:szCs w:val="20"/>
+              </w:rPr>
+              <w:t xml:space="preserve"> 웹,</w:t>
+            </w:r>
+            <w:r>
+              <w:rPr>
+                <w:rFonts w:asciiTheme="majorHAnsi" w:eastAsiaTheme="majorHAnsi" w:hAnsiTheme="majorHAnsi"/>
+                <w:color w:val="auto"/>
+                <w:szCs w:val="20"/>
+              </w:rPr>
+              <w:t xml:space="preserve"> </w:t>
+            </w:r>
+            <w:r>
+              <w:rPr>
+                <w:rFonts w:asciiTheme="majorHAnsi" w:eastAsiaTheme="majorHAnsi" w:hAnsiTheme="majorHAnsi" w:hint="eastAsia"/>
+                <w:color w:val="auto"/>
+                <w:szCs w:val="20"/>
+              </w:rPr>
+              <w:t xml:space="preserve">앱 사이트 </w:t>
+            </w:r>
+            <w:proofErr w:type="spellStart"/>
+            <w:r>
+              <w:rPr>
+                <w:rFonts w:asciiTheme="majorHAnsi" w:eastAsiaTheme="majorHAnsi" w:hAnsiTheme="majorHAnsi" w:hint="eastAsia"/>
+                <w:color w:val="auto"/>
+                <w:szCs w:val="20"/>
+              </w:rPr>
+              <w:t>퍼플리싱</w:t>
+            </w:r>
+            <w:proofErr w:type="spellEnd"/>
+            <w:r>
+              <w:rPr>
+                <w:rFonts w:asciiTheme="majorHAnsi" w:eastAsiaTheme="majorHAnsi" w:hAnsiTheme="majorHAnsi" w:hint="eastAsia"/>
+                <w:color w:val="auto"/>
+                <w:szCs w:val="20"/>
+              </w:rPr>
+              <w:t xml:space="preserve"> 경험</w:t>
             </w:r>
           </w:p>
         </w:tc>
@@ -3122,7 +3421,7 @@
       <w:tr>
         <w:tc>
           <w:tcPr>
-            <w:tcW w:w="9923" w:type="dxa"/>
+            <w:tcW w:w="9766" w:type="dxa"/>
           </w:tcPr>
           <w:p>
             <w:pPr>
@@ -3170,6 +3469,90 @@
               <w:t>Github</w:t>
             </w:r>
             <w:proofErr w:type="spellEnd"/>
+            <w:r>
+              <w:rPr>
+                <w:rFonts w:asciiTheme="majorHAnsi" w:eastAsiaTheme="majorHAnsi" w:hAnsiTheme="majorHAnsi"/>
+                <w:color w:val="auto"/>
+                <w:szCs w:val="20"/>
+              </w:rPr>
+              <w:t xml:space="preserve">, </w:t>
+            </w:r>
+            <w:proofErr w:type="spellStart"/>
+            <w:proofErr w:type="gramStart"/>
+            <w:r>
+              <w:rPr>
+                <w:rFonts w:asciiTheme="majorHAnsi" w:eastAsiaTheme="majorHAnsi" w:hAnsiTheme="majorHAnsi" w:hint="eastAsia"/>
+                <w:color w:val="auto"/>
+                <w:szCs w:val="20"/>
+              </w:rPr>
+              <w:t>Netlify</w:t>
+            </w:r>
+            <w:proofErr w:type="spellEnd"/>
+            <w:r>
+              <w:rPr>
+                <w:rFonts w:asciiTheme="majorHAnsi" w:eastAsiaTheme="majorHAnsi" w:hAnsiTheme="majorHAnsi"/>
+                <w:color w:val="auto"/>
+                <w:szCs w:val="20"/>
+              </w:rPr>
+              <w:t xml:space="preserve"> </w:t>
+            </w:r>
+            <w:r>
+              <w:rPr>
+                <w:rFonts w:asciiTheme="majorHAnsi" w:eastAsiaTheme="majorHAnsi" w:hAnsiTheme="majorHAnsi"/>
+                <w:color w:val="auto"/>
+                <w:szCs w:val="20"/>
+              </w:rPr>
+              <w:t>:</w:t>
+            </w:r>
+            <w:proofErr w:type="gramEnd"/>
+            <w:r>
+              <w:rPr>
+                <w:rFonts w:asciiTheme="majorHAnsi" w:eastAsiaTheme="majorHAnsi" w:hAnsiTheme="majorHAnsi"/>
+                <w:color w:val="auto"/>
+                <w:szCs w:val="20"/>
+              </w:rPr>
+              <w:t xml:space="preserve"> </w:t>
+            </w:r>
+            <w:r>
+              <w:rPr>
+                <w:rFonts w:asciiTheme="majorHAnsi" w:eastAsiaTheme="majorHAnsi" w:hAnsiTheme="majorHAnsi"/>
+                <w:color w:val="auto"/>
+                <w:szCs w:val="20"/>
+              </w:rPr>
+              <w:t xml:space="preserve">UI/UX </w:t>
+            </w:r>
+            <w:r>
+              <w:rPr>
+                <w:rFonts w:asciiTheme="majorHAnsi" w:eastAsiaTheme="majorHAnsi" w:hAnsiTheme="majorHAnsi" w:hint="eastAsia"/>
+                <w:color w:val="auto"/>
+                <w:szCs w:val="20"/>
+              </w:rPr>
+              <w:t>디자인,</w:t>
+            </w:r>
+            <w:r>
+              <w:rPr>
+                <w:rFonts w:asciiTheme="majorHAnsi" w:eastAsiaTheme="majorHAnsi" w:hAnsiTheme="majorHAnsi"/>
+                <w:color w:val="auto"/>
+                <w:szCs w:val="20"/>
+              </w:rPr>
+              <w:t xml:space="preserve"> </w:t>
+            </w:r>
+            <w:r>
+              <w:rPr>
+                <w:rFonts w:asciiTheme="majorHAnsi" w:eastAsiaTheme="majorHAnsi" w:hAnsiTheme="majorHAnsi" w:hint="eastAsia"/>
+                <w:color w:val="auto"/>
+                <w:szCs w:val="20"/>
+              </w:rPr>
+              <w:t>와이어 프레임 제작</w:t>
+            </w:r>
+            <w:r>
+              <w:rPr>
+                <w:rFonts w:asciiTheme="majorHAnsi" w:eastAsiaTheme="majorHAnsi" w:hAnsiTheme="majorHAnsi" w:hint="eastAsia"/>
+                <w:color w:val="auto"/>
+                <w:szCs w:val="20"/>
+              </w:rPr>
+              <w:t>, 웹 사이트 배포</w:t>
+            </w:r>
           </w:p>
         </w:tc>
       </w:tr>
@@ -3220,7 +3603,7 @@
     <w:tbl>
       <w:tblPr>
         <w:tblStyle w:val="af0"/>
-        <w:tblW w:w="9923" w:type="dxa"/>
+        <w:tblW w:w="9800" w:type="dxa"/>
         <w:tblInd w:w="-34" w:type="dxa"/>
         <w:tblBorders>
           <w:top w:val="single" w:sz="12" w:space="0" w:color="auto"/>
@@ -3233,7 +3616,7 @@
       <w:tblGrid>
         <w:gridCol w:w="3686"/>
         <w:gridCol w:w="3118"/>
-        <w:gridCol w:w="3119"/>
+        <w:gridCol w:w="2996"/>
       </w:tblGrid>
       <w:tr>
         <w:tc>
@@ -3336,7 +3719,7 @@
         </w:tc>
         <w:tc>
           <w:tcPr>
-            <w:tcW w:w="3119" w:type="dxa"/>
+            <w:tcW w:w="2996" w:type="dxa"/>
             <w:shd w:val="clear" w:color="auto" w:fill="F2F2F2" w:themeFill="background1" w:themeFillShade="F2"/>
           </w:tcPr>
           <w:p>
@@ -3459,7 +3842,7 @@
         </w:tc>
         <w:tc>
           <w:tcPr>
-            <w:tcW w:w="3119" w:type="dxa"/>
+            <w:tcW w:w="2996" w:type="dxa"/>
           </w:tcPr>
           <w:p>
             <w:pPr>
@@ -3580,7 +3963,6 @@
           <w:rFonts w:ascii="맑은 고딕" w:eastAsia="맑은 고딕" w:hint="eastAsia"/>
           <w:b/>
         </w:rPr>
-        <w:lastRenderedPageBreak/>
         <w:t>자격 및 면허취득 사항</w:t>
       </w:r>
       <w:r>
@@ -3594,7 +3976,7 @@
     <w:tbl>
       <w:tblPr>
         <w:tblStyle w:val="af0"/>
-        <w:tblW w:w="9923" w:type="dxa"/>
+        <w:tblW w:w="9800" w:type="dxa"/>
         <w:tblInd w:w="-34" w:type="dxa"/>
         <w:tblBorders>
           <w:top w:val="single" w:sz="12" w:space="0" w:color="auto"/>
@@ -3607,7 +3989,7 @@
       <w:tblGrid>
         <w:gridCol w:w="3686"/>
         <w:gridCol w:w="3118"/>
-        <w:gridCol w:w="3119"/>
+        <w:gridCol w:w="2996"/>
       </w:tblGrid>
       <w:tr>
         <w:tc>
@@ -3678,7 +4060,7 @@
         </w:tc>
         <w:tc>
           <w:tcPr>
-            <w:tcW w:w="3119" w:type="dxa"/>
+            <w:tcW w:w="2996" w:type="dxa"/>
             <w:shd w:val="clear" w:color="auto" w:fill="F2F2F2" w:themeFill="background1" w:themeFillShade="F2"/>
           </w:tcPr>
           <w:p>
@@ -3777,7 +4159,7 @@
         </w:tc>
         <w:tc>
           <w:tcPr>
-            <w:tcW w:w="3119" w:type="dxa"/>
+            <w:tcW w:w="2996" w:type="dxa"/>
           </w:tcPr>
           <w:p>
             <w:pPr>
@@ -3874,7 +4256,7 @@
         </w:tc>
         <w:tc>
           <w:tcPr>
-            <w:tcW w:w="3119" w:type="dxa"/>
+            <w:tcW w:w="2996" w:type="dxa"/>
           </w:tcPr>
           <w:p>
             <w:pPr>
@@ -3971,7 +4353,7 @@
         </w:tc>
         <w:tc>
           <w:tcPr>
-            <w:tcW w:w="3119" w:type="dxa"/>
+            <w:tcW w:w="2996" w:type="dxa"/>
           </w:tcPr>
           <w:p>
             <w:pPr>
@@ -4068,7 +4450,7 @@
         </w:tc>
         <w:tc>
           <w:tcPr>
-            <w:tcW w:w="3119" w:type="dxa"/>
+            <w:tcW w:w="2996" w:type="dxa"/>
           </w:tcPr>
           <w:p>
             <w:pPr>
@@ -4182,7 +4564,7 @@
         </w:tc>
         <w:tc>
           <w:tcPr>
-            <w:tcW w:w="3119" w:type="dxa"/>
+            <w:tcW w:w="2996" w:type="dxa"/>
           </w:tcPr>
           <w:p>
             <w:pPr>
@@ -4281,7 +4663,7 @@
         <mc:AlternateContent>
           <mc:Choice Requires="wps">
             <w:drawing>
-              <wp:anchor distT="0" distB="0" distL="114300" distR="114300" simplePos="0" relativeHeight="251664384" behindDoc="0" locked="0" layoutInCell="1" allowOverlap="1">
+              <wp:anchor distT="0" distB="0" distL="114300" distR="114300" simplePos="0" relativeHeight="251664384" behindDoc="0" locked="0" layoutInCell="1" allowOverlap="1" wp14:anchorId="7DCC1A69" wp14:editId="1A1E19AB">
                 <wp:simplePos x="0" y="0"/>
                 <wp:positionH relativeFrom="column">
                   <wp:posOffset>2540</wp:posOffset>
@@ -4374,7 +4756,7 @@
               </wp:anchor>
             </w:drawing>
           </mc:Choice>
-          <mc:Fallback>
+          <mc:Fallback xmlns:cx1="http://schemas.microsoft.com/office/drawing/2015/9/8/chartex" xmlns:cx2="http://schemas.microsoft.com/office/drawing/2015/10/21/chartex" xmlns:cx3="http://schemas.microsoft.com/office/drawing/2016/5/9/chartex" xmlns:cx4="http://schemas.microsoft.com/office/drawing/2016/5/10/chartex" xmlns:cx5="http://schemas.microsoft.com/office/drawing/2016/5/11/chartex" xmlns:cx6="http://schemas.microsoft.com/office/drawing/2016/5/12/chartex" xmlns:cx7="http://schemas.microsoft.com/office/drawing/2016/5/13/chartex" xmlns:cx8="http://schemas.microsoft.com/office/drawing/2016/5/14/chartex" xmlns:aink="http://schemas.microsoft.com/office/drawing/2016/ink" xmlns:am3d="http://schemas.microsoft.com/office/drawing/2017/model3d" xmlns:w16cex="http://schemas.microsoft.com/office/word/2018/wordml/cex" xmlns:w16cid="http://schemas.microsoft.com/office/word/2016/wordml/cid" xmlns:w16="http://schemas.microsoft.com/office/word/2018/wordml" xmlns:w16sdtdh="http://schemas.microsoft.com/office/word/2020/wordml/sdtdatahash">
             <w:pict>
               <v:shape id="Text Box 13" o:spid="_x0000_s1030" type="#_x0000_t202" style="position:absolute;left:0;text-align:left;margin-left:.2pt;margin-top:-22.5pt;width:124pt;height:23.8pt;z-index:251664384;visibility:visible;mso-wrap-style:square;mso-width-percent:0;mso-height-percent:0;mso-wrap-distance-left:9pt;mso-wrap-distance-top:0;mso-wrap-distance-right:9pt;mso-wrap-distance-bottom:0;mso-position-horizontal:absolute;mso-position-horizontal-relative:text;mso-position-vertical:absolute;mso-position-vertical-relative:text;mso-width-percent:0;mso-height-percent:0;mso-width-relative:page;mso-height-relative:page;v-text-anchor:top" o:gfxdata="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" stroked="f">
                 <v:textbox>
@@ -4645,77 +5027,10 @@
               <w:jc w:val="center"/>
               <w:rPr>
                 <w:rFonts w:ascii="맑은 고딕"/>
-                <w:szCs w:val="20"/>
-              </w:rPr>
-            </w:pPr>
-          </w:p>
-          <w:p>
-            <w:pPr>
-              <w:pStyle w:val="a3"/>
-              <w:spacing w:after="100" w:line="240" w:lineRule="auto"/>
-              <w:ind w:left="80" w:right="80" w:firstLine="200"/>
-              <w:jc w:val="center"/>
-              <w:rPr>
-                <w:rFonts w:ascii="맑은 고딕"/>
-                <w:szCs w:val="20"/>
-              </w:rPr>
-            </w:pPr>
-            <w:r>
-              <w:rPr>
-                <w:rFonts w:ascii="맑은 고딕"/>
-                <w:szCs w:val="20"/>
-              </w:rPr>
-              <w:t xml:space="preserve">“ </w:t>
-            </w:r>
-            <w:r>
-              <w:rPr>
-                <w:rFonts w:ascii="맑은 고딕" w:eastAsia="맑은 고딕"/>
-                <w:b/>
-                <w:szCs w:val="20"/>
-              </w:rPr>
-              <w:t>제목</w:t>
-            </w:r>
-            <w:r>
-              <w:rPr>
-                <w:rFonts w:ascii="맑은 고딕" w:eastAsia="맑은 고딕" w:hint="eastAsia"/>
-                <w:b/>
-                <w:szCs w:val="20"/>
-              </w:rPr>
-              <w:t>(mail</w:t>
-            </w:r>
-            <w:proofErr w:type="gramStart"/>
-            <w:r>
-              <w:rPr>
-                <w:rFonts w:ascii="맑은 고딕" w:eastAsia="맑은 고딕" w:hint="eastAsia"/>
-                <w:b/>
-                <w:szCs w:val="20"/>
-              </w:rPr>
-              <w:t>)</w:t>
-            </w:r>
-            <w:r>
-              <w:rPr>
-                <w:rFonts w:ascii="맑은 고딕" w:eastAsia="맑은 고딕"/>
-                <w:b/>
-                <w:szCs w:val="20"/>
-              </w:rPr>
-              <w:t xml:space="preserve"> :</w:t>
-            </w:r>
-            <w:proofErr w:type="gramEnd"/>
-            <w:r>
-              <w:rPr>
-                <w:rFonts w:ascii="맑은 고딕" w:eastAsia="맑은 고딕"/>
-                <w:b/>
-                <w:szCs w:val="20"/>
-              </w:rPr>
-              <w:t xml:space="preserve"> 내용 입력</w:t>
-            </w:r>
-            <w:r>
-              <w:rPr>
-                <w:rFonts w:ascii="맑은 고딕"/>
-                <w:szCs w:val="20"/>
-              </w:rPr>
-              <w:t xml:space="preserve"> ”</w:t>
-            </w:r>
+                <w:sz w:val="14"/>
+                <w:szCs w:val="14"/>
+              </w:rPr>
+            </w:pPr>
           </w:p>
           <w:p>
             <w:pPr>
@@ -4725,399 +5040,467 @@
               <w:jc w:val="center"/>
               <w:rPr>
                 <w:rFonts w:asciiTheme="majorHAnsi" w:eastAsiaTheme="majorHAnsi" w:hAnsiTheme="majorHAnsi"/>
-                <w:sz w:val="18"/>
-              </w:rPr>
-            </w:pPr>
-            <w:r>
-              <w:rPr>
-                <w:rFonts w:asciiTheme="majorHAnsi" w:eastAsiaTheme="majorHAnsi" w:hAnsiTheme="majorHAnsi" w:hint="eastAsia"/>
-                <w:sz w:val="18"/>
-              </w:rPr>
-              <w:t>- 소</w:t>
-            </w:r>
-            <w:r>
-              <w:rPr>
-                <w:rFonts w:asciiTheme="majorHAnsi" w:eastAsiaTheme="majorHAnsi" w:hAnsiTheme="majorHAnsi" w:hint="eastAsia"/>
+                <w:b/>
+                <w:color w:val="auto"/>
+                <w:szCs w:val="20"/>
+                <w:shd w:val="clear" w:color="auto" w:fill="auto"/>
+              </w:rPr>
+            </w:pPr>
+            <w:proofErr w:type="gramStart"/>
+            <w:r>
+              <w:rPr>
+                <w:rFonts w:asciiTheme="majorHAnsi" w:eastAsiaTheme="majorHAnsi" w:hAnsiTheme="majorHAnsi" w:hint="eastAsia"/>
+                <w:b/>
+                <w:color w:val="auto"/>
+                <w:szCs w:val="20"/>
+                <w:shd w:val="clear" w:color="auto" w:fill="auto"/>
+              </w:rPr>
+              <w:t xml:space="preserve">[ </w:t>
+            </w:r>
+            <w:r>
+              <w:rPr>
+                <w:rFonts w:asciiTheme="majorHAnsi" w:eastAsiaTheme="majorHAnsi" w:hAnsiTheme="majorHAnsi" w:hint="eastAsia"/>
+                <w:b/>
+                <w:color w:val="auto"/>
+                <w:szCs w:val="20"/>
+                <w:shd w:val="clear" w:color="auto" w:fill="auto"/>
+              </w:rPr>
+              <w:t>가치</w:t>
+            </w:r>
+            <w:proofErr w:type="gramEnd"/>
+            <w:r>
+              <w:rPr>
+                <w:rFonts w:asciiTheme="majorHAnsi" w:eastAsiaTheme="majorHAnsi" w:hAnsiTheme="majorHAnsi" w:hint="eastAsia"/>
+                <w:b/>
+                <w:color w:val="auto"/>
+                <w:szCs w:val="20"/>
+                <w:shd w:val="clear" w:color="auto" w:fill="auto"/>
+              </w:rPr>
+              <w:t xml:space="preserve"> 있는 목표를 향한 첫 발</w:t>
+            </w:r>
+            <w:r>
+              <w:rPr>
+                <w:rFonts w:asciiTheme="majorHAnsi" w:eastAsiaTheme="majorHAnsi" w:hAnsiTheme="majorHAnsi" w:hint="eastAsia"/>
+                <w:b/>
+                <w:color w:val="auto"/>
+                <w:szCs w:val="20"/>
+                <w:shd w:val="clear" w:color="auto" w:fill="auto"/>
+              </w:rPr>
+              <w:t xml:space="preserve"> ]</w:t>
+            </w:r>
+          </w:p>
+          <w:p>
+            <w:pPr>
+              <w:pStyle w:val="a3"/>
+              <w:spacing w:line="360" w:lineRule="auto"/>
+              <w:ind w:left="113" w:right="113" w:firstLineChars="100" w:firstLine="180"/>
+              <w:contextualSpacing/>
+              <w:rPr>
+                <w:rFonts w:ascii="맑은 고딕" w:eastAsia="맑은 고딕"/>
+                <w:color w:val="auto"/>
+                <w:sz w:val="18"/>
+              </w:rPr>
+            </w:pPr>
+            <w:r>
+              <w:rPr>
+                <w:rFonts w:ascii="맑은 고딕" w:eastAsia="맑은 고딕" w:hint="eastAsia"/>
+                <w:color w:val="auto"/>
+                <w:sz w:val="18"/>
+              </w:rPr>
+              <w:t xml:space="preserve">대학 시절 </w:t>
+            </w:r>
+            <w:r>
+              <w:rPr>
+                <w:rFonts w:ascii="맑은 고딕" w:eastAsia="맑은 고딕" w:hint="eastAsia"/>
+                <w:color w:val="auto"/>
+                <w:sz w:val="18"/>
+              </w:rPr>
+              <w:t xml:space="preserve">발표하고자 하는 바를 </w:t>
+            </w:r>
+            <w:r>
+              <w:rPr>
+                <w:rFonts w:ascii="맑은 고딕" w:eastAsia="맑은 고딕" w:hint="eastAsia"/>
+                <w:color w:val="auto"/>
+                <w:sz w:val="18"/>
+              </w:rPr>
+              <w:t xml:space="preserve">정리하고 </w:t>
+            </w:r>
+            <w:r>
+              <w:rPr>
+                <w:rFonts w:ascii="맑은 고딕" w:eastAsia="맑은 고딕" w:hint="eastAsia"/>
+                <w:color w:val="auto"/>
+                <w:sz w:val="18"/>
+              </w:rPr>
+              <w:t>정확하게</w:t>
+            </w:r>
+            <w:r>
+              <w:rPr>
+                <w:rFonts w:ascii="맑은 고딕" w:eastAsia="맑은 고딕" w:hint="eastAsia"/>
+                <w:color w:val="auto"/>
                 <w:sz w:val="18"/>
               </w:rPr>
               <w:t xml:space="preserve"> </w:t>
             </w:r>
             <w:r>
               <w:rPr>
-                <w:rFonts w:asciiTheme="majorHAnsi" w:eastAsiaTheme="majorHAnsi" w:hAnsiTheme="majorHAnsi" w:hint="eastAsia"/>
-                <w:sz w:val="18"/>
-              </w:rPr>
-              <w:t>제</w:t>
-            </w:r>
-            <w:r>
-              <w:rPr>
-                <w:rFonts w:asciiTheme="majorHAnsi" w:eastAsiaTheme="majorHAnsi" w:hAnsiTheme="majorHAnsi" w:hint="eastAsia"/>
+                <w:rFonts w:ascii="맑은 고딕" w:eastAsia="맑은 고딕" w:hint="eastAsia"/>
+                <w:color w:val="auto"/>
+                <w:sz w:val="18"/>
+              </w:rPr>
+              <w:t>시각화</w:t>
+            </w:r>
+            <w:r>
+              <w:rPr>
+                <w:rFonts w:ascii="맑은 고딕" w:eastAsia="맑은 고딕" w:hint="eastAsia"/>
+                <w:color w:val="auto"/>
+                <w:sz w:val="18"/>
+              </w:rPr>
+              <w:t>하여</w:t>
+            </w:r>
+            <w:r>
+              <w:rPr>
+                <w:rFonts w:ascii="맑은 고딕" w:eastAsia="맑은 고딕" w:hint="eastAsia"/>
+                <w:color w:val="auto"/>
                 <w:sz w:val="18"/>
               </w:rPr>
               <w:t xml:space="preserve"> </w:t>
             </w:r>
             <w:r>
               <w:rPr>
-                <w:rFonts w:asciiTheme="majorHAnsi" w:eastAsiaTheme="majorHAnsi" w:hAnsiTheme="majorHAnsi" w:hint="eastAsia"/>
-                <w:sz w:val="18"/>
-              </w:rPr>
-              <w:t>목</w:t>
-            </w:r>
-            <w:r>
-              <w:rPr>
-                <w:rFonts w:asciiTheme="majorHAnsi" w:eastAsiaTheme="majorHAnsi" w:hAnsiTheme="majorHAnsi" w:hint="eastAsia"/>
-                <w:sz w:val="18"/>
-              </w:rPr>
-              <w:t>(sub</w:t>
-            </w:r>
-            <w:proofErr w:type="gramStart"/>
-            <w:r>
-              <w:rPr>
-                <w:rFonts w:asciiTheme="majorHAnsi" w:eastAsiaTheme="majorHAnsi" w:hAnsiTheme="majorHAnsi" w:hint="eastAsia"/>
-                <w:sz w:val="18"/>
-              </w:rPr>
-              <w:t>) :</w:t>
-            </w:r>
-            <w:proofErr w:type="gramEnd"/>
-            <w:r>
-              <w:rPr>
-                <w:rFonts w:asciiTheme="majorHAnsi" w:eastAsiaTheme="majorHAnsi" w:hAnsiTheme="majorHAnsi" w:hint="eastAsia"/>
-                <w:sz w:val="18"/>
-              </w:rPr>
-              <w:t xml:space="preserve"> 메인타이틀을 보조 설명하는 </w:t>
-            </w:r>
-            <w:r>
-              <w:rPr>
-                <w:rFonts w:asciiTheme="majorHAnsi" w:eastAsiaTheme="majorHAnsi" w:hAnsiTheme="majorHAnsi" w:hint="eastAsia"/>
-                <w:sz w:val="18"/>
-              </w:rPr>
-              <w:t>제목</w:t>
-            </w:r>
-            <w:r>
-              <w:rPr>
-                <w:rFonts w:asciiTheme="majorHAnsi" w:eastAsiaTheme="majorHAnsi" w:hAnsiTheme="majorHAnsi" w:hint="eastAsia"/>
+                <w:rFonts w:ascii="맑은 고딕" w:eastAsia="맑은 고딕" w:hint="eastAsia"/>
+                <w:color w:val="auto"/>
+                <w:sz w:val="18"/>
+              </w:rPr>
+              <w:t xml:space="preserve">직접 </w:t>
+            </w:r>
+            <w:r>
+              <w:rPr>
+                <w:rFonts w:ascii="맑은 고딕" w:eastAsia="맑은 고딕" w:hint="eastAsia"/>
+                <w:color w:val="auto"/>
+                <w:sz w:val="18"/>
+              </w:rPr>
+              <w:t>제작한 PPT에 대한 칭찬을 많이 들었습니다.</w:t>
+            </w:r>
+            <w:r>
+              <w:rPr>
+                <w:rFonts w:ascii="맑은 고딕" w:eastAsia="맑은 고딕"/>
+                <w:color w:val="auto"/>
                 <w:sz w:val="18"/>
               </w:rPr>
               <w:t xml:space="preserve"> </w:t>
             </w:r>
             <w:r>
               <w:rPr>
-                <w:rFonts w:asciiTheme="majorHAnsi" w:eastAsiaTheme="majorHAnsi" w:hAnsiTheme="majorHAnsi"/>
-                <w:sz w:val="18"/>
-              </w:rPr>
-              <w:t>–</w:t>
+                <w:rFonts w:ascii="맑은 고딕" w:eastAsia="맑은 고딕" w:hint="eastAsia"/>
+                <w:color w:val="auto"/>
+                <w:sz w:val="18"/>
+              </w:rPr>
+              <w:t xml:space="preserve">이 점을 더욱 </w:t>
+            </w:r>
+            <w:r>
+              <w:rPr>
+                <w:rFonts w:ascii="맑은 고딕" w:eastAsia="맑은 고딕" w:hint="eastAsia"/>
+                <w:color w:val="auto"/>
+                <w:sz w:val="18"/>
+              </w:rPr>
+              <w:t>강</w:t>
+            </w:r>
+            <w:r>
+              <w:rPr>
+                <w:rFonts w:ascii="맑은 고딕" w:eastAsia="맑은 고딕" w:hint="eastAsia"/>
+                <w:color w:val="auto"/>
+                <w:sz w:val="18"/>
+              </w:rPr>
+              <w:t>점으로 만들기 위해 팀 프로젝트에서 PPT를 이용한 발표 자료를 만드는 일을 도맡아 하였</w:t>
+            </w:r>
+            <w:r>
+              <w:rPr>
+                <w:rFonts w:ascii="맑은 고딕" w:eastAsia="맑은 고딕" w:hint="eastAsia"/>
+                <w:color w:val="auto"/>
+                <w:sz w:val="18"/>
+              </w:rPr>
+              <w:t>고</w:t>
+            </w:r>
+            <w:r>
+              <w:rPr>
+                <w:rFonts w:ascii="맑은 고딕" w:eastAsia="맑은 고딕" w:hint="eastAsia"/>
+                <w:color w:val="auto"/>
+                <w:sz w:val="18"/>
+              </w:rPr>
+              <w:t xml:space="preserve">, </w:t>
+            </w:r>
+            <w:r>
+              <w:rPr>
+                <w:rFonts w:ascii="맑은 고딕" w:eastAsia="맑은 고딕" w:hint="eastAsia"/>
+                <w:color w:val="auto"/>
+                <w:sz w:val="18"/>
+              </w:rPr>
+              <w:t>기존에 만들어진 템플릿을 이용하는 게 아닌 직접 레이아웃을 만들고 디자인하며,</w:t>
+            </w:r>
+            <w:r>
+              <w:rPr>
+                <w:rFonts w:ascii="맑은 고딕" w:eastAsia="맑은 고딕"/>
+                <w:color w:val="auto"/>
+                <w:sz w:val="18"/>
+              </w:rPr>
+              <w:t xml:space="preserve"> </w:t>
+            </w:r>
+            <w:r>
+              <w:rPr>
+                <w:rFonts w:ascii="맑은 고딕" w:eastAsia="맑은 고딕" w:hint="eastAsia"/>
+                <w:color w:val="auto"/>
+                <w:sz w:val="18"/>
+              </w:rPr>
+              <w:t xml:space="preserve">시각적으로 전달하는 일에 대한 </w:t>
+            </w:r>
+            <w:r>
+              <w:rPr>
+                <w:rFonts w:ascii="맑은 고딕" w:eastAsia="맑은 고딕" w:hint="eastAsia"/>
+                <w:color w:val="auto"/>
+                <w:sz w:val="18"/>
+              </w:rPr>
+              <w:t>관심을 가지게 되었습니다.</w:t>
+            </w:r>
+            <w:r>
+              <w:rPr>
+                <w:rFonts w:ascii="맑은 고딕" w:eastAsia="맑은 고딕"/>
+                <w:color w:val="auto"/>
+                <w:sz w:val="18"/>
+              </w:rPr>
+              <w:t xml:space="preserve"> </w:t>
+            </w:r>
+            <w:r>
+              <w:rPr>
+                <w:rFonts w:ascii="맑은 고딕" w:eastAsia="맑은 고딕" w:hint="eastAsia"/>
+                <w:color w:val="auto"/>
+                <w:sz w:val="18"/>
+              </w:rPr>
+              <w:t xml:space="preserve">그러던 중 </w:t>
+            </w:r>
+            <w:r>
+              <w:rPr>
+                <w:rFonts w:ascii="맑은 고딕" w:eastAsia="맑은 고딕"/>
+                <w:color w:val="auto"/>
+                <w:sz w:val="18"/>
+              </w:rPr>
+              <w:t xml:space="preserve">가족의 창업 공모전 발표 자료를 만들 수 있는 기회가 </w:t>
+            </w:r>
+            <w:r>
+              <w:rPr>
+                <w:rFonts w:ascii="맑은 고딕" w:eastAsia="맑은 고딕" w:hint="eastAsia"/>
+                <w:color w:val="auto"/>
+                <w:sz w:val="18"/>
+              </w:rPr>
+              <w:t>생겼고</w:t>
+            </w:r>
+            <w:r>
+              <w:rPr>
+                <w:rFonts w:ascii="맑은 고딕" w:eastAsia="맑은 고딕"/>
+                <w:color w:val="auto"/>
+                <w:sz w:val="18"/>
+              </w:rPr>
+              <w:t xml:space="preserve"> 최우수상이라는 값진 결과를 얻을 수 </w:t>
+            </w:r>
+            <w:r>
+              <w:rPr>
+                <w:rFonts w:ascii="맑은 고딕" w:eastAsia="맑은 고딕" w:hint="eastAsia"/>
+                <w:color w:val="auto"/>
+                <w:sz w:val="18"/>
+              </w:rPr>
+              <w:t xml:space="preserve">있었으나, </w:t>
+            </w:r>
+            <w:r>
+              <w:rPr>
+                <w:rFonts w:ascii="맑은 고딕" w:eastAsia="맑은 고딕"/>
+                <w:color w:val="auto"/>
+                <w:sz w:val="18"/>
+              </w:rPr>
+              <w:t>외주 작업을</w:t>
+            </w:r>
+            <w:r>
+              <w:rPr>
+                <w:rFonts w:ascii="맑은 고딕" w:eastAsia="맑은 고딕" w:hint="eastAsia"/>
+                <w:color w:val="auto"/>
+                <w:sz w:val="18"/>
+              </w:rPr>
+              <w:t xml:space="preserve"> 맡겼던 </w:t>
+            </w:r>
+            <w:r>
+              <w:rPr>
+                <w:rFonts w:ascii="맑은 고딕" w:eastAsia="맑은 고딕"/>
+                <w:color w:val="auto"/>
+                <w:sz w:val="18"/>
+              </w:rPr>
+              <w:t>개발자와 가족간의 소통이 원활하지 않아 만족스러운 결과물이 나오지 않았습니다. 낙담하는 가족의 모습을 가까이에서 지켜보며 기획부터 개발까지 함께 했다면 원하는 홈페이지를 만들 수 있었을 것이라는 생각에 더욱 코딩에 관심이 생겼</w:t>
+            </w:r>
+            <w:r>
+              <w:rPr>
+                <w:rFonts w:ascii="맑은 고딕" w:eastAsia="맑은 고딕" w:hint="eastAsia"/>
+                <w:color w:val="auto"/>
+                <w:sz w:val="18"/>
+              </w:rPr>
+              <w:t>고</w:t>
+            </w:r>
+            <w:r>
+              <w:rPr>
+                <w:rFonts w:ascii="맑은 고딕" w:eastAsia="맑은 고딕" w:hint="eastAsia"/>
+                <w:color w:val="auto"/>
+                <w:sz w:val="18"/>
+              </w:rPr>
+              <w:t>,</w:t>
+            </w:r>
+            <w:r>
+              <w:rPr>
+                <w:rFonts w:ascii="맑은 고딕" w:eastAsia="맑은 고딕" w:hint="eastAsia"/>
+                <w:color w:val="auto"/>
+                <w:sz w:val="18"/>
+              </w:rPr>
+              <w:t xml:space="preserve"> 전문적인 역량을 습득하기 위해 </w:t>
+            </w:r>
+            <w:proofErr w:type="spellStart"/>
+            <w:r>
+              <w:rPr>
+                <w:rFonts w:ascii="맑은 고딕" w:eastAsia="맑은 고딕" w:hint="eastAsia"/>
+                <w:color w:val="auto"/>
+                <w:sz w:val="18"/>
+              </w:rPr>
+              <w:t>프론트엔드</w:t>
+            </w:r>
+            <w:proofErr w:type="spellEnd"/>
+            <w:r>
+              <w:rPr>
+                <w:rFonts w:ascii="맑은 고딕" w:eastAsia="맑은 고딕" w:hint="eastAsia"/>
+                <w:color w:val="auto"/>
+                <w:sz w:val="18"/>
+              </w:rPr>
+              <w:t xml:space="preserve"> 개발자 과정을 수강하게 되었습니다.</w:t>
+            </w:r>
+            <w:r>
+              <w:rPr>
+                <w:rFonts w:ascii="맑은 고딕" w:eastAsia="맑은 고딕"/>
+                <w:color w:val="auto"/>
+                <w:sz w:val="18"/>
+              </w:rPr>
+              <w:t xml:space="preserve"> </w:t>
+            </w:r>
+            <w:r>
+              <w:rPr>
+                <w:rFonts w:ascii="맑은 고딕" w:eastAsia="맑은 고딕"/>
+                <w:color w:val="auto"/>
+                <w:sz w:val="18"/>
+              </w:rPr>
+              <w:t>코딩을 배우며 어려움이 있더라도 기능을 구현해 나감으로써 발전하고 있다는 것을 직접 눈으로 확인하는 것은 능력 함양의 기반이 되었습니다.</w:t>
             </w:r>
           </w:p>
           <w:p>
             <w:pPr>
               <w:pStyle w:val="a3"/>
               <w:spacing w:line="360" w:lineRule="auto"/>
-              <w:ind w:left="80" w:right="80" w:firstLineChars="100" w:firstLine="180"/>
+              <w:ind w:left="113" w:right="113" w:firstLineChars="100" w:firstLine="180"/>
+              <w:contextualSpacing/>
               <w:rPr>
                 <w:rFonts w:ascii="맑은 고딕" w:eastAsia="맑은 고딕"/>
-                <w:color w:val="2E74B5" w:themeColor="accent1" w:themeShade="BF"/>
+                <w:color w:val="auto"/>
                 <w:sz w:val="18"/>
               </w:rPr>
             </w:pPr>
             <w:r>
               <w:rPr>
                 <w:rFonts w:ascii="맑은 고딕" w:eastAsia="맑은 고딕" w:hint="eastAsia"/>
-                <w:color w:val="2E74B5" w:themeColor="accent1" w:themeShade="BF"/>
-                <w:sz w:val="18"/>
-              </w:rPr>
-              <w:t>대학 시절 발표를 하게 되면 직접 제작한 PPT에 대한 칭찬을 많이 들었습니다.</w:t>
+                <w:color w:val="auto"/>
+                <w:sz w:val="18"/>
+              </w:rPr>
+              <w:t>공통의</w:t>
             </w:r>
             <w:r>
               <w:rPr>
                 <w:rFonts w:ascii="맑은 고딕" w:eastAsia="맑은 고딕"/>
-                <w:color w:val="2E74B5" w:themeColor="accent1" w:themeShade="BF"/>
-                <w:sz w:val="18"/>
-              </w:rPr>
-              <w:t xml:space="preserve"> </w:t>
+                <w:color w:val="auto"/>
+                <w:sz w:val="18"/>
+              </w:rPr>
+              <w:t xml:space="preserve"> 프로젝트를 조직원들과 함께 해 나아가고 </w:t>
+            </w:r>
+            <w:r>
+              <w:rPr>
+                <w:rFonts w:ascii="맑은 고딕" w:eastAsia="맑은 고딕"/>
+                <w:color w:val="auto"/>
+                <w:sz w:val="18"/>
+              </w:rPr>
+              <w:t>고객</w:t>
             </w:r>
             <w:r>
               <w:rPr>
                 <w:rFonts w:ascii="맑은 고딕" w:eastAsia="맑은 고딕" w:hint="eastAsia"/>
-                <w:color w:val="2E74B5" w:themeColor="accent1" w:themeShade="BF"/>
-                <w:sz w:val="18"/>
-              </w:rPr>
-              <w:t>저는 이러한 장점을 강점으로 만들기 위해 팀 프로젝트에서 PPT를 이용한 발표 자료를 만드는 일을 도맡아 하였습니다.</w:t>
+                <w:color w:val="auto"/>
+                <w:sz w:val="18"/>
+              </w:rPr>
+              <w:t>이 원하는 바</w:t>
             </w:r>
             <w:r>
               <w:rPr>
                 <w:rFonts w:ascii="맑은 고딕" w:eastAsia="맑은 고딕"/>
-                <w:color w:val="2E74B5" w:themeColor="accent1" w:themeShade="BF"/>
-                <w:sz w:val="18"/>
-              </w:rPr>
-              <w:t xml:space="preserve"> </w:t>
-            </w:r>
+                <w:color w:val="auto"/>
+                <w:sz w:val="18"/>
+              </w:rPr>
+              <w:t xml:space="preserve">를 파악하여 작업하는 개발자의 특성상 의사 소통 능력은 기본적으로 지니고 있어야 할 </w:t>
+            </w:r>
+            <w:proofErr w:type="spellStart"/>
+            <w:r>
+              <w:rPr>
+                <w:rFonts w:ascii="맑은 고딕" w:eastAsia="맑은 고딕"/>
+                <w:color w:val="auto"/>
+                <w:sz w:val="18"/>
+              </w:rPr>
+              <w:t>역량이자</w:t>
+            </w:r>
+            <w:proofErr w:type="spellEnd"/>
+            <w:r>
+              <w:rPr>
+                <w:rFonts w:ascii="맑은 고딕" w:eastAsia="맑은 고딕"/>
+                <w:color w:val="auto"/>
+                <w:sz w:val="18"/>
+              </w:rPr>
+              <w:t xml:space="preserve"> 성과를 결정하는 핵심 기능이라고 생각합니다. 저는 여행사에서 고객과 가장 가깝게 소통해 온 경험을 발판 삼아 막힘 없이 소통하는 개발자가 될 수 있을 것이라고 자부합니다.</w:t>
+            </w:r>
+          </w:p>
+          <w:p>
+            <w:pPr>
+              <w:pStyle w:val="a3"/>
+              <w:spacing w:line="360" w:lineRule="auto"/>
+              <w:ind w:left="113" w:right="113" w:firstLine="150"/>
+              <w:contextualSpacing/>
+              <w:rPr>
+                <w:rFonts w:ascii="맑은 고딕" w:eastAsia="맑은 고딕"/>
+                <w:color w:val="auto"/>
+                <w:sz w:val="18"/>
+              </w:rPr>
+            </w:pPr>
             <w:r>
               <w:rPr>
                 <w:rFonts w:ascii="맑은 고딕" w:eastAsia="맑은 고딕" w:hint="eastAsia"/>
-                <w:color w:val="2E74B5" w:themeColor="accent1" w:themeShade="BF"/>
-                <w:sz w:val="18"/>
-              </w:rPr>
-              <w:t>기존에 만들어진 템플릿을 이용하는 게 아닌 조사한 자료를 토대로 직접 레이아웃을 만들고 디자인하며,</w:t>
+                <w:color w:val="auto"/>
+                <w:sz w:val="18"/>
+              </w:rPr>
+              <w:t>좋은</w:t>
             </w:r>
             <w:r>
               <w:rPr>
                 <w:rFonts w:ascii="맑은 고딕" w:eastAsia="맑은 고딕"/>
-                <w:color w:val="2E74B5" w:themeColor="accent1" w:themeShade="BF"/>
-                <w:sz w:val="18"/>
-              </w:rPr>
-              <w:t xml:space="preserve"> </w:t>
-            </w:r>
-            <w:r>
-              <w:rPr>
-                <w:rFonts w:ascii="맑은 고딕" w:eastAsia="맑은 고딕" w:hint="eastAsia"/>
-                <w:color w:val="2E74B5" w:themeColor="accent1" w:themeShade="BF"/>
-                <w:sz w:val="18"/>
-              </w:rPr>
-              <w:t>시각적으로 전달하는 일에 대한 ##을 느낄 수 있었습니다.</w:t>
+                <w:color w:val="auto"/>
+                <w:sz w:val="18"/>
+              </w:rPr>
+              <w:t xml:space="preserve"> 사람들과 즐겁게 이야기하며 산을 오르다 보면 금세 정상에 도착합니다. 귀사의 정상에 오르는 그 길에 함께 소통하며 발맞추어 나아가기를 희망합니다.</w:t>
             </w:r>
           </w:p>
           <w:p>
             <w:pPr>
               <w:pStyle w:val="a3"/>
               <w:spacing w:line="360" w:lineRule="auto"/>
-              <w:ind w:left="80" w:right="80" w:firstLineChars="100" w:firstLine="180"/>
+              <w:ind w:left="113" w:right="113" w:firstLine="150"/>
+              <w:contextualSpacing/>
               <w:rPr>
                 <w:rFonts w:ascii="맑은 고딕" w:eastAsia="맑은 고딕"/>
-                <w:sz w:val="18"/>
-              </w:rPr>
-            </w:pPr>
-            <w:r>
-              <w:rPr>
-                <w:rFonts w:ascii="맑은 고딕" w:eastAsia="맑은 고딕" w:hint="eastAsia"/>
-                <w:sz w:val="18"/>
-              </w:rPr>
-              <w:t xml:space="preserve">그러던 중 </w:t>
-            </w:r>
-            <w:r>
-              <w:rPr>
-                <w:rFonts w:ascii="맑은 고딕" w:eastAsia="맑은 고딕"/>
-                <w:sz w:val="18"/>
-              </w:rPr>
-              <w:t xml:space="preserve">가족의 창업 공모전 발표 자료를 만들 수 있는 기회가 </w:t>
-            </w:r>
-            <w:r>
-              <w:rPr>
-                <w:rFonts w:ascii="맑은 고딕" w:eastAsia="맑은 고딕" w:hint="eastAsia"/>
-                <w:sz w:val="18"/>
-              </w:rPr>
-              <w:t>생겼고</w:t>
-            </w:r>
-            <w:r>
-              <w:rPr>
-                <w:rFonts w:ascii="맑은 고딕" w:eastAsia="맑은 고딕"/>
-                <w:sz w:val="18"/>
-              </w:rPr>
-              <w:t xml:space="preserve"> 최우수상이라는 값진 결과를 얻을 수 있었습니다. 코로나</w:t>
-            </w:r>
-            <w:r>
-              <w:rPr>
-                <w:rFonts w:ascii="맑은 고딕" w:eastAsia="맑은 고딕" w:hint="eastAsia"/>
-                <w:sz w:val="18"/>
-              </w:rPr>
-              <w:t>19의</w:t>
-            </w:r>
-            <w:r>
-              <w:rPr>
-                <w:rFonts w:ascii="맑은 고딕" w:eastAsia="맑은 고딕"/>
-                <w:sz w:val="18"/>
-              </w:rPr>
-              <w:t xml:space="preserve"> 위기 속에서 이러한 경험은 여행사에서 일할 때와 다른 성취감으로 저에게 </w:t>
-            </w:r>
-            <w:r>
-              <w:rPr>
-                <w:rFonts w:ascii="맑은 고딕" w:eastAsia="맑은 고딕" w:hint="eastAsia"/>
-                <w:sz w:val="18"/>
-              </w:rPr>
-              <w:t>다가</w:t>
-            </w:r>
-            <w:r>
-              <w:rPr>
-                <w:rFonts w:ascii="맑은 고딕" w:eastAsia="맑은 고딕"/>
-                <w:sz w:val="18"/>
-              </w:rPr>
-              <w:t>왔습니다.</w:t>
-            </w:r>
-          </w:p>
-          <w:p>
-            <w:pPr>
-              <w:pStyle w:val="a3"/>
-              <w:spacing w:line="360" w:lineRule="auto"/>
-              <w:ind w:left="80" w:right="80" w:firstLine="200"/>
-              <w:rPr>
-                <w:rFonts w:ascii="맑은 고딕" w:eastAsia="맑은 고딕"/>
-                <w:sz w:val="18"/>
-              </w:rPr>
-            </w:pPr>
-            <w:r>
-              <w:rPr>
-                <w:rFonts w:ascii="맑은 고딕" w:eastAsia="맑은 고딕" w:hint="eastAsia"/>
-                <w:sz w:val="18"/>
-              </w:rPr>
-              <w:t>홈페이지는</w:t>
-            </w:r>
-            <w:r>
-              <w:rPr>
-                <w:rFonts w:ascii="맑은 고딕" w:eastAsia="맑은 고딕"/>
-                <w:sz w:val="18"/>
-              </w:rPr>
-              <w:t xml:space="preserve"> 외주 작업을 맡겼지만 개발자와 가족간의 소통이 원활하지 않아 만족스러운 결과물이 나오지 않았습니다. </w:t>
-            </w:r>
-            <w:r>
-              <w:rPr>
-                <w:rFonts w:ascii="맑은 고딕" w:eastAsia="맑은 고딕"/>
-                <w:color w:val="0070C0"/>
-                <w:sz w:val="18"/>
-              </w:rPr>
-              <w:t>낙담하는 가족의 모습을 가까이에서 지켜 보며 기획부터 개발까지 함께 했다면 원하는 홈페이지를 만들 수 있었을 것이라는 생각에 더욱 코딩에 관심이 생겼습니다.</w:t>
-            </w:r>
-          </w:p>
-          <w:p>
-            <w:pPr>
-              <w:pStyle w:val="a3"/>
-              <w:spacing w:line="360" w:lineRule="auto"/>
-              <w:ind w:left="80" w:right="80" w:firstLine="200"/>
-              <w:rPr>
-                <w:rFonts w:ascii="맑은 고딕" w:eastAsia="맑은 고딕"/>
-                <w:sz w:val="18"/>
-              </w:rPr>
-            </w:pPr>
-            <w:r>
-              <w:rPr>
-                <w:rFonts w:ascii="맑은 고딕" w:eastAsia="맑은 고딕"/>
-                <w:sz w:val="18"/>
-              </w:rPr>
-              <w:t>코딩을 배우며 어려움이 있더라도 기능을 구현해 나감으로써 발전하고 있다는 것을 직접 눈으로 확인하는 것은 능력 함양의 기반이 되었습니다.</w:t>
-            </w:r>
-          </w:p>
-          <w:p>
-            <w:pPr>
-              <w:pStyle w:val="a3"/>
-              <w:spacing w:line="360" w:lineRule="auto"/>
-              <w:ind w:left="80" w:right="80" w:firstLineChars="100" w:firstLine="180"/>
-              <w:rPr>
-                <w:rFonts w:ascii="맑은 고딕" w:eastAsia="맑은 고딕"/>
-                <w:sz w:val="18"/>
-              </w:rPr>
-            </w:pPr>
-            <w:r>
-              <w:rPr>
-                <w:rFonts w:ascii="맑은 고딕" w:eastAsia="맑은 고딕" w:hint="eastAsia"/>
-                <w:sz w:val="18"/>
-              </w:rPr>
-              <w:t>공통의</w:t>
-            </w:r>
-            <w:r>
-              <w:rPr>
-                <w:rFonts w:ascii="맑은 고딕" w:eastAsia="맑은 고딕"/>
-                <w:sz w:val="18"/>
-              </w:rPr>
-              <w:t xml:space="preserve"> 프로젝트를 조직원들과 함께 해 나아가고 </w:t>
-            </w:r>
-            <w:r>
-              <w:rPr>
-                <w:rFonts w:ascii="맑은 고딕" w:eastAsia="맑은 고딕"/>
-                <w:sz w:val="18"/>
-              </w:rPr>
-              <w:t>고객</w:t>
-            </w:r>
-            <w:r>
-              <w:rPr>
-                <w:rFonts w:ascii="맑은 고딕" w:eastAsia="맑은 고딕" w:hint="eastAsia"/>
-                <w:sz w:val="18"/>
-              </w:rPr>
-              <w:t>이 원하는 바</w:t>
-            </w:r>
-            <w:r>
-              <w:rPr>
-                <w:rFonts w:ascii="맑은 고딕" w:eastAsia="맑은 고딕"/>
-                <w:sz w:val="18"/>
-              </w:rPr>
-              <w:t xml:space="preserve">를 파악하여 작업하는 개발자의 특성상 의사 소통 능력은 기본적으로 지니고 있어야 할 </w:t>
-            </w:r>
-            <w:proofErr w:type="spellStart"/>
-            <w:r>
-              <w:rPr>
-                <w:rFonts w:ascii="맑은 고딕" w:eastAsia="맑은 고딕"/>
-                <w:sz w:val="18"/>
-              </w:rPr>
-              <w:t>역량이자</w:t>
-            </w:r>
-            <w:proofErr w:type="spellEnd"/>
-            <w:r>
-              <w:rPr>
-                <w:rFonts w:ascii="맑은 고딕" w:eastAsia="맑은 고딕"/>
-                <w:sz w:val="18"/>
-              </w:rPr>
-              <w:t xml:space="preserve"> 성과를 결정하는 핵심 기능이라고 생각합니다. 저는 여행사에서 고객과 가장 가깝게 소통해 온 경험을 발판 삼아 막힘 없이 소통하는 개발자가 될 수 있을 것이라고 자부합니다.</w:t>
-            </w:r>
-          </w:p>
-          <w:p>
-            <w:pPr>
-              <w:pStyle w:val="a3"/>
-              <w:spacing w:line="360" w:lineRule="auto"/>
-              <w:ind w:right="80"/>
-              <w:rPr>
-                <w:rFonts w:ascii="맑은 고딕" w:eastAsia="맑은 고딕"/>
-                <w:color w:val="D0CECE" w:themeColor="background2" w:themeShade="E6"/>
-                <w:sz w:val="18"/>
-              </w:rPr>
-            </w:pPr>
-            <w:r>
-              <w:rPr>
-                <w:rFonts w:ascii="맑은 고딕" w:eastAsia="맑은 고딕" w:hint="eastAsia"/>
-                <w:sz w:val="18"/>
-              </w:rPr>
-              <w:t> </w:t>
-            </w:r>
-            <w:r>
-              <w:rPr>
-                <w:rFonts w:ascii="맑은 고딕" w:eastAsia="맑은 고딕"/>
-                <w:sz w:val="18"/>
-              </w:rPr>
-              <w:t xml:space="preserve"> </w:t>
-            </w:r>
-            <w:r>
-              <w:rPr>
-                <w:rFonts w:ascii="맑은 고딕" w:eastAsia="맑은 고딕" w:hint="eastAsia"/>
-                <w:sz w:val="18"/>
-              </w:rPr>
-              <w:t>좋은</w:t>
-            </w:r>
-            <w:r>
-              <w:rPr>
-                <w:rFonts w:ascii="맑은 고딕" w:eastAsia="맑은 고딕"/>
-                <w:sz w:val="18"/>
-              </w:rPr>
-              <w:t xml:space="preserve"> 사람들과 즐겁게 이야기하며 산을 오르다 보면 금세 정상에 도착합니다. 귀사의</w:t>
-            </w:r>
-            <w:r>
-              <w:rPr>
-                <w:rFonts w:ascii="맑은 고딕" w:eastAsia="맑은 고딕"/>
-                <w:sz w:val="18"/>
-              </w:rPr>
-              <w:t xml:space="preserve"> ##</w:t>
-            </w:r>
-            <w:r>
-              <w:rPr>
-                <w:rFonts w:ascii="맑은 고딕" w:eastAsia="맑은 고딕"/>
-                <w:sz w:val="18"/>
-              </w:rPr>
-              <w:t>업 정상에 오르는 그 길에 함께 소통하며 발맞추어 나아가기를 희망합니다.</w:t>
-            </w:r>
-          </w:p>
-          <w:p>
-            <w:pPr>
-              <w:pStyle w:val="a3"/>
-              <w:spacing w:line="276" w:lineRule="auto"/>
-              <w:ind w:left="80" w:right="80" w:firstLine="200"/>
-              <w:rPr>
-                <w:rFonts w:ascii="맑은 고딕" w:eastAsia="맑은 고딕"/>
-                <w:color w:val="CCCCCC"/>
+                <w:color w:val="auto"/>
                 <w:sz w:val="18"/>
               </w:rPr>
             </w:pPr>
@@ -5145,6 +5528,17 @@
               <w:pStyle w:val="a3"/>
               <w:wordWrap/>
               <w:jc w:val="center"/>
+              <w:rPr>
+                <w:rFonts w:ascii="맑은 고딕" w:eastAsia="맑은 고딕"/>
+                <w:b/>
+              </w:rPr>
+            </w:pPr>
+          </w:p>
+          <w:p>
+            <w:pPr>
+              <w:pStyle w:val="a3"/>
+              <w:wordWrap/>
+              <w:jc w:val="center"/>
             </w:pPr>
             <w:r>
               <w:rPr>
@@ -5189,77 +5583,10 @@
               <w:jc w:val="center"/>
               <w:rPr>
                 <w:rFonts w:ascii="맑은 고딕"/>
-                <w:szCs w:val="20"/>
-              </w:rPr>
-            </w:pPr>
-          </w:p>
-          <w:p>
-            <w:pPr>
-              <w:pStyle w:val="a3"/>
-              <w:spacing w:after="100" w:line="240" w:lineRule="auto"/>
-              <w:ind w:left="80" w:right="80" w:firstLine="200"/>
-              <w:jc w:val="center"/>
-              <w:rPr>
-                <w:rFonts w:ascii="맑은 고딕"/>
-                <w:szCs w:val="20"/>
-              </w:rPr>
-            </w:pPr>
-            <w:r>
-              <w:rPr>
-                <w:rFonts w:ascii="맑은 고딕"/>
-                <w:szCs w:val="20"/>
-              </w:rPr>
-              <w:t xml:space="preserve">“ </w:t>
-            </w:r>
-            <w:r>
-              <w:rPr>
-                <w:rFonts w:ascii="맑은 고딕" w:eastAsia="맑은 고딕"/>
-                <w:b/>
-                <w:szCs w:val="20"/>
-              </w:rPr>
-              <w:t>제목</w:t>
-            </w:r>
-            <w:r>
-              <w:rPr>
-                <w:rFonts w:ascii="맑은 고딕" w:eastAsia="맑은 고딕" w:hint="eastAsia"/>
-                <w:b/>
-                <w:szCs w:val="20"/>
-              </w:rPr>
-              <w:t>(mail</w:t>
-            </w:r>
-            <w:proofErr w:type="gramStart"/>
-            <w:r>
-              <w:rPr>
-                <w:rFonts w:ascii="맑은 고딕" w:eastAsia="맑은 고딕" w:hint="eastAsia"/>
-                <w:b/>
-                <w:szCs w:val="20"/>
-              </w:rPr>
-              <w:t>)</w:t>
-            </w:r>
-            <w:r>
-              <w:rPr>
-                <w:rFonts w:ascii="맑은 고딕" w:eastAsia="맑은 고딕"/>
-                <w:b/>
-                <w:szCs w:val="20"/>
-              </w:rPr>
-              <w:t xml:space="preserve"> :</w:t>
-            </w:r>
-            <w:proofErr w:type="gramEnd"/>
-            <w:r>
-              <w:rPr>
-                <w:rFonts w:ascii="맑은 고딕" w:eastAsia="맑은 고딕"/>
-                <w:b/>
-                <w:szCs w:val="20"/>
-              </w:rPr>
-              <w:t xml:space="preserve"> 내용 입력</w:t>
-            </w:r>
-            <w:r>
-              <w:rPr>
-                <w:rFonts w:ascii="맑은 고딕"/>
-                <w:szCs w:val="20"/>
-              </w:rPr>
-              <w:t xml:space="preserve"> ”</w:t>
-            </w:r>
+                <w:sz w:val="14"/>
+                <w:szCs w:val="14"/>
+              </w:rPr>
+            </w:pPr>
           </w:p>
           <w:p>
             <w:pPr>
@@ -5269,34 +5596,136 @@
               <w:jc w:val="center"/>
               <w:rPr>
                 <w:rFonts w:asciiTheme="majorHAnsi" w:eastAsiaTheme="majorHAnsi" w:hAnsiTheme="majorHAnsi"/>
-                <w:sz w:val="18"/>
-              </w:rPr>
-            </w:pPr>
-            <w:r>
-              <w:rPr>
-                <w:rFonts w:asciiTheme="majorHAnsi" w:eastAsiaTheme="majorHAnsi" w:hAnsiTheme="majorHAnsi" w:hint="eastAsia"/>
-                <w:sz w:val="18"/>
-              </w:rPr>
-              <w:t>- 소</w:t>
-            </w:r>
-            <w:r>
-              <w:rPr>
-                <w:rFonts w:asciiTheme="majorHAnsi" w:eastAsiaTheme="majorHAnsi" w:hAnsiTheme="majorHAnsi" w:hint="eastAsia"/>
-                <w:sz w:val="18"/>
+                <w:b/>
+                <w:color w:val="auto"/>
+                <w:szCs w:val="20"/>
+                <w:shd w:val="clear" w:color="auto" w:fill="auto"/>
+              </w:rPr>
+            </w:pPr>
+            <w:proofErr w:type="gramStart"/>
+            <w:r>
+              <w:rPr>
+                <w:rFonts w:asciiTheme="majorHAnsi" w:eastAsiaTheme="majorHAnsi" w:hAnsiTheme="majorHAnsi"/>
+                <w:b/>
+                <w:color w:val="auto"/>
+                <w:szCs w:val="20"/>
+                <w:shd w:val="clear" w:color="auto" w:fill="auto"/>
+              </w:rPr>
+              <w:t xml:space="preserve">[ </w:t>
+            </w:r>
+            <w:r>
+              <w:rPr>
+                <w:rFonts w:asciiTheme="majorHAnsi" w:eastAsiaTheme="majorHAnsi" w:hAnsiTheme="majorHAnsi" w:hint="eastAsia"/>
+                <w:b/>
+                <w:color w:val="auto"/>
+                <w:szCs w:val="20"/>
+                <w:shd w:val="clear" w:color="auto" w:fill="auto"/>
+              </w:rPr>
+              <w:t>7년</w:t>
+            </w:r>
+            <w:proofErr w:type="gramEnd"/>
+            <w:r>
+              <w:rPr>
+                <w:rFonts w:asciiTheme="majorHAnsi" w:eastAsiaTheme="majorHAnsi" w:hAnsiTheme="majorHAnsi" w:hint="eastAsia"/>
+                <w:b/>
+                <w:color w:val="auto"/>
+                <w:szCs w:val="20"/>
+                <w:shd w:val="clear" w:color="auto" w:fill="auto"/>
+              </w:rPr>
+              <w:t xml:space="preserve"> 동안 한 회사를 다닐 수 있는 힘</w:t>
+            </w:r>
+            <w:r>
+              <w:rPr>
+                <w:rFonts w:asciiTheme="majorHAnsi" w:eastAsiaTheme="majorHAnsi" w:hAnsiTheme="majorHAnsi" w:hint="eastAsia"/>
+                <w:b/>
+                <w:color w:val="auto"/>
+                <w:szCs w:val="20"/>
+                <w:shd w:val="clear" w:color="auto" w:fill="auto"/>
+              </w:rPr>
+              <w:t xml:space="preserve"> ]</w:t>
+            </w:r>
+          </w:p>
+          <w:p>
+            <w:pPr>
+              <w:pStyle w:val="a3"/>
+              <w:spacing w:after="100" w:line="360" w:lineRule="auto"/>
+              <w:ind w:left="113" w:right="113" w:firstLine="200"/>
+              <w:contextualSpacing/>
+              <w:rPr>
+                <w:rFonts w:asciiTheme="majorHAnsi" w:eastAsiaTheme="majorHAnsi" w:hAnsiTheme="majorHAnsi"/>
+                <w:sz w:val="18"/>
+                <w:szCs w:val="18"/>
+              </w:rPr>
+            </w:pPr>
+            <w:r>
+              <w:rPr>
+                <w:rFonts w:asciiTheme="majorHAnsi" w:eastAsiaTheme="majorHAnsi" w:hAnsiTheme="majorHAnsi" w:hint="eastAsia"/>
+                <w:sz w:val="18"/>
+                <w:szCs w:val="18"/>
+              </w:rPr>
+              <w:t>새벽</w:t>
+            </w:r>
+            <w:r>
+              <w:rPr>
+                <w:rFonts w:asciiTheme="majorHAnsi" w:eastAsiaTheme="majorHAnsi" w:hAnsiTheme="majorHAnsi"/>
+                <w:sz w:val="18"/>
+                <w:szCs w:val="18"/>
+              </w:rPr>
+              <w:t xml:space="preserve"> 3 시, 이 시간은 아버지께서 제가 중학생일 때부터 지금까지 16년간 하루도 늦지 않고 출근하신 시간입니다. 아버지께서는 성실함과 끈기를 몸소 가르쳐 주셨고, 이러한 가르침은 대학생 시절 관심을 갖고 있던 여행사 취업 시 필요한 자격증 학원을 고향인 청주와 편도 2시간 거리인 서울로 다니면서 지치지 않고 </w:t>
+            </w:r>
+            <w:r>
+              <w:rPr>
+                <w:rFonts w:asciiTheme="majorHAnsi" w:eastAsiaTheme="majorHAnsi" w:hAnsiTheme="majorHAnsi" w:hint="eastAsia"/>
+                <w:sz w:val="18"/>
+                <w:szCs w:val="18"/>
+              </w:rPr>
+              <w:t>성실하게</w:t>
+            </w:r>
+            <w:r>
+              <w:rPr>
+                <w:rFonts w:asciiTheme="majorHAnsi" w:eastAsiaTheme="majorHAnsi" w:hAnsiTheme="majorHAnsi" w:hint="eastAsia"/>
+                <w:sz w:val="18"/>
+                <w:szCs w:val="18"/>
               </w:rPr>
               <w:t xml:space="preserve"> </w:t>
             </w:r>
             <w:r>
               <w:rPr>
-                <w:rFonts w:asciiTheme="majorHAnsi" w:eastAsiaTheme="majorHAnsi" w:hAnsiTheme="majorHAnsi" w:hint="eastAsia"/>
-                <w:sz w:val="18"/>
-              </w:rPr>
-              <w:t>제</w:t>
-            </w:r>
-            <w:r>
-              <w:rPr>
-                <w:rFonts w:asciiTheme="majorHAnsi" w:eastAsiaTheme="majorHAnsi" w:hAnsiTheme="majorHAnsi" w:hint="eastAsia"/>
-                <w:sz w:val="18"/>
+                <w:rFonts w:asciiTheme="majorHAnsi" w:eastAsiaTheme="majorHAnsi" w:hAnsiTheme="majorHAnsi"/>
+                <w:sz w:val="18"/>
+                <w:szCs w:val="18"/>
+              </w:rPr>
+              <w:t xml:space="preserve">공부할 수 있는 </w:t>
+            </w:r>
+            <w:r>
+              <w:rPr>
+                <w:rFonts w:asciiTheme="majorHAnsi" w:eastAsiaTheme="majorHAnsi" w:hAnsiTheme="majorHAnsi" w:hint="eastAsia"/>
+                <w:sz w:val="18"/>
+                <w:szCs w:val="18"/>
+              </w:rPr>
+              <w:t>밑바탕</w:t>
+            </w:r>
+            <w:r>
+              <w:rPr>
+                <w:rFonts w:asciiTheme="majorHAnsi" w:eastAsiaTheme="majorHAnsi" w:hAnsiTheme="majorHAnsi"/>
+                <w:sz w:val="18"/>
+                <w:szCs w:val="18"/>
+              </w:rPr>
+              <w:t xml:space="preserve">이 되었습니다. </w:t>
+            </w:r>
+            <w:r>
+              <w:rPr>
+                <w:rFonts w:asciiTheme="majorHAnsi" w:eastAsiaTheme="majorHAnsi" w:hAnsiTheme="majorHAnsi" w:hint="eastAsia"/>
+                <w:sz w:val="18"/>
+                <w:szCs w:val="18"/>
+              </w:rPr>
+              <w:t>우수한 성적으로 자격증을 취득하였고, 학원 과정 수료 후</w:t>
+            </w:r>
+            <w:r>
+              <w:rPr>
+                <w:rFonts w:asciiTheme="majorHAnsi" w:eastAsiaTheme="majorHAnsi" w:hAnsiTheme="majorHAnsi"/>
+                <w:sz w:val="18"/>
+                <w:szCs w:val="18"/>
               </w:rPr>
               <w:t xml:space="preserve"> </w:t>
             </w:r>
@@ -5304,45 +5733,82 @@
               <w:rPr>
                 <w:rFonts w:asciiTheme="majorHAnsi" w:eastAsiaTheme="majorHAnsi" w:hAnsiTheme="majorHAnsi" w:hint="eastAsia"/>
                 <w:sz w:val="18"/>
-              </w:rPr>
-              <w:t>목</w:t>
-            </w:r>
-            <w:r>
-              <w:rPr>
-                <w:rFonts w:asciiTheme="majorHAnsi" w:eastAsiaTheme="majorHAnsi" w:hAnsiTheme="majorHAnsi" w:hint="eastAsia"/>
-                <w:sz w:val="18"/>
-              </w:rPr>
-              <w:t>(sub</w:t>
-            </w:r>
-            <w:proofErr w:type="gramStart"/>
-            <w:r>
-              <w:rPr>
-                <w:rFonts w:asciiTheme="majorHAnsi" w:eastAsiaTheme="majorHAnsi" w:hAnsiTheme="majorHAnsi" w:hint="eastAsia"/>
-                <w:sz w:val="18"/>
-              </w:rPr>
-              <w:t>) :</w:t>
-            </w:r>
-            <w:proofErr w:type="gramEnd"/>
-            <w:r>
-              <w:rPr>
-                <w:rFonts w:asciiTheme="majorHAnsi" w:eastAsiaTheme="majorHAnsi" w:hAnsiTheme="majorHAnsi" w:hint="eastAsia"/>
-                <w:sz w:val="18"/>
-              </w:rPr>
-              <w:t xml:space="preserve"> 메인타이틀을 보조 설명하는 제목</w:t>
-            </w:r>
-            <w:r>
-              <w:rPr>
-                <w:rFonts w:asciiTheme="majorHAnsi" w:eastAsiaTheme="majorHAnsi" w:hAnsiTheme="majorHAnsi" w:hint="eastAsia"/>
-                <w:sz w:val="18"/>
+                <w:szCs w:val="18"/>
+              </w:rPr>
+              <w:t>처음</w:t>
+            </w:r>
+            <w:r>
+              <w:rPr>
+                <w:rFonts w:asciiTheme="majorHAnsi" w:eastAsiaTheme="majorHAnsi" w:hAnsiTheme="majorHAnsi"/>
+                <w:sz w:val="18"/>
+                <w:szCs w:val="18"/>
+              </w:rPr>
+              <w:t xml:space="preserve"> 취직한 여행사에서 7년간</w:t>
+            </w:r>
+            <w:r>
+              <w:rPr>
+                <w:rFonts w:asciiTheme="majorHAnsi" w:eastAsiaTheme="majorHAnsi" w:hAnsiTheme="majorHAnsi"/>
+                <w:sz w:val="18"/>
+                <w:szCs w:val="18"/>
               </w:rPr>
               <w:t xml:space="preserve"> </w:t>
             </w:r>
             <w:r>
               <w:rPr>
-                <w:rFonts w:asciiTheme="majorHAnsi" w:eastAsiaTheme="majorHAnsi" w:hAnsiTheme="majorHAnsi"/>
-                <w:sz w:val="18"/>
-              </w:rPr>
-              <w:t>–</w:t>
+                <w:rFonts w:asciiTheme="majorHAnsi" w:eastAsiaTheme="majorHAnsi" w:hAnsiTheme="majorHAnsi" w:hint="eastAsia"/>
+                <w:sz w:val="18"/>
+                <w:szCs w:val="18"/>
+              </w:rPr>
+              <w:t>항공 티켓 예약과 상담 업무를 하였</w:t>
+            </w:r>
+            <w:r>
+              <w:rPr>
+                <w:rFonts w:asciiTheme="majorHAnsi" w:eastAsiaTheme="majorHAnsi" w:hAnsiTheme="majorHAnsi" w:hint="eastAsia"/>
+                <w:sz w:val="18"/>
+                <w:szCs w:val="18"/>
+              </w:rPr>
+              <w:t>습니다.</w:t>
+            </w:r>
+            <w:r>
+              <w:rPr>
+                <w:rFonts w:asciiTheme="majorHAnsi" w:eastAsiaTheme="majorHAnsi" w:hAnsiTheme="majorHAnsi"/>
+                <w:sz w:val="18"/>
+                <w:szCs w:val="18"/>
+              </w:rPr>
+              <w:t xml:space="preserve"> </w:t>
+            </w:r>
+            <w:r>
+              <w:rPr>
+                <w:rFonts w:asciiTheme="majorHAnsi" w:eastAsiaTheme="majorHAnsi" w:hAnsiTheme="majorHAnsi" w:hint="eastAsia"/>
+                <w:sz w:val="18"/>
+                <w:szCs w:val="18"/>
+              </w:rPr>
+              <w:t>외부적인 요인에 취약한 여행사를 다니며 예기치 못한 상황에도 대처할 수 있는 유연한 사</w:t>
+            </w:r>
+            <w:r>
+              <w:rPr>
+                <w:rFonts w:asciiTheme="majorHAnsi" w:eastAsiaTheme="majorHAnsi" w:hAnsiTheme="majorHAnsi" w:hint="eastAsia"/>
+                <w:sz w:val="18"/>
+                <w:szCs w:val="18"/>
+              </w:rPr>
+              <w:lastRenderedPageBreak/>
+              <w:t>고</w:t>
+            </w:r>
+            <w:r>
+              <w:rPr>
+                <w:rFonts w:asciiTheme="majorHAnsi" w:eastAsiaTheme="majorHAnsi" w:hAnsiTheme="majorHAnsi" w:hint="eastAsia"/>
+                <w:sz w:val="18"/>
+                <w:szCs w:val="18"/>
+              </w:rPr>
+              <w:t xml:space="preserve">도 </w:t>
+            </w:r>
+            <w:r>
+              <w:rPr>
+                <w:rFonts w:asciiTheme="majorHAnsi" w:eastAsiaTheme="majorHAnsi" w:hAnsiTheme="majorHAnsi" w:hint="eastAsia"/>
+                <w:sz w:val="18"/>
+                <w:szCs w:val="18"/>
+              </w:rPr>
+              <w:t>기를 수 있었습니다.</w:t>
             </w:r>
           </w:p>
           <w:p>
@@ -5359,56 +5825,31 @@
             </w:pPr>
             <w:r>
               <w:rPr>
-                <w:rFonts w:asciiTheme="majorHAnsi" w:eastAsiaTheme="majorHAnsi" w:hAnsiTheme="majorHAnsi" w:hint="eastAsia"/>
-                <w:sz w:val="18"/>
-                <w:szCs w:val="18"/>
-              </w:rPr>
-              <w:t>새벽</w:t>
-            </w:r>
-            <w:r>
-              <w:rPr>
-                <w:rFonts w:asciiTheme="majorHAnsi" w:eastAsiaTheme="majorHAnsi" w:hAnsiTheme="majorHAnsi"/>
-                <w:sz w:val="18"/>
-                <w:szCs w:val="18"/>
-              </w:rPr>
-              <w:t xml:space="preserve"> 3 시, 이 시간은 아버지께서 제가 중학생일 때부터 지금까지 16년간 하루도 늦지 않고 출근하신 시간입니다. 아버지께서는 성실함과 끈기를 몸소 가르쳐 주셨고, 이러한 가르침은 대학생 시절 </w:t>
-            </w:r>
-            <w:r>
-              <w:rPr>
-                <w:rFonts w:asciiTheme="majorHAnsi" w:eastAsiaTheme="majorHAnsi" w:hAnsiTheme="majorHAnsi"/>
-                <w:sz w:val="18"/>
-                <w:szCs w:val="18"/>
-              </w:rPr>
-              <w:lastRenderedPageBreak/>
-              <w:t xml:space="preserve">관심을 갖고 있던 여행사 취업 시 필요한 자격증 학원을 고향인 청주와 편도 2시간 거리인 서울로 다니면서 지치지 않고 공부할 수 있는 </w:t>
-            </w:r>
-            <w:r>
-              <w:rPr>
-                <w:rFonts w:asciiTheme="majorHAnsi" w:eastAsiaTheme="majorHAnsi" w:hAnsiTheme="majorHAnsi" w:hint="eastAsia"/>
-                <w:sz w:val="18"/>
-                <w:szCs w:val="18"/>
-              </w:rPr>
-              <w:t>밑바탕</w:t>
-            </w:r>
-            <w:r>
-              <w:rPr>
-                <w:rFonts w:asciiTheme="majorHAnsi" w:eastAsiaTheme="majorHAnsi" w:hAnsiTheme="majorHAnsi"/>
-                <w:sz w:val="18"/>
-                <w:szCs w:val="18"/>
-              </w:rPr>
-              <w:t xml:space="preserve">이 되었습니다. </w:t>
-            </w:r>
-            <w:r>
-              <w:rPr>
-                <w:rFonts w:asciiTheme="majorHAnsi" w:eastAsiaTheme="majorHAnsi" w:hAnsiTheme="majorHAnsi" w:hint="eastAsia"/>
-                <w:sz w:val="18"/>
-                <w:szCs w:val="18"/>
-              </w:rPr>
-              <w:t>우수한 성적으로 자격증을 취득하였고, 학원 과정 수료 후</w:t>
-            </w:r>
-            <w:r>
-              <w:rPr>
-                <w:rFonts w:asciiTheme="majorHAnsi" w:eastAsiaTheme="majorHAnsi" w:hAnsiTheme="majorHAnsi"/>
+                <w:rFonts w:asciiTheme="majorHAnsi" w:eastAsiaTheme="majorHAnsi" w:hAnsiTheme="majorHAnsi"/>
+                <w:sz w:val="18"/>
+                <w:szCs w:val="18"/>
+              </w:rPr>
+              <w:t xml:space="preserve">쉽게 포기하지 않고 맡은 일에 몰두하는 끈기와 하고자 한다면 끝까지 밀고 나갈 수 있는 강단을 원동력으로 삼아 </w:t>
+            </w:r>
+            <w:r>
+              <w:rPr>
+                <w:rFonts w:asciiTheme="majorHAnsi" w:eastAsiaTheme="majorHAnsi" w:hAnsiTheme="majorHAnsi" w:hint="eastAsia"/>
+                <w:sz w:val="18"/>
+                <w:szCs w:val="18"/>
+              </w:rPr>
+              <w:t>영</w:t>
+            </w:r>
+            <w:r>
+              <w:rPr>
+                <w:rFonts w:asciiTheme="majorHAnsi" w:eastAsiaTheme="majorHAnsi" w:hAnsiTheme="majorHAnsi"/>
+                <w:sz w:val="18"/>
+                <w:szCs w:val="18"/>
+              </w:rPr>
+              <w:t>향력</w:t>
+            </w:r>
+            <w:r>
+              <w:rPr>
+                <w:rFonts w:asciiTheme="majorHAnsi" w:eastAsiaTheme="majorHAnsi" w:hAnsiTheme="majorHAnsi" w:hint="eastAsia"/>
                 <w:sz w:val="18"/>
                 <w:szCs w:val="18"/>
               </w:rPr>
@@ -5416,166 +5857,65 @@
             </w:r>
             <w:r>
               <w:rPr>
-                <w:rFonts w:asciiTheme="majorHAnsi" w:eastAsiaTheme="majorHAnsi" w:hAnsiTheme="majorHAnsi" w:hint="eastAsia"/>
-                <w:sz w:val="18"/>
-                <w:szCs w:val="18"/>
-              </w:rPr>
-              <w:t>처음</w:t>
-            </w:r>
-            <w:r>
-              <w:rPr>
-                <w:rFonts w:asciiTheme="majorHAnsi" w:eastAsiaTheme="majorHAnsi" w:hAnsiTheme="majorHAnsi"/>
-                <w:sz w:val="18"/>
-                <w:szCs w:val="18"/>
-              </w:rPr>
-              <w:t xml:space="preserve"> 취직한 여행사에서 7년간</w:t>
-            </w:r>
-            <w:r>
-              <w:rPr>
-                <w:rFonts w:asciiTheme="majorHAnsi" w:eastAsiaTheme="majorHAnsi" w:hAnsiTheme="majorHAnsi"/>
-                <w:sz w:val="18"/>
-                <w:szCs w:val="18"/>
-              </w:rPr>
-              <w:t xml:space="preserve"> </w:t>
-            </w:r>
-            <w:r>
-              <w:rPr>
-                <w:rFonts w:asciiTheme="majorHAnsi" w:eastAsiaTheme="majorHAnsi" w:hAnsiTheme="majorHAnsi" w:hint="eastAsia"/>
-                <w:sz w:val="18"/>
-                <w:szCs w:val="18"/>
-              </w:rPr>
-              <w:t>항공 티켓 예약과 상담 업무를 하였</w:t>
-            </w:r>
-            <w:r>
-              <w:rPr>
-                <w:rFonts w:asciiTheme="majorHAnsi" w:eastAsiaTheme="majorHAnsi" w:hAnsiTheme="majorHAnsi" w:hint="eastAsia"/>
-                <w:sz w:val="18"/>
-                <w:szCs w:val="18"/>
-              </w:rPr>
-              <w:t>습니다.</w:t>
-            </w:r>
-            <w:r>
-              <w:rPr>
-                <w:rFonts w:asciiTheme="majorHAnsi" w:eastAsiaTheme="majorHAnsi" w:hAnsiTheme="majorHAnsi"/>
-                <w:sz w:val="18"/>
-                <w:szCs w:val="18"/>
-              </w:rPr>
-              <w:t xml:space="preserve"> </w:t>
-            </w:r>
-            <w:r>
-              <w:rPr>
-                <w:rFonts w:asciiTheme="majorHAnsi" w:eastAsiaTheme="majorHAnsi" w:hAnsiTheme="majorHAnsi" w:hint="eastAsia"/>
-                <w:sz w:val="18"/>
-                <w:szCs w:val="18"/>
-              </w:rPr>
-              <w:t>외부적인 요인에 취약한 여행사를 다니며 예기치 못한 상황에도 대처할 수 있는 유연한 사고를 기를 수 있었습니다.</w:t>
-            </w:r>
-          </w:p>
-          <w:p>
-            <w:pPr>
-              <w:pStyle w:val="a3"/>
-              <w:spacing w:after="100" w:line="360" w:lineRule="auto"/>
+                <w:rFonts w:asciiTheme="majorHAnsi" w:eastAsiaTheme="majorHAnsi" w:hAnsiTheme="majorHAnsi"/>
+                <w:sz w:val="18"/>
+                <w:szCs w:val="18"/>
+              </w:rPr>
+              <w:t xml:space="preserve">있는 </w:t>
+            </w:r>
+            <w:proofErr w:type="spellStart"/>
+            <w:r>
+              <w:rPr>
+                <w:rFonts w:asciiTheme="majorHAnsi" w:eastAsiaTheme="majorHAnsi" w:hAnsiTheme="majorHAnsi"/>
+                <w:sz w:val="18"/>
+                <w:szCs w:val="18"/>
+              </w:rPr>
+              <w:t>프론트엔드</w:t>
+            </w:r>
+            <w:proofErr w:type="spellEnd"/>
+            <w:r>
+              <w:rPr>
+                <w:rFonts w:asciiTheme="majorHAnsi" w:eastAsiaTheme="majorHAnsi" w:hAnsiTheme="majorHAnsi"/>
+                <w:sz w:val="18"/>
+                <w:szCs w:val="18"/>
+              </w:rPr>
+              <w:t xml:space="preserve"> 개발자</w:t>
+            </w:r>
+            <w:r>
+              <w:rPr>
+                <w:rFonts w:asciiTheme="majorHAnsi" w:eastAsiaTheme="majorHAnsi" w:hAnsiTheme="majorHAnsi"/>
+                <w:sz w:val="18"/>
+                <w:szCs w:val="18"/>
+              </w:rPr>
+              <w:t>가</w:t>
+            </w:r>
+            <w:r>
+              <w:rPr>
+                <w:rFonts w:asciiTheme="majorHAnsi" w:eastAsiaTheme="majorHAnsi" w:hAnsiTheme="majorHAnsi" w:hint="eastAsia"/>
+                <w:sz w:val="18"/>
+                <w:szCs w:val="18"/>
+              </w:rPr>
+              <w:t xml:space="preserve"> 될 수 </w:t>
+            </w:r>
+            <w:r>
+              <w:rPr>
+                <w:rFonts w:asciiTheme="majorHAnsi" w:eastAsiaTheme="majorHAnsi" w:hAnsiTheme="majorHAnsi" w:hint="eastAsia"/>
+                <w:sz w:val="18"/>
+                <w:szCs w:val="18"/>
+              </w:rPr>
+              <w:t>있을 것이라 확신합니다.</w:t>
+            </w:r>
+          </w:p>
+          <w:p>
+            <w:pPr>
+              <w:pStyle w:val="a3"/>
+              <w:spacing w:after="100" w:line="240" w:lineRule="auto"/>
               <w:ind w:left="113" w:right="113" w:firstLineChars="100" w:firstLine="180"/>
               <w:contextualSpacing/>
               <w:rPr>
                 <w:rFonts w:asciiTheme="majorHAnsi" w:eastAsiaTheme="majorHAnsi" w:hAnsiTheme="majorHAnsi"/>
                 <w:sz w:val="18"/>
                 <w:szCs w:val="18"/>
-              </w:rPr>
-            </w:pPr>
-            <w:r>
-              <w:rPr>
-                <w:rFonts w:asciiTheme="majorHAnsi" w:eastAsiaTheme="majorHAnsi" w:hAnsiTheme="majorHAnsi"/>
-                <w:sz w:val="18"/>
-                <w:szCs w:val="18"/>
-              </w:rPr>
-              <w:t xml:space="preserve">쉽게 포기하지 않고 맡은 일에 몰두하는 끈기와 하고자 한다면 끝까지 밀고 나갈 수 있는 강단을 원동력으로 삼아 </w:t>
-            </w:r>
-            <w:r>
-              <w:rPr>
-                <w:rFonts w:asciiTheme="majorHAnsi" w:eastAsiaTheme="majorHAnsi" w:hAnsiTheme="majorHAnsi" w:hint="eastAsia"/>
-                <w:sz w:val="18"/>
-                <w:szCs w:val="18"/>
-              </w:rPr>
-              <w:t>영</w:t>
-            </w:r>
-            <w:r>
-              <w:rPr>
-                <w:rFonts w:asciiTheme="majorHAnsi" w:eastAsiaTheme="majorHAnsi" w:hAnsiTheme="majorHAnsi"/>
-                <w:sz w:val="18"/>
-                <w:szCs w:val="18"/>
-              </w:rPr>
-              <w:t>향력</w:t>
-            </w:r>
-            <w:r>
-              <w:rPr>
-                <w:rFonts w:asciiTheme="majorHAnsi" w:eastAsiaTheme="majorHAnsi" w:hAnsiTheme="majorHAnsi" w:hint="eastAsia"/>
-                <w:sz w:val="18"/>
-                <w:szCs w:val="18"/>
-              </w:rPr>
-              <w:t xml:space="preserve"> </w:t>
-            </w:r>
-            <w:r>
-              <w:rPr>
-                <w:rFonts w:asciiTheme="majorHAnsi" w:eastAsiaTheme="majorHAnsi" w:hAnsiTheme="majorHAnsi"/>
-                <w:sz w:val="18"/>
-                <w:szCs w:val="18"/>
-              </w:rPr>
-              <w:t xml:space="preserve">있는 </w:t>
-            </w:r>
-            <w:proofErr w:type="spellStart"/>
-            <w:r>
-              <w:rPr>
-                <w:rFonts w:asciiTheme="majorHAnsi" w:eastAsiaTheme="majorHAnsi" w:hAnsiTheme="majorHAnsi"/>
-                <w:sz w:val="18"/>
-                <w:szCs w:val="18"/>
-              </w:rPr>
-              <w:t>프론트엔드</w:t>
-            </w:r>
-            <w:proofErr w:type="spellEnd"/>
-            <w:r>
-              <w:rPr>
-                <w:rFonts w:asciiTheme="majorHAnsi" w:eastAsiaTheme="majorHAnsi" w:hAnsiTheme="majorHAnsi"/>
-                <w:sz w:val="18"/>
-                <w:szCs w:val="18"/>
-              </w:rPr>
-              <w:t xml:space="preserve"> 개발자</w:t>
-            </w:r>
-            <w:r>
-              <w:rPr>
-                <w:rFonts w:asciiTheme="majorHAnsi" w:eastAsiaTheme="majorHAnsi" w:hAnsiTheme="majorHAnsi"/>
-                <w:sz w:val="18"/>
-                <w:szCs w:val="18"/>
-              </w:rPr>
-              <w:t>가</w:t>
-            </w:r>
-            <w:r>
-              <w:rPr>
-                <w:rFonts w:asciiTheme="majorHAnsi" w:eastAsiaTheme="majorHAnsi" w:hAnsiTheme="majorHAnsi" w:hint="eastAsia"/>
-                <w:sz w:val="18"/>
-                <w:szCs w:val="18"/>
-              </w:rPr>
-              <w:t xml:space="preserve"> 될 수 </w:t>
-            </w:r>
-            <w:r>
-              <w:rPr>
-                <w:rFonts w:asciiTheme="majorHAnsi" w:eastAsiaTheme="majorHAnsi" w:hAnsiTheme="majorHAnsi" w:hint="eastAsia"/>
-                <w:sz w:val="18"/>
-                <w:szCs w:val="18"/>
-              </w:rPr>
-              <w:t>있을 것이라 확신합니다.</w:t>
-            </w:r>
-          </w:p>
-          <w:p>
-            <w:pPr>
-              <w:pStyle w:val="a3"/>
-              <w:spacing w:after="100" w:line="360" w:lineRule="auto"/>
-              <w:ind w:left="113" w:right="113" w:firstLineChars="100" w:firstLine="140"/>
-              <w:contextualSpacing/>
-              <w:rPr>
-                <w:rFonts w:asciiTheme="majorHAnsi" w:eastAsiaTheme="majorHAnsi" w:hAnsiTheme="majorHAnsi"/>
-                <w:sz w:val="14"/>
-                <w:szCs w:val="14"/>
               </w:rPr>
             </w:pPr>
           </w:p>
@@ -5724,153 +6064,58 @@
           <w:p>
             <w:pPr>
               <w:pStyle w:val="a3"/>
-              <w:spacing w:after="100" w:line="240" w:lineRule="auto"/>
-              <w:ind w:left="80" w:right="80" w:firstLine="200"/>
-              <w:jc w:val="center"/>
-              <w:rPr>
-                <w:rFonts w:ascii="맑은 고딕"/>
-                <w:szCs w:val="20"/>
-              </w:rPr>
-            </w:pPr>
-            <w:r>
-              <w:rPr>
-                <w:rFonts w:ascii="맑은 고딕"/>
-                <w:szCs w:val="20"/>
-              </w:rPr>
-              <w:t xml:space="preserve">“ </w:t>
-            </w:r>
-            <w:r>
-              <w:rPr>
-                <w:rFonts w:ascii="맑은 고딕" w:eastAsia="맑은 고딕"/>
-                <w:b/>
-                <w:szCs w:val="20"/>
-              </w:rPr>
-              <w:t>제목</w:t>
-            </w:r>
-            <w:r>
-              <w:rPr>
-                <w:rFonts w:ascii="맑은 고딕" w:eastAsia="맑은 고딕" w:hint="eastAsia"/>
-                <w:b/>
-                <w:szCs w:val="20"/>
-              </w:rPr>
-              <w:t>(mail</w:t>
-            </w:r>
-            <w:proofErr w:type="gramStart"/>
-            <w:r>
-              <w:rPr>
-                <w:rFonts w:ascii="맑은 고딕" w:eastAsia="맑은 고딕" w:hint="eastAsia"/>
-                <w:b/>
-                <w:szCs w:val="20"/>
-              </w:rPr>
-              <w:t>)</w:t>
-            </w:r>
-            <w:r>
-              <w:rPr>
-                <w:rFonts w:ascii="맑은 고딕" w:eastAsia="맑은 고딕"/>
-                <w:b/>
-                <w:szCs w:val="20"/>
-              </w:rPr>
-              <w:t xml:space="preserve"> :</w:t>
-            </w:r>
-            <w:proofErr w:type="gramEnd"/>
-            <w:r>
-              <w:rPr>
-                <w:rFonts w:ascii="맑은 고딕" w:eastAsia="맑은 고딕"/>
-                <w:b/>
-                <w:szCs w:val="20"/>
-              </w:rPr>
-              <w:t xml:space="preserve"> 내용 입력</w:t>
-            </w:r>
-            <w:r>
-              <w:rPr>
-                <w:rFonts w:ascii="맑은 고딕"/>
-                <w:szCs w:val="20"/>
-              </w:rPr>
-              <w:t xml:space="preserve"> ”</w:t>
-            </w:r>
-          </w:p>
-          <w:p>
-            <w:pPr>
-              <w:pStyle w:val="a3"/>
               <w:spacing w:after="100" w:line="480" w:lineRule="auto"/>
               <w:ind w:left="80" w:right="80" w:firstLine="200"/>
               <w:jc w:val="center"/>
               <w:rPr>
                 <w:rFonts w:asciiTheme="majorHAnsi" w:eastAsiaTheme="majorHAnsi" w:hAnsiTheme="majorHAnsi"/>
-                <w:sz w:val="18"/>
-              </w:rPr>
-            </w:pPr>
-            <w:r>
-              <w:rPr>
-                <w:rFonts w:asciiTheme="majorHAnsi" w:eastAsiaTheme="majorHAnsi" w:hAnsiTheme="majorHAnsi" w:hint="eastAsia"/>
-                <w:sz w:val="18"/>
-              </w:rPr>
-              <w:t>- 소</w:t>
-            </w:r>
-            <w:r>
-              <w:rPr>
-                <w:rFonts w:asciiTheme="majorHAnsi" w:eastAsiaTheme="majorHAnsi" w:hAnsiTheme="majorHAnsi" w:hint="eastAsia"/>
-                <w:sz w:val="18"/>
-              </w:rPr>
-              <w:t xml:space="preserve"> </w:t>
-            </w:r>
-            <w:r>
-              <w:rPr>
-                <w:rFonts w:asciiTheme="majorHAnsi" w:eastAsiaTheme="majorHAnsi" w:hAnsiTheme="majorHAnsi" w:hint="eastAsia"/>
-                <w:sz w:val="18"/>
-              </w:rPr>
-              <w:t>제</w:t>
-            </w:r>
-            <w:r>
-              <w:rPr>
-                <w:rFonts w:asciiTheme="majorHAnsi" w:eastAsiaTheme="majorHAnsi" w:hAnsiTheme="majorHAnsi" w:hint="eastAsia"/>
-                <w:sz w:val="18"/>
-              </w:rPr>
-              <w:t xml:space="preserve"> </w:t>
-            </w:r>
-            <w:r>
-              <w:rPr>
-                <w:rFonts w:asciiTheme="majorHAnsi" w:eastAsiaTheme="majorHAnsi" w:hAnsiTheme="majorHAnsi" w:hint="eastAsia"/>
-                <w:sz w:val="18"/>
-              </w:rPr>
-              <w:t>목</w:t>
-            </w:r>
-            <w:r>
-              <w:rPr>
-                <w:rFonts w:asciiTheme="majorHAnsi" w:eastAsiaTheme="majorHAnsi" w:hAnsiTheme="majorHAnsi" w:hint="eastAsia"/>
-                <w:sz w:val="18"/>
-              </w:rPr>
-              <w:t>(sub</w:t>
-            </w:r>
+                <w:b/>
+                <w:color w:val="auto"/>
+                <w:szCs w:val="20"/>
+                <w:shd w:val="clear" w:color="auto" w:fill="auto"/>
+              </w:rPr>
+            </w:pPr>
             <w:proofErr w:type="gramStart"/>
             <w:r>
               <w:rPr>
                 <w:rFonts w:asciiTheme="majorHAnsi" w:eastAsiaTheme="majorHAnsi" w:hAnsiTheme="majorHAnsi" w:hint="eastAsia"/>
-                <w:sz w:val="18"/>
-              </w:rPr>
-              <w:t>) :</w:t>
+                <w:b/>
+                <w:color w:val="auto"/>
+                <w:szCs w:val="20"/>
+                <w:shd w:val="clear" w:color="auto" w:fill="auto"/>
+              </w:rPr>
+              <w:t xml:space="preserve">[ </w:t>
+            </w:r>
+            <w:r>
+              <w:rPr>
+                <w:rFonts w:asciiTheme="majorHAnsi" w:eastAsiaTheme="majorHAnsi" w:hAnsiTheme="majorHAnsi" w:hint="eastAsia"/>
+                <w:b/>
+                <w:color w:val="auto"/>
+                <w:szCs w:val="20"/>
+                <w:shd w:val="clear" w:color="auto" w:fill="auto"/>
+              </w:rPr>
+              <w:t>성공이란</w:t>
             </w:r>
             <w:proofErr w:type="gramEnd"/>
             <w:r>
               <w:rPr>
                 <w:rFonts w:asciiTheme="majorHAnsi" w:eastAsiaTheme="majorHAnsi" w:hAnsiTheme="majorHAnsi" w:hint="eastAsia"/>
-                <w:sz w:val="18"/>
-              </w:rPr>
-              <w:t xml:space="preserve"> 메인타이틀을 보조 설명하는 제목</w:t>
-            </w:r>
-            <w:r>
-              <w:rPr>
-                <w:rFonts w:asciiTheme="majorHAnsi" w:eastAsiaTheme="majorHAnsi" w:hAnsiTheme="majorHAnsi" w:hint="eastAsia"/>
-                <w:sz w:val="18"/>
-              </w:rPr>
-              <w:t xml:space="preserve"> </w:t>
-            </w:r>
-            <w:r>
-              <w:rPr>
-                <w:rFonts w:asciiTheme="majorHAnsi" w:eastAsiaTheme="majorHAnsi" w:hAnsiTheme="majorHAnsi"/>
-                <w:sz w:val="18"/>
-              </w:rPr>
-              <w:t>–</w:t>
+                <w:b/>
+                <w:color w:val="auto"/>
+                <w:szCs w:val="20"/>
+                <w:shd w:val="clear" w:color="auto" w:fill="auto"/>
+              </w:rPr>
+              <w:t xml:space="preserve"> 매일 반복되는 작은 노력의 결과</w:t>
+            </w:r>
+            <w:r>
+              <w:rPr>
+                <w:rFonts w:asciiTheme="majorHAnsi" w:eastAsiaTheme="majorHAnsi" w:hAnsiTheme="majorHAnsi" w:hint="eastAsia"/>
+                <w:b/>
+                <w:color w:val="auto"/>
+                <w:szCs w:val="20"/>
+                <w:shd w:val="clear" w:color="auto" w:fill="auto"/>
+              </w:rPr>
+              <w:t xml:space="preserve"> ]</w:t>
             </w:r>
           </w:p>
           <w:p>
@@ -5881,22 +6126,7 @@
               <w:contextualSpacing/>
               <w:rPr>
                 <w:rFonts w:asciiTheme="majorHAnsi" w:eastAsiaTheme="majorHAnsi" w:hAnsiTheme="majorHAnsi"/>
-                <w:color w:val="2E74B5" w:themeColor="accent1" w:themeShade="BF"/>
-                <w:sz w:val="18"/>
-                <w:szCs w:val="18"/>
-              </w:rPr>
-            </w:pPr>
-            <w:bookmarkStart w:id="0" w:name="_GoBack"/>
-            <w:bookmarkEnd w:id="0"/>
-          </w:p>
-          <w:p>
-            <w:pPr>
-              <w:pStyle w:val="a3"/>
-              <w:spacing w:after="100" w:line="360" w:lineRule="auto"/>
-              <w:ind w:left="113" w:right="113" w:firstLine="200"/>
-              <w:contextualSpacing/>
-              <w:rPr>
-                <w:rFonts w:asciiTheme="majorHAnsi" w:eastAsiaTheme="majorHAnsi" w:hAnsiTheme="majorHAnsi"/>
+                <w:color w:val="auto"/>
                 <w:sz w:val="18"/>
                 <w:szCs w:val="18"/>
               </w:rPr>
@@ -5917,12 +6147,21 @@
                 <w:sz w:val="18"/>
                 <w:szCs w:val="18"/>
               </w:rPr>
-              <w:t xml:space="preserve"> 개발을 공부할수록 정보를 보여주기만 하는 것을 넘어 사용자들의 참여를 이끌어 내며, 사용하기 쉽고 완전한 기능을 구현한다는 것에 더욱 매력을 느끼게 되었습니다. </w:t>
-            </w:r>
-            <w:r>
-              <w:rPr>
-                <w:rFonts w:asciiTheme="majorHAnsi" w:eastAsiaTheme="majorHAnsi" w:hAnsiTheme="majorHAnsi" w:hint="eastAsia"/>
-                <w:color w:val="2E74B5" w:themeColor="accent1" w:themeShade="BF"/>
+              <w:t xml:space="preserve"> 개발을 공부할수록 정보를 보여주기만 하는 것을 넘어 사용자들의 참여를 이끌어 내며</w:t>
+            </w:r>
+            <w:r>
+              <w:rPr>
+                <w:rFonts w:asciiTheme="majorHAnsi" w:eastAsiaTheme="majorHAnsi" w:hAnsiTheme="majorHAnsi"/>
+                <w:color w:val="auto"/>
+                <w:sz w:val="18"/>
+                <w:szCs w:val="18"/>
+              </w:rPr>
+              <w:t xml:space="preserve">, 사용하기 쉽고 완전한 기능을 구현한다는 것에 더욱 매력을 느끼게 되었습니다. </w:t>
+            </w:r>
+            <w:r>
+              <w:rPr>
+                <w:rFonts w:asciiTheme="majorHAnsi" w:eastAsiaTheme="majorHAnsi" w:hAnsiTheme="majorHAnsi" w:hint="eastAsia"/>
+                <w:color w:val="auto"/>
                 <w:sz w:val="18"/>
                 <w:szCs w:val="18"/>
               </w:rPr>
@@ -5931,7 +6170,7 @@
             <w:r>
               <w:rPr>
                 <w:rFonts w:asciiTheme="majorHAnsi" w:eastAsiaTheme="majorHAnsi" w:hAnsiTheme="majorHAnsi" w:hint="eastAsia"/>
-                <w:color w:val="2E74B5" w:themeColor="accent1" w:themeShade="BF"/>
+                <w:color w:val="auto"/>
                 <w:sz w:val="18"/>
                 <w:szCs w:val="18"/>
               </w:rPr>
@@ -5940,6 +6179,7 @@
             <w:r>
               <w:rPr>
                 <w:rFonts w:asciiTheme="majorHAnsi" w:eastAsiaTheme="majorHAnsi" w:hAnsiTheme="majorHAnsi"/>
+                <w:color w:val="auto"/>
                 <w:sz w:val="18"/>
                 <w:szCs w:val="18"/>
               </w:rPr>
@@ -5948,6 +6188,7 @@
             <w:r>
               <w:rPr>
                 <w:rFonts w:asciiTheme="majorHAnsi" w:eastAsiaTheme="majorHAnsi" w:hAnsiTheme="majorHAnsi"/>
+                <w:color w:val="auto"/>
                 <w:sz w:val="18"/>
                 <w:szCs w:val="18"/>
               </w:rPr>
@@ -5956,6 +6197,7 @@
             <w:r>
               <w:rPr>
                 <w:rFonts w:asciiTheme="majorHAnsi" w:eastAsiaTheme="majorHAnsi" w:hAnsiTheme="majorHAnsi"/>
+                <w:color w:val="auto"/>
                 <w:sz w:val="18"/>
                 <w:szCs w:val="18"/>
               </w:rPr>
@@ -5964,6 +6206,7 @@
             <w:r>
               <w:rPr>
                 <w:rFonts w:asciiTheme="majorHAnsi" w:eastAsiaTheme="majorHAnsi" w:hAnsiTheme="majorHAnsi"/>
+                <w:color w:val="auto"/>
                 <w:sz w:val="18"/>
                 <w:szCs w:val="18"/>
               </w:rPr>
@@ -5972,6 +6215,7 @@
             <w:r>
               <w:rPr>
                 <w:rFonts w:asciiTheme="majorHAnsi" w:eastAsiaTheme="majorHAnsi" w:hAnsiTheme="majorHAnsi"/>
+                <w:color w:val="auto"/>
                 <w:sz w:val="18"/>
                 <w:szCs w:val="18"/>
               </w:rPr>
@@ -5980,6 +6224,7 @@
             <w:r>
               <w:rPr>
                 <w:rFonts w:asciiTheme="majorHAnsi" w:eastAsiaTheme="majorHAnsi" w:hAnsiTheme="majorHAnsi" w:hint="eastAsia"/>
+                <w:color w:val="auto"/>
                 <w:sz w:val="18"/>
                 <w:szCs w:val="18"/>
               </w:rPr>
@@ -5988,6 +6233,7 @@
             <w:r>
               <w:rPr>
                 <w:rFonts w:asciiTheme="majorHAnsi" w:eastAsiaTheme="majorHAnsi" w:hAnsiTheme="majorHAnsi"/>
+                <w:color w:val="auto"/>
                 <w:sz w:val="18"/>
                 <w:szCs w:val="18"/>
               </w:rPr>
@@ -5996,6 +6242,7 @@
             <w:r>
               <w:rPr>
                 <w:rFonts w:asciiTheme="majorHAnsi" w:eastAsiaTheme="majorHAnsi" w:hAnsiTheme="majorHAnsi" w:hint="eastAsia"/>
+                <w:color w:val="auto"/>
                 <w:sz w:val="18"/>
                 <w:szCs w:val="18"/>
               </w:rPr>
@@ -6004,6 +6251,7 @@
             <w:r>
               <w:rPr>
                 <w:rFonts w:asciiTheme="majorHAnsi" w:eastAsiaTheme="majorHAnsi" w:hAnsiTheme="majorHAnsi"/>
+                <w:color w:val="auto"/>
                 <w:sz w:val="18"/>
                 <w:szCs w:val="18"/>
               </w:rPr>
@@ -6012,6 +6260,7 @@
             <w:r>
               <w:rPr>
                 <w:rFonts w:asciiTheme="majorHAnsi" w:eastAsiaTheme="majorHAnsi" w:hAnsiTheme="majorHAnsi" w:hint="eastAsia"/>
+                <w:color w:val="auto"/>
                 <w:sz w:val="18"/>
                 <w:szCs w:val="18"/>
               </w:rPr>
@@ -6020,6 +6269,7 @@
             <w:r>
               <w:rPr>
                 <w:rFonts w:asciiTheme="majorHAnsi" w:eastAsiaTheme="majorHAnsi" w:hAnsiTheme="majorHAnsi" w:hint="eastAsia"/>
+                <w:color w:val="auto"/>
                 <w:sz w:val="18"/>
                 <w:szCs w:val="18"/>
               </w:rPr>
@@ -6034,15 +6284,15 @@
               <w:contextualSpacing/>
               <w:rPr>
                 <w:rFonts w:asciiTheme="majorHAnsi" w:eastAsiaTheme="majorHAnsi" w:hAnsiTheme="majorHAnsi"/>
-                <w:color w:val="0070C0"/>
-                <w:sz w:val="18"/>
-                <w:szCs w:val="18"/>
-              </w:rPr>
-            </w:pPr>
-            <w:r>
-              <w:rPr>
-                <w:rFonts w:asciiTheme="majorHAnsi" w:eastAsiaTheme="majorHAnsi" w:hAnsiTheme="majorHAnsi" w:hint="eastAsia"/>
-                <w:color w:val="0070C0"/>
+                <w:color w:val="auto"/>
+                <w:sz w:val="18"/>
+                <w:szCs w:val="18"/>
+              </w:rPr>
+            </w:pPr>
+            <w:r>
+              <w:rPr>
+                <w:rFonts w:asciiTheme="majorHAnsi" w:eastAsiaTheme="majorHAnsi" w:hAnsiTheme="majorHAnsi" w:hint="eastAsia"/>
+                <w:color w:val="auto"/>
                 <w:sz w:val="18"/>
                 <w:szCs w:val="18"/>
               </w:rPr>
@@ -6051,133 +6301,535 @@
             <w:r>
               <w:rPr>
                 <w:rFonts w:asciiTheme="majorHAnsi" w:eastAsiaTheme="majorHAnsi" w:hAnsiTheme="majorHAnsi"/>
-                <w:color w:val="0070C0"/>
-                <w:sz w:val="18"/>
-                <w:szCs w:val="18"/>
-              </w:rPr>
-              <w:t xml:space="preserve"> 부트스트랩을 이용한 간단한 홈페이지 작업을 하였는데, 자바스크립트 기능이 더해져 첫 번째 프로젝트보다 더 완성도 있는 홈페이지를 구현할 수 있었습니다.</w:t>
+                <w:color w:val="auto"/>
+                <w:sz w:val="18"/>
+                <w:szCs w:val="18"/>
+              </w:rPr>
+              <w:t xml:space="preserve"> 부트스트랩을 이용한 간단한 홈페이지 작업을 하였는데, 자바스크립트 기능이 더해져 첫 번째 프로젝트보다 </w:t>
+            </w:r>
+            <w:r>
+              <w:rPr>
+                <w:rFonts w:asciiTheme="majorHAnsi" w:eastAsiaTheme="majorHAnsi" w:hAnsiTheme="majorHAnsi" w:hint="eastAsia"/>
+                <w:color w:val="auto"/>
+                <w:sz w:val="18"/>
+                <w:szCs w:val="18"/>
+              </w:rPr>
+              <w:t xml:space="preserve">정돈된 </w:t>
+            </w:r>
+            <w:r>
+              <w:rPr>
+                <w:rFonts w:asciiTheme="majorHAnsi" w:eastAsiaTheme="majorHAnsi" w:hAnsiTheme="majorHAnsi"/>
+                <w:color w:val="auto"/>
+                <w:sz w:val="18"/>
+                <w:szCs w:val="18"/>
+              </w:rPr>
+              <w:t>홈페이지를 구현할 수 있었습니다.</w:t>
             </w:r>
           </w:p>
           <w:p>
             <w:pPr>
               <w:pStyle w:val="a3"/>
               <w:spacing w:after="100" w:line="360" w:lineRule="auto"/>
+              <w:ind w:left="113" w:right="113" w:firstLineChars="100" w:firstLine="180"/>
+              <w:contextualSpacing/>
+              <w:rPr>
+                <w:rFonts w:asciiTheme="majorHAnsi" w:eastAsiaTheme="majorHAnsi" w:hAnsiTheme="majorHAnsi"/>
+                <w:color w:val="auto"/>
+                <w:sz w:val="18"/>
+                <w:szCs w:val="18"/>
+              </w:rPr>
+            </w:pPr>
+            <w:r>
+              <w:rPr>
+                <w:rFonts w:asciiTheme="majorHAnsi" w:eastAsiaTheme="majorHAnsi" w:hAnsiTheme="majorHAnsi" w:hint="eastAsia"/>
+                <w:color w:val="auto"/>
+                <w:sz w:val="18"/>
+                <w:szCs w:val="18"/>
+              </w:rPr>
+              <w:t>두</w:t>
+            </w:r>
+            <w:r>
+              <w:rPr>
+                <w:rFonts w:asciiTheme="majorHAnsi" w:eastAsiaTheme="majorHAnsi" w:hAnsiTheme="majorHAnsi" w:hint="eastAsia"/>
+                <w:color w:val="auto"/>
+                <w:sz w:val="18"/>
+                <w:szCs w:val="18"/>
+              </w:rPr>
+              <w:t xml:space="preserve"> </w:t>
+            </w:r>
+            <w:r>
+              <w:rPr>
+                <w:rFonts w:asciiTheme="majorHAnsi" w:eastAsiaTheme="majorHAnsi" w:hAnsiTheme="majorHAnsi" w:hint="eastAsia"/>
+                <w:color w:val="auto"/>
+                <w:sz w:val="18"/>
+                <w:szCs w:val="18"/>
+              </w:rPr>
+              <w:t>번째</w:t>
+            </w:r>
+            <w:r>
+              <w:rPr>
+                <w:rFonts w:asciiTheme="majorHAnsi" w:eastAsiaTheme="majorHAnsi" w:hAnsiTheme="majorHAnsi"/>
+                <w:color w:val="auto"/>
+                <w:sz w:val="18"/>
+                <w:szCs w:val="18"/>
+              </w:rPr>
+              <w:t xml:space="preserve"> 프로젝트에서는 연극, 뮤지컬</w:t>
+            </w:r>
+            <w:bookmarkStart w:id="0" w:name="_GoBack"/>
+            <w:bookmarkEnd w:id="0"/>
+            <w:r>
+              <w:rPr>
+                <w:rFonts w:asciiTheme="majorHAnsi" w:eastAsiaTheme="majorHAnsi" w:hAnsiTheme="majorHAnsi"/>
+                <w:color w:val="auto"/>
+                <w:sz w:val="18"/>
+                <w:szCs w:val="18"/>
+              </w:rPr>
+              <w:t>과 같은 공연 예매 애플리케이션을 만들었습니다. 첫</w:t>
+            </w:r>
+            <w:r>
+              <w:rPr>
+                <w:rFonts w:asciiTheme="majorHAnsi" w:eastAsiaTheme="majorHAnsi" w:hAnsiTheme="majorHAnsi" w:hint="eastAsia"/>
+                <w:color w:val="auto"/>
+                <w:sz w:val="18"/>
+                <w:szCs w:val="18"/>
+              </w:rPr>
+              <w:t xml:space="preserve"> </w:t>
+            </w:r>
+            <w:r>
+              <w:rPr>
+                <w:rFonts w:asciiTheme="majorHAnsi" w:eastAsiaTheme="majorHAnsi" w:hAnsiTheme="majorHAnsi"/>
+                <w:color w:val="auto"/>
+                <w:sz w:val="18"/>
+                <w:szCs w:val="18"/>
+              </w:rPr>
+              <w:t xml:space="preserve">번째 프로젝트 당시 처음 접했던 </w:t>
+            </w:r>
+            <w:proofErr w:type="spellStart"/>
+            <w:r>
+              <w:rPr>
+                <w:rFonts w:asciiTheme="majorHAnsi" w:eastAsiaTheme="majorHAnsi" w:hAnsiTheme="majorHAnsi" w:hint="eastAsia"/>
+                <w:color w:val="auto"/>
+                <w:sz w:val="18"/>
+                <w:szCs w:val="18"/>
+              </w:rPr>
+              <w:t>피그마</w:t>
+            </w:r>
+            <w:proofErr w:type="spellEnd"/>
+            <w:r>
+              <w:rPr>
+                <w:rFonts w:asciiTheme="majorHAnsi" w:eastAsiaTheme="majorHAnsi" w:hAnsiTheme="majorHAnsi"/>
+                <w:color w:val="auto"/>
+                <w:sz w:val="18"/>
+                <w:szCs w:val="18"/>
+              </w:rPr>
+              <w:t xml:space="preserve"> </w:t>
+            </w:r>
+            <w:proofErr w:type="spellStart"/>
+            <w:r>
+              <w:rPr>
+                <w:rFonts w:asciiTheme="majorHAnsi" w:eastAsiaTheme="majorHAnsi" w:hAnsiTheme="majorHAnsi"/>
+                <w:color w:val="auto"/>
+                <w:sz w:val="18"/>
+                <w:szCs w:val="18"/>
+              </w:rPr>
+              <w:t>프로토</w:t>
+            </w:r>
+            <w:proofErr w:type="spellEnd"/>
+            <w:r>
+              <w:rPr>
+                <w:rFonts w:asciiTheme="majorHAnsi" w:eastAsiaTheme="majorHAnsi" w:hAnsiTheme="majorHAnsi"/>
+                <w:color w:val="auto"/>
+                <w:sz w:val="18"/>
+                <w:szCs w:val="18"/>
+              </w:rPr>
+              <w:t xml:space="preserve"> 타입을 활용하여 동적인 프레임으로 완성도 있는 시안으로 작업할 수 있었습니다. </w:t>
+            </w:r>
+          </w:p>
+          <w:p>
+            <w:pPr>
+              <w:pStyle w:val="a3"/>
+              <w:spacing w:after="100" w:line="360" w:lineRule="auto"/>
+              <w:ind w:left="113" w:right="113" w:firstLineChars="100" w:firstLine="180"/>
+              <w:contextualSpacing/>
+              <w:rPr>
+                <w:rFonts w:asciiTheme="majorHAnsi" w:eastAsiaTheme="majorHAnsi" w:hAnsiTheme="majorHAnsi"/>
+                <w:color w:val="auto"/>
+                <w:sz w:val="18"/>
+                <w:szCs w:val="18"/>
+              </w:rPr>
+            </w:pPr>
+            <w:r>
+              <w:rPr>
+                <w:rFonts w:asciiTheme="majorHAnsi" w:eastAsiaTheme="majorHAnsi" w:hAnsiTheme="majorHAnsi" w:hint="eastAsia"/>
+                <w:color w:val="auto"/>
+                <w:sz w:val="18"/>
+                <w:szCs w:val="18"/>
+              </w:rPr>
+              <w:t>React를 배우며 개발의 어려움을 다시금 느낄 수 있었습니다.</w:t>
+            </w:r>
+            <w:r>
+              <w:rPr>
+                <w:rFonts w:asciiTheme="majorHAnsi" w:eastAsiaTheme="majorHAnsi" w:hAnsiTheme="majorHAnsi" w:hint="eastAsia"/>
+                <w:color w:val="auto"/>
+                <w:sz w:val="18"/>
+                <w:szCs w:val="18"/>
+              </w:rPr>
+              <w:t xml:space="preserve"> </w:t>
+            </w:r>
+            <w:r>
+              <w:rPr>
+                <w:rFonts w:asciiTheme="majorHAnsi" w:eastAsiaTheme="majorHAnsi" w:hAnsiTheme="majorHAnsi" w:hint="eastAsia"/>
+                <w:color w:val="auto"/>
+                <w:sz w:val="18"/>
+                <w:szCs w:val="18"/>
+              </w:rPr>
+              <w:t xml:space="preserve">이를 극복하기 위해 </w:t>
+            </w:r>
+            <w:r>
+              <w:rPr>
+                <w:rFonts w:asciiTheme="majorHAnsi" w:eastAsiaTheme="majorHAnsi" w:hAnsiTheme="majorHAnsi" w:hint="eastAsia"/>
+                <w:color w:val="auto"/>
+                <w:sz w:val="18"/>
+                <w:szCs w:val="18"/>
+              </w:rPr>
+              <w:t xml:space="preserve">초반 </w:t>
+            </w:r>
+            <w:r>
+              <w:rPr>
+                <w:rFonts w:asciiTheme="majorHAnsi" w:eastAsiaTheme="majorHAnsi" w:hAnsiTheme="majorHAnsi"/>
+                <w:color w:val="auto"/>
+                <w:sz w:val="18"/>
+                <w:szCs w:val="18"/>
+              </w:rPr>
+              <w:t>To Do List</w:t>
+            </w:r>
+            <w:r>
+              <w:rPr>
+                <w:rFonts w:asciiTheme="majorHAnsi" w:eastAsiaTheme="majorHAnsi" w:hAnsiTheme="majorHAnsi" w:hint="eastAsia"/>
+                <w:color w:val="auto"/>
+                <w:sz w:val="18"/>
+                <w:szCs w:val="18"/>
+              </w:rPr>
+              <w:t>로 기초를 잡았으며,</w:t>
+            </w:r>
+            <w:r>
+              <w:rPr>
+                <w:rFonts w:asciiTheme="majorHAnsi" w:eastAsiaTheme="majorHAnsi" w:hAnsiTheme="majorHAnsi"/>
+                <w:color w:val="auto"/>
+                <w:sz w:val="18"/>
+                <w:szCs w:val="18"/>
+              </w:rPr>
+              <w:t xml:space="preserve"> </w:t>
+            </w:r>
+            <w:r>
+              <w:rPr>
+                <w:rFonts w:asciiTheme="majorHAnsi" w:eastAsiaTheme="majorHAnsi" w:hAnsiTheme="majorHAnsi" w:hint="eastAsia"/>
+                <w:color w:val="auto"/>
+                <w:sz w:val="18"/>
+                <w:szCs w:val="18"/>
+              </w:rPr>
+              <w:t xml:space="preserve">이후 </w:t>
+            </w:r>
+            <w:r>
+              <w:rPr>
+                <w:rFonts w:asciiTheme="majorHAnsi" w:eastAsiaTheme="majorHAnsi" w:hAnsiTheme="majorHAnsi"/>
+                <w:color w:val="auto"/>
+                <w:sz w:val="18"/>
+                <w:szCs w:val="18"/>
+              </w:rPr>
+              <w:t>open weather API</w:t>
+            </w:r>
+            <w:r>
+              <w:rPr>
+                <w:rFonts w:asciiTheme="majorHAnsi" w:eastAsiaTheme="majorHAnsi" w:hAnsiTheme="majorHAnsi" w:hint="eastAsia"/>
+                <w:color w:val="auto"/>
+                <w:sz w:val="18"/>
+                <w:szCs w:val="18"/>
+              </w:rPr>
+              <w:t>를 활용한</w:t>
+            </w:r>
+            <w:r>
+              <w:rPr>
+                <w:rFonts w:asciiTheme="majorHAnsi" w:eastAsiaTheme="majorHAnsi" w:hAnsiTheme="majorHAnsi"/>
+                <w:color w:val="auto"/>
+                <w:sz w:val="18"/>
+                <w:szCs w:val="18"/>
+              </w:rPr>
+              <w:t xml:space="preserve"> </w:t>
+            </w:r>
+            <w:r>
+              <w:rPr>
+                <w:rFonts w:asciiTheme="majorHAnsi" w:eastAsiaTheme="majorHAnsi" w:hAnsiTheme="majorHAnsi" w:hint="eastAsia"/>
+                <w:color w:val="auto"/>
+                <w:sz w:val="18"/>
+                <w:szCs w:val="18"/>
+              </w:rPr>
+              <w:t>날씨 애플리케이션</w:t>
+            </w:r>
+            <w:r>
+              <w:rPr>
+                <w:rFonts w:asciiTheme="majorHAnsi" w:eastAsiaTheme="majorHAnsi" w:hAnsiTheme="majorHAnsi" w:hint="eastAsia"/>
+                <w:color w:val="auto"/>
+                <w:sz w:val="18"/>
+                <w:szCs w:val="18"/>
+              </w:rPr>
+              <w:t xml:space="preserve">과 </w:t>
+            </w:r>
+            <w:proofErr w:type="spellStart"/>
+            <w:r>
+              <w:rPr>
+                <w:rFonts w:asciiTheme="majorHAnsi" w:eastAsiaTheme="majorHAnsi" w:hAnsiTheme="majorHAnsi" w:hint="eastAsia"/>
+                <w:color w:val="auto"/>
+                <w:sz w:val="18"/>
+                <w:szCs w:val="18"/>
+              </w:rPr>
+              <w:t>Redux</w:t>
+            </w:r>
+            <w:proofErr w:type="spellEnd"/>
+            <w:r>
+              <w:rPr>
+                <w:rFonts w:asciiTheme="majorHAnsi" w:eastAsiaTheme="majorHAnsi" w:hAnsiTheme="majorHAnsi" w:hint="eastAsia"/>
+                <w:color w:val="auto"/>
+                <w:sz w:val="18"/>
+                <w:szCs w:val="18"/>
+              </w:rPr>
+              <w:t xml:space="preserve">를 활용하여 쇼핑몰 휠라 사이트, </w:t>
+            </w:r>
+            <w:proofErr w:type="spellStart"/>
+            <w:r>
+              <w:rPr>
+                <w:rFonts w:asciiTheme="majorHAnsi" w:eastAsiaTheme="majorHAnsi" w:hAnsiTheme="majorHAnsi"/>
+                <w:color w:val="auto"/>
+                <w:sz w:val="18"/>
+                <w:szCs w:val="18"/>
+              </w:rPr>
+              <w:t>Redux</w:t>
+            </w:r>
+            <w:proofErr w:type="spellEnd"/>
+            <w:r>
+              <w:rPr>
+                <w:rFonts w:asciiTheme="majorHAnsi" w:eastAsiaTheme="majorHAnsi" w:hAnsiTheme="majorHAnsi" w:hint="eastAsia"/>
+                <w:color w:val="auto"/>
+                <w:sz w:val="18"/>
+                <w:szCs w:val="18"/>
+              </w:rPr>
+              <w:t>와 Reducer를 활용한</w:t>
+            </w:r>
+            <w:r>
+              <w:rPr>
+                <w:rFonts w:asciiTheme="majorHAnsi" w:eastAsiaTheme="majorHAnsi" w:hAnsiTheme="majorHAnsi" w:hint="eastAsia"/>
+                <w:color w:val="auto"/>
+                <w:sz w:val="18"/>
+                <w:szCs w:val="18"/>
+              </w:rPr>
+              <w:t xml:space="preserve"> </w:t>
+            </w:r>
+            <w:r>
+              <w:rPr>
+                <w:rFonts w:asciiTheme="majorHAnsi" w:eastAsiaTheme="majorHAnsi" w:hAnsiTheme="majorHAnsi"/>
+                <w:color w:val="auto"/>
+                <w:sz w:val="18"/>
+                <w:szCs w:val="18"/>
+              </w:rPr>
+              <w:t xml:space="preserve">OTT </w:t>
+            </w:r>
+            <w:r>
+              <w:rPr>
+                <w:rFonts w:asciiTheme="majorHAnsi" w:eastAsiaTheme="majorHAnsi" w:hAnsiTheme="majorHAnsi" w:hint="eastAsia"/>
+                <w:color w:val="auto"/>
+                <w:sz w:val="18"/>
+                <w:szCs w:val="18"/>
+              </w:rPr>
+              <w:t>사이트를 제작</w:t>
+            </w:r>
+            <w:r>
+              <w:rPr>
+                <w:rFonts w:asciiTheme="majorHAnsi" w:eastAsiaTheme="majorHAnsi" w:hAnsiTheme="majorHAnsi" w:hint="eastAsia"/>
+                <w:color w:val="auto"/>
+                <w:sz w:val="18"/>
+                <w:szCs w:val="18"/>
+              </w:rPr>
+              <w:t>하며 코드가 익숙해지도록 노력하였습니다</w:t>
+            </w:r>
+            <w:r>
+              <w:rPr>
+                <w:rFonts w:asciiTheme="majorHAnsi" w:eastAsiaTheme="majorHAnsi" w:hAnsiTheme="majorHAnsi" w:hint="eastAsia"/>
+                <w:color w:val="auto"/>
+                <w:sz w:val="18"/>
+                <w:szCs w:val="18"/>
+              </w:rPr>
+              <w:t>.</w:t>
+            </w:r>
+            <w:r>
+              <w:rPr>
+                <w:rFonts w:asciiTheme="majorHAnsi" w:eastAsiaTheme="majorHAnsi" w:hAnsiTheme="majorHAnsi"/>
+                <w:color w:val="auto"/>
+                <w:sz w:val="18"/>
+                <w:szCs w:val="18"/>
+              </w:rPr>
+              <w:t xml:space="preserve"> </w:t>
+            </w:r>
+          </w:p>
+          <w:p>
+            <w:pPr>
+              <w:pStyle w:val="a3"/>
+              <w:spacing w:line="360" w:lineRule="auto"/>
+              <w:ind w:left="113" w:right="113" w:firstLineChars="100" w:firstLine="180"/>
+              <w:contextualSpacing/>
+              <w:rPr>
+                <w:rFonts w:asciiTheme="majorHAnsi" w:eastAsiaTheme="majorHAnsi" w:hAnsiTheme="majorHAnsi"/>
+                <w:color w:val="auto"/>
+                <w:sz w:val="18"/>
+                <w:szCs w:val="18"/>
+              </w:rPr>
+            </w:pPr>
+            <w:r>
+              <w:rPr>
+                <w:rFonts w:asciiTheme="majorHAnsi" w:eastAsiaTheme="majorHAnsi" w:hAnsiTheme="majorHAnsi" w:hint="eastAsia"/>
+                <w:color w:val="auto"/>
+                <w:sz w:val="18"/>
+                <w:szCs w:val="18"/>
+              </w:rPr>
+              <w:t xml:space="preserve">개발자로 성장함에 있어 가장 좋은 </w:t>
+            </w:r>
+            <w:r>
+              <w:rPr>
+                <w:rFonts w:asciiTheme="majorHAnsi" w:eastAsiaTheme="majorHAnsi" w:hAnsiTheme="majorHAnsi" w:hint="eastAsia"/>
+                <w:color w:val="auto"/>
+                <w:sz w:val="18"/>
+                <w:szCs w:val="18"/>
+              </w:rPr>
+              <w:t>자</w:t>
+            </w:r>
+            <w:r>
+              <w:rPr>
+                <w:rFonts w:asciiTheme="majorHAnsi" w:eastAsiaTheme="majorHAnsi" w:hAnsiTheme="majorHAnsi" w:hint="eastAsia"/>
+                <w:color w:val="auto"/>
+                <w:sz w:val="18"/>
+                <w:szCs w:val="18"/>
+              </w:rPr>
+              <w:t>양분은 많이 만들어 보는 것이라고 생각</w:t>
+            </w:r>
+            <w:r>
+              <w:rPr>
+                <w:rFonts w:asciiTheme="majorHAnsi" w:eastAsiaTheme="majorHAnsi" w:hAnsiTheme="majorHAnsi" w:hint="eastAsia"/>
+                <w:color w:val="auto"/>
+                <w:sz w:val="18"/>
+                <w:szCs w:val="18"/>
+              </w:rPr>
+              <w:t xml:space="preserve">하여 6개월의 기간 동안 약 </w:t>
+            </w:r>
+            <w:r>
+              <w:rPr>
+                <w:rFonts w:asciiTheme="majorHAnsi" w:eastAsiaTheme="majorHAnsi" w:hAnsiTheme="majorHAnsi"/>
+                <w:color w:val="auto"/>
+                <w:sz w:val="18"/>
+                <w:szCs w:val="18"/>
+              </w:rPr>
+              <w:t>20</w:t>
+            </w:r>
+            <w:r>
+              <w:rPr>
+                <w:rFonts w:asciiTheme="majorHAnsi" w:eastAsiaTheme="majorHAnsi" w:hAnsiTheme="majorHAnsi" w:hint="eastAsia"/>
+                <w:color w:val="auto"/>
+                <w:sz w:val="18"/>
+                <w:szCs w:val="18"/>
+              </w:rPr>
+              <w:t>개</w:t>
+            </w:r>
+            <w:r>
+              <w:rPr>
+                <w:rFonts w:asciiTheme="majorHAnsi" w:eastAsiaTheme="majorHAnsi" w:hAnsiTheme="majorHAnsi" w:hint="eastAsia"/>
+                <w:color w:val="auto"/>
+                <w:sz w:val="18"/>
+                <w:szCs w:val="18"/>
+              </w:rPr>
+              <w:t>의 프로젝트를 하였습니다</w:t>
+            </w:r>
+            <w:r>
+              <w:rPr>
+                <w:rFonts w:asciiTheme="majorHAnsi" w:eastAsiaTheme="majorHAnsi" w:hAnsiTheme="majorHAnsi" w:hint="eastAsia"/>
+                <w:color w:val="auto"/>
+                <w:sz w:val="18"/>
+                <w:szCs w:val="18"/>
+              </w:rPr>
+              <w:t>.</w:t>
+            </w:r>
+            <w:r>
+              <w:rPr>
+                <w:rFonts w:asciiTheme="majorHAnsi" w:eastAsiaTheme="majorHAnsi" w:hAnsiTheme="majorHAnsi"/>
+                <w:color w:val="auto"/>
+                <w:sz w:val="18"/>
+                <w:szCs w:val="18"/>
+              </w:rPr>
+              <w:t xml:space="preserve"> </w:t>
+            </w:r>
+            <w:r>
+              <w:rPr>
+                <w:rFonts w:asciiTheme="majorHAnsi" w:eastAsiaTheme="majorHAnsi" w:hAnsiTheme="majorHAnsi" w:hint="eastAsia"/>
+                <w:color w:val="auto"/>
+                <w:sz w:val="18"/>
+                <w:szCs w:val="18"/>
+              </w:rPr>
+              <w:t xml:space="preserve">매일 반복하여 코드를 쳐 보고, 기능을 구현해 가며 </w:t>
+            </w:r>
+            <w:r>
+              <w:rPr>
+                <w:rFonts w:asciiTheme="majorHAnsi" w:eastAsiaTheme="majorHAnsi" w:hAnsiTheme="majorHAnsi" w:hint="eastAsia"/>
+                <w:color w:val="auto"/>
+                <w:sz w:val="18"/>
+                <w:szCs w:val="18"/>
+              </w:rPr>
+              <w:t xml:space="preserve">꾸준히 성장하고 있음을 </w:t>
+            </w:r>
+            <w:r>
+              <w:rPr>
+                <w:rFonts w:asciiTheme="majorHAnsi" w:eastAsiaTheme="majorHAnsi" w:hAnsiTheme="majorHAnsi" w:hint="eastAsia"/>
+                <w:color w:val="auto"/>
+                <w:sz w:val="18"/>
+                <w:szCs w:val="18"/>
+              </w:rPr>
+              <w:t>체감할 수 있었고, 이러한</w:t>
+            </w:r>
+            <w:r>
+              <w:rPr>
+                <w:rFonts w:asciiTheme="majorHAnsi" w:eastAsiaTheme="majorHAnsi" w:hAnsiTheme="majorHAnsi" w:hint="eastAsia"/>
+                <w:color w:val="auto"/>
+                <w:sz w:val="18"/>
+                <w:szCs w:val="18"/>
+              </w:rPr>
+              <w:t xml:space="preserve"> 노력은</w:t>
+            </w:r>
+            <w:r>
+              <w:rPr>
+                <w:rFonts w:asciiTheme="majorHAnsi" w:eastAsiaTheme="majorHAnsi" w:hAnsiTheme="majorHAnsi" w:hint="eastAsia"/>
+                <w:color w:val="auto"/>
+                <w:sz w:val="18"/>
+                <w:szCs w:val="18"/>
+              </w:rPr>
+              <w:t xml:space="preserve"> 멈추지 않고 앞으로 나아갈 수 있는 힘이 </w:t>
+            </w:r>
+            <w:r>
+              <w:rPr>
+                <w:rFonts w:asciiTheme="majorHAnsi" w:eastAsiaTheme="majorHAnsi" w:hAnsiTheme="majorHAnsi" w:hint="eastAsia"/>
+                <w:color w:val="auto"/>
+                <w:sz w:val="18"/>
+                <w:szCs w:val="18"/>
+              </w:rPr>
+              <w:t>될 것입니다.</w:t>
+            </w:r>
+          </w:p>
+          <w:p>
+            <w:pPr>
+              <w:pStyle w:val="a3"/>
+              <w:spacing w:line="240" w:lineRule="auto"/>
               <w:ind w:left="113" w:right="113" w:firstLineChars="100" w:firstLine="200"/>
               <w:contextualSpacing/>
               <w:rPr>
                 <w:rFonts w:asciiTheme="majorHAnsi" w:eastAsiaTheme="majorHAnsi" w:hAnsiTheme="majorHAnsi"/>
-                <w:color w:val="2E74B5" w:themeColor="accent1" w:themeShade="BF"/>
-              </w:rPr>
-            </w:pPr>
-            <w:r>
-              <w:rPr>
-                <w:rFonts w:asciiTheme="majorHAnsi" w:eastAsiaTheme="majorHAnsi" w:hAnsiTheme="majorHAnsi" w:hint="eastAsia"/>
-                <w:color w:val="2E74B5" w:themeColor="accent1" w:themeShade="BF"/>
-              </w:rPr>
-              <w:t>두번째</w:t>
-            </w:r>
-            <w:r>
-              <w:rPr>
-                <w:rFonts w:asciiTheme="majorHAnsi" w:eastAsiaTheme="majorHAnsi" w:hAnsiTheme="majorHAnsi"/>
-                <w:color w:val="2E74B5" w:themeColor="accent1" w:themeShade="BF"/>
-              </w:rPr>
-              <w:t xml:space="preserve"> 프로젝트에서는 연극, 뮤지컬과 같은 공연 예매 애플리케이션을 만들었습니다. 첫번째 프로젝트 당시 처음 접했던 </w:t>
-            </w:r>
-            <w:proofErr w:type="spellStart"/>
-            <w:r>
-              <w:rPr>
-                <w:rFonts w:asciiTheme="majorHAnsi" w:eastAsiaTheme="majorHAnsi" w:hAnsiTheme="majorHAnsi"/>
-                <w:color w:val="2E74B5" w:themeColor="accent1" w:themeShade="BF"/>
-              </w:rPr>
-              <w:t>피그마의</w:t>
-            </w:r>
-            <w:proofErr w:type="spellEnd"/>
-            <w:r>
-              <w:rPr>
-                <w:rFonts w:asciiTheme="majorHAnsi" w:eastAsiaTheme="majorHAnsi" w:hAnsiTheme="majorHAnsi"/>
-                <w:color w:val="2E74B5" w:themeColor="accent1" w:themeShade="BF"/>
-              </w:rPr>
-              <w:t xml:space="preserve"> </w:t>
-            </w:r>
-            <w:proofErr w:type="spellStart"/>
-            <w:r>
-              <w:rPr>
-                <w:rFonts w:asciiTheme="majorHAnsi" w:eastAsiaTheme="majorHAnsi" w:hAnsiTheme="majorHAnsi"/>
-                <w:color w:val="2E74B5" w:themeColor="accent1" w:themeShade="BF"/>
-              </w:rPr>
-              <w:t>프로토</w:t>
-            </w:r>
-            <w:proofErr w:type="spellEnd"/>
-            <w:r>
-              <w:rPr>
-                <w:rFonts w:asciiTheme="majorHAnsi" w:eastAsiaTheme="majorHAnsi" w:hAnsiTheme="majorHAnsi"/>
-                <w:color w:val="2E74B5" w:themeColor="accent1" w:themeShade="BF"/>
-              </w:rPr>
-              <w:t xml:space="preserve"> 타입을 활용하여 동적인 프레임으로 보다 완성도 있는 시안으로 작업할 수 있었습니다. </w:t>
-            </w:r>
-            <w:proofErr w:type="spellStart"/>
-            <w:r>
-              <w:rPr>
-                <w:rFonts w:asciiTheme="majorHAnsi" w:eastAsiaTheme="majorHAnsi" w:hAnsiTheme="majorHAnsi"/>
-                <w:color w:val="2E74B5" w:themeColor="accent1" w:themeShade="BF"/>
-              </w:rPr>
-              <w:t>리액트를</w:t>
-            </w:r>
-            <w:proofErr w:type="spellEnd"/>
-            <w:r>
-              <w:rPr>
-                <w:rFonts w:asciiTheme="majorHAnsi" w:eastAsiaTheme="majorHAnsi" w:hAnsiTheme="majorHAnsi"/>
-                <w:color w:val="2E74B5" w:themeColor="accent1" w:themeShade="BF"/>
-              </w:rPr>
-              <w:t xml:space="preserve"> 이용하여 </w:t>
-            </w:r>
-          </w:p>
-          <w:p>
-            <w:pPr>
-              <w:pStyle w:val="a3"/>
-              <w:spacing w:after="100" w:line="360" w:lineRule="auto"/>
-              <w:ind w:left="113" w:right="113" w:firstLineChars="100" w:firstLine="200"/>
-              <w:contextualSpacing/>
-              <w:rPr>
-                <w:rFonts w:asciiTheme="majorHAnsi" w:eastAsiaTheme="majorHAnsi" w:hAnsiTheme="majorHAnsi"/>
-                <w:color w:val="2E74B5" w:themeColor="accent1" w:themeShade="BF"/>
-              </w:rPr>
-            </w:pPr>
-            <w:r>
-              <w:rPr>
-                <w:rFonts w:asciiTheme="majorHAnsi" w:eastAsiaTheme="majorHAnsi" w:hAnsiTheme="majorHAnsi"/>
-                <w:color w:val="2E74B5" w:themeColor="accent1" w:themeShade="BF"/>
-              </w:rPr>
-              <w:t xml:space="preserve">&lt; </w:t>
-            </w:r>
-            <w:r>
-              <w:rPr>
-                <w:rFonts w:asciiTheme="majorHAnsi" w:eastAsiaTheme="majorHAnsi" w:hAnsiTheme="majorHAnsi" w:hint="eastAsia"/>
-                <w:color w:val="2E74B5" w:themeColor="accent1" w:themeShade="BF"/>
-              </w:rPr>
-              <w:t xml:space="preserve">진행 중 </w:t>
-            </w:r>
-            <w:r>
-              <w:rPr>
-                <w:rFonts w:asciiTheme="majorHAnsi" w:eastAsiaTheme="majorHAnsi" w:hAnsiTheme="majorHAnsi"/>
-                <w:color w:val="2E74B5" w:themeColor="accent1" w:themeShade="BF"/>
-              </w:rPr>
-              <w:t xml:space="preserve">/ </w:t>
-            </w:r>
-            <w:r>
-              <w:rPr>
-                <w:rFonts w:asciiTheme="majorHAnsi" w:eastAsiaTheme="majorHAnsi" w:hAnsiTheme="majorHAnsi" w:hint="eastAsia"/>
-                <w:color w:val="2E74B5" w:themeColor="accent1" w:themeShade="BF"/>
-              </w:rPr>
-              <w:t>프로젝트 진행하며 완성하겠습니다.</w:t>
-            </w:r>
-            <w:r>
-              <w:rPr>
-                <w:rFonts w:asciiTheme="majorHAnsi" w:eastAsiaTheme="majorHAnsi" w:hAnsiTheme="majorHAnsi"/>
-                <w:color w:val="2E74B5" w:themeColor="accent1" w:themeShade="BF"/>
-              </w:rPr>
-              <w:t xml:space="preserve"> &gt;</w:t>
-            </w:r>
+                <w:color w:val="auto"/>
+              </w:rPr>
+            </w:pPr>
           </w:p>
         </w:tc>
       </w:tr>
@@ -6270,6 +6922,7 @@
                 <w:rFonts w:ascii="맑은 고딕" w:eastAsia="맑은 고딕"/>
                 <w:b/>
               </w:rPr>
+              <w:lastRenderedPageBreak/>
               <w:t>단 점</w:t>
             </w:r>
           </w:p>
@@ -6294,77 +6947,10 @@
               <w:jc w:val="center"/>
               <w:rPr>
                 <w:rFonts w:ascii="맑은 고딕"/>
-                <w:szCs w:val="20"/>
-              </w:rPr>
-            </w:pPr>
-          </w:p>
-          <w:p>
-            <w:pPr>
-              <w:pStyle w:val="a3"/>
-              <w:spacing w:after="100" w:line="240" w:lineRule="auto"/>
-              <w:ind w:left="80" w:right="80" w:firstLine="200"/>
-              <w:jc w:val="center"/>
-              <w:rPr>
-                <w:rFonts w:ascii="맑은 고딕"/>
-                <w:szCs w:val="20"/>
-              </w:rPr>
-            </w:pPr>
-            <w:r>
-              <w:rPr>
-                <w:rFonts w:ascii="맑은 고딕"/>
-                <w:szCs w:val="20"/>
-              </w:rPr>
-              <w:t xml:space="preserve">“ </w:t>
-            </w:r>
-            <w:r>
-              <w:rPr>
-                <w:rFonts w:ascii="맑은 고딕" w:eastAsia="맑은 고딕"/>
-                <w:b/>
-                <w:szCs w:val="20"/>
-              </w:rPr>
-              <w:t>제목</w:t>
-            </w:r>
-            <w:r>
-              <w:rPr>
-                <w:rFonts w:ascii="맑은 고딕" w:eastAsia="맑은 고딕" w:hint="eastAsia"/>
-                <w:b/>
-                <w:szCs w:val="20"/>
-              </w:rPr>
-              <w:t>(mail</w:t>
-            </w:r>
-            <w:proofErr w:type="gramStart"/>
-            <w:r>
-              <w:rPr>
-                <w:rFonts w:ascii="맑은 고딕" w:eastAsia="맑은 고딕" w:hint="eastAsia"/>
-                <w:b/>
-                <w:szCs w:val="20"/>
-              </w:rPr>
-              <w:t>)</w:t>
-            </w:r>
-            <w:r>
-              <w:rPr>
-                <w:rFonts w:ascii="맑은 고딕" w:eastAsia="맑은 고딕"/>
-                <w:b/>
-                <w:szCs w:val="20"/>
-              </w:rPr>
-              <w:t xml:space="preserve"> :</w:t>
-            </w:r>
-            <w:proofErr w:type="gramEnd"/>
-            <w:r>
-              <w:rPr>
-                <w:rFonts w:ascii="맑은 고딕" w:eastAsia="맑은 고딕"/>
-                <w:b/>
-                <w:szCs w:val="20"/>
-              </w:rPr>
-              <w:t xml:space="preserve"> 내용 입력</w:t>
-            </w:r>
-            <w:r>
-              <w:rPr>
-                <w:rFonts w:ascii="맑은 고딕"/>
-                <w:szCs w:val="20"/>
-              </w:rPr>
-              <w:t xml:space="preserve"> ”</w:t>
-            </w:r>
+                <w:sz w:val="14"/>
+                <w:szCs w:val="14"/>
+              </w:rPr>
+            </w:pPr>
           </w:p>
           <w:p>
             <w:pPr>
@@ -6374,72 +6960,63 @@
               <w:jc w:val="center"/>
               <w:rPr>
                 <w:rFonts w:asciiTheme="majorHAnsi" w:eastAsiaTheme="majorHAnsi" w:hAnsiTheme="majorHAnsi"/>
-              </w:rPr>
-            </w:pPr>
-            <w:r>
-              <w:rPr>
-                <w:rFonts w:asciiTheme="majorHAnsi" w:eastAsiaTheme="majorHAnsi" w:hAnsiTheme="majorHAnsi" w:hint="eastAsia"/>
-                <w:sz w:val="18"/>
-              </w:rPr>
-              <w:t>- 소</w:t>
-            </w:r>
-            <w:r>
-              <w:rPr>
-                <w:rFonts w:asciiTheme="majorHAnsi" w:eastAsiaTheme="majorHAnsi" w:hAnsiTheme="majorHAnsi" w:hint="eastAsia"/>
-                <w:sz w:val="18"/>
+                <w:b/>
+                <w:color w:val="auto"/>
+                <w:szCs w:val="20"/>
+                <w:shd w:val="clear" w:color="auto" w:fill="auto"/>
+              </w:rPr>
+            </w:pPr>
+            <w:proofErr w:type="gramStart"/>
+            <w:r>
+              <w:rPr>
+                <w:rFonts w:asciiTheme="majorHAnsi" w:eastAsiaTheme="majorHAnsi" w:hAnsiTheme="majorHAnsi" w:hint="eastAsia"/>
+                <w:b/>
+                <w:color w:val="auto"/>
+                <w:szCs w:val="20"/>
+                <w:shd w:val="clear" w:color="auto" w:fill="auto"/>
+              </w:rPr>
+              <w:t>[</w:t>
+            </w:r>
+            <w:r>
+              <w:rPr>
+                <w:rFonts w:asciiTheme="majorHAnsi" w:eastAsiaTheme="majorHAnsi" w:hAnsiTheme="majorHAnsi"/>
+                <w:b/>
+                <w:color w:val="auto"/>
+                <w:szCs w:val="20"/>
+                <w:shd w:val="clear" w:color="auto" w:fill="auto"/>
               </w:rPr>
               <w:t xml:space="preserve"> </w:t>
             </w:r>
             <w:r>
               <w:rPr>
                 <w:rFonts w:asciiTheme="majorHAnsi" w:eastAsiaTheme="majorHAnsi" w:hAnsiTheme="majorHAnsi" w:hint="eastAsia"/>
-                <w:sz w:val="18"/>
-              </w:rPr>
-              <w:t>제</w:t>
-            </w:r>
-            <w:r>
-              <w:rPr>
-                <w:rFonts w:asciiTheme="majorHAnsi" w:eastAsiaTheme="majorHAnsi" w:hAnsiTheme="majorHAnsi" w:hint="eastAsia"/>
-                <w:sz w:val="18"/>
-              </w:rPr>
-              <w:t xml:space="preserve"> </w:t>
-            </w:r>
-            <w:r>
-              <w:rPr>
-                <w:rFonts w:asciiTheme="majorHAnsi" w:eastAsiaTheme="majorHAnsi" w:hAnsiTheme="majorHAnsi" w:hint="eastAsia"/>
-                <w:sz w:val="18"/>
-              </w:rPr>
-              <w:t>목</w:t>
-            </w:r>
-            <w:r>
-              <w:rPr>
-                <w:rFonts w:asciiTheme="majorHAnsi" w:eastAsiaTheme="majorHAnsi" w:hAnsiTheme="majorHAnsi" w:hint="eastAsia"/>
-                <w:sz w:val="18"/>
-              </w:rPr>
-              <w:t>(sub</w:t>
-            </w:r>
-            <w:proofErr w:type="gramStart"/>
-            <w:r>
-              <w:rPr>
-                <w:rFonts w:asciiTheme="majorHAnsi" w:eastAsiaTheme="majorHAnsi" w:hAnsiTheme="majorHAnsi" w:hint="eastAsia"/>
-                <w:sz w:val="18"/>
-              </w:rPr>
-              <w:t>) :</w:t>
+                <w:b/>
+                <w:color w:val="auto"/>
+                <w:szCs w:val="20"/>
+                <w:shd w:val="clear" w:color="auto" w:fill="auto"/>
+              </w:rPr>
+              <w:t>경험으로</w:t>
             </w:r>
             <w:proofErr w:type="gramEnd"/>
             <w:r>
               <w:rPr>
                 <w:rFonts w:asciiTheme="majorHAnsi" w:eastAsiaTheme="majorHAnsi" w:hAnsiTheme="majorHAnsi" w:hint="eastAsia"/>
-                <w:sz w:val="18"/>
-              </w:rPr>
-              <w:t xml:space="preserve"> 메인타이틀을 보조 설명하는 제목</w:t>
-            </w:r>
-            <w:r>
-              <w:rPr>
-                <w:rFonts w:asciiTheme="majorHAnsi" w:eastAsiaTheme="majorHAnsi" w:hAnsiTheme="majorHAnsi" w:hint="eastAsia"/>
-                <w:sz w:val="18"/>
-              </w:rPr>
-              <w:t xml:space="preserve"> -</w:t>
+                <w:b/>
+                <w:color w:val="auto"/>
+                <w:szCs w:val="20"/>
+                <w:shd w:val="clear" w:color="auto" w:fill="auto"/>
+              </w:rPr>
+              <w:t xml:space="preserve"> 다져진 유연한 대처 능력</w:t>
+            </w:r>
+            <w:r>
+              <w:rPr>
+                <w:rFonts w:asciiTheme="majorHAnsi" w:eastAsiaTheme="majorHAnsi" w:hAnsiTheme="majorHAnsi" w:hint="eastAsia"/>
+                <w:b/>
+                <w:color w:val="auto"/>
+                <w:szCs w:val="20"/>
+                <w:shd w:val="clear" w:color="auto" w:fill="auto"/>
+              </w:rPr>
+              <w:t xml:space="preserve"> ]</w:t>
             </w:r>
           </w:p>
           <w:p>
@@ -6450,14 +7027,14 @@
               <w:contextualSpacing/>
               <w:rPr>
                 <w:rFonts w:ascii="맑은 고딕" w:eastAsia="맑은 고딕"/>
-                <w:color w:val="2E74B5" w:themeColor="accent1" w:themeShade="BF"/>
+                <w:color w:val="auto"/>
                 <w:sz w:val="18"/>
               </w:rPr>
             </w:pPr>
             <w:r>
               <w:rPr>
                 <w:rFonts w:ascii="맑은 고딕" w:eastAsia="맑은 고딕"/>
-                <w:color w:val="0070C0"/>
+                <w:color w:val="auto"/>
                 <w:sz w:val="18"/>
               </w:rPr>
               <w:t xml:space="preserve">7년에 이르는 여행사 업무 경력을 통해 다양한 실적과 그에 걸맞는 역량을 발휘해 왔습니다. </w:t>
@@ -6538,7 +7115,7 @@
             <w:r>
               <w:rPr>
                 <w:rFonts w:ascii="맑은 고딕" w:eastAsia="맑은 고딕" w:hint="eastAsia"/>
-                <w:color w:val="2E74B5" w:themeColor="accent1" w:themeShade="BF"/>
+                <w:color w:val="auto"/>
                 <w:sz w:val="18"/>
               </w:rPr>
               <w:t>또한</w:t>
@@ -6546,36 +7123,10 @@
             <w:r>
               <w:rPr>
                 <w:rFonts w:ascii="맑은 고딕" w:eastAsia="맑은 고딕"/>
-                <w:color w:val="2E74B5" w:themeColor="accent1" w:themeShade="BF"/>
-                <w:sz w:val="18"/>
-              </w:rPr>
-              <w:t xml:space="preserve"> 공항에서 영문 이름이 틀려 탑승을 못 하는 고객의 경우에도 항공사 직원과 소통하며 탑승이 가능하도록 대처하는 유연함과 귀국 탑승에도 문제가 없도록 꼼꼼하게 미리 확인하는 문제 해결 능력을 가지고 있습니다. 이러한 저의 장점은 가능한 방식을 찾아 기능을 구현해야 하는 </w:t>
-            </w:r>
-            <w:proofErr w:type="spellStart"/>
-            <w:r>
-              <w:rPr>
-                <w:rFonts w:ascii="맑은 고딕" w:eastAsia="맑은 고딕"/>
-                <w:color w:val="2E74B5" w:themeColor="accent1" w:themeShade="BF"/>
-                <w:sz w:val="18"/>
-              </w:rPr>
-              <w:t>프론트엔드</w:t>
-            </w:r>
-            <w:proofErr w:type="spellEnd"/>
-            <w:r>
-              <w:rPr>
-                <w:rFonts w:ascii="맑은 고딕" w:eastAsia="맑은 고딕"/>
-                <w:color w:val="2E74B5" w:themeColor="accent1" w:themeShade="BF"/>
-                <w:sz w:val="18"/>
-              </w:rPr>
-              <w:t xml:space="preserve"> 개발을 수행하는 데에도 큰 강점으로 작용될 것입니다</w:t>
-            </w:r>
-            <w:r>
-              <w:rPr>
-                <w:rFonts w:ascii="맑은 고딕" w:eastAsia="맑은 고딕" w:hint="eastAsia"/>
-                <w:color w:val="2E74B5" w:themeColor="accent1" w:themeShade="BF"/>
-                <w:sz w:val="18"/>
-              </w:rPr>
-              <w:t>.</w:t>
+                <w:color w:val="auto"/>
+                <w:sz w:val="18"/>
+              </w:rPr>
+              <w:t xml:space="preserve"> 공항에서 영문 이름이 틀려 탑승을 못 하는 고객의 경우에도 항공사 직원과 소통하며 탑승이 가능하도록 대처하는 유연함과 귀국 탑승에도 문제가 없도록 꼼꼼하게 미리 확인하는 문제 해결 능력을 가지고 있습니다.</w:t>
             </w:r>
           </w:p>
           <w:p>
@@ -6688,7 +7239,7 @@
             <w:r>
               <w:rPr>
                 <w:rFonts w:ascii="맑은 고딕" w:eastAsia="맑은 고딕" w:hint="eastAsia"/>
-                <w:color w:val="0070C0"/>
+                <w:color w:val="auto"/>
                 <w:sz w:val="18"/>
               </w:rPr>
               <w:t>반면</w:t>
@@ -6696,11 +7247,153 @@
             <w:r>
               <w:rPr>
                 <w:rFonts w:ascii="맑은 고딕" w:eastAsia="맑은 고딕"/>
-                <w:color w:val="0070C0"/>
-                <w:sz w:val="18"/>
-              </w:rPr>
-              <w:t xml:space="preserve"> 저는 잔걱정이 많습니다. 걱정하는 일이 실제로 일어난 것은 손에 꼽히다 보니 에너지를 엉뚱한 곳에 쏟는다고 느껴질 때가 있습니다. 이러한 단점을 개선하기 위해 지금 바로 할 수 있는 일이 무엇인지를 정리하고 행동하는 습관을 길러 불확실한 걱정은 없애고, 현재 맡은 일에 더욱 집중할 수 있도록 노력하고 있습니다.</w:t>
-            </w:r>
+                <w:color w:val="auto"/>
+                <w:sz w:val="18"/>
+              </w:rPr>
+              <w:t xml:space="preserve"> </w:t>
+            </w:r>
+            <w:r>
+              <w:rPr>
+                <w:rFonts w:ascii="맑은 고딕" w:eastAsia="맑은 고딕" w:hint="eastAsia"/>
+                <w:color w:val="auto"/>
+                <w:sz w:val="18"/>
+              </w:rPr>
+              <w:t>저는 여행 업무를 수행하며 예기치 못 한 상황들을 많이 접하다 보니</w:t>
+            </w:r>
+            <w:r>
+              <w:rPr>
+                <w:rFonts w:ascii="맑은 고딕" w:eastAsia="맑은 고딕"/>
+                <w:color w:val="auto"/>
+                <w:sz w:val="18"/>
+              </w:rPr>
+              <w:t xml:space="preserve"> 잔걱정</w:t>
+            </w:r>
+            <w:r>
+              <w:rPr>
+                <w:rFonts w:ascii="맑은 고딕" w:eastAsia="맑은 고딕" w:hint="eastAsia"/>
+                <w:color w:val="auto"/>
+                <w:sz w:val="18"/>
+              </w:rPr>
+              <w:t>을 하는</w:t>
+            </w:r>
+            <w:r>
+              <w:rPr>
+                <w:rFonts w:ascii="맑은 고딕" w:eastAsia="맑은 고딕" w:hint="eastAsia"/>
+                <w:color w:val="auto"/>
+                <w:sz w:val="18"/>
+              </w:rPr>
+              <w:t xml:space="preserve"> 편입니다.</w:t>
+            </w:r>
+            <w:r>
+              <w:rPr>
+                <w:rFonts w:ascii="맑은 고딕" w:eastAsia="맑은 고딕"/>
+                <w:color w:val="auto"/>
+                <w:sz w:val="18"/>
+              </w:rPr>
+              <w:t xml:space="preserve"> </w:t>
+            </w:r>
+            <w:r>
+              <w:rPr>
+                <w:rFonts w:ascii="맑은 고딕" w:eastAsia="맑은 고딕"/>
+                <w:color w:val="auto"/>
+                <w:sz w:val="18"/>
+              </w:rPr>
+              <w:t>이러한 점을 개선하기 위해</w:t>
+            </w:r>
+            <w:r>
+              <w:rPr>
+                <w:rFonts w:ascii="맑은 고딕" w:eastAsia="맑은 고딕"/>
+                <w:color w:val="auto"/>
+                <w:sz w:val="18"/>
+              </w:rPr>
+              <w:t xml:space="preserve"> </w:t>
+            </w:r>
+            <w:r>
+              <w:rPr>
+                <w:rFonts w:ascii="맑은 고딕" w:eastAsia="맑은 고딕" w:hint="eastAsia"/>
+                <w:color w:val="auto"/>
+                <w:sz w:val="18"/>
+              </w:rPr>
+              <w:t xml:space="preserve">다양한 결과에 대해서 </w:t>
+            </w:r>
+            <w:r>
+              <w:rPr>
+                <w:rFonts w:ascii="맑은 고딕" w:eastAsia="맑은 고딕" w:hint="eastAsia"/>
+                <w:color w:val="auto"/>
+                <w:sz w:val="18"/>
+              </w:rPr>
+              <w:t>생각하더라도</w:t>
+            </w:r>
+            <w:r>
+              <w:rPr>
+                <w:rFonts w:ascii="맑은 고딕" w:eastAsia="맑은 고딕" w:hint="eastAsia"/>
+                <w:color w:val="auto"/>
+                <w:sz w:val="18"/>
+              </w:rPr>
+              <w:t xml:space="preserve"> </w:t>
+            </w:r>
+            <w:r>
+              <w:rPr>
+                <w:rFonts w:ascii="맑은 고딕" w:eastAsia="맑은 고딕" w:hint="eastAsia"/>
+                <w:color w:val="auto"/>
+                <w:sz w:val="18"/>
+              </w:rPr>
+              <w:t>현재</w:t>
+            </w:r>
+            <w:r>
+              <w:rPr>
+                <w:rFonts w:ascii="맑은 고딕" w:eastAsia="맑은 고딕"/>
+                <w:color w:val="auto"/>
+                <w:sz w:val="18"/>
+              </w:rPr>
+              <w:t xml:space="preserve"> </w:t>
+            </w:r>
+            <w:r>
+              <w:rPr>
+                <w:rFonts w:ascii="맑은 고딕" w:eastAsia="맑은 고딕" w:hint="eastAsia"/>
+                <w:color w:val="auto"/>
+                <w:sz w:val="18"/>
+              </w:rPr>
+              <w:t>대비</w:t>
+            </w:r>
+            <w:r>
+              <w:rPr>
+                <w:rFonts w:ascii="맑은 고딕" w:eastAsia="맑은 고딕"/>
+                <w:color w:val="auto"/>
+                <w:sz w:val="18"/>
+              </w:rPr>
+              <w:t>할 수 있는 일이 무엇인지를 정리하고 행동하는 습관을 길러 불확실한 걱정은 없애</w:t>
+            </w:r>
+            <w:r>
+              <w:rPr>
+                <w:rFonts w:ascii="맑은 고딕" w:eastAsia="맑은 고딕" w:hint="eastAsia"/>
+                <w:color w:val="auto"/>
+                <w:sz w:val="18"/>
+              </w:rPr>
+              <w:t>며</w:t>
+            </w:r>
+            <w:r>
+              <w:rPr>
+                <w:rFonts w:ascii="맑은 고딕" w:eastAsia="맑은 고딕"/>
+                <w:color w:val="auto"/>
+                <w:sz w:val="18"/>
+              </w:rPr>
+              <w:t xml:space="preserve"> 맡은 일에 더욱 집중할 수 있도록 노력하고 있습니다.</w:t>
+            </w:r>
+          </w:p>
+          <w:p>
+            <w:pPr>
+              <w:pStyle w:val="a3"/>
+              <w:spacing w:line="360" w:lineRule="auto"/>
+              <w:ind w:left="113" w:right="113" w:firstLine="200"/>
+              <w:contextualSpacing/>
+              <w:rPr>
+                <w:rFonts w:ascii="맑은 고딕" w:eastAsia="맑은 고딕"/>
+                <w:color w:val="auto"/>
+                <w:sz w:val="14"/>
+                <w:szCs w:val="14"/>
+              </w:rPr>
+            </w:pPr>
           </w:p>
         </w:tc>
       </w:tr>
@@ -6867,9 +7560,8 @@
           <w:sz w:val="20"/>
           <w:shd w:val="clear" w:color="000000" w:fill="auto"/>
         </w:rPr>
-        <w:t>11</w:t>
+        <w:t>1</w:t>
       </w:r>
-      <w:proofErr w:type="gramEnd"/>
       <w:r>
         <w:rPr>
           <w:rFonts w:ascii="맑은 고딕"/>
@@ -6877,6 +7569,16 @@
           <w:sz w:val="20"/>
           <w:shd w:val="clear" w:color="000000" w:fill="auto"/>
         </w:rPr>
+        <w:t>2</w:t>
+      </w:r>
+      <w:proofErr w:type="gramEnd"/>
+      <w:r>
+        <w:rPr>
+          <w:rFonts w:ascii="맑은 고딕"/>
+          <w:b/>
+          <w:sz w:val="20"/>
+          <w:shd w:val="clear" w:color="000000" w:fill="auto"/>
+        </w:rPr>
         <w:t xml:space="preserve">  </w:t>
       </w:r>
       <w:r>
@@ -6913,7 +7615,7 @@
           <w:sz w:val="20"/>
           <w:shd w:val="clear" w:color="000000" w:fill="auto"/>
         </w:rPr>
-        <w:t>17</w:t>
+        <w:t>22</w:t>
       </w:r>
       <w:r>
         <w:rPr>
@@ -6941,7 +7643,6 @@
         <w:spacing w:line="240" w:lineRule="auto"/>
         <w:jc w:val="right"/>
         <w:rPr>
-          <w:rFonts w:ascii="맑은 고딕" w:eastAsia="맑은 고딕"/>
           <w:color w:val="0000FF"/>
           <w:spacing w:val="-13"/>
           <w:sz w:val="16"/>
@@ -7354,1185 +8055,6 @@
     </w:p>
     <w:p>
       <w:pPr>
-        <w:pStyle w:val="MS"/>
-        <w:widowControl/>
-        <w:wordWrap/>
-        <w:autoSpaceDE/>
-        <w:autoSpaceDN/>
-        <w:spacing w:after="0"/>
-        <w:rPr>
-          <w:color w:val="0000FF"/>
-          <w:spacing w:val="-13"/>
-          <w:sz w:val="16"/>
-          <w:shd w:val="clear" w:color="000000" w:fill="auto"/>
-        </w:rPr>
-      </w:pPr>
-    </w:p>
-    <w:p>
-      <w:pPr>
-        <w:pStyle w:val="MS"/>
-        <w:widowControl/>
-        <w:wordWrap/>
-        <w:autoSpaceDE/>
-        <w:autoSpaceDN/>
-        <w:spacing w:after="0"/>
-        <w:rPr>
-          <w:color w:val="0000FF"/>
-          <w:spacing w:val="-13"/>
-          <w:sz w:val="16"/>
-          <w:shd w:val="clear" w:color="000000" w:fill="auto"/>
-        </w:rPr>
-      </w:pPr>
-    </w:p>
-    <w:p>
-      <w:pPr>
-        <w:pStyle w:val="MS"/>
-        <w:widowControl/>
-        <w:wordWrap/>
-        <w:autoSpaceDE/>
-        <w:autoSpaceDN/>
-        <w:spacing w:after="0"/>
-        <w:rPr>
-          <w:color w:val="0000FF"/>
-          <w:spacing w:val="-13"/>
-          <w:sz w:val="16"/>
-          <w:shd w:val="clear" w:color="000000" w:fill="auto"/>
-        </w:rPr>
-      </w:pPr>
-    </w:p>
-    <w:p>
-      <w:pPr>
-        <w:pStyle w:val="MS"/>
-        <w:widowControl/>
-        <w:wordWrap/>
-        <w:autoSpaceDE/>
-        <w:autoSpaceDN/>
-        <w:spacing w:after="0"/>
-        <w:rPr>
-          <w:color w:val="0000FF"/>
-          <w:spacing w:val="-13"/>
-          <w:sz w:val="16"/>
-          <w:shd w:val="clear" w:color="000000" w:fill="auto"/>
-        </w:rPr>
-      </w:pPr>
-    </w:p>
-    <w:p>
-      <w:pPr>
-        <w:pStyle w:val="MS"/>
-        <w:widowControl/>
-        <w:wordWrap/>
-        <w:autoSpaceDE/>
-        <w:autoSpaceDN/>
-        <w:spacing w:after="0"/>
-        <w:jc w:val="center"/>
-        <w:rPr>
-          <w:b/>
-          <w:bCs/>
-          <w:sz w:val="44"/>
-          <w:szCs w:val="40"/>
-        </w:rPr>
-      </w:pPr>
-      <w:r>
-        <w:rPr>
-          <w:b/>
-          <w:noProof/>
-          <w:sz w:val="40"/>
-          <w:szCs w:val="40"/>
-        </w:rPr>
-        <w:lastRenderedPageBreak/>
-        <mc:AlternateContent>
-          <mc:Choice Requires="wps">
-            <w:drawing>
-              <wp:anchor distT="0" distB="0" distL="114300" distR="114300" simplePos="0" relativeHeight="251682816" behindDoc="0" locked="0" layoutInCell="1" allowOverlap="1">
-                <wp:simplePos x="0" y="0"/>
-                <wp:positionH relativeFrom="column">
-                  <wp:posOffset>2540</wp:posOffset>
-                </wp:positionH>
-                <wp:positionV relativeFrom="paragraph">
-                  <wp:posOffset>-175260</wp:posOffset>
-                </wp:positionV>
-                <wp:extent cx="1574800" cy="302260"/>
-                <wp:effectExtent l="0" t="0" r="0" b="2540"/>
-                <wp:wrapNone/>
-                <wp:docPr id="7" name="Text Box 34"/>
-                <wp:cNvGraphicFramePr>
-                  <a:graphicFrameLocks xmlns:a="http://schemas.openxmlformats.org/drawingml/2006/main"/>
-                </wp:cNvGraphicFramePr>
-                <a:graphic xmlns:a="http://schemas.openxmlformats.org/drawingml/2006/main">
-                  <a:graphicData uri="http://schemas.microsoft.com/office/word/2010/wordprocessingShape">
-                    <wps:wsp>
-                      <wps:cNvSpPr txBox="1">
-                        <a:spLocks noChangeArrowheads="1"/>
-                      </wps:cNvSpPr>
-                      <wps:spPr bwMode="auto">
-                        <a:xfrm>
-                          <a:off x="0" y="0"/>
-                          <a:ext cx="1574800" cy="302260"/>
-                        </a:xfrm>
-                        <a:prstGeom prst="rect">
-                          <a:avLst/>
-                        </a:prstGeom>
-                        <a:solidFill>
-                          <a:srgbClr val="FFFFFF"/>
-                        </a:solidFill>
-                        <a:ln>
-                          <a:noFill/>
-                        </a:ln>
-                        <a:extLst>
-                          <a:ext uri="{91240B29-F687-4F45-9708-019B960494DF}">
-                            <a14:hiddenLine xmlns:a14="http://schemas.microsoft.com/office/drawing/2010/main" w="9525">
-                              <a:solidFill>
-                                <a:srgbClr val="000000"/>
-                              </a:solidFill>
-                              <a:miter lim="800000"/>
-                              <a:headEnd/>
-                              <a:tailEnd/>
-                            </a14:hiddenLine>
-                          </a:ext>
-                        </a:extLst>
-                      </wps:spPr>
-                      <wps:txbx>
-                        <w:txbxContent>
-                          <w:p>
-                            <w:pPr>
-                              <w:spacing w:line="240" w:lineRule="auto"/>
-                              <w:jc w:val="distribute"/>
-                              <w:rPr>
-                                <w:rFonts w:ascii="양재튼튼체B" w:eastAsia="양재튼튼체B"/>
-                                <w:color w:val="767171" w:themeColor="background2" w:themeShade="80"/>
-                              </w:rPr>
-                            </w:pPr>
-                            <w:proofErr w:type="spellStart"/>
-                            <w:r>
-                              <w:rPr>
-                                <w:rFonts w:ascii="양재튼튼체B" w:eastAsia="양재튼튼체B" w:hint="eastAsia"/>
-                                <w:color w:val="767171" w:themeColor="background2" w:themeShade="80"/>
-                              </w:rPr>
-                              <w:t>지원회사</w:t>
-                            </w:r>
-                            <w:proofErr w:type="spellEnd"/>
-                            <w:r>
-                              <w:rPr>
-                                <w:rFonts w:ascii="양재튼튼체B" w:eastAsia="양재튼튼체B" w:hint="eastAsia"/>
-                                <w:color w:val="767171" w:themeColor="background2" w:themeShade="80"/>
-                              </w:rPr>
-                              <w:t xml:space="preserve"> LOGO 삽입</w:t>
-                            </w:r>
-                          </w:p>
-                        </w:txbxContent>
-                      </wps:txbx>
-                      <wps:bodyPr rot="0" vert="horz" wrap="square" lIns="91440" tIns="45720" rIns="91440" bIns="45720" anchor="t" anchorCtr="0" upright="1">
-                        <a:noAutofit/>
-                      </wps:bodyPr>
-                    </wps:wsp>
-                  </a:graphicData>
-                </a:graphic>
-                <wp14:sizeRelH relativeFrom="page">
-                  <wp14:pctWidth>0</wp14:pctWidth>
-                </wp14:sizeRelH>
-                <wp14:sizeRelV relativeFrom="page">
-                  <wp14:pctHeight>0</wp14:pctHeight>
-                </wp14:sizeRelV>
-              </wp:anchor>
-            </w:drawing>
-          </mc:Choice>
-          <mc:Fallback>
-            <w:pict>
-              <v:shape id="Text Box 34" o:spid="_x0000_s1031" type="#_x0000_t202" style="position:absolute;left:0;text-align:left;margin-left:.2pt;margin-top:-13.8pt;width:124pt;height:23.8pt;z-index:251682816;visibility:visible;mso-wrap-style:square;mso-width-percent:0;mso-height-percent:0;mso-wrap-distance-left:9pt;mso-wrap-distance-top:0;mso-wrap-distance-right:9pt;mso-wrap-distance-bottom:0;mso-position-horizontal:absolute;mso-position-horizontal-relative:text;mso-position-vertical:absolute;mso-position-vertical-relative:text;mso-width-percent:0;mso-height-percent:0;mso-width-relative:page;mso-height-relative:page;v-text-anchor:top" o:gfxdata="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" stroked="f">
-                <v:textbox>
-                  <w:txbxContent>
-                    <w:p>
-                      <w:pPr>
-                        <w:spacing w:line="240" w:lineRule="auto"/>
-                        <w:jc w:val="distribute"/>
-                        <w:rPr>
-                          <w:rFonts w:ascii="양재튼튼체B" w:eastAsia="양재튼튼체B"/>
-                          <w:color w:val="767171" w:themeColor="background2" w:themeShade="80"/>
-                        </w:rPr>
-                      </w:pPr>
-                      <w:r>
-                        <w:rPr>
-                          <w:rFonts w:ascii="양재튼튼체B" w:eastAsia="양재튼튼체B" w:hint="eastAsia"/>
-                          <w:color w:val="767171" w:themeColor="background2" w:themeShade="80"/>
-                        </w:rPr>
-                        <w:t>지원회사 LOGO 삽입</w:t>
-                      </w:r>
-                    </w:p>
-                  </w:txbxContent>
-                </v:textbox>
-              </v:shape>
-            </w:pict>
-          </mc:Fallback>
-        </mc:AlternateContent>
-      </w:r>
-      <w:r>
-        <w:rPr>
-          <w:b/>
-          <w:bCs/>
-          <w:sz w:val="40"/>
-          <w:szCs w:val="36"/>
-        </w:rPr>
-        <w:t>포 트 폴 리 오</w:t>
-      </w:r>
-      <w:r>
-        <w:rPr>
-          <w:rFonts w:hint="eastAsia"/>
-          <w:bCs/>
-          <w:sz w:val="32"/>
-          <w:szCs w:val="36"/>
-        </w:rPr>
-        <w:t>(요약)</w:t>
-      </w:r>
-    </w:p>
-    <w:tbl>
-      <w:tblPr>
-        <w:tblW w:w="0" w:type="auto"/>
-        <w:jc w:val="center"/>
-        <w:tblBorders>
-          <w:top w:val="single" w:sz="2" w:space="0" w:color="000000"/>
-          <w:left w:val="single" w:sz="2" w:space="0" w:color="000000"/>
-          <w:bottom w:val="single" w:sz="2" w:space="0" w:color="000000"/>
-          <w:right w:val="single" w:sz="2" w:space="0" w:color="000000"/>
-        </w:tblBorders>
-        <w:tblLayout w:type="fixed"/>
-        <w:tblCellMar>
-          <w:top w:w="28" w:type="dxa"/>
-          <w:left w:w="102" w:type="dxa"/>
-          <w:bottom w:w="28" w:type="dxa"/>
-          <w:right w:w="102" w:type="dxa"/>
-        </w:tblCellMar>
-        <w:tblLook w:val="04A0" w:firstRow="1" w:lastRow="0" w:firstColumn="1" w:lastColumn="0" w:noHBand="0" w:noVBand="1"/>
-      </w:tblPr>
-      <w:tblGrid>
-        <w:gridCol w:w="1036"/>
-        <w:gridCol w:w="8592"/>
-      </w:tblGrid>
-      <w:tr>
-        <w:trPr>
-          <w:trHeight w:val="13341"/>
-          <w:jc w:val="center"/>
-        </w:trPr>
-        <w:tc>
-          <w:tcPr>
-            <w:tcW w:w="1036" w:type="dxa"/>
-            <w:tcBorders>
-              <w:top w:val="single" w:sz="12" w:space="0" w:color="auto"/>
-              <w:left w:val="single" w:sz="12" w:space="0" w:color="auto"/>
-              <w:bottom w:val="single" w:sz="12" w:space="0" w:color="auto"/>
-              <w:right w:val="single" w:sz="12" w:space="0" w:color="auto"/>
-              <w:tl2br w:val="nil"/>
-              <w:tr2bl w:val="nil"/>
-            </w:tcBorders>
-            <w:shd w:val="clear" w:color="auto" w:fill="F2F2F2" w:themeFill="background1" w:themeFillShade="F2"/>
-            <w:vAlign w:val="center"/>
-          </w:tcPr>
-          <w:p>
-            <w:pPr>
-              <w:pStyle w:val="MS"/>
-              <w:widowControl/>
-              <w:shd w:val="clear" w:color="auto" w:fill="F2F2F2" w:themeFill="background1" w:themeFillShade="F2"/>
-              <w:wordWrap/>
-              <w:autoSpaceDE/>
-              <w:autoSpaceDN/>
-              <w:jc w:val="center"/>
-              <w:rPr>
-                <w:b/>
-                <w:bCs/>
-              </w:rPr>
-            </w:pPr>
-            <w:r>
-              <w:rPr>
-                <w:b/>
-                <w:bCs/>
-              </w:rPr>
-              <w:t>포</w:t>
-            </w:r>
-          </w:p>
-          <w:p>
-            <w:pPr>
-              <w:pStyle w:val="MS"/>
-              <w:widowControl/>
-              <w:wordWrap/>
-              <w:autoSpaceDE/>
-              <w:autoSpaceDN/>
-              <w:jc w:val="center"/>
-              <w:rPr>
-                <w:b/>
-                <w:bCs/>
-              </w:rPr>
-            </w:pPr>
-            <w:r>
-              <w:rPr>
-                <w:b/>
-                <w:bCs/>
-              </w:rPr>
-              <w:t>트</w:t>
-            </w:r>
-          </w:p>
-          <w:p>
-            <w:pPr>
-              <w:pStyle w:val="MS"/>
-              <w:widowControl/>
-              <w:wordWrap/>
-              <w:autoSpaceDE/>
-              <w:autoSpaceDN/>
-              <w:jc w:val="center"/>
-              <w:rPr>
-                <w:b/>
-                <w:bCs/>
-              </w:rPr>
-            </w:pPr>
-            <w:r>
-              <w:rPr>
-                <w:b/>
-                <w:bCs/>
-              </w:rPr>
-              <w:t>폴</w:t>
-            </w:r>
-          </w:p>
-          <w:p>
-            <w:pPr>
-              <w:pStyle w:val="MS"/>
-              <w:widowControl/>
-              <w:wordWrap/>
-              <w:autoSpaceDE/>
-              <w:autoSpaceDN/>
-              <w:jc w:val="center"/>
-              <w:rPr>
-                <w:b/>
-                <w:bCs/>
-              </w:rPr>
-            </w:pPr>
-            <w:r>
-              <w:rPr>
-                <w:b/>
-                <w:bCs/>
-              </w:rPr>
-              <w:t>리</w:t>
-            </w:r>
-          </w:p>
-          <w:p>
-            <w:pPr>
-              <w:pStyle w:val="MS"/>
-              <w:widowControl/>
-              <w:wordWrap/>
-              <w:autoSpaceDE/>
-              <w:autoSpaceDN/>
-              <w:jc w:val="center"/>
-              <w:rPr>
-                <w:b/>
-                <w:bCs/>
-              </w:rPr>
-            </w:pPr>
-            <w:r>
-              <w:rPr>
-                <w:b/>
-                <w:bCs/>
-              </w:rPr>
-              <w:t>오</w:t>
-            </w:r>
-          </w:p>
-          <w:p>
-            <w:pPr>
-              <w:pStyle w:val="MS"/>
-              <w:widowControl/>
-              <w:wordWrap/>
-              <w:autoSpaceDE/>
-              <w:autoSpaceDN/>
-              <w:jc w:val="center"/>
-              <w:rPr>
-                <w:b/>
-                <w:bCs/>
-              </w:rPr>
-            </w:pPr>
-            <w:r>
-              <w:rPr>
-                <w:rFonts w:hint="eastAsia"/>
-                <w:b/>
-                <w:bCs/>
-              </w:rPr>
-              <w:t>상</w:t>
-            </w:r>
-          </w:p>
-          <w:p>
-            <w:pPr>
-              <w:pStyle w:val="MS"/>
-              <w:widowControl/>
-              <w:wordWrap/>
-              <w:autoSpaceDE/>
-              <w:autoSpaceDN/>
-              <w:jc w:val="center"/>
-              <w:rPr>
-                <w:b/>
-                <w:bCs/>
-              </w:rPr>
-            </w:pPr>
-            <w:r>
-              <w:rPr>
-                <w:rFonts w:hint="eastAsia"/>
-                <w:b/>
-                <w:bCs/>
-              </w:rPr>
-              <w:t>세</w:t>
-            </w:r>
-          </w:p>
-        </w:tc>
-        <w:tc>
-          <w:tcPr>
-            <w:tcW w:w="8592" w:type="dxa"/>
-            <w:tcBorders>
-              <w:top w:val="single" w:sz="12" w:space="0" w:color="auto"/>
-              <w:left w:val="single" w:sz="12" w:space="0" w:color="auto"/>
-              <w:bottom w:val="single" w:sz="12" w:space="0" w:color="auto"/>
-              <w:right w:val="single" w:sz="12" w:space="0" w:color="auto"/>
-              <w:tl2br w:val="nil"/>
-              <w:tr2bl w:val="nil"/>
-            </w:tcBorders>
-          </w:tcPr>
-          <w:p>
-            <w:pPr>
-              <w:pStyle w:val="MsoNoSpacing0"/>
-              <w:pBdr>
-                <w:top w:val="none" w:sz="0" w:space="0" w:color="auto"/>
-                <w:left w:val="none" w:sz="0" w:space="0" w:color="auto"/>
-                <w:bottom w:val="none" w:sz="0" w:space="0" w:color="auto"/>
-                <w:right w:val="none" w:sz="0" w:space="0" w:color="auto"/>
-              </w:pBdr>
-              <w:ind w:right="200"/>
-              <w:jc w:val="left"/>
-              <w:rPr>
-                <w:b/>
-                <w:bCs/>
-                <w:color w:val="0000FF"/>
-                <w:sz w:val="18"/>
-                <w:szCs w:val="18"/>
-              </w:rPr>
-            </w:pPr>
-          </w:p>
-          <w:p>
-            <w:pPr>
-              <w:pStyle w:val="MsoNoSpacing0"/>
-              <w:pBdr>
-                <w:top w:val="none" w:sz="0" w:space="0" w:color="auto"/>
-                <w:left w:val="none" w:sz="0" w:space="0" w:color="auto"/>
-                <w:bottom w:val="none" w:sz="0" w:space="0" w:color="auto"/>
-                <w:right w:val="none" w:sz="0" w:space="0" w:color="auto"/>
-              </w:pBdr>
-              <w:spacing w:line="249" w:lineRule="auto"/>
-              <w:ind w:left="200" w:right="200"/>
-              <w:jc w:val="left"/>
-              <w:rPr>
-                <w:b/>
-                <w:bCs/>
-                <w:sz w:val="18"/>
-                <w:szCs w:val="18"/>
-              </w:rPr>
-            </w:pPr>
-            <w:r>
-              <w:rPr>
-                <w:b/>
-                <w:bCs/>
-                <w:sz w:val="18"/>
-                <w:szCs w:val="18"/>
-              </w:rPr>
-              <w:t xml:space="preserve">▪ </w:t>
-            </w:r>
-            <w:proofErr w:type="gramStart"/>
-            <w:r>
-              <w:rPr>
-                <w:b/>
-                <w:bCs/>
-                <w:sz w:val="18"/>
-                <w:szCs w:val="18"/>
-              </w:rPr>
-              <w:t>주제 :</w:t>
-            </w:r>
-            <w:proofErr w:type="gramEnd"/>
-            <w:r>
-              <w:rPr>
-                <w:b/>
-                <w:bCs/>
-                <w:sz w:val="18"/>
-                <w:szCs w:val="18"/>
-              </w:rPr>
-              <w:t xml:space="preserve"> </w:t>
-            </w:r>
-          </w:p>
-          <w:p>
-            <w:pPr>
-              <w:pStyle w:val="MsoNoSpacing0"/>
-              <w:pBdr>
-                <w:top w:val="none" w:sz="0" w:space="0" w:color="auto"/>
-                <w:left w:val="none" w:sz="0" w:space="0" w:color="auto"/>
-                <w:bottom w:val="none" w:sz="0" w:space="0" w:color="auto"/>
-                <w:right w:val="none" w:sz="0" w:space="0" w:color="auto"/>
-              </w:pBdr>
-              <w:spacing w:line="249" w:lineRule="auto"/>
-              <w:ind w:left="200" w:right="200"/>
-              <w:jc w:val="left"/>
-              <w:rPr>
-                <w:b/>
-                <w:bCs/>
-                <w:sz w:val="18"/>
-                <w:szCs w:val="18"/>
-              </w:rPr>
-            </w:pPr>
-            <w:r>
-              <w:rPr>
-                <w:b/>
-                <w:bCs/>
-                <w:sz w:val="18"/>
-                <w:szCs w:val="18"/>
-              </w:rPr>
-              <w:t xml:space="preserve">▪ 사용 </w:t>
-            </w:r>
-            <w:proofErr w:type="gramStart"/>
-            <w:r>
-              <w:rPr>
-                <w:b/>
-                <w:bCs/>
-                <w:sz w:val="18"/>
-                <w:szCs w:val="18"/>
-              </w:rPr>
-              <w:t>프로그램 :</w:t>
-            </w:r>
-            <w:proofErr w:type="gramEnd"/>
-            <w:r>
-              <w:rPr>
-                <w:b/>
-                <w:bCs/>
-                <w:sz w:val="18"/>
-                <w:szCs w:val="18"/>
-              </w:rPr>
-              <w:t xml:space="preserve"> </w:t>
-            </w:r>
-          </w:p>
-          <w:p>
-            <w:pPr>
-              <w:pStyle w:val="MsoNoSpacing0"/>
-              <w:pBdr>
-                <w:top w:val="none" w:sz="0" w:space="0" w:color="auto"/>
-                <w:left w:val="none" w:sz="0" w:space="0" w:color="auto"/>
-                <w:bottom w:val="none" w:sz="0" w:space="0" w:color="auto"/>
-                <w:right w:val="none" w:sz="0" w:space="0" w:color="auto"/>
-              </w:pBdr>
-              <w:spacing w:line="249" w:lineRule="auto"/>
-              <w:ind w:left="200" w:right="200"/>
-              <w:jc w:val="left"/>
-              <w:rPr>
-                <w:b/>
-                <w:bCs/>
-                <w:sz w:val="18"/>
-                <w:szCs w:val="18"/>
-              </w:rPr>
-            </w:pPr>
-            <w:r>
-              <w:rPr>
-                <w:b/>
-                <w:bCs/>
-                <w:sz w:val="18"/>
-                <w:szCs w:val="18"/>
-              </w:rPr>
-              <w:t xml:space="preserve">▪ </w:t>
-            </w:r>
-            <w:proofErr w:type="gramStart"/>
-            <w:r>
-              <w:rPr>
-                <w:b/>
-                <w:bCs/>
-                <w:sz w:val="18"/>
-                <w:szCs w:val="18"/>
-              </w:rPr>
-              <w:t>URL :</w:t>
-            </w:r>
-            <w:proofErr w:type="gramEnd"/>
-            <w:r>
-              <w:rPr>
-                <w:b/>
-                <w:bCs/>
-                <w:sz w:val="18"/>
-                <w:szCs w:val="18"/>
-              </w:rPr>
-              <w:t xml:space="preserve"> </w:t>
-            </w:r>
-          </w:p>
-          <w:p>
-            <w:pPr>
-              <w:pStyle w:val="MsoNoSpacing0"/>
-              <w:pBdr>
-                <w:top w:val="none" w:sz="0" w:space="0" w:color="auto"/>
-                <w:left w:val="none" w:sz="0" w:space="0" w:color="auto"/>
-                <w:bottom w:val="none" w:sz="0" w:space="0" w:color="auto"/>
-                <w:right w:val="none" w:sz="0" w:space="0" w:color="auto"/>
-              </w:pBdr>
-              <w:spacing w:line="249" w:lineRule="auto"/>
-              <w:ind w:left="200" w:right="200"/>
-              <w:jc w:val="left"/>
-              <w:rPr>
-                <w:b/>
-                <w:bCs/>
-                <w:sz w:val="18"/>
-                <w:szCs w:val="18"/>
-              </w:rPr>
-            </w:pPr>
-            <w:r>
-              <w:rPr>
-                <w:b/>
-                <w:bCs/>
-                <w:sz w:val="18"/>
-                <w:szCs w:val="18"/>
-              </w:rPr>
-              <w:t xml:space="preserve">▪ 제작시기 및 </w:t>
-            </w:r>
-            <w:proofErr w:type="gramStart"/>
-            <w:r>
-              <w:rPr>
-                <w:b/>
-                <w:bCs/>
-                <w:sz w:val="18"/>
-                <w:szCs w:val="18"/>
-              </w:rPr>
-              <w:t>참여도 :</w:t>
-            </w:r>
-            <w:proofErr w:type="gramEnd"/>
-          </w:p>
-          <w:p>
-            <w:pPr>
-              <w:pStyle w:val="MsoNoSpacing0"/>
-              <w:pBdr>
-                <w:top w:val="none" w:sz="0" w:space="0" w:color="auto"/>
-                <w:left w:val="none" w:sz="0" w:space="0" w:color="auto"/>
-                <w:bottom w:val="none" w:sz="0" w:space="0" w:color="auto"/>
-                <w:right w:val="none" w:sz="0" w:space="0" w:color="auto"/>
-              </w:pBdr>
-              <w:spacing w:line="249" w:lineRule="auto"/>
-              <w:ind w:left="200" w:right="200"/>
-              <w:jc w:val="left"/>
-              <w:rPr>
-                <w:b/>
-                <w:bCs/>
-                <w:color w:val="FF0000"/>
-                <w:spacing w:val="-2"/>
-                <w:sz w:val="18"/>
-                <w:szCs w:val="18"/>
-              </w:rPr>
-            </w:pPr>
-            <w:r>
-              <w:rPr>
-                <w:b/>
-                <w:bCs/>
-                <w:noProof/>
-                <w:sz w:val="18"/>
-                <w:szCs w:val="18"/>
-              </w:rPr>
-              <w:drawing>
-                <wp:anchor distT="0" distB="0" distL="114300" distR="114300" simplePos="0" relativeHeight="251669504" behindDoc="0" locked="0" layoutInCell="1" hidden="0" allowOverlap="1" wp14:anchorId="372692C8" wp14:editId="5DD9D3F4">
-                  <wp:simplePos x="0" y="0"/>
-                  <wp:positionH relativeFrom="column">
-                    <wp:posOffset>1371600</wp:posOffset>
-                  </wp:positionH>
-                  <wp:positionV relativeFrom="paragraph">
-                    <wp:posOffset>410210</wp:posOffset>
-                  </wp:positionV>
-                  <wp:extent cx="2208530" cy="2669540"/>
-                  <wp:effectExtent l="58784" t="58784" r="112665" b="112665"/>
-                  <wp:wrapTopAndBottom/>
-                  <wp:docPr id="1030" name="shape1030"/>
-                  <wp:cNvGraphicFramePr/>
-                  <a:graphic xmlns:a="http://schemas.openxmlformats.org/drawingml/2006/main">
-                    <a:graphicData uri="http://schemas.openxmlformats.org/drawingml/2006/picture">
-                      <pic:pic xmlns:pic="http://schemas.openxmlformats.org/drawingml/2006/picture">
-                        <pic:nvPicPr>
-                          <pic:cNvPr id="0" name="이미지"/>
-                          <pic:cNvPicPr/>
-                        </pic:nvPicPr>
-                        <pic:blipFill>
-                          <a:blip r:embed="rId9">
-                            <a:extLst>
-                              <a:ext uri="{28A0092B-C50C-407E-A947-70E740481C1C}">
-                                <a14:useLocalDpi xmlns:a14="http://schemas.microsoft.com/office/drawing/2010/main" val="0"/>
-                              </a:ext>
-                            </a:extLst>
-                          </a:blip>
-                          <a:srcRect/>
-                          <a:stretch>
-                            <a:fillRect/>
-                          </a:stretch>
-                        </pic:blipFill>
-                        <pic:spPr>
-                          <a:xfrm>
-                            <a:off x="0" y="0"/>
-                            <a:ext cx="2208530" cy="2669540"/>
-                          </a:xfrm>
-                          <a:prstGeom prst="rect">
-                            <a:avLst/>
-                          </a:prstGeom>
-                          <a:ln w="38100" cap="sq">
-                            <a:solidFill>
-                              <a:srgbClr val="000000"/>
-                            </a:solidFill>
-                            <a:miter lim="800000"/>
-                          </a:ln>
-                          <a:effectLst>
-                            <a:outerShdw blurRad="50800" dist="38100" dir="2700000" algn="tl" rotWithShape="0">
-                              <a:srgbClr val="000000">
-                                <a:alpha val="43000"/>
-                              </a:srgbClr>
-                            </a:outerShdw>
-                          </a:effectLst>
-                        </pic:spPr>
-                      </pic:pic>
-                    </a:graphicData>
-                  </a:graphic>
-                </wp:anchor>
-              </w:drawing>
-            </w:r>
-            <w:r>
-              <w:rPr>
-                <w:b/>
-                <w:bCs/>
-                <w:sz w:val="18"/>
-                <w:szCs w:val="18"/>
-              </w:rPr>
-              <w:t xml:space="preserve">▪ </w:t>
-            </w:r>
-            <w:proofErr w:type="gramStart"/>
-            <w:r>
-              <w:rPr>
-                <w:b/>
-                <w:bCs/>
-                <w:sz w:val="18"/>
-                <w:szCs w:val="18"/>
-              </w:rPr>
-              <w:t>기획의도 :</w:t>
-            </w:r>
-            <w:proofErr w:type="gramEnd"/>
-            <w:r>
-              <w:rPr>
-                <w:b/>
-                <w:bCs/>
-                <w:sz w:val="18"/>
-                <w:szCs w:val="18"/>
-              </w:rPr>
-              <w:t xml:space="preserve"> </w:t>
-            </w:r>
-          </w:p>
-          <w:p>
-            <w:pPr>
-              <w:pStyle w:val="MsoNoSpacing0"/>
-              <w:pBdr>
-                <w:top w:val="none" w:sz="0" w:space="0" w:color="auto"/>
-                <w:left w:val="none" w:sz="0" w:space="0" w:color="auto"/>
-                <w:bottom w:val="none" w:sz="0" w:space="0" w:color="auto"/>
-                <w:right w:val="none" w:sz="0" w:space="0" w:color="auto"/>
-              </w:pBdr>
-              <w:spacing w:line="249" w:lineRule="auto"/>
-              <w:ind w:left="200" w:right="200"/>
-              <w:jc w:val="left"/>
-              <w:rPr>
-                <w:b/>
-                <w:bCs/>
-                <w:sz w:val="18"/>
-                <w:szCs w:val="18"/>
-              </w:rPr>
-            </w:pPr>
-          </w:p>
-          <w:p>
-            <w:pPr>
-              <w:pStyle w:val="MsoNoSpacing0"/>
-              <w:pBdr>
-                <w:top w:val="none" w:sz="0" w:space="0" w:color="auto"/>
-                <w:left w:val="none" w:sz="0" w:space="0" w:color="auto"/>
-                <w:bottom w:val="none" w:sz="0" w:space="0" w:color="auto"/>
-                <w:right w:val="none" w:sz="0" w:space="0" w:color="auto"/>
-              </w:pBdr>
-              <w:spacing w:line="249" w:lineRule="auto"/>
-              <w:ind w:left="200" w:right="200"/>
-              <w:jc w:val="left"/>
-              <w:rPr>
-                <w:b/>
-                <w:bCs/>
-                <w:sz w:val="18"/>
-                <w:szCs w:val="18"/>
-              </w:rPr>
-            </w:pPr>
-            <w:r>
-              <w:rPr>
-                <w:b/>
-                <w:bCs/>
-                <w:sz w:val="18"/>
-                <w:szCs w:val="18"/>
-              </w:rPr>
-              <w:t xml:space="preserve">▪ </w:t>
-            </w:r>
-            <w:proofErr w:type="gramStart"/>
-            <w:r>
-              <w:rPr>
-                <w:b/>
-                <w:bCs/>
-                <w:sz w:val="18"/>
-                <w:szCs w:val="18"/>
-              </w:rPr>
-              <w:t>주제 :</w:t>
-            </w:r>
-            <w:proofErr w:type="gramEnd"/>
-            <w:r>
-              <w:rPr>
-                <w:b/>
-                <w:bCs/>
-                <w:sz w:val="18"/>
-                <w:szCs w:val="18"/>
-              </w:rPr>
-              <w:t xml:space="preserve"> </w:t>
-            </w:r>
-          </w:p>
-          <w:p>
-            <w:pPr>
-              <w:pStyle w:val="MsoNoSpacing0"/>
-              <w:pBdr>
-                <w:top w:val="none" w:sz="0" w:space="0" w:color="auto"/>
-                <w:left w:val="none" w:sz="0" w:space="0" w:color="auto"/>
-                <w:bottom w:val="none" w:sz="0" w:space="0" w:color="auto"/>
-                <w:right w:val="none" w:sz="0" w:space="0" w:color="auto"/>
-              </w:pBdr>
-              <w:spacing w:line="249" w:lineRule="auto"/>
-              <w:ind w:left="200" w:right="200"/>
-              <w:jc w:val="left"/>
-              <w:rPr>
-                <w:b/>
-                <w:bCs/>
-                <w:sz w:val="18"/>
-                <w:szCs w:val="18"/>
-              </w:rPr>
-            </w:pPr>
-            <w:r>
-              <w:rPr>
-                <w:b/>
-                <w:bCs/>
-                <w:sz w:val="18"/>
-                <w:szCs w:val="18"/>
-              </w:rPr>
-              <w:t xml:space="preserve">▪ 사용 </w:t>
-            </w:r>
-            <w:proofErr w:type="gramStart"/>
-            <w:r>
-              <w:rPr>
-                <w:b/>
-                <w:bCs/>
-                <w:sz w:val="18"/>
-                <w:szCs w:val="18"/>
-              </w:rPr>
-              <w:t>프로그램 :</w:t>
-            </w:r>
-            <w:proofErr w:type="gramEnd"/>
-            <w:r>
-              <w:rPr>
-                <w:b/>
-                <w:bCs/>
-                <w:sz w:val="18"/>
-                <w:szCs w:val="18"/>
-              </w:rPr>
-              <w:t xml:space="preserve"> </w:t>
-            </w:r>
-          </w:p>
-          <w:p>
-            <w:pPr>
-              <w:pStyle w:val="MsoNoSpacing0"/>
-              <w:pBdr>
-                <w:top w:val="none" w:sz="0" w:space="0" w:color="auto"/>
-                <w:left w:val="none" w:sz="0" w:space="0" w:color="auto"/>
-                <w:bottom w:val="none" w:sz="0" w:space="0" w:color="auto"/>
-                <w:right w:val="none" w:sz="0" w:space="0" w:color="auto"/>
-              </w:pBdr>
-              <w:spacing w:line="249" w:lineRule="auto"/>
-              <w:ind w:left="200" w:right="200"/>
-              <w:jc w:val="left"/>
-              <w:rPr>
-                <w:b/>
-                <w:bCs/>
-                <w:sz w:val="18"/>
-                <w:szCs w:val="18"/>
-              </w:rPr>
-            </w:pPr>
-            <w:r>
-              <w:rPr>
-                <w:b/>
-                <w:bCs/>
-                <w:sz w:val="18"/>
-                <w:szCs w:val="18"/>
-              </w:rPr>
-              <w:t xml:space="preserve">▪ </w:t>
-            </w:r>
-            <w:proofErr w:type="gramStart"/>
-            <w:r>
-              <w:rPr>
-                <w:b/>
-                <w:bCs/>
-                <w:sz w:val="18"/>
-                <w:szCs w:val="18"/>
-              </w:rPr>
-              <w:t>URL :</w:t>
-            </w:r>
-            <w:proofErr w:type="gramEnd"/>
-            <w:r>
-              <w:rPr>
-                <w:b/>
-                <w:bCs/>
-                <w:sz w:val="18"/>
-                <w:szCs w:val="18"/>
-              </w:rPr>
-              <w:t xml:space="preserve"> </w:t>
-            </w:r>
-          </w:p>
-          <w:p>
-            <w:pPr>
-              <w:pStyle w:val="MsoNoSpacing0"/>
-              <w:pBdr>
-                <w:top w:val="none" w:sz="0" w:space="0" w:color="auto"/>
-                <w:left w:val="none" w:sz="0" w:space="0" w:color="auto"/>
-                <w:bottom w:val="none" w:sz="0" w:space="0" w:color="auto"/>
-                <w:right w:val="none" w:sz="0" w:space="0" w:color="auto"/>
-              </w:pBdr>
-              <w:spacing w:line="249" w:lineRule="auto"/>
-              <w:ind w:left="200" w:right="200"/>
-              <w:jc w:val="left"/>
-              <w:rPr>
-                <w:b/>
-                <w:bCs/>
-                <w:sz w:val="18"/>
-                <w:szCs w:val="18"/>
-              </w:rPr>
-            </w:pPr>
-            <w:r>
-              <w:rPr>
-                <w:b/>
-                <w:bCs/>
-                <w:sz w:val="18"/>
-                <w:szCs w:val="18"/>
-              </w:rPr>
-              <w:t xml:space="preserve">▪ 제작시기 및 </w:t>
-            </w:r>
-            <w:proofErr w:type="gramStart"/>
-            <w:r>
-              <w:rPr>
-                <w:b/>
-                <w:bCs/>
-                <w:sz w:val="18"/>
-                <w:szCs w:val="18"/>
-              </w:rPr>
-              <w:t>참여도 :</w:t>
-            </w:r>
-            <w:proofErr w:type="gramEnd"/>
-          </w:p>
-          <w:p>
-            <w:pPr>
-              <w:pStyle w:val="MsoNoSpacing0"/>
-              <w:pBdr>
-                <w:top w:val="none" w:sz="0" w:space="0" w:color="auto"/>
-                <w:left w:val="none" w:sz="0" w:space="0" w:color="auto"/>
-                <w:bottom w:val="none" w:sz="0" w:space="0" w:color="auto"/>
-                <w:right w:val="none" w:sz="0" w:space="0" w:color="auto"/>
-              </w:pBdr>
-              <w:spacing w:line="249" w:lineRule="auto"/>
-              <w:ind w:left="200" w:right="200"/>
-              <w:jc w:val="left"/>
-              <w:rPr>
-                <w:spacing w:val="-2"/>
-                <w:sz w:val="18"/>
-                <w:szCs w:val="18"/>
-              </w:rPr>
-            </w:pPr>
-            <w:r>
-              <w:rPr>
-                <w:b/>
-                <w:bCs/>
-                <w:noProof/>
-                <w:sz w:val="18"/>
-                <w:szCs w:val="18"/>
-              </w:rPr>
-              <w:drawing>
-                <wp:anchor distT="0" distB="0" distL="114300" distR="114300" simplePos="0" relativeHeight="251657216" behindDoc="0" locked="0" layoutInCell="1" hidden="0" allowOverlap="1" wp14:anchorId="4DBF6045" wp14:editId="41DD2117">
-                  <wp:simplePos x="0" y="0"/>
-                  <wp:positionH relativeFrom="column">
-                    <wp:posOffset>1402080</wp:posOffset>
-                  </wp:positionH>
-                  <wp:positionV relativeFrom="paragraph">
-                    <wp:posOffset>375920</wp:posOffset>
-                  </wp:positionV>
-                  <wp:extent cx="2124710" cy="2571750"/>
-                  <wp:effectExtent l="76200" t="76200" r="123190" b="114300"/>
-                  <wp:wrapTopAndBottom/>
-                  <wp:docPr id="1032" name="shape1032"/>
-                  <wp:cNvGraphicFramePr/>
-                  <a:graphic xmlns:a="http://schemas.openxmlformats.org/drawingml/2006/main">
-                    <a:graphicData uri="http://schemas.openxmlformats.org/drawingml/2006/picture">
-                      <pic:pic xmlns:pic="http://schemas.openxmlformats.org/drawingml/2006/picture">
-                        <pic:nvPicPr>
-                          <pic:cNvPr id="0" name="이미지"/>
-                          <pic:cNvPicPr/>
-                        </pic:nvPicPr>
-                        <pic:blipFill>
-                          <a:blip r:embed="rId10" cstate="print">
-                            <a:extLst>
-                              <a:ext uri="{28A0092B-C50C-407E-A947-70E740481C1C}">
-                                <a14:useLocalDpi xmlns:a14="http://schemas.microsoft.com/office/drawing/2010/main" val="0"/>
-                              </a:ext>
-                            </a:extLst>
-                          </a:blip>
-                          <a:srcRect/>
-                          <a:stretch>
-                            <a:fillRect/>
-                          </a:stretch>
-                        </pic:blipFill>
-                        <pic:spPr>
-                          <a:xfrm>
-                            <a:off x="0" y="0"/>
-                            <a:ext cx="2124710" cy="2571750"/>
-                          </a:xfrm>
-                          <a:prstGeom prst="rect">
-                            <a:avLst/>
-                          </a:prstGeom>
-                          <a:ln w="38100" cap="sq">
-                            <a:solidFill>
-                              <a:srgbClr val="000000"/>
-                            </a:solidFill>
-                            <a:miter lim="800000"/>
-                          </a:ln>
-                          <a:effectLst>
-                            <a:outerShdw blurRad="50800" dist="38100" dir="2700000" algn="tl" rotWithShape="0">
-                              <a:srgbClr val="000000">
-                                <a:alpha val="43000"/>
-                              </a:srgbClr>
-                            </a:outerShdw>
-                          </a:effectLst>
-                        </pic:spPr>
-                      </pic:pic>
-                    </a:graphicData>
-                  </a:graphic>
-                  <wp14:sizeRelV relativeFrom="margin">
-                    <wp14:pctHeight>0</wp14:pctHeight>
-                  </wp14:sizeRelV>
-                </wp:anchor>
-              </w:drawing>
-            </w:r>
-            <w:r>
-              <w:rPr>
-                <w:noProof/>
-              </w:rPr>
-              <mc:AlternateContent>
-                <mc:Choice Requires="wps">
-                  <w:drawing>
-                    <wp:anchor distT="0" distB="0" distL="114300" distR="114300" simplePos="0" relativeHeight="251681792" behindDoc="0" locked="0" layoutInCell="1" allowOverlap="1">
-                      <wp:simplePos x="0" y="0"/>
-                      <wp:positionH relativeFrom="column">
-                        <wp:posOffset>1892935</wp:posOffset>
-                      </wp:positionH>
-                      <wp:positionV relativeFrom="paragraph">
-                        <wp:posOffset>1462405</wp:posOffset>
-                      </wp:positionV>
-                      <wp:extent cx="1485265" cy="415925"/>
-                      <wp:effectExtent l="0" t="0" r="635" b="3175"/>
-                      <wp:wrapNone/>
-                      <wp:docPr id="1031" name="shape1031"/>
-                      <wp:cNvGraphicFramePr>
-                        <a:graphicFrameLocks xmlns:a="http://schemas.openxmlformats.org/drawingml/2006/main"/>
-                      </wp:cNvGraphicFramePr>
-                      <a:graphic xmlns:a="http://schemas.openxmlformats.org/drawingml/2006/main">
-                        <a:graphicData uri="http://schemas.microsoft.com/office/word/2010/wordprocessingShape">
-                          <wps:wsp>
-                            <wps:cNvSpPr>
-                              <a:spLocks/>
-                            </wps:cNvSpPr>
-                            <wps:spPr>
-                              <a:xfrm>
-                                <a:off x="0" y="0"/>
-                                <a:ext cx="1485265" cy="415925"/>
-                              </a:xfrm>
-                              <a:prstGeom prst="roundRect">
-                                <a:avLst>
-                                  <a:gd name="adj" fmla="val 16667"/>
-                                </a:avLst>
-                              </a:prstGeom>
-                              <a:noFill/>
-                              <a:ln>
-                                <a:solidFill>
-                                  <a:schemeClr val="accent2"/>
-                                </a:solidFill>
-                              </a:ln>
-                            </wps:spPr>
-                            <wps:style>
-                              <a:lnRef idx="0">
-                                <a:scrgbClr r="0" g="0" b="0"/>
-                              </a:lnRef>
-                              <a:fillRef idx="0">
-                                <a:prstClr val="black"/>
-                              </a:fillRef>
-                              <a:effectRef idx="0">
-                                <a:schemeClr val="accent1"/>
-                              </a:effectRef>
-                              <a:fontRef idx="minor">
-                                <a:schemeClr val="accent2"/>
-                              </a:fontRef>
-                            </wps:style>
-                            <wps:bodyPr rot="0" vert="horz" wrap="square" lIns="91440" tIns="45720" rIns="91440" bIns="45720" anchor="ctr">
-                              <a:noAutofit/>
-                            </wps:bodyPr>
-                          </wps:wsp>
-                        </a:graphicData>
-                      </a:graphic>
-                      <wp14:sizeRelH relativeFrom="page">
-                        <wp14:pctWidth>0</wp14:pctWidth>
-                      </wp14:sizeRelH>
-                      <wp14:sizeRelV relativeFrom="page">
-                        <wp14:pctHeight>0</wp14:pctHeight>
-                      </wp14:sizeRelV>
-                    </wp:anchor>
-                  </w:drawing>
-                </mc:Choice>
-                <mc:Fallback>
-                  <w:pict>
-                    <v:roundrect w14:anchorId="29E13678" id="shape1031" o:spid="_x0000_s1026" style="position:absolute;left:0;text-align:left;margin-left:149.05pt;margin-top:115.15pt;width:116.95pt;height:32.75pt;z-index:251681792;visibility:visible;mso-wrap-style:square;mso-width-percent:0;mso-height-percent:0;mso-wrap-distance-left:9pt;mso-wrap-distance-top:0;mso-wrap-distance-right:9pt;mso-wrap-distance-bottom:0;mso-position-horizontal:absolute;mso-position-horizontal-relative:text;mso-position-vertical:absolute;mso-position-vertical-relative:text;mso-width-percent:0;mso-height-percent:0;mso-width-relative:page;mso-height-relative:page;v-text-anchor:middle" arcsize="10923f" o:gfxdata="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" filled="f" strokecolor="#ed7d31 [3205]">
-                      <v:path arrowok="t"/>
-                    </v:roundrect>
-                  </w:pict>
-                </mc:Fallback>
-              </mc:AlternateContent>
-            </w:r>
-            <w:r>
-              <w:rPr>
-                <w:b/>
-                <w:bCs/>
-                <w:sz w:val="18"/>
-                <w:szCs w:val="18"/>
-              </w:rPr>
-              <w:t xml:space="preserve">▪ </w:t>
-            </w:r>
-            <w:proofErr w:type="gramStart"/>
-            <w:r>
-              <w:rPr>
-                <w:b/>
-                <w:bCs/>
-                <w:sz w:val="18"/>
-                <w:szCs w:val="18"/>
-              </w:rPr>
-              <w:t>기획의도 :</w:t>
-            </w:r>
-            <w:proofErr w:type="gramEnd"/>
-            <w:r>
-              <w:rPr>
-                <w:b/>
-                <w:bCs/>
-                <w:sz w:val="18"/>
-                <w:szCs w:val="18"/>
-              </w:rPr>
-              <w:t xml:space="preserve"> </w:t>
-            </w:r>
-          </w:p>
-        </w:tc>
-      </w:tr>
-    </w:tbl>
-    <w:p>
-      <w:pPr>
         <w:rPr>
           <w:sz w:val="2"/>
         </w:rPr>
@@ -8553,3579 +8075,6 @@
         </w:rPr>
       </w:pPr>
     </w:p>
-    <w:p>
-      <w:pPr>
-        <w:pStyle w:val="a3"/>
-        <w:wordWrap/>
-        <w:spacing w:line="276" w:lineRule="auto"/>
-        <w:jc w:val="center"/>
-        <w:rPr>
-          <w:b/>
-          <w:sz w:val="40"/>
-          <w:szCs w:val="40"/>
-        </w:rPr>
-      </w:pPr>
-      <w:r>
-        <w:rPr>
-          <w:rFonts w:eastAsia="맑은 고딕"/>
-          <w:b/>
-          <w:noProof/>
-          <w:sz w:val="40"/>
-          <w:szCs w:val="40"/>
-          <w:shd w:val="clear" w:color="auto" w:fill="auto"/>
-        </w:rPr>
-        <mc:AlternateContent>
-          <mc:Choice Requires="wps">
-            <w:drawing>
-              <wp:anchor distT="0" distB="0" distL="114300" distR="114300" simplePos="0" relativeHeight="251666432" behindDoc="0" locked="0" layoutInCell="1" allowOverlap="1">
-                <wp:simplePos x="0" y="0"/>
-                <wp:positionH relativeFrom="column">
-                  <wp:posOffset>2540</wp:posOffset>
-                </wp:positionH>
-                <wp:positionV relativeFrom="paragraph">
-                  <wp:posOffset>-285750</wp:posOffset>
-                </wp:positionV>
-                <wp:extent cx="1574800" cy="302260"/>
-                <wp:effectExtent l="0" t="0" r="0" b="2540"/>
-                <wp:wrapNone/>
-                <wp:docPr id="6" name="Text Box 14"/>
-                <wp:cNvGraphicFramePr>
-                  <a:graphicFrameLocks xmlns:a="http://schemas.openxmlformats.org/drawingml/2006/main"/>
-                </wp:cNvGraphicFramePr>
-                <a:graphic xmlns:a="http://schemas.openxmlformats.org/drawingml/2006/main">
-                  <a:graphicData uri="http://schemas.microsoft.com/office/word/2010/wordprocessingShape">
-                    <wps:wsp>
-                      <wps:cNvSpPr txBox="1">
-                        <a:spLocks noChangeArrowheads="1"/>
-                      </wps:cNvSpPr>
-                      <wps:spPr bwMode="auto">
-                        <a:xfrm>
-                          <a:off x="0" y="0"/>
-                          <a:ext cx="1574800" cy="302260"/>
-                        </a:xfrm>
-                        <a:prstGeom prst="rect">
-                          <a:avLst/>
-                        </a:prstGeom>
-                        <a:solidFill>
-                          <a:srgbClr val="FFFFFF"/>
-                        </a:solidFill>
-                        <a:ln>
-                          <a:noFill/>
-                        </a:ln>
-                        <a:extLst>
-                          <a:ext uri="{91240B29-F687-4F45-9708-019B960494DF}">
-                            <a14:hiddenLine xmlns:a14="http://schemas.microsoft.com/office/drawing/2010/main" w="9525">
-                              <a:solidFill>
-                                <a:srgbClr val="000000"/>
-                              </a:solidFill>
-                              <a:miter lim="800000"/>
-                              <a:headEnd/>
-                              <a:tailEnd/>
-                            </a14:hiddenLine>
-                          </a:ext>
-                        </a:extLst>
-                      </wps:spPr>
-                      <wps:txbx>
-                        <w:txbxContent>
-                          <w:p>
-                            <w:pPr>
-                              <w:spacing w:line="240" w:lineRule="auto"/>
-                              <w:jc w:val="distribute"/>
-                              <w:rPr>
-                                <w:rFonts w:ascii="양재튼튼체B" w:eastAsia="양재튼튼체B"/>
-                                <w:color w:val="767171" w:themeColor="background2" w:themeShade="80"/>
-                              </w:rPr>
-                            </w:pPr>
-                            <w:proofErr w:type="spellStart"/>
-                            <w:r>
-                              <w:rPr>
-                                <w:rFonts w:ascii="양재튼튼체B" w:eastAsia="양재튼튼체B" w:hint="eastAsia"/>
-                                <w:color w:val="767171" w:themeColor="background2" w:themeShade="80"/>
-                              </w:rPr>
-                              <w:t>지원회사</w:t>
-                            </w:r>
-                            <w:proofErr w:type="spellEnd"/>
-                            <w:r>
-                              <w:rPr>
-                                <w:rFonts w:ascii="양재튼튼체B" w:eastAsia="양재튼튼체B" w:hint="eastAsia"/>
-                                <w:color w:val="767171" w:themeColor="background2" w:themeShade="80"/>
-                              </w:rPr>
-                              <w:t xml:space="preserve"> LOGO 삽입</w:t>
-                            </w:r>
-                          </w:p>
-                        </w:txbxContent>
-                      </wps:txbx>
-                      <wps:bodyPr rot="0" vert="horz" wrap="square" lIns="91440" tIns="45720" rIns="91440" bIns="45720" anchor="t" anchorCtr="0" upright="1">
-                        <a:noAutofit/>
-                      </wps:bodyPr>
-                    </wps:wsp>
-                  </a:graphicData>
-                </a:graphic>
-                <wp14:sizeRelH relativeFrom="page">
-                  <wp14:pctWidth>0</wp14:pctWidth>
-                </wp14:sizeRelH>
-                <wp14:sizeRelV relativeFrom="page">
-                  <wp14:pctHeight>0</wp14:pctHeight>
-                </wp14:sizeRelV>
-              </wp:anchor>
-            </w:drawing>
-          </mc:Choice>
-          <mc:Fallback>
-            <w:pict>
-              <v:shape id="Text Box 14" o:spid="_x0000_s1032" type="#_x0000_t202" style="position:absolute;left:0;text-align:left;margin-left:.2pt;margin-top:-22.5pt;width:124pt;height:23.8pt;z-index:251666432;visibility:visible;mso-wrap-style:square;mso-width-percent:0;mso-height-percent:0;mso-wrap-distance-left:9pt;mso-wrap-distance-top:0;mso-wrap-distance-right:9pt;mso-wrap-distance-bottom:0;mso-position-horizontal:absolute;mso-position-horizontal-relative:text;mso-position-vertical:absolute;mso-position-vertical-relative:text;mso-width-percent:0;mso-height-percent:0;mso-width-relative:page;mso-height-relative:page;v-text-anchor:top" o:gfxdata="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" stroked="f">
-                <v:textbox>
-                  <w:txbxContent>
-                    <w:p>
-                      <w:pPr>
-                        <w:spacing w:line="240" w:lineRule="auto"/>
-                        <w:jc w:val="distribute"/>
-                        <w:rPr>
-                          <w:rFonts w:ascii="양재튼튼체B" w:eastAsia="양재튼튼체B"/>
-                          <w:color w:val="767171" w:themeColor="background2" w:themeShade="80"/>
-                        </w:rPr>
-                      </w:pPr>
-                      <w:r>
-                        <w:rPr>
-                          <w:rFonts w:ascii="양재튼튼체B" w:eastAsia="양재튼튼체B" w:hint="eastAsia"/>
-                          <w:color w:val="767171" w:themeColor="background2" w:themeShade="80"/>
-                        </w:rPr>
-                        <w:t>지원회사 LOGO 삽입</w:t>
-                      </w:r>
-                    </w:p>
-                  </w:txbxContent>
-                </v:textbox>
-              </v:shape>
-            </w:pict>
-          </mc:Fallback>
-        </mc:AlternateContent>
-      </w:r>
-      <w:r>
-        <w:rPr>
-          <w:rFonts w:eastAsia="맑은 고딕" w:hint="eastAsia"/>
-          <w:b/>
-          <w:sz w:val="40"/>
-          <w:szCs w:val="40"/>
-        </w:rPr>
-        <w:t>경</w:t>
-      </w:r>
-      <w:r>
-        <w:rPr>
-          <w:rFonts w:eastAsia="맑은 고딕" w:hint="eastAsia"/>
-          <w:b/>
-          <w:sz w:val="40"/>
-          <w:szCs w:val="40"/>
-        </w:rPr>
-        <w:t xml:space="preserve"> </w:t>
-      </w:r>
-      <w:proofErr w:type="spellStart"/>
-      <w:r>
-        <w:rPr>
-          <w:rFonts w:eastAsia="맑은 고딕" w:hint="eastAsia"/>
-          <w:b/>
-          <w:sz w:val="40"/>
-          <w:szCs w:val="40"/>
-        </w:rPr>
-        <w:t>력</w:t>
-      </w:r>
-      <w:proofErr w:type="spellEnd"/>
-      <w:r>
-        <w:rPr>
-          <w:rFonts w:eastAsia="맑은 고딕" w:hint="eastAsia"/>
-          <w:b/>
-          <w:sz w:val="40"/>
-          <w:szCs w:val="40"/>
-        </w:rPr>
-        <w:t xml:space="preserve"> </w:t>
-      </w:r>
-      <w:r>
-        <w:rPr>
-          <w:rFonts w:eastAsia="맑은 고딕" w:hint="eastAsia"/>
-          <w:b/>
-          <w:sz w:val="40"/>
-          <w:szCs w:val="40"/>
-        </w:rPr>
-        <w:t>및</w:t>
-      </w:r>
-      <w:r>
-        <w:rPr>
-          <w:rFonts w:eastAsia="맑은 고딕" w:hint="eastAsia"/>
-          <w:b/>
-          <w:sz w:val="40"/>
-          <w:szCs w:val="40"/>
-        </w:rPr>
-        <w:t xml:space="preserve"> </w:t>
-      </w:r>
-      <w:r>
-        <w:rPr>
-          <w:rFonts w:eastAsia="맑은 고딕" w:hint="eastAsia"/>
-          <w:b/>
-          <w:sz w:val="40"/>
-          <w:szCs w:val="40"/>
-        </w:rPr>
-        <w:t>경</w:t>
-      </w:r>
-      <w:r>
-        <w:rPr>
-          <w:rFonts w:eastAsia="맑은 고딕" w:hint="eastAsia"/>
-          <w:b/>
-          <w:sz w:val="40"/>
-          <w:szCs w:val="40"/>
-        </w:rPr>
-        <w:t xml:space="preserve"> </w:t>
-      </w:r>
-      <w:r>
-        <w:rPr>
-          <w:rFonts w:eastAsia="맑은 고딕" w:hint="eastAsia"/>
-          <w:b/>
-          <w:sz w:val="40"/>
-          <w:szCs w:val="40"/>
-        </w:rPr>
-        <w:t>험</w:t>
-      </w:r>
-      <w:r>
-        <w:rPr>
-          <w:rFonts w:eastAsia="맑은 고딕" w:hint="eastAsia"/>
-          <w:b/>
-          <w:sz w:val="40"/>
-          <w:szCs w:val="40"/>
-        </w:rPr>
-        <w:t xml:space="preserve"> </w:t>
-      </w:r>
-      <w:r>
-        <w:rPr>
-          <w:rFonts w:eastAsia="맑은 고딕" w:hint="eastAsia"/>
-          <w:b/>
-          <w:sz w:val="40"/>
-          <w:szCs w:val="40"/>
-        </w:rPr>
-        <w:t>기</w:t>
-      </w:r>
-      <w:r>
-        <w:rPr>
-          <w:rFonts w:eastAsia="맑은 고딕" w:hint="eastAsia"/>
-          <w:b/>
-          <w:sz w:val="40"/>
-          <w:szCs w:val="40"/>
-        </w:rPr>
-        <w:t xml:space="preserve"> </w:t>
-      </w:r>
-      <w:r>
-        <w:rPr>
-          <w:rFonts w:eastAsia="맑은 고딕" w:hint="eastAsia"/>
-          <w:b/>
-          <w:sz w:val="40"/>
-          <w:szCs w:val="40"/>
-        </w:rPr>
-        <w:t>술</w:t>
-      </w:r>
-      <w:r>
-        <w:rPr>
-          <w:rFonts w:eastAsia="맑은 고딕" w:hint="eastAsia"/>
-          <w:b/>
-          <w:sz w:val="40"/>
-          <w:szCs w:val="40"/>
-        </w:rPr>
-        <w:t xml:space="preserve"> </w:t>
-      </w:r>
-      <w:r>
-        <w:rPr>
-          <w:rFonts w:eastAsia="맑은 고딕"/>
-          <w:b/>
-          <w:sz w:val="40"/>
-          <w:szCs w:val="40"/>
-        </w:rPr>
-        <w:t>서</w:t>
-      </w:r>
-      <w:r>
-        <w:rPr>
-          <w:rFonts w:eastAsia="맑은 고딕" w:hint="eastAsia"/>
-          <w:b/>
-          <w:color w:val="FF0000"/>
-          <w:sz w:val="32"/>
-          <w:szCs w:val="40"/>
-        </w:rPr>
-        <w:t>(</w:t>
-      </w:r>
-      <w:proofErr w:type="spellStart"/>
-      <w:r>
-        <w:rPr>
-          <w:rFonts w:eastAsia="맑은 고딕" w:hint="eastAsia"/>
-          <w:b/>
-          <w:color w:val="FF0000"/>
-          <w:sz w:val="32"/>
-          <w:szCs w:val="40"/>
-        </w:rPr>
-        <w:t>관련경력만</w:t>
-      </w:r>
-      <w:proofErr w:type="spellEnd"/>
-      <w:r>
-        <w:rPr>
-          <w:rFonts w:eastAsia="맑은 고딕" w:hint="eastAsia"/>
-          <w:b/>
-          <w:color w:val="FF0000"/>
-          <w:sz w:val="32"/>
-          <w:szCs w:val="40"/>
-        </w:rPr>
-        <w:t>!)</w:t>
-      </w:r>
-    </w:p>
-    <w:tbl>
-      <w:tblPr>
-        <w:tblOverlap w:val="never"/>
-        <w:tblW w:w="9578" w:type="dxa"/>
-        <w:tblInd w:w="28" w:type="dxa"/>
-        <w:tblBorders>
-          <w:top w:val="single" w:sz="3" w:space="0" w:color="000000"/>
-          <w:left w:val="single" w:sz="3" w:space="0" w:color="000000"/>
-          <w:bottom w:val="single" w:sz="3" w:space="0" w:color="000000"/>
-          <w:right w:val="single" w:sz="3" w:space="0" w:color="000000"/>
-        </w:tblBorders>
-        <w:tblLayout w:type="fixed"/>
-        <w:tblCellMar>
-          <w:top w:w="28" w:type="dxa"/>
-          <w:left w:w="28" w:type="dxa"/>
-          <w:bottom w:w="28" w:type="dxa"/>
-          <w:right w:w="28" w:type="dxa"/>
-        </w:tblCellMar>
-        <w:tblLook w:val="0000" w:firstRow="0" w:lastRow="0" w:firstColumn="0" w:lastColumn="0" w:noHBand="0" w:noVBand="0"/>
-      </w:tblPr>
-      <w:tblGrid>
-        <w:gridCol w:w="984"/>
-        <w:gridCol w:w="8594"/>
-      </w:tblGrid>
-      <w:tr>
-        <w:trPr>
-          <w:trHeight w:val="939"/>
-        </w:trPr>
-        <w:tc>
-          <w:tcPr>
-            <w:tcW w:w="984" w:type="dxa"/>
-            <w:vMerge w:val="restart"/>
-            <w:tcBorders>
-              <w:top w:val="single" w:sz="12" w:space="0" w:color="auto"/>
-              <w:left w:val="single" w:sz="12" w:space="0" w:color="auto"/>
-              <w:right w:val="single" w:sz="2" w:space="0" w:color="000000"/>
-            </w:tcBorders>
-            <w:shd w:val="clear" w:color="auto" w:fill="F2F2F2" w:themeFill="background1" w:themeFillShade="F2"/>
-            <w:vAlign w:val="center"/>
-          </w:tcPr>
-          <w:p>
-            <w:pPr>
-              <w:pStyle w:val="a3"/>
-              <w:wordWrap/>
-              <w:jc w:val="center"/>
-              <w:rPr>
-                <w:rFonts w:ascii="맑은 고딕" w:eastAsia="맑은 고딕"/>
-                <w:b/>
-              </w:rPr>
-            </w:pPr>
-            <w:r>
-              <w:rPr>
-                <w:rFonts w:ascii="맑은 고딕" w:eastAsia="맑은 고딕" w:hint="eastAsia"/>
-                <w:b/>
-              </w:rPr>
-              <w:t>상</w:t>
-            </w:r>
-          </w:p>
-          <w:p>
-            <w:pPr>
-              <w:pStyle w:val="a3"/>
-              <w:wordWrap/>
-              <w:jc w:val="center"/>
-              <w:rPr>
-                <w:rFonts w:ascii="맑은 고딕" w:eastAsia="맑은 고딕"/>
-                <w:b/>
-              </w:rPr>
-            </w:pPr>
-            <w:r>
-              <w:rPr>
-                <w:rFonts w:ascii="맑은 고딕" w:eastAsia="맑은 고딕" w:hint="eastAsia"/>
-                <w:b/>
-              </w:rPr>
-              <w:t>세</w:t>
-            </w:r>
-          </w:p>
-          <w:p>
-            <w:pPr>
-              <w:pStyle w:val="a3"/>
-              <w:wordWrap/>
-              <w:jc w:val="center"/>
-              <w:rPr>
-                <w:rFonts w:ascii="맑은 고딕" w:eastAsia="맑은 고딕"/>
-                <w:b/>
-              </w:rPr>
-            </w:pPr>
-            <w:r>
-              <w:rPr>
-                <w:rFonts w:ascii="맑은 고딕" w:eastAsia="맑은 고딕" w:hint="eastAsia"/>
-                <w:b/>
-              </w:rPr>
-              <w:t>내</w:t>
-            </w:r>
-          </w:p>
-          <w:p>
-            <w:pPr>
-              <w:pStyle w:val="a3"/>
-              <w:wordWrap/>
-              <w:jc w:val="center"/>
-            </w:pPr>
-            <w:r>
-              <w:rPr>
-                <w:rFonts w:ascii="맑은 고딕" w:eastAsia="맑은 고딕" w:hint="eastAsia"/>
-                <w:b/>
-              </w:rPr>
-              <w:t>용</w:t>
-            </w:r>
-          </w:p>
-        </w:tc>
-        <w:tc>
-          <w:tcPr>
-            <w:tcW w:w="8594" w:type="dxa"/>
-            <w:tcBorders>
-              <w:top w:val="single" w:sz="12" w:space="0" w:color="auto"/>
-              <w:left w:val="single" w:sz="2" w:space="0" w:color="000000"/>
-              <w:bottom w:val="nil"/>
-              <w:right w:val="single" w:sz="12" w:space="0" w:color="auto"/>
-            </w:tcBorders>
-            <w:vAlign w:val="center"/>
-          </w:tcPr>
-          <w:p>
-            <w:pPr>
-              <w:pStyle w:val="a3"/>
-              <w:spacing w:line="276" w:lineRule="auto"/>
-              <w:ind w:left="80" w:right="80" w:firstLine="200"/>
-              <w:rPr>
-                <w:rFonts w:ascii="맑은 고딕" w:eastAsia="맑은 고딕"/>
-                <w:b/>
-                <w:color w:val="0070C0"/>
-                <w:sz w:val="18"/>
-              </w:rPr>
-            </w:pPr>
-            <w:r>
-              <w:rPr>
-                <w:rFonts w:ascii="맑은 고딕" w:eastAsia="맑은 고딕"/>
-                <w:b/>
-                <w:noProof/>
-                <w:color w:val="0070C0"/>
-                <w:sz w:val="36"/>
-                <w:shd w:val="clear" w:color="auto" w:fill="auto"/>
-              </w:rPr>
-              <mc:AlternateContent>
-                <mc:Choice Requires="wps">
-                  <w:drawing>
-                    <wp:anchor distT="0" distB="0" distL="114300" distR="114300" simplePos="0" relativeHeight="251671552" behindDoc="0" locked="0" layoutInCell="1" allowOverlap="1">
-                      <wp:simplePos x="0" y="0"/>
-                      <wp:positionH relativeFrom="column">
-                        <wp:posOffset>128270</wp:posOffset>
-                      </wp:positionH>
-                      <wp:positionV relativeFrom="paragraph">
-                        <wp:posOffset>461645</wp:posOffset>
-                      </wp:positionV>
-                      <wp:extent cx="4953635" cy="0"/>
-                      <wp:effectExtent l="14605" t="15875" r="22860" b="22225"/>
-                      <wp:wrapNone/>
-                      <wp:docPr id="5" name="AutoShape 25"/>
-                      <wp:cNvGraphicFramePr>
-                        <a:graphicFrameLocks xmlns:a="http://schemas.openxmlformats.org/drawingml/2006/main"/>
-                      </wp:cNvGraphicFramePr>
-                      <a:graphic xmlns:a="http://schemas.openxmlformats.org/drawingml/2006/main">
-                        <a:graphicData uri="http://schemas.microsoft.com/office/word/2010/wordprocessingShape">
-                          <wps:wsp>
-                            <wps:cNvCnPr>
-                              <a:cxnSpLocks noChangeShapeType="1"/>
-                            </wps:cNvCnPr>
-                            <wps:spPr bwMode="auto">
-                              <a:xfrm>
-                                <a:off x="0" y="0"/>
-                                <a:ext cx="4953635" cy="0"/>
-                              </a:xfrm>
-                              <a:prstGeom prst="straightConnector1">
-                                <a:avLst/>
-                              </a:prstGeom>
-                              <a:noFill/>
-                              <a:ln w="28575">
-                                <a:solidFill>
-                                  <a:schemeClr val="bg2">
-                                    <a:lumMod val="90000"/>
-                                    <a:lumOff val="0"/>
-                                  </a:schemeClr>
-                                </a:solidFill>
-                                <a:round/>
-                                <a:headEnd/>
-                                <a:tailEnd/>
-                              </a:ln>
-                              <a:extLst>
-                                <a:ext uri="{909E8E84-426E-40DD-AFC4-6F175D3DCCD1}">
-                                  <a14:hiddenFill xmlns:a14="http://schemas.microsoft.com/office/drawing/2010/main">
-                                    <a:noFill/>
-                                  </a14:hiddenFill>
-                                </a:ext>
-                              </a:extLst>
-                            </wps:spPr>
-                            <wps:bodyPr/>
-                          </wps:wsp>
-                        </a:graphicData>
-                      </a:graphic>
-                      <wp14:sizeRelH relativeFrom="page">
-                        <wp14:pctWidth>0</wp14:pctWidth>
-                      </wp14:sizeRelH>
-                      <wp14:sizeRelV relativeFrom="page">
-                        <wp14:pctHeight>0</wp14:pctHeight>
-                      </wp14:sizeRelV>
-                    </wp:anchor>
-                  </w:drawing>
-                </mc:Choice>
-                <mc:Fallback>
-                  <w:pict>
-                    <v:shape w14:anchorId="108586EC" id="AutoShape 25" o:spid="_x0000_s1026" type="#_x0000_t32" style="position:absolute;left:0;text-align:left;margin-left:10.1pt;margin-top:36.35pt;width:390.05pt;height:0;z-index:251671552;visibility:visible;mso-wrap-style:square;mso-width-percent:0;mso-height-percent:0;mso-wrap-distance-left:9pt;mso-wrap-distance-top:0;mso-wrap-distance-right:9pt;mso-wrap-distance-bottom:0;mso-position-horizontal:absolute;mso-position-horizontal-relative:text;mso-position-vertical:absolute;mso-position-vertical-relative:text;mso-width-percent:0;mso-height-percent:0;mso-width-relative:page;mso-height-relative:page" o:gfxdata="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" strokecolor="#cfcdcd [2894]" strokeweight="2.25pt"/>
-                  </w:pict>
-                </mc:Fallback>
-              </mc:AlternateContent>
-            </w:r>
-            <w:r>
-              <w:rPr>
-                <w:rFonts w:ascii="맑은 고딕" w:eastAsia="맑은 고딕" w:hint="eastAsia"/>
-                <w:b/>
-                <w:color w:val="0070C0"/>
-                <w:sz w:val="36"/>
-              </w:rPr>
-              <w:t>LOGO</w:t>
-            </w:r>
-            <w:r>
-              <w:rPr>
-                <w:rFonts w:ascii="맑은 고딕" w:eastAsia="맑은 고딕" w:hint="eastAsia"/>
-                <w:b/>
-                <w:color w:val="0070C0"/>
-                <w:sz w:val="36"/>
-              </w:rPr>
-              <w:t xml:space="preserve"> 회사명1</w:t>
-            </w:r>
-          </w:p>
-        </w:tc>
-      </w:tr>
-      <w:tr>
-        <w:trPr>
-          <w:trHeight w:val="5760"/>
-        </w:trPr>
-        <w:tc>
-          <w:tcPr>
-            <w:tcW w:w="984" w:type="dxa"/>
-            <w:vMerge/>
-            <w:tcBorders>
-              <w:left w:val="single" w:sz="12" w:space="0" w:color="auto"/>
-              <w:right w:val="single" w:sz="2" w:space="0" w:color="000000"/>
-            </w:tcBorders>
-            <w:shd w:val="clear" w:color="auto" w:fill="F2F2F2" w:themeFill="background1" w:themeFillShade="F2"/>
-            <w:vAlign w:val="center"/>
-          </w:tcPr>
-          <w:p>
-            <w:pPr>
-              <w:pStyle w:val="a3"/>
-              <w:wordWrap/>
-              <w:jc w:val="center"/>
-              <w:rPr>
-                <w:rFonts w:ascii="맑은 고딕" w:eastAsia="맑은 고딕"/>
-                <w:b/>
-              </w:rPr>
-            </w:pPr>
-          </w:p>
-        </w:tc>
-        <w:tc>
-          <w:tcPr>
-            <w:tcW w:w="8594" w:type="dxa"/>
-            <w:tcBorders>
-              <w:top w:val="nil"/>
-              <w:left w:val="single" w:sz="2" w:space="0" w:color="000000"/>
-              <w:bottom w:val="nil"/>
-              <w:right w:val="single" w:sz="12" w:space="0" w:color="auto"/>
-            </w:tcBorders>
-            <w:vAlign w:val="center"/>
-          </w:tcPr>
-          <w:p>
-            <w:pPr>
-              <w:spacing w:after="0" w:line="348" w:lineRule="auto"/>
-              <w:ind w:left="200" w:right="200"/>
-              <w:jc w:val="left"/>
-              <w:textAlignment w:val="baseline"/>
-              <w:rPr>
-                <w:rFonts w:ascii="맑은 고딕" w:eastAsia="굴림" w:hAnsi="굴림" w:cs="굴림"/>
-                <w:b/>
-                <w:bCs/>
-                <w:color w:val="000000"/>
-                <w:kern w:val="0"/>
-                <w:sz w:val="6"/>
-                <w:szCs w:val="6"/>
-              </w:rPr>
-            </w:pPr>
-          </w:p>
-          <w:p>
-            <w:pPr>
-              <w:spacing w:after="0" w:line="240" w:lineRule="auto"/>
-              <w:ind w:left="200" w:right="200"/>
-              <w:jc w:val="left"/>
-              <w:textAlignment w:val="baseline"/>
-              <w:rPr>
-                <w:rFonts w:ascii="맑은 고딕" w:eastAsia="굴림" w:hAnsi="굴림" w:cs="굴림"/>
-                <w:color w:val="000000"/>
-                <w:kern w:val="0"/>
-                <w:szCs w:val="20"/>
-              </w:rPr>
-            </w:pPr>
-            <w:r>
-              <w:rPr>
-                <w:rFonts w:ascii="맑은 고딕" w:eastAsia="맑은 고딕" w:hAnsi="맑은 고딕" w:cs="굴림" w:hint="eastAsia"/>
-                <w:b/>
-                <w:bCs/>
-                <w:color w:val="000000"/>
-                <w:kern w:val="0"/>
-                <w:sz w:val="18"/>
-                <w:szCs w:val="18"/>
-              </w:rPr>
-              <w:t xml:space="preserve">회 </w:t>
-            </w:r>
-            <w:r>
-              <w:rPr>
-                <w:rFonts w:ascii="맑은 고딕" w:eastAsia="맑은 고딕" w:hAnsi="맑은 고딕" w:cs="굴림" w:hint="eastAsia"/>
-                <w:b/>
-                <w:bCs/>
-                <w:color w:val="000000"/>
-                <w:kern w:val="0"/>
-                <w:sz w:val="18"/>
-                <w:szCs w:val="18"/>
-              </w:rPr>
-              <w:t xml:space="preserve">   </w:t>
-            </w:r>
-            <w:r>
-              <w:rPr>
-                <w:rFonts w:ascii="맑은 고딕" w:eastAsia="맑은 고딕" w:hAnsi="맑은 고딕" w:cs="굴림" w:hint="eastAsia"/>
-                <w:b/>
-                <w:bCs/>
-                <w:color w:val="000000"/>
-                <w:kern w:val="0"/>
-                <w:sz w:val="18"/>
-                <w:szCs w:val="18"/>
-              </w:rPr>
-              <w:t>사</w:t>
-            </w:r>
-            <w:r>
-              <w:rPr>
-                <w:rFonts w:ascii="맑은 고딕" w:eastAsia="맑은 고딕" w:hAnsi="맑은 고딕" w:cs="굴림" w:hint="eastAsia"/>
-                <w:b/>
-                <w:bCs/>
-                <w:color w:val="000000"/>
-                <w:kern w:val="0"/>
-                <w:sz w:val="18"/>
-                <w:szCs w:val="18"/>
-              </w:rPr>
-              <w:t xml:space="preserve">  </w:t>
-            </w:r>
-            <w:r>
-              <w:rPr>
-                <w:rFonts w:ascii="맑은 고딕" w:eastAsia="맑은 고딕" w:hAnsi="맑은 고딕" w:cs="굴림" w:hint="eastAsia"/>
-                <w:b/>
-                <w:bCs/>
-                <w:color w:val="000000"/>
-                <w:kern w:val="0"/>
-                <w:sz w:val="18"/>
-                <w:szCs w:val="18"/>
-              </w:rPr>
-              <w:t xml:space="preserve"> 명</w:t>
-            </w:r>
-            <w:r>
-              <w:rPr>
-                <w:rFonts w:ascii="맑은 고딕" w:eastAsia="맑은 고딕" w:hAnsi="굴림" w:cs="굴림"/>
-                <w:color w:val="000000"/>
-                <w:kern w:val="0"/>
-                <w:sz w:val="18"/>
-                <w:szCs w:val="18"/>
-              </w:rPr>
-              <w:t xml:space="preserve"> | (</w:t>
-            </w:r>
-            <w:r>
-              <w:rPr>
-                <w:rFonts w:ascii="맑은 고딕" w:eastAsia="맑은 고딕" w:hAnsi="맑은 고딕" w:cs="굴림" w:hint="eastAsia"/>
-                <w:color w:val="000000"/>
-                <w:kern w:val="0"/>
-                <w:sz w:val="18"/>
-                <w:szCs w:val="18"/>
-              </w:rPr>
-              <w:t>사</w:t>
-            </w:r>
-            <w:r>
-              <w:rPr>
-                <w:rFonts w:ascii="맑은 고딕" w:eastAsia="맑은 고딕" w:hAnsi="굴림" w:cs="굴림"/>
-                <w:color w:val="000000"/>
-                <w:kern w:val="0"/>
-                <w:sz w:val="18"/>
-                <w:szCs w:val="18"/>
-              </w:rPr>
-              <w:t>)</w:t>
-            </w:r>
-            <w:r>
-              <w:rPr>
-                <w:rFonts w:ascii="맑은 고딕" w:eastAsia="맑은 고딕" w:hAnsi="맑은 고딕" w:cs="굴림" w:hint="eastAsia"/>
-                <w:color w:val="000000"/>
-                <w:kern w:val="0"/>
-                <w:sz w:val="18"/>
-                <w:szCs w:val="18"/>
-              </w:rPr>
-              <w:t>한국취업능력개발원</w:t>
-            </w:r>
-            <w:r>
-              <w:rPr>
-                <w:rFonts w:ascii="맑은 고딕" w:eastAsia="맑은 고딕" w:hAnsi="굴림" w:cs="굴림"/>
-                <w:color w:val="000000"/>
-                <w:kern w:val="0"/>
-                <w:sz w:val="18"/>
-                <w:szCs w:val="18"/>
-              </w:rPr>
-              <w:t>(</w:t>
-            </w:r>
-            <w:r>
-              <w:rPr>
-                <w:rFonts w:ascii="맑은 고딕" w:eastAsia="맑은 고딕" w:hAnsi="맑은 고딕" w:cs="굴림" w:hint="eastAsia"/>
-                <w:color w:val="000000"/>
-                <w:kern w:val="0"/>
-                <w:sz w:val="18"/>
-                <w:szCs w:val="18"/>
-              </w:rPr>
-              <w:t>예시</w:t>
-            </w:r>
-            <w:r>
-              <w:rPr>
-                <w:rFonts w:ascii="맑은 고딕" w:eastAsia="맑은 고딕" w:hAnsi="굴림" w:cs="굴림"/>
-                <w:color w:val="000000"/>
-                <w:kern w:val="0"/>
-                <w:sz w:val="18"/>
-                <w:szCs w:val="18"/>
-              </w:rPr>
-              <w:t>)</w:t>
-            </w:r>
-          </w:p>
-          <w:p>
-            <w:pPr>
-              <w:spacing w:after="0" w:line="240" w:lineRule="auto"/>
-              <w:ind w:left="200" w:right="200"/>
-              <w:jc w:val="left"/>
-              <w:textAlignment w:val="baseline"/>
-              <w:rPr>
-                <w:rFonts w:ascii="맑은 고딕" w:eastAsia="굴림" w:hAnsi="굴림" w:cs="굴림"/>
-                <w:color w:val="000000"/>
-                <w:kern w:val="0"/>
-                <w:szCs w:val="20"/>
-              </w:rPr>
-            </w:pPr>
-            <w:r>
-              <w:rPr>
-                <w:rFonts w:ascii="맑은 고딕" w:eastAsia="맑은 고딕" w:hAnsi="맑은 고딕" w:cs="굴림" w:hint="eastAsia"/>
-                <w:b/>
-                <w:bCs/>
-                <w:color w:val="000000"/>
-                <w:spacing w:val="18"/>
-                <w:kern w:val="0"/>
-                <w:sz w:val="18"/>
-                <w:szCs w:val="18"/>
-              </w:rPr>
-              <w:t>회 사 소 개</w:t>
-            </w:r>
-            <w:r>
-              <w:rPr>
-                <w:rFonts w:ascii="맑은 고딕" w:eastAsia="맑은 고딕" w:hAnsi="굴림" w:cs="굴림"/>
-                <w:color w:val="000000"/>
-                <w:kern w:val="0"/>
-                <w:sz w:val="18"/>
-                <w:szCs w:val="18"/>
-              </w:rPr>
-              <w:t xml:space="preserve"> | OO</w:t>
-            </w:r>
-            <w:r>
-              <w:rPr>
-                <w:rFonts w:ascii="맑은 고딕" w:eastAsia="맑은 고딕" w:hAnsi="맑은 고딕" w:cs="굴림" w:hint="eastAsia"/>
-                <w:color w:val="000000"/>
-                <w:kern w:val="0"/>
-                <w:sz w:val="18"/>
-                <w:szCs w:val="18"/>
-              </w:rPr>
-              <w:t>사는</w:t>
-            </w:r>
-            <w:r>
-              <w:rPr>
-                <w:rFonts w:ascii="맑은 고딕" w:eastAsia="맑은 고딕" w:hAnsi="굴림" w:cs="굴림"/>
-                <w:color w:val="000000"/>
-                <w:kern w:val="0"/>
-                <w:sz w:val="18"/>
-                <w:szCs w:val="18"/>
-              </w:rPr>
-              <w:t>~~(</w:t>
-            </w:r>
-            <w:r>
-              <w:rPr>
-                <w:rFonts w:ascii="맑은 고딕" w:eastAsia="맑은 고딕" w:hAnsi="맑은 고딕" w:cs="굴림" w:hint="eastAsia"/>
-                <w:color w:val="000000"/>
-                <w:kern w:val="0"/>
-                <w:sz w:val="18"/>
-                <w:szCs w:val="18"/>
-              </w:rPr>
-              <w:t>회사 위치</w:t>
-            </w:r>
-            <w:r>
-              <w:rPr>
-                <w:rFonts w:ascii="맑은 고딕" w:eastAsia="맑은 고딕" w:hAnsi="굴림" w:cs="굴림"/>
-                <w:color w:val="000000"/>
-                <w:kern w:val="0"/>
-                <w:sz w:val="18"/>
-                <w:szCs w:val="18"/>
-              </w:rPr>
-              <w:t xml:space="preserve">, </w:t>
-            </w:r>
-            <w:r>
-              <w:rPr>
-                <w:rFonts w:ascii="맑은 고딕" w:eastAsia="맑은 고딕" w:hAnsi="맑은 고딕" w:cs="굴림" w:hint="eastAsia"/>
-                <w:color w:val="000000"/>
-                <w:kern w:val="0"/>
-                <w:sz w:val="18"/>
-                <w:szCs w:val="18"/>
-              </w:rPr>
-              <w:t>매출규모</w:t>
-            </w:r>
-            <w:r>
-              <w:rPr>
-                <w:rFonts w:ascii="맑은 고딕" w:eastAsia="맑은 고딕" w:hAnsi="굴림" w:cs="굴림"/>
-                <w:color w:val="000000"/>
-                <w:kern w:val="0"/>
-                <w:sz w:val="18"/>
-                <w:szCs w:val="18"/>
-              </w:rPr>
-              <w:t xml:space="preserve">, </w:t>
-            </w:r>
-            <w:r>
-              <w:rPr>
-                <w:rFonts w:ascii="맑은 고딕" w:eastAsia="맑은 고딕" w:hAnsi="맑은 고딕" w:cs="굴림" w:hint="eastAsia"/>
-                <w:color w:val="000000"/>
-                <w:kern w:val="0"/>
-                <w:sz w:val="18"/>
-                <w:szCs w:val="18"/>
-              </w:rPr>
-              <w:t>사업내용 등</w:t>
-            </w:r>
-            <w:r>
-              <w:rPr>
-                <w:rFonts w:ascii="맑은 고딕" w:eastAsia="맑은 고딕" w:hAnsi="굴림" w:cs="굴림"/>
-                <w:color w:val="000000"/>
-                <w:kern w:val="0"/>
-                <w:sz w:val="18"/>
-                <w:szCs w:val="18"/>
-              </w:rPr>
-              <w:t>)</w:t>
-            </w:r>
-          </w:p>
-          <w:p>
-            <w:pPr>
-              <w:spacing w:after="0" w:line="240" w:lineRule="auto"/>
-              <w:ind w:left="200" w:right="200"/>
-              <w:jc w:val="left"/>
-              <w:textAlignment w:val="baseline"/>
-              <w:rPr>
-                <w:rFonts w:ascii="맑은 고딕" w:eastAsia="굴림" w:hAnsi="굴림" w:cs="굴림"/>
-                <w:color w:val="000000"/>
-                <w:kern w:val="0"/>
-                <w:szCs w:val="20"/>
-              </w:rPr>
-            </w:pPr>
-            <w:r>
-              <w:rPr>
-                <w:rFonts w:ascii="맑은 고딕" w:eastAsia="맑은 고딕" w:hAnsi="맑은 고딕" w:cs="굴림" w:hint="eastAsia"/>
-                <w:b/>
-                <w:bCs/>
-                <w:color w:val="000000"/>
-                <w:kern w:val="0"/>
-                <w:sz w:val="18"/>
-                <w:szCs w:val="18"/>
-              </w:rPr>
-              <w:t>부</w:t>
-            </w:r>
-            <w:r>
-              <w:rPr>
-                <w:rFonts w:ascii="맑은 고딕" w:eastAsia="맑은 고딕" w:hAnsi="맑은 고딕" w:cs="굴림" w:hint="eastAsia"/>
-                <w:b/>
-                <w:bCs/>
-                <w:color w:val="000000"/>
-                <w:kern w:val="0"/>
-                <w:sz w:val="18"/>
-                <w:szCs w:val="18"/>
-              </w:rPr>
-              <w:t xml:space="preserve"> </w:t>
-            </w:r>
-            <w:r>
-              <w:rPr>
-                <w:rFonts w:ascii="맑은 고딕" w:eastAsia="맑은 고딕" w:hAnsi="맑은 고딕" w:cs="굴림" w:hint="eastAsia"/>
-                <w:b/>
-                <w:bCs/>
-                <w:color w:val="000000"/>
-                <w:kern w:val="0"/>
-                <w:sz w:val="18"/>
-                <w:szCs w:val="18"/>
-              </w:rPr>
-              <w:t>서 및 직책</w:t>
-            </w:r>
-            <w:r>
-              <w:rPr>
-                <w:rFonts w:ascii="맑은 고딕" w:eastAsia="맑은 고딕" w:hAnsi="굴림" w:cs="굴림"/>
-                <w:color w:val="000000"/>
-                <w:kern w:val="0"/>
-                <w:sz w:val="18"/>
-                <w:szCs w:val="18"/>
-              </w:rPr>
-              <w:t xml:space="preserve"> | </w:t>
-            </w:r>
-            <w:proofErr w:type="spellStart"/>
-            <w:r>
-              <w:rPr>
-                <w:rFonts w:ascii="맑은 고딕" w:eastAsia="맑은 고딕" w:hAnsi="맑은 고딕" w:cs="굴림" w:hint="eastAsia"/>
-                <w:color w:val="000000"/>
-                <w:kern w:val="0"/>
-                <w:sz w:val="18"/>
-                <w:szCs w:val="18"/>
-              </w:rPr>
-              <w:t>총무팀</w:t>
-            </w:r>
-            <w:proofErr w:type="spellEnd"/>
-            <w:r>
-              <w:rPr>
-                <w:rFonts w:ascii="맑은 고딕" w:eastAsia="맑은 고딕" w:hAnsi="굴림" w:cs="굴림"/>
-                <w:color w:val="000000"/>
-                <w:kern w:val="0"/>
-                <w:sz w:val="18"/>
-                <w:szCs w:val="18"/>
-              </w:rPr>
-              <w:t xml:space="preserve">, </w:t>
-            </w:r>
-            <w:r>
-              <w:rPr>
-                <w:rFonts w:ascii="맑은 고딕" w:eastAsia="맑은 고딕" w:hAnsi="맑은 고딕" w:cs="굴림" w:hint="eastAsia"/>
-                <w:color w:val="000000"/>
-                <w:kern w:val="0"/>
-                <w:sz w:val="18"/>
-                <w:szCs w:val="18"/>
-              </w:rPr>
-              <w:t>사원</w:t>
-            </w:r>
-            <w:r>
-              <w:rPr>
-                <w:rFonts w:ascii="맑은 고딕" w:eastAsia="맑은 고딕" w:hAnsi="굴림" w:cs="굴림"/>
-                <w:color w:val="000000"/>
-                <w:kern w:val="0"/>
-                <w:sz w:val="18"/>
-                <w:szCs w:val="18"/>
-              </w:rPr>
-              <w:t>(</w:t>
-            </w:r>
-            <w:r>
-              <w:rPr>
-                <w:rFonts w:ascii="맑은 고딕" w:eastAsia="맑은 고딕" w:hAnsi="맑은 고딕" w:cs="굴림" w:hint="eastAsia"/>
-                <w:color w:val="000000"/>
-                <w:kern w:val="0"/>
-                <w:sz w:val="18"/>
-                <w:szCs w:val="18"/>
-              </w:rPr>
-              <w:t>주임</w:t>
-            </w:r>
-            <w:r>
-              <w:rPr>
-                <w:rFonts w:ascii="맑은 고딕" w:eastAsia="맑은 고딕" w:hAnsi="굴림" w:cs="굴림"/>
-                <w:color w:val="000000"/>
-                <w:kern w:val="0"/>
-                <w:sz w:val="18"/>
-                <w:szCs w:val="18"/>
-              </w:rPr>
-              <w:t xml:space="preserve">, </w:t>
-            </w:r>
-            <w:r>
-              <w:rPr>
-                <w:rFonts w:ascii="맑은 고딕" w:eastAsia="맑은 고딕" w:hAnsi="맑은 고딕" w:cs="굴림" w:hint="eastAsia"/>
-                <w:color w:val="000000"/>
-                <w:kern w:val="0"/>
-                <w:sz w:val="18"/>
-                <w:szCs w:val="18"/>
-              </w:rPr>
-              <w:t>대리</w:t>
-            </w:r>
-            <w:r>
-              <w:rPr>
-                <w:rFonts w:ascii="맑은 고딕" w:eastAsia="맑은 고딕" w:hAnsi="굴림" w:cs="굴림"/>
-                <w:color w:val="000000"/>
-                <w:kern w:val="0"/>
-                <w:sz w:val="18"/>
-                <w:szCs w:val="18"/>
-              </w:rPr>
-              <w:t xml:space="preserve">) </w:t>
-            </w:r>
-          </w:p>
-          <w:p>
-            <w:pPr>
-              <w:spacing w:after="0" w:line="240" w:lineRule="auto"/>
-              <w:ind w:left="200" w:right="200"/>
-              <w:jc w:val="left"/>
-              <w:textAlignment w:val="baseline"/>
-              <w:rPr>
-                <w:rFonts w:ascii="맑은 고딕" w:eastAsia="굴림" w:hAnsi="굴림" w:cs="굴림"/>
-                <w:color w:val="000000"/>
-                <w:kern w:val="0"/>
-                <w:szCs w:val="20"/>
-              </w:rPr>
-            </w:pPr>
-            <w:r>
-              <w:rPr>
-                <w:rFonts w:ascii="맑은 고딕" w:eastAsia="맑은 고딕" w:hAnsi="맑은 고딕" w:cs="굴림" w:hint="eastAsia"/>
-                <w:b/>
-                <w:bCs/>
-                <w:color w:val="000000"/>
-                <w:spacing w:val="18"/>
-                <w:kern w:val="0"/>
-                <w:sz w:val="18"/>
-                <w:szCs w:val="18"/>
-              </w:rPr>
-              <w:t>근 무 기 간</w:t>
-            </w:r>
-            <w:r>
-              <w:rPr>
-                <w:rFonts w:ascii="맑은 고딕" w:eastAsia="맑은 고딕" w:hAnsi="굴림" w:cs="굴림"/>
-                <w:color w:val="000000"/>
-                <w:kern w:val="0"/>
-                <w:sz w:val="18"/>
-                <w:szCs w:val="18"/>
-              </w:rPr>
-              <w:t xml:space="preserve"> | </w:t>
-            </w:r>
-            <w:r>
-              <w:rPr>
-                <w:rFonts w:ascii="맑은 고딕" w:eastAsia="맑은 고딕" w:hAnsi="맑은 고딕" w:cs="굴림" w:hint="eastAsia"/>
-                <w:color w:val="000000"/>
-                <w:kern w:val="0"/>
-                <w:sz w:val="18"/>
-                <w:szCs w:val="18"/>
-              </w:rPr>
-              <w:t xml:space="preserve">총 </w:t>
-            </w:r>
-            <w:r>
-              <w:rPr>
-                <w:rFonts w:ascii="맑은 고딕" w:eastAsia="맑은 고딕" w:hAnsi="굴림" w:cs="굴림"/>
-                <w:color w:val="000000"/>
-                <w:kern w:val="0"/>
-                <w:sz w:val="18"/>
-                <w:szCs w:val="18"/>
-              </w:rPr>
-              <w:t>00</w:t>
-            </w:r>
-            <w:r>
-              <w:rPr>
-                <w:rFonts w:ascii="맑은 고딕" w:eastAsia="맑은 고딕" w:hAnsi="맑은 고딕" w:cs="굴림" w:hint="eastAsia"/>
-                <w:color w:val="000000"/>
-                <w:kern w:val="0"/>
-                <w:sz w:val="18"/>
-                <w:szCs w:val="18"/>
-              </w:rPr>
-              <w:t>개월</w:t>
-            </w:r>
-            <w:r>
-              <w:rPr>
-                <w:rFonts w:ascii="맑은 고딕" w:eastAsia="맑은 고딕" w:hAnsi="굴림" w:cs="굴림"/>
-                <w:color w:val="000000"/>
-                <w:kern w:val="0"/>
-                <w:sz w:val="18"/>
-                <w:szCs w:val="18"/>
-              </w:rPr>
-              <w:t>(2015.01.01</w:t>
-            </w:r>
-            <w:proofErr w:type="gramStart"/>
-            <w:r>
-              <w:rPr>
-                <w:rFonts w:ascii="맑은 고딕" w:eastAsia="맑은 고딕" w:hAnsi="굴림" w:cs="굴림"/>
-                <w:color w:val="000000"/>
-                <w:kern w:val="0"/>
-                <w:sz w:val="18"/>
-                <w:szCs w:val="18"/>
-              </w:rPr>
-              <w:t>.~</w:t>
-            </w:r>
-            <w:proofErr w:type="gramEnd"/>
-            <w:r>
-              <w:rPr>
-                <w:rFonts w:ascii="맑은 고딕" w:eastAsia="맑은 고딕" w:hAnsi="굴림" w:cs="굴림"/>
-                <w:color w:val="000000"/>
-                <w:kern w:val="0"/>
-                <w:sz w:val="18"/>
-                <w:szCs w:val="18"/>
-              </w:rPr>
-              <w:t>2018.12.31.)</w:t>
-            </w:r>
-          </w:p>
-          <w:p>
-            <w:pPr>
-              <w:spacing w:after="0" w:line="240" w:lineRule="auto"/>
-              <w:ind w:left="200" w:right="200"/>
-              <w:jc w:val="left"/>
-              <w:textAlignment w:val="baseline"/>
-              <w:rPr>
-                <w:rFonts w:ascii="맑은 고딕" w:eastAsia="굴림" w:hAnsi="굴림" w:cs="굴림"/>
-                <w:color w:val="000000"/>
-                <w:kern w:val="0"/>
-                <w:szCs w:val="20"/>
-              </w:rPr>
-            </w:pPr>
-            <w:r>
-              <w:rPr>
-                <w:rFonts w:ascii="맑은 고딕" w:eastAsia="맑은 고딕" w:hAnsi="맑은 고딕" w:cs="굴림"/>
-                <w:b/>
-                <w:bCs/>
-                <w:noProof/>
-                <w:color w:val="000000"/>
-                <w:spacing w:val="18"/>
-                <w:kern w:val="0"/>
-                <w:sz w:val="18"/>
-                <w:szCs w:val="18"/>
-              </w:rPr>
-              <mc:AlternateContent>
-                <mc:Choice Requires="wps">
-                  <w:drawing>
-                    <wp:anchor distT="0" distB="0" distL="114300" distR="114300" simplePos="0" relativeHeight="251673600" behindDoc="0" locked="0" layoutInCell="1" allowOverlap="1">
-                      <wp:simplePos x="0" y="0"/>
-                      <wp:positionH relativeFrom="column">
-                        <wp:posOffset>3206115</wp:posOffset>
-                      </wp:positionH>
-                      <wp:positionV relativeFrom="paragraph">
-                        <wp:posOffset>67945</wp:posOffset>
-                      </wp:positionV>
-                      <wp:extent cx="2068830" cy="1486535"/>
-                      <wp:effectExtent l="25400" t="360045" r="39370" b="48895"/>
-                      <wp:wrapNone/>
-                      <wp:docPr id="4" name="AutoShape 28"/>
-                      <wp:cNvGraphicFramePr>
-                        <a:graphicFrameLocks xmlns:a="http://schemas.openxmlformats.org/drawingml/2006/main"/>
-                      </wp:cNvGraphicFramePr>
-                      <a:graphic xmlns:a="http://schemas.openxmlformats.org/drawingml/2006/main">
-                        <a:graphicData uri="http://schemas.microsoft.com/office/word/2010/wordprocessingShape">
-                          <wps:wsp>
-                            <wps:cNvSpPr>
-                              <a:spLocks noChangeArrowheads="1"/>
-                            </wps:cNvSpPr>
-                            <wps:spPr bwMode="auto">
-                              <a:xfrm>
-                                <a:off x="0" y="0"/>
-                                <a:ext cx="2068830" cy="1486535"/>
-                              </a:xfrm>
-                              <a:prstGeom prst="wedgeRectCallout">
-                                <a:avLst>
-                                  <a:gd name="adj1" fmla="val -46500"/>
-                                  <a:gd name="adj2" fmla="val -69648"/>
-                                </a:avLst>
-                              </a:prstGeom>
-                              <a:solidFill>
-                                <a:schemeClr val="accent4">
-                                  <a:lumMod val="100000"/>
-                                  <a:lumOff val="0"/>
-                                </a:schemeClr>
-                              </a:solidFill>
-                              <a:ln w="38100">
-                                <a:solidFill>
-                                  <a:schemeClr val="lt1">
-                                    <a:lumMod val="95000"/>
-                                    <a:lumOff val="0"/>
-                                  </a:schemeClr>
-                                </a:solidFill>
-                                <a:miter lim="800000"/>
-                                <a:headEnd/>
-                                <a:tailEnd/>
-                              </a:ln>
-                              <a:effectLst>
-                                <a:outerShdw dist="28398" dir="3806097" algn="ctr" rotWithShape="0">
-                                  <a:schemeClr val="accent4">
-                                    <a:lumMod val="50000"/>
-                                    <a:lumOff val="0"/>
-                                    <a:alpha val="50000"/>
-                                  </a:schemeClr>
-                                </a:outerShdw>
-                              </a:effectLst>
-                            </wps:spPr>
-                            <wps:txbx>
-                              <w:txbxContent>
-                                <w:p>
-                                  <w:pPr>
-                                    <w:spacing w:after="0" w:line="240" w:lineRule="auto"/>
-                                    <w:ind w:left="200" w:right="200"/>
-                                    <w:textAlignment w:val="baseline"/>
-                                    <w:rPr>
-                                      <w:rFonts w:ascii="맑은 고딕" w:eastAsia="굴림" w:hAnsi="굴림" w:cs="굴림"/>
-                                      <w:color w:val="000000"/>
-                                      <w:kern w:val="0"/>
-                                      <w:szCs w:val="20"/>
-                                    </w:rPr>
-                                  </w:pPr>
-                                  <w:r>
-                                    <w:rPr>
-                                      <w:rFonts w:ascii="맑은 고딕" w:eastAsia="맑은 고딕" w:hAnsi="맑은 고딕" w:cs="굴림" w:hint="eastAsia"/>
-                                      <w:b/>
-                                      <w:bCs/>
-                                      <w:color w:val="0000FF"/>
-                                      <w:kern w:val="0"/>
-                                      <w:sz w:val="18"/>
-                                      <w:szCs w:val="18"/>
-                                    </w:rPr>
-                                    <w:t>경</w:t>
-                                  </w:r>
-                                  <w:r>
-                                    <w:rPr>
-                                      <w:rFonts w:ascii="맑은 고딕" w:eastAsia="맑은 고딕" w:hAnsi="맑은 고딕" w:cs="굴림" w:hint="eastAsia"/>
-                                      <w:b/>
-                                      <w:bCs/>
-                                      <w:color w:val="0000FF"/>
-                                      <w:kern w:val="0"/>
-                                      <w:sz w:val="18"/>
-                                      <w:szCs w:val="18"/>
-                                    </w:rPr>
-                                    <w:t>력기술서는 이전 직장에서 근무한 경력에 관해 서술해주시면 됩니다</w:t>
-                                  </w:r>
-                                  <w:r>
-                                    <w:rPr>
-                                      <w:rFonts w:ascii="맑은 고딕" w:eastAsia="맑은 고딕" w:hAnsi="굴림" w:cs="굴림"/>
-                                      <w:b/>
-                                      <w:bCs/>
-                                      <w:color w:val="0000FF"/>
-                                      <w:kern w:val="0"/>
-                                      <w:sz w:val="18"/>
-                                      <w:szCs w:val="18"/>
-                                    </w:rPr>
-                                    <w:t>.</w:t>
-                                  </w:r>
-                                  <w:r>
-                                    <w:rPr>
-                                      <w:rFonts w:ascii="맑은 고딕" w:eastAsia="맑은 고딕" w:hAnsi="굴림" w:cs="굴림" w:hint="eastAsia"/>
-                                      <w:b/>
-                                      <w:bCs/>
-                                      <w:color w:val="0000FF"/>
-                                      <w:kern w:val="0"/>
-                                      <w:sz w:val="18"/>
-                                      <w:szCs w:val="18"/>
-                                    </w:rPr>
-                                    <w:t xml:space="preserve"> </w:t>
-                                  </w:r>
-                                  <w:r>
-                                    <w:rPr>
-                                      <w:rFonts w:ascii="맑은 고딕" w:eastAsia="맑은 고딕" w:hAnsi="맑은 고딕" w:cs="굴림" w:hint="eastAsia"/>
-                                      <w:b/>
-                                      <w:bCs/>
-                                      <w:color w:val="0000FF"/>
-                                      <w:kern w:val="0"/>
-                                      <w:sz w:val="18"/>
-                                      <w:szCs w:val="18"/>
-                                    </w:rPr>
-                                    <w:t>현재 지원하고자 하는 직무와 연관 있는 내용을 회사소개</w:t>
-                                  </w:r>
-                                  <w:r>
-                                    <w:rPr>
-                                      <w:rFonts w:ascii="맑은 고딕" w:eastAsia="맑은 고딕" w:hAnsi="굴림" w:cs="굴림"/>
-                                      <w:b/>
-                                      <w:bCs/>
-                                      <w:color w:val="0000FF"/>
-                                      <w:kern w:val="0"/>
-                                      <w:sz w:val="18"/>
-                                      <w:szCs w:val="18"/>
-                                    </w:rPr>
-                                    <w:t xml:space="preserve">, </w:t>
-                                  </w:r>
-                                  <w:r>
-                                    <w:rPr>
-                                      <w:rFonts w:ascii="맑은 고딕" w:eastAsia="맑은 고딕" w:hAnsi="맑은 고딕" w:cs="굴림" w:hint="eastAsia"/>
-                                      <w:b/>
-                                      <w:bCs/>
-                                      <w:color w:val="0000FF"/>
-                                      <w:kern w:val="0"/>
-                                      <w:sz w:val="18"/>
-                                      <w:szCs w:val="18"/>
-                                    </w:rPr>
-                                    <w:t>수행업무</w:t>
-                                  </w:r>
-                                  <w:r>
-                                    <w:rPr>
-                                      <w:rFonts w:ascii="맑은 고딕" w:eastAsia="맑은 고딕" w:hAnsi="굴림" w:cs="굴림"/>
-                                      <w:b/>
-                                      <w:bCs/>
-                                      <w:color w:val="0000FF"/>
-                                      <w:kern w:val="0"/>
-                                      <w:sz w:val="18"/>
-                                      <w:szCs w:val="18"/>
-                                    </w:rPr>
-                                    <w:t xml:space="preserve">, </w:t>
-                                  </w:r>
-                                  <w:r>
-                                    <w:rPr>
-                                      <w:rFonts w:ascii="맑은 고딕" w:eastAsia="맑은 고딕" w:hAnsi="맑은 고딕" w:cs="굴림" w:hint="eastAsia"/>
-                                      <w:b/>
-                                      <w:bCs/>
-                                      <w:color w:val="0000FF"/>
-                                      <w:kern w:val="0"/>
-                                      <w:sz w:val="18"/>
-                                      <w:szCs w:val="18"/>
-                                    </w:rPr>
-                                    <w:t>주요성과</w:t>
-                                  </w:r>
-                                  <w:r>
-                                    <w:rPr>
-                                      <w:rFonts w:ascii="맑은 고딕" w:eastAsia="맑은 고딕" w:hAnsi="굴림" w:cs="굴림"/>
-                                      <w:b/>
-                                      <w:bCs/>
-                                      <w:color w:val="FF0000"/>
-                                      <w:kern w:val="0"/>
-                                      <w:sz w:val="18"/>
-                                      <w:szCs w:val="18"/>
-                                    </w:rPr>
-                                    <w:t>(</w:t>
-                                  </w:r>
-                                  <w:r>
-                                    <w:rPr>
-                                      <w:rFonts w:ascii="맑은 고딕" w:eastAsia="맑은 고딕" w:hAnsi="맑은 고딕" w:cs="굴림" w:hint="eastAsia"/>
-                                      <w:b/>
-                                      <w:bCs/>
-                                      <w:color w:val="FF0000"/>
-                                      <w:kern w:val="0"/>
-                                      <w:sz w:val="18"/>
-                                      <w:szCs w:val="18"/>
-                                    </w:rPr>
-                                    <w:t>구체적</w:t>
-                                  </w:r>
-                                  <w:r>
-                                    <w:rPr>
-                                      <w:rFonts w:ascii="맑은 고딕" w:eastAsia="맑은 고딕" w:hAnsi="굴림" w:cs="굴림"/>
-                                      <w:b/>
-                                      <w:bCs/>
-                                      <w:color w:val="FF0000"/>
-                                      <w:kern w:val="0"/>
-                                      <w:sz w:val="18"/>
-                                      <w:szCs w:val="18"/>
-                                    </w:rPr>
-                                    <w:t xml:space="preserve">) </w:t>
-                                  </w:r>
-                                  <w:r>
-                                    <w:rPr>
-                                      <w:rFonts w:ascii="맑은 고딕" w:eastAsia="맑은 고딕" w:hAnsi="맑은 고딕" w:cs="굴림" w:hint="eastAsia"/>
-                                      <w:b/>
-                                      <w:bCs/>
-                                      <w:color w:val="0000FF"/>
-                                      <w:kern w:val="0"/>
-                                      <w:sz w:val="18"/>
-                                      <w:szCs w:val="18"/>
-                                    </w:rPr>
-                                    <w:t>위주로 작성해 주세요</w:t>
-                                  </w:r>
-                                  <w:r>
-                                    <w:rPr>
-                                      <w:rFonts w:ascii="맑은 고딕" w:eastAsia="맑은 고딕" w:hAnsi="굴림" w:cs="굴림"/>
-                                      <w:b/>
-                                      <w:bCs/>
-                                      <w:color w:val="0000FF"/>
-                                      <w:kern w:val="0"/>
-                                      <w:sz w:val="18"/>
-                                      <w:szCs w:val="18"/>
-                                    </w:rPr>
-                                    <w:t xml:space="preserve">. </w:t>
-                                  </w:r>
-                                  <w:r>
-                                    <w:rPr>
-                                      <w:rFonts w:ascii="맑은 고딕" w:eastAsia="맑은 고딕" w:hAnsi="굴림" w:cs="굴림" w:hint="eastAsia"/>
-                                      <w:b/>
-                                      <w:bCs/>
-                                      <w:color w:val="0000FF"/>
-                                      <w:kern w:val="0"/>
-                                      <w:sz w:val="18"/>
-                                      <w:szCs w:val="18"/>
-                                    </w:rPr>
-                                    <w:t>(제출 시 삭제)</w:t>
-                                  </w:r>
-                                </w:p>
-                                <w:p/>
-                              </w:txbxContent>
-                            </wps:txbx>
-                            <wps:bodyPr rot="0" vert="horz" wrap="square" lIns="91440" tIns="45720" rIns="91440" bIns="45720" anchor="t" anchorCtr="0" upright="1">
-                              <a:noAutofit/>
-                            </wps:bodyPr>
-                          </wps:wsp>
-                        </a:graphicData>
-                      </a:graphic>
-                      <wp14:sizeRelH relativeFrom="page">
-                        <wp14:pctWidth>0</wp14:pctWidth>
-                      </wp14:sizeRelH>
-                      <wp14:sizeRelV relativeFrom="page">
-                        <wp14:pctHeight>0</wp14:pctHeight>
-                      </wp14:sizeRelV>
-                    </wp:anchor>
-                  </w:drawing>
-                </mc:Choice>
-                <mc:Fallback>
-                  <w:pict>
-                    <v:shapetype id="_x0000_t61" coordsize="21600,21600" o:spt="61" adj="1350,25920" path="m,l0@8@12@24,0@9,,21600@6,21600@15@27@7,21600,21600,21600,21600@9@18@30,21600@8,21600,0@7,0@21@33@6,xe">
-                      <v:stroke joinstyle="miter"/>
-                      <v:formulas>
-                        <v:f eqn="sum 10800 0 #0"/>
-                        <v:f eqn="sum 10800 0 #1"/>
-                        <v:f eqn="sum #0 0 #1"/>
-                        <v:f eqn="sum @0 @1 0"/>
-                        <v:f eqn="sum 21600 0 #0"/>
-                        <v:f eqn="sum 21600 0 #1"/>
-                        <v:f eqn="if @0 3600 12600"/>
-                        <v:f eqn="if @0 9000 18000"/>
-                        <v:f eqn="if @1 3600 12600"/>
-                        <v:f eqn="if @1 9000 18000"/>
-                        <v:f eqn="if @2 0 #0"/>
-                        <v:f eqn="if @3 @10 0"/>
-                        <v:f eqn="if #0 0 @11"/>
-                        <v:f eqn="if @2 @6 #0"/>
-                        <v:f eqn="if @3 @6 @13"/>
-                        <v:f eqn="if @5 @6 @14"/>
-                        <v:f eqn="if @2 #0 21600"/>
-                        <v:f eqn="if @3 21600 @16"/>
-                        <v:f eqn="if @4 21600 @17"/>
-                        <v:f eqn="if @2 #0 @6"/>
-                        <v:f eqn="if @3 @19 @6"/>
-                        <v:f eqn="if #1 @6 @20"/>
-                        <v:f eqn="if @2 @8 #1"/>
-                        <v:f eqn="if @3 @22 @8"/>
-                        <v:f eqn="if #0 @8 @23"/>
-                        <v:f eqn="if @2 21600 #1"/>
-                        <v:f eqn="if @3 21600 @25"/>
-                        <v:f eqn="if @5 21600 @26"/>
-                        <v:f eqn="if @2 #1 @8"/>
-                        <v:f eqn="if @3 @8 @28"/>
-                        <v:f eqn="if @4 @8 @29"/>
-                        <v:f eqn="if @2 #1 0"/>
-                        <v:f eqn="if @3 @31 0"/>
-                        <v:f eqn="if #1 0 @32"/>
-                        <v:f eqn="val #0"/>
-                        <v:f eqn="val #1"/>
-                      </v:formulas>
-                      <v:path o:connecttype="custom" o:connectlocs="10800,0;0,10800;10800,21600;21600,10800;@34,@35"/>
-                      <v:handles>
-                        <v:h position="#0,#1"/>
-                      </v:handles>
-                    </v:shapetype>
-                    <v:shape id="AutoShape 28" o:spid="_x0000_s1033" type="#_x0000_t61" style="position:absolute;left:0;text-align:left;margin-left:252.45pt;margin-top:5.35pt;width:162.9pt;height:117.05pt;z-index:251673600;visibility:visible;mso-wrap-style:square;mso-width-percent:0;mso-height-percent:0;mso-wrap-distance-left:9pt;mso-wrap-distance-top:0;mso-wrap-distance-right:9pt;mso-wrap-distance-bottom:0;mso-position-horizontal:absolute;mso-position-horizontal-relative:text;mso-position-vertical:absolute;mso-position-vertical-relative:text;mso-width-percent:0;mso-height-percent:0;mso-width-relative:page;mso-height-relative:page;v-text-anchor:top" o:gfxdata="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" adj="756,-4244" fillcolor="#ffc000 [3207]" strokecolor="#f2f2f2 [3041]" strokeweight="3pt">
-                      <v:shadow on="t" color="#7f5f00 [1607]" opacity=".5" offset="1pt"/>
-                      <v:textbox>
-                        <w:txbxContent>
-                          <w:p>
-                            <w:pPr>
-                              <w:spacing w:after="0" w:line="240" w:lineRule="auto"/>
-                              <w:ind w:left="200" w:right="200"/>
-                              <w:textAlignment w:val="baseline"/>
-                              <w:rPr>
-                                <w:rFonts w:ascii="맑은 고딕" w:eastAsia="굴림" w:hAnsi="굴림" w:cs="굴림"/>
-                                <w:color w:val="000000"/>
-                                <w:kern w:val="0"/>
-                                <w:szCs w:val="20"/>
-                              </w:rPr>
-                            </w:pPr>
-                            <w:r>
-                              <w:rPr>
-                                <w:rFonts w:ascii="맑은 고딕" w:eastAsia="맑은 고딕" w:hAnsi="맑은 고딕" w:cs="굴림" w:hint="eastAsia"/>
-                                <w:b/>
-                                <w:bCs/>
-                                <w:color w:val="0000FF"/>
-                                <w:kern w:val="0"/>
-                                <w:sz w:val="18"/>
-                                <w:szCs w:val="18"/>
-                              </w:rPr>
-                              <w:t>경</w:t>
-                            </w:r>
-                            <w:r>
-                              <w:rPr>
-                                <w:rFonts w:ascii="맑은 고딕" w:eastAsia="맑은 고딕" w:hAnsi="맑은 고딕" w:cs="굴림" w:hint="eastAsia"/>
-                                <w:b/>
-                                <w:bCs/>
-                                <w:color w:val="0000FF"/>
-                                <w:kern w:val="0"/>
-                                <w:sz w:val="18"/>
-                                <w:szCs w:val="18"/>
-                              </w:rPr>
-                              <w:t>력기술서는 이전 직장에서 근무한 경력에 관해 서술해주시면 됩니다</w:t>
-                            </w:r>
-                            <w:r>
-                              <w:rPr>
-                                <w:rFonts w:ascii="맑은 고딕" w:eastAsia="맑은 고딕" w:hAnsi="굴림" w:cs="굴림"/>
-                                <w:b/>
-                                <w:bCs/>
-                                <w:color w:val="0000FF"/>
-                                <w:kern w:val="0"/>
-                                <w:sz w:val="18"/>
-                                <w:szCs w:val="18"/>
-                              </w:rPr>
-                              <w:t>.</w:t>
-                            </w:r>
-                            <w:r>
-                              <w:rPr>
-                                <w:rFonts w:ascii="맑은 고딕" w:eastAsia="맑은 고딕" w:hAnsi="굴림" w:cs="굴림" w:hint="eastAsia"/>
-                                <w:b/>
-                                <w:bCs/>
-                                <w:color w:val="0000FF"/>
-                                <w:kern w:val="0"/>
-                                <w:sz w:val="18"/>
-                                <w:szCs w:val="18"/>
-                              </w:rPr>
-                              <w:t xml:space="preserve"> </w:t>
-                            </w:r>
-                            <w:r>
-                              <w:rPr>
-                                <w:rFonts w:ascii="맑은 고딕" w:eastAsia="맑은 고딕" w:hAnsi="맑은 고딕" w:cs="굴림" w:hint="eastAsia"/>
-                                <w:b/>
-                                <w:bCs/>
-                                <w:color w:val="0000FF"/>
-                                <w:kern w:val="0"/>
-                                <w:sz w:val="18"/>
-                                <w:szCs w:val="18"/>
-                              </w:rPr>
-                              <w:t>현재 지원하고자 하는 직무와 연관 있는 내용을 회사소개</w:t>
-                            </w:r>
-                            <w:r>
-                              <w:rPr>
-                                <w:rFonts w:ascii="맑은 고딕" w:eastAsia="맑은 고딕" w:hAnsi="굴림" w:cs="굴림"/>
-                                <w:b/>
-                                <w:bCs/>
-                                <w:color w:val="0000FF"/>
-                                <w:kern w:val="0"/>
-                                <w:sz w:val="18"/>
-                                <w:szCs w:val="18"/>
-                              </w:rPr>
-                              <w:t xml:space="preserve">, </w:t>
-                            </w:r>
-                            <w:r>
-                              <w:rPr>
-                                <w:rFonts w:ascii="맑은 고딕" w:eastAsia="맑은 고딕" w:hAnsi="맑은 고딕" w:cs="굴림" w:hint="eastAsia"/>
-                                <w:b/>
-                                <w:bCs/>
-                                <w:color w:val="0000FF"/>
-                                <w:kern w:val="0"/>
-                                <w:sz w:val="18"/>
-                                <w:szCs w:val="18"/>
-                              </w:rPr>
-                              <w:t>수행업무</w:t>
-                            </w:r>
-                            <w:r>
-                              <w:rPr>
-                                <w:rFonts w:ascii="맑은 고딕" w:eastAsia="맑은 고딕" w:hAnsi="굴림" w:cs="굴림"/>
-                                <w:b/>
-                                <w:bCs/>
-                                <w:color w:val="0000FF"/>
-                                <w:kern w:val="0"/>
-                                <w:sz w:val="18"/>
-                                <w:szCs w:val="18"/>
-                              </w:rPr>
-                              <w:t xml:space="preserve">, </w:t>
-                            </w:r>
-                            <w:r>
-                              <w:rPr>
-                                <w:rFonts w:ascii="맑은 고딕" w:eastAsia="맑은 고딕" w:hAnsi="맑은 고딕" w:cs="굴림" w:hint="eastAsia"/>
-                                <w:b/>
-                                <w:bCs/>
-                                <w:color w:val="0000FF"/>
-                                <w:kern w:val="0"/>
-                                <w:sz w:val="18"/>
-                                <w:szCs w:val="18"/>
-                              </w:rPr>
-                              <w:t>주요성과</w:t>
-                            </w:r>
-                            <w:r>
-                              <w:rPr>
-                                <w:rFonts w:ascii="맑은 고딕" w:eastAsia="맑은 고딕" w:hAnsi="굴림" w:cs="굴림"/>
-                                <w:b/>
-                                <w:bCs/>
-                                <w:color w:val="FF0000"/>
-                                <w:kern w:val="0"/>
-                                <w:sz w:val="18"/>
-                                <w:szCs w:val="18"/>
-                              </w:rPr>
-                              <w:t>(</w:t>
-                            </w:r>
-                            <w:r>
-                              <w:rPr>
-                                <w:rFonts w:ascii="맑은 고딕" w:eastAsia="맑은 고딕" w:hAnsi="맑은 고딕" w:cs="굴림" w:hint="eastAsia"/>
-                                <w:b/>
-                                <w:bCs/>
-                                <w:color w:val="FF0000"/>
-                                <w:kern w:val="0"/>
-                                <w:sz w:val="18"/>
-                                <w:szCs w:val="18"/>
-                              </w:rPr>
-                              <w:t>구체적</w:t>
-                            </w:r>
-                            <w:r>
-                              <w:rPr>
-                                <w:rFonts w:ascii="맑은 고딕" w:eastAsia="맑은 고딕" w:hAnsi="굴림" w:cs="굴림"/>
-                                <w:b/>
-                                <w:bCs/>
-                                <w:color w:val="FF0000"/>
-                                <w:kern w:val="0"/>
-                                <w:sz w:val="18"/>
-                                <w:szCs w:val="18"/>
-                              </w:rPr>
-                              <w:t xml:space="preserve">) </w:t>
-                            </w:r>
-                            <w:r>
-                              <w:rPr>
-                                <w:rFonts w:ascii="맑은 고딕" w:eastAsia="맑은 고딕" w:hAnsi="맑은 고딕" w:cs="굴림" w:hint="eastAsia"/>
-                                <w:b/>
-                                <w:bCs/>
-                                <w:color w:val="0000FF"/>
-                                <w:kern w:val="0"/>
-                                <w:sz w:val="18"/>
-                                <w:szCs w:val="18"/>
-                              </w:rPr>
-                              <w:t>위주로 작성해 주세요</w:t>
-                            </w:r>
-                            <w:r>
-                              <w:rPr>
-                                <w:rFonts w:ascii="맑은 고딕" w:eastAsia="맑은 고딕" w:hAnsi="굴림" w:cs="굴림"/>
-                                <w:b/>
-                                <w:bCs/>
-                                <w:color w:val="0000FF"/>
-                                <w:kern w:val="0"/>
-                                <w:sz w:val="18"/>
-                                <w:szCs w:val="18"/>
-                              </w:rPr>
-                              <w:t xml:space="preserve">. </w:t>
-                            </w:r>
-                            <w:r>
-                              <w:rPr>
-                                <w:rFonts w:ascii="맑은 고딕" w:eastAsia="맑은 고딕" w:hAnsi="굴림" w:cs="굴림" w:hint="eastAsia"/>
-                                <w:b/>
-                                <w:bCs/>
-                                <w:color w:val="0000FF"/>
-                                <w:kern w:val="0"/>
-                                <w:sz w:val="18"/>
-                                <w:szCs w:val="18"/>
-                              </w:rPr>
-                              <w:t>(제출 시 삭제)</w:t>
-                            </w:r>
-                          </w:p>
-                          <w:p/>
-                        </w:txbxContent>
-                      </v:textbox>
-                    </v:shape>
-                  </w:pict>
-                </mc:Fallback>
-              </mc:AlternateContent>
-            </w:r>
-            <w:r>
-              <w:rPr>
-                <w:rFonts w:ascii="맑은 고딕" w:eastAsia="맑은 고딕" w:hAnsi="맑은 고딕" w:cs="굴림" w:hint="eastAsia"/>
-                <w:b/>
-                <w:bCs/>
-                <w:color w:val="000000"/>
-                <w:spacing w:val="18"/>
-                <w:kern w:val="0"/>
-                <w:sz w:val="18"/>
-                <w:szCs w:val="18"/>
-              </w:rPr>
-              <w:t>퇴 직 사 유</w:t>
-            </w:r>
-            <w:r>
-              <w:rPr>
-                <w:rFonts w:ascii="맑은 고딕" w:eastAsia="맑은 고딕" w:hAnsi="굴림" w:cs="굴림"/>
-                <w:color w:val="000000"/>
-                <w:kern w:val="0"/>
-                <w:sz w:val="18"/>
-                <w:szCs w:val="18"/>
-              </w:rPr>
-              <w:t xml:space="preserve"> | </w:t>
-            </w:r>
-          </w:p>
-          <w:p>
-            <w:pPr>
-              <w:spacing w:after="0" w:line="240" w:lineRule="auto"/>
-              <w:ind w:left="200" w:right="200"/>
-              <w:jc w:val="left"/>
-              <w:textAlignment w:val="baseline"/>
-              <w:rPr>
-                <w:rFonts w:ascii="맑은 고딕" w:eastAsia="굴림" w:hAnsi="굴림" w:cs="굴림"/>
-                <w:b/>
-                <w:bCs/>
-                <w:color w:val="000000"/>
-                <w:spacing w:val="16"/>
-                <w:kern w:val="0"/>
-                <w:sz w:val="18"/>
-                <w:szCs w:val="18"/>
-              </w:rPr>
-            </w:pPr>
-          </w:p>
-          <w:p>
-            <w:pPr>
-              <w:spacing w:after="60" w:line="240" w:lineRule="auto"/>
-              <w:ind w:left="200" w:right="200"/>
-              <w:jc w:val="left"/>
-              <w:textAlignment w:val="baseline"/>
-              <w:rPr>
-                <w:rFonts w:ascii="맑은 고딕" w:eastAsia="굴림" w:hAnsi="굴림" w:cs="굴림"/>
-                <w:color w:val="000000"/>
-                <w:kern w:val="0"/>
-                <w:szCs w:val="20"/>
-              </w:rPr>
-            </w:pPr>
-            <w:r>
-              <w:rPr>
-                <w:rFonts w:ascii="맑은 고딕" w:eastAsia="맑은 고딕" w:hAnsi="맑은 고딕" w:cs="굴림" w:hint="eastAsia"/>
-                <w:b/>
-                <w:bCs/>
-                <w:color w:val="000000"/>
-                <w:spacing w:val="16"/>
-                <w:kern w:val="0"/>
-                <w:sz w:val="18"/>
-                <w:szCs w:val="18"/>
-              </w:rPr>
-              <w:t>수 행 업 무</w:t>
-            </w:r>
-            <w:r>
-              <w:rPr>
-                <w:rFonts w:ascii="맑은 고딕" w:eastAsia="맑은 고딕" w:hAnsi="굴림" w:cs="굴림"/>
-                <w:color w:val="000000"/>
-                <w:kern w:val="0"/>
-                <w:sz w:val="18"/>
-                <w:szCs w:val="18"/>
-              </w:rPr>
-              <w:t xml:space="preserve"> | </w:t>
-            </w:r>
-          </w:p>
-          <w:p>
-            <w:pPr>
-              <w:spacing w:after="0" w:line="240" w:lineRule="auto"/>
-              <w:ind w:left="200" w:right="200"/>
-              <w:jc w:val="left"/>
-              <w:textAlignment w:val="baseline"/>
-              <w:rPr>
-                <w:rFonts w:ascii="맑은 고딕" w:eastAsia="굴림" w:hAnsi="굴림" w:cs="굴림"/>
-                <w:color w:val="000000"/>
-                <w:kern w:val="0"/>
-                <w:szCs w:val="20"/>
-              </w:rPr>
-            </w:pPr>
-            <w:r>
-              <w:rPr>
-                <w:rFonts w:ascii="맑은 고딕" w:eastAsia="맑은 고딕" w:hAnsi="굴림" w:cs="굴림"/>
-                <w:color w:val="666666"/>
-                <w:kern w:val="0"/>
-                <w:sz w:val="18"/>
-                <w:szCs w:val="18"/>
-              </w:rPr>
-              <w:t xml:space="preserve">- </w:t>
-            </w:r>
-            <w:proofErr w:type="spellStart"/>
-            <w:r>
-              <w:rPr>
-                <w:rFonts w:ascii="맑은 고딕" w:eastAsia="맑은 고딕" w:hAnsi="맑은 고딕" w:cs="굴림" w:hint="eastAsia"/>
-                <w:color w:val="666666"/>
-                <w:kern w:val="0"/>
-                <w:sz w:val="18"/>
-                <w:szCs w:val="18"/>
-              </w:rPr>
-              <w:t>물류생사</w:t>
-            </w:r>
-            <w:proofErr w:type="spellEnd"/>
-            <w:r>
-              <w:rPr>
-                <w:rFonts w:ascii="맑은 고딕" w:eastAsia="맑은 고딕" w:hAnsi="맑은 고딕" w:cs="굴림" w:hint="eastAsia"/>
-                <w:color w:val="666666"/>
-                <w:kern w:val="0"/>
-                <w:sz w:val="18"/>
-                <w:szCs w:val="18"/>
-              </w:rPr>
-              <w:t xml:space="preserve"> 공정 관리 및 생산계획 관리</w:t>
-            </w:r>
-          </w:p>
-          <w:p>
-            <w:pPr>
-              <w:spacing w:after="0" w:line="240" w:lineRule="auto"/>
-              <w:ind w:left="200" w:right="200"/>
-              <w:jc w:val="left"/>
-              <w:textAlignment w:val="baseline"/>
-              <w:rPr>
-                <w:rFonts w:ascii="맑은 고딕" w:eastAsia="굴림" w:hAnsi="굴림" w:cs="굴림"/>
-                <w:color w:val="000000"/>
-                <w:kern w:val="0"/>
-                <w:szCs w:val="20"/>
-              </w:rPr>
-            </w:pPr>
-            <w:r>
-              <w:rPr>
-                <w:rFonts w:ascii="맑은 고딕" w:eastAsia="맑은 고딕" w:hAnsi="굴림" w:cs="굴림"/>
-                <w:color w:val="666666"/>
-                <w:kern w:val="0"/>
-                <w:sz w:val="18"/>
-                <w:szCs w:val="18"/>
-              </w:rPr>
-              <w:t xml:space="preserve">- </w:t>
-            </w:r>
-            <w:r>
-              <w:rPr>
-                <w:rFonts w:ascii="맑은 고딕" w:eastAsia="맑은 고딕" w:hAnsi="맑은 고딕" w:cs="굴림" w:hint="eastAsia"/>
-                <w:color w:val="666666"/>
-                <w:kern w:val="0"/>
-                <w:sz w:val="18"/>
-                <w:szCs w:val="18"/>
-              </w:rPr>
-              <w:t>연간 생산계획 수립 및 관리</w:t>
-            </w:r>
-          </w:p>
-          <w:p>
-            <w:pPr>
-              <w:spacing w:after="0" w:line="240" w:lineRule="auto"/>
-              <w:ind w:left="200" w:right="200"/>
-              <w:jc w:val="left"/>
-              <w:textAlignment w:val="baseline"/>
-              <w:rPr>
-                <w:rFonts w:ascii="맑은 고딕" w:eastAsia="굴림" w:hAnsi="굴림" w:cs="굴림"/>
-                <w:color w:val="000000"/>
-                <w:kern w:val="0"/>
-                <w:szCs w:val="20"/>
-              </w:rPr>
-            </w:pPr>
-            <w:r>
-              <w:rPr>
-                <w:rFonts w:ascii="맑은 고딕" w:eastAsia="맑은 고딕" w:hAnsi="굴림" w:cs="굴림"/>
-                <w:color w:val="666666"/>
-                <w:kern w:val="0"/>
-                <w:sz w:val="18"/>
-                <w:szCs w:val="18"/>
-              </w:rPr>
-              <w:t xml:space="preserve">- </w:t>
-            </w:r>
-            <w:r>
-              <w:rPr>
-                <w:rFonts w:ascii="맑은 고딕" w:eastAsia="맑은 고딕" w:hAnsi="맑은 고딕" w:cs="굴림" w:hint="eastAsia"/>
-                <w:color w:val="666666"/>
-                <w:kern w:val="0"/>
-                <w:sz w:val="18"/>
-                <w:szCs w:val="18"/>
-              </w:rPr>
-              <w:t xml:space="preserve">생산 특허 및 제반 수출생산물품 관리 담당 </w:t>
-            </w:r>
-          </w:p>
-          <w:p>
-            <w:pPr>
-              <w:spacing w:after="0" w:line="240" w:lineRule="auto"/>
-              <w:ind w:left="200" w:right="200"/>
-              <w:jc w:val="left"/>
-              <w:textAlignment w:val="baseline"/>
-              <w:rPr>
-                <w:rFonts w:ascii="맑은 고딕" w:eastAsia="굴림" w:hAnsi="굴림" w:cs="굴림"/>
-                <w:b/>
-                <w:bCs/>
-                <w:color w:val="000000"/>
-                <w:spacing w:val="16"/>
-                <w:kern w:val="0"/>
-                <w:sz w:val="18"/>
-                <w:szCs w:val="18"/>
-              </w:rPr>
-            </w:pPr>
-          </w:p>
-          <w:p>
-            <w:pPr>
-              <w:spacing w:after="60" w:line="240" w:lineRule="auto"/>
-              <w:ind w:left="200" w:right="200"/>
-              <w:jc w:val="left"/>
-              <w:textAlignment w:val="baseline"/>
-              <w:rPr>
-                <w:rFonts w:ascii="맑은 고딕" w:eastAsia="굴림" w:hAnsi="굴림" w:cs="굴림"/>
-                <w:color w:val="000000"/>
-                <w:kern w:val="0"/>
-                <w:szCs w:val="20"/>
-              </w:rPr>
-            </w:pPr>
-            <w:r>
-              <w:rPr>
-                <w:rFonts w:ascii="맑은 고딕" w:eastAsia="맑은 고딕" w:hAnsi="맑은 고딕" w:cs="굴림" w:hint="eastAsia"/>
-                <w:b/>
-                <w:bCs/>
-                <w:color w:val="000000"/>
-                <w:spacing w:val="16"/>
-                <w:kern w:val="0"/>
-                <w:sz w:val="18"/>
-                <w:szCs w:val="18"/>
-              </w:rPr>
-              <w:t>업 무 성 과</w:t>
-            </w:r>
-            <w:r>
-              <w:rPr>
-                <w:rFonts w:ascii="맑은 고딕" w:eastAsia="맑은 고딕" w:hAnsi="굴림" w:cs="굴림"/>
-                <w:color w:val="000000"/>
-                <w:kern w:val="0"/>
-                <w:sz w:val="18"/>
-                <w:szCs w:val="18"/>
-              </w:rPr>
-              <w:t xml:space="preserve"> | </w:t>
-            </w:r>
-          </w:p>
-          <w:p>
-            <w:pPr>
-              <w:spacing w:after="0" w:line="240" w:lineRule="auto"/>
-              <w:ind w:left="200" w:right="200"/>
-              <w:jc w:val="left"/>
-              <w:textAlignment w:val="baseline"/>
-              <w:rPr>
-                <w:rFonts w:ascii="맑은 고딕" w:eastAsia="굴림" w:hAnsi="굴림" w:cs="굴림"/>
-                <w:color w:val="000000"/>
-                <w:kern w:val="0"/>
-                <w:szCs w:val="20"/>
-              </w:rPr>
-            </w:pPr>
-            <w:r>
-              <w:rPr>
-                <w:rFonts w:ascii="맑은 고딕" w:eastAsia="맑은 고딕" w:hAnsi="굴림" w:cs="굴림"/>
-                <w:color w:val="666666"/>
-                <w:kern w:val="0"/>
-                <w:sz w:val="18"/>
-                <w:szCs w:val="18"/>
-              </w:rPr>
-              <w:t xml:space="preserve">- </w:t>
-            </w:r>
-            <w:r>
-              <w:rPr>
-                <w:rFonts w:ascii="맑은 고딕" w:eastAsia="맑은 고딕" w:hAnsi="맑은 고딕" w:cs="굴림" w:hint="eastAsia"/>
-                <w:color w:val="666666"/>
-                <w:kern w:val="0"/>
-                <w:sz w:val="18"/>
-                <w:szCs w:val="18"/>
-              </w:rPr>
-              <w:t xml:space="preserve">신 물류시스템 도입 및 </w:t>
-            </w:r>
-            <w:proofErr w:type="spellStart"/>
-            <w:r>
-              <w:rPr>
-                <w:rFonts w:ascii="맑은 고딕" w:eastAsia="맑은 고딕" w:hAnsi="맑은 고딕" w:cs="굴림" w:hint="eastAsia"/>
-                <w:color w:val="666666"/>
-                <w:kern w:val="0"/>
-                <w:sz w:val="18"/>
-                <w:szCs w:val="18"/>
-              </w:rPr>
-              <w:t>발주시스템</w:t>
-            </w:r>
-            <w:proofErr w:type="spellEnd"/>
-            <w:r>
-              <w:rPr>
-                <w:rFonts w:ascii="맑은 고딕" w:eastAsia="맑은 고딕" w:hAnsi="맑은 고딕" w:cs="굴림" w:hint="eastAsia"/>
-                <w:color w:val="666666"/>
-                <w:kern w:val="0"/>
-                <w:sz w:val="18"/>
-                <w:szCs w:val="18"/>
-              </w:rPr>
-              <w:t xml:space="preserve"> 확립</w:t>
-            </w:r>
-          </w:p>
-          <w:p>
-            <w:pPr>
-              <w:spacing w:after="0" w:line="240" w:lineRule="auto"/>
-              <w:ind w:left="200" w:right="200"/>
-              <w:jc w:val="left"/>
-              <w:textAlignment w:val="baseline"/>
-              <w:rPr>
-                <w:rFonts w:ascii="맑은 고딕" w:eastAsia="굴림" w:hAnsi="굴림" w:cs="굴림"/>
-                <w:color w:val="000000"/>
-                <w:kern w:val="0"/>
-                <w:szCs w:val="20"/>
-              </w:rPr>
-            </w:pPr>
-            <w:r>
-              <w:rPr>
-                <w:rFonts w:ascii="맑은 고딕" w:eastAsia="맑은 고딕" w:hAnsi="굴림" w:cs="굴림"/>
-                <w:color w:val="666666"/>
-                <w:kern w:val="0"/>
-                <w:sz w:val="18"/>
-                <w:szCs w:val="18"/>
-              </w:rPr>
-              <w:t xml:space="preserve">- AUTO SYSTEM </w:t>
-            </w:r>
-            <w:r>
-              <w:rPr>
-                <w:rFonts w:ascii="맑은 고딕" w:eastAsia="맑은 고딕" w:hAnsi="맑은 고딕" w:cs="굴림" w:hint="eastAsia"/>
-                <w:color w:val="666666"/>
-                <w:kern w:val="0"/>
-                <w:sz w:val="18"/>
-                <w:szCs w:val="18"/>
-              </w:rPr>
-              <w:t xml:space="preserve">적용을 통한 재고율 </w:t>
-            </w:r>
-            <w:r>
-              <w:rPr>
-                <w:rFonts w:ascii="맑은 고딕" w:eastAsia="맑은 고딕" w:hAnsi="굴림" w:cs="굴림"/>
-                <w:color w:val="666666"/>
-                <w:kern w:val="0"/>
-                <w:sz w:val="18"/>
-                <w:szCs w:val="18"/>
-              </w:rPr>
-              <w:t xml:space="preserve">49% </w:t>
-            </w:r>
-            <w:r>
-              <w:rPr>
-                <w:rFonts w:ascii="맑은 고딕" w:eastAsia="맑은 고딕" w:hAnsi="맑은 고딕" w:cs="굴림" w:hint="eastAsia"/>
-                <w:color w:val="666666"/>
-                <w:kern w:val="0"/>
-                <w:sz w:val="18"/>
-                <w:szCs w:val="18"/>
-              </w:rPr>
-              <w:t>감축</w:t>
-            </w:r>
-          </w:p>
-          <w:p>
-            <w:pPr>
-              <w:spacing w:after="0" w:line="240" w:lineRule="auto"/>
-              <w:ind w:left="200" w:right="200"/>
-              <w:jc w:val="left"/>
-              <w:textAlignment w:val="baseline"/>
-              <w:rPr>
-                <w:rFonts w:ascii="맑은 고딕" w:eastAsia="굴림" w:hAnsi="굴림" w:cs="굴림"/>
-                <w:color w:val="000000"/>
-                <w:kern w:val="0"/>
-                <w:szCs w:val="20"/>
-              </w:rPr>
-            </w:pPr>
-            <w:r>
-              <w:rPr>
-                <w:rFonts w:ascii="맑은 고딕" w:eastAsia="맑은 고딕" w:hAnsi="굴림" w:cs="굴림"/>
-                <w:color w:val="666666"/>
-                <w:kern w:val="0"/>
-                <w:sz w:val="18"/>
-                <w:szCs w:val="18"/>
-              </w:rPr>
-              <w:t xml:space="preserve">- </w:t>
-            </w:r>
-            <w:r>
-              <w:rPr>
-                <w:rFonts w:ascii="맑은 고딕" w:eastAsia="맑은 고딕" w:hAnsi="맑은 고딕" w:cs="굴림" w:hint="eastAsia"/>
-                <w:color w:val="666666"/>
-                <w:kern w:val="0"/>
-                <w:sz w:val="18"/>
-                <w:szCs w:val="18"/>
-              </w:rPr>
-              <w:t xml:space="preserve">세계 </w:t>
-            </w:r>
-            <w:proofErr w:type="spellStart"/>
-            <w:r>
-              <w:rPr>
-                <w:rFonts w:ascii="맑은 고딕" w:eastAsia="맑은 고딕" w:hAnsi="맑은 고딕" w:cs="굴림" w:hint="eastAsia"/>
-                <w:color w:val="666666"/>
-                <w:kern w:val="0"/>
-                <w:sz w:val="18"/>
-                <w:szCs w:val="18"/>
-              </w:rPr>
-              <w:t>발주시스템</w:t>
-            </w:r>
-            <w:proofErr w:type="spellEnd"/>
-            <w:r>
-              <w:rPr>
-                <w:rFonts w:ascii="맑은 고딕" w:eastAsia="맑은 고딕" w:hAnsi="맑은 고딕" w:cs="굴림" w:hint="eastAsia"/>
-                <w:color w:val="666666"/>
-                <w:kern w:val="0"/>
-                <w:sz w:val="18"/>
-                <w:szCs w:val="18"/>
-              </w:rPr>
-              <w:t xml:space="preserve"> 확립 </w:t>
-            </w:r>
-          </w:p>
-          <w:p>
-            <w:pPr>
-              <w:pStyle w:val="a3"/>
-              <w:spacing w:line="276" w:lineRule="auto"/>
-              <w:ind w:right="80"/>
-              <w:rPr>
-                <w:rFonts w:ascii="맑은 고딕" w:eastAsia="맑은 고딕"/>
-                <w:noProof/>
-                <w:sz w:val="18"/>
-                <w:shd w:val="clear" w:color="auto" w:fill="auto"/>
-              </w:rPr>
-            </w:pPr>
-          </w:p>
-        </w:tc>
-      </w:tr>
-      <w:tr>
-        <w:trPr>
-          <w:trHeight w:val="1002"/>
-        </w:trPr>
-        <w:tc>
-          <w:tcPr>
-            <w:tcW w:w="984" w:type="dxa"/>
-            <w:vMerge/>
-            <w:tcBorders>
-              <w:left w:val="single" w:sz="12" w:space="0" w:color="auto"/>
-              <w:right w:val="single" w:sz="2" w:space="0" w:color="000000"/>
-            </w:tcBorders>
-            <w:shd w:val="clear" w:color="auto" w:fill="F2F2F2" w:themeFill="background1" w:themeFillShade="F2"/>
-            <w:vAlign w:val="center"/>
-          </w:tcPr>
-          <w:p>
-            <w:pPr>
-              <w:pStyle w:val="a3"/>
-              <w:wordWrap/>
-              <w:jc w:val="center"/>
-              <w:rPr>
-                <w:rFonts w:ascii="맑은 고딕" w:eastAsia="맑은 고딕"/>
-                <w:b/>
-              </w:rPr>
-            </w:pPr>
-          </w:p>
-        </w:tc>
-        <w:tc>
-          <w:tcPr>
-            <w:tcW w:w="8594" w:type="dxa"/>
-            <w:tcBorders>
-              <w:top w:val="nil"/>
-              <w:left w:val="single" w:sz="2" w:space="0" w:color="000000"/>
-              <w:bottom w:val="nil"/>
-              <w:right w:val="single" w:sz="12" w:space="0" w:color="auto"/>
-            </w:tcBorders>
-            <w:vAlign w:val="center"/>
-          </w:tcPr>
-          <w:p>
-            <w:pPr>
-              <w:pStyle w:val="a3"/>
-              <w:spacing w:line="276" w:lineRule="auto"/>
-              <w:ind w:left="80" w:right="80" w:firstLine="200"/>
-              <w:rPr>
-                <w:rFonts w:ascii="맑은 고딕" w:eastAsia="맑은 고딕"/>
-                <w:b/>
-                <w:color w:val="0070C0"/>
-                <w:sz w:val="36"/>
-              </w:rPr>
-            </w:pPr>
-            <w:r>
-              <w:rPr>
-                <w:rFonts w:ascii="맑은 고딕" w:eastAsia="맑은 고딕"/>
-                <w:b/>
-                <w:noProof/>
-                <w:color w:val="0070C0"/>
-                <w:sz w:val="36"/>
-                <w:shd w:val="clear" w:color="auto" w:fill="auto"/>
-              </w:rPr>
-              <mc:AlternateContent>
-                <mc:Choice Requires="wps">
-                  <w:drawing>
-                    <wp:anchor distT="0" distB="0" distL="114300" distR="114300" simplePos="0" relativeHeight="251672576" behindDoc="0" locked="0" layoutInCell="1" allowOverlap="1">
-                      <wp:simplePos x="0" y="0"/>
-                      <wp:positionH relativeFrom="column">
-                        <wp:posOffset>181610</wp:posOffset>
-                      </wp:positionH>
-                      <wp:positionV relativeFrom="paragraph">
-                        <wp:posOffset>427355</wp:posOffset>
-                      </wp:positionV>
-                      <wp:extent cx="4953635" cy="0"/>
-                      <wp:effectExtent l="20320" t="22860" r="17145" b="15240"/>
-                      <wp:wrapNone/>
-                      <wp:docPr id="3" name="AutoShape 26"/>
-                      <wp:cNvGraphicFramePr>
-                        <a:graphicFrameLocks xmlns:a="http://schemas.openxmlformats.org/drawingml/2006/main"/>
-                      </wp:cNvGraphicFramePr>
-                      <a:graphic xmlns:a="http://schemas.openxmlformats.org/drawingml/2006/main">
-                        <a:graphicData uri="http://schemas.microsoft.com/office/word/2010/wordprocessingShape">
-                          <wps:wsp>
-                            <wps:cNvCnPr>
-                              <a:cxnSpLocks noChangeShapeType="1"/>
-                            </wps:cNvCnPr>
-                            <wps:spPr bwMode="auto">
-                              <a:xfrm>
-                                <a:off x="0" y="0"/>
-                                <a:ext cx="4953635" cy="0"/>
-                              </a:xfrm>
-                              <a:prstGeom prst="straightConnector1">
-                                <a:avLst/>
-                              </a:prstGeom>
-                              <a:noFill/>
-                              <a:ln w="28575">
-                                <a:solidFill>
-                                  <a:schemeClr val="bg2">
-                                    <a:lumMod val="90000"/>
-                                    <a:lumOff val="0"/>
-                                  </a:schemeClr>
-                                </a:solidFill>
-                                <a:round/>
-                                <a:headEnd/>
-                                <a:tailEnd/>
-                              </a:ln>
-                              <a:extLst>
-                                <a:ext uri="{909E8E84-426E-40DD-AFC4-6F175D3DCCD1}">
-                                  <a14:hiddenFill xmlns:a14="http://schemas.microsoft.com/office/drawing/2010/main">
-                                    <a:noFill/>
-                                  </a14:hiddenFill>
-                                </a:ext>
-                              </a:extLst>
-                            </wps:spPr>
-                            <wps:bodyPr/>
-                          </wps:wsp>
-                        </a:graphicData>
-                      </a:graphic>
-                      <wp14:sizeRelH relativeFrom="page">
-                        <wp14:pctWidth>0</wp14:pctWidth>
-                      </wp14:sizeRelH>
-                      <wp14:sizeRelV relativeFrom="page">
-                        <wp14:pctHeight>0</wp14:pctHeight>
-                      </wp14:sizeRelV>
-                    </wp:anchor>
-                  </w:drawing>
-                </mc:Choice>
-                <mc:Fallback>
-                  <w:pict>
-                    <v:shape w14:anchorId="00737F33" id="AutoShape 26" o:spid="_x0000_s1026" type="#_x0000_t32" style="position:absolute;left:0;text-align:left;margin-left:14.3pt;margin-top:33.65pt;width:390.05pt;height:0;z-index:251672576;visibility:visible;mso-wrap-style:square;mso-width-percent:0;mso-height-percent:0;mso-wrap-distance-left:9pt;mso-wrap-distance-top:0;mso-wrap-distance-right:9pt;mso-wrap-distance-bottom:0;mso-position-horizontal:absolute;mso-position-horizontal-relative:text;mso-position-vertical:absolute;mso-position-vertical-relative:text;mso-width-percent:0;mso-height-percent:0;mso-width-relative:page;mso-height-relative:page" o:gfxdata="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" strokecolor="#cfcdcd [2894]" strokeweight="2.25pt"/>
-                  </w:pict>
-                </mc:Fallback>
-              </mc:AlternateContent>
-            </w:r>
-            <w:r>
-              <w:rPr>
-                <w:rFonts w:ascii="맑은 고딕" w:eastAsia="맑은 고딕" w:hint="eastAsia"/>
-                <w:b/>
-                <w:color w:val="0070C0"/>
-                <w:sz w:val="36"/>
-              </w:rPr>
-              <w:t>LOGO</w:t>
-            </w:r>
-            <w:r>
-              <w:rPr>
-                <w:rFonts w:ascii="맑은 고딕" w:eastAsia="맑은 고딕" w:hint="eastAsia"/>
-                <w:b/>
-                <w:color w:val="0070C0"/>
-                <w:sz w:val="36"/>
-              </w:rPr>
-              <w:t xml:space="preserve"> 회사명2</w:t>
-            </w:r>
-          </w:p>
-          <w:p>
-            <w:pPr>
-              <w:pStyle w:val="a3"/>
-              <w:spacing w:line="276" w:lineRule="auto"/>
-              <w:ind w:left="80" w:right="80" w:firstLine="200"/>
-              <w:rPr>
-                <w:rFonts w:ascii="맑은 고딕" w:eastAsia="굴림" w:hAnsi="굴림" w:cs="굴림"/>
-                <w:b/>
-                <w:bCs/>
-                <w:kern w:val="0"/>
-                <w:sz w:val="6"/>
-                <w:szCs w:val="6"/>
-              </w:rPr>
-            </w:pPr>
-          </w:p>
-        </w:tc>
-      </w:tr>
-      <w:tr>
-        <w:trPr>
-          <w:trHeight w:val="3819"/>
-        </w:trPr>
-        <w:tc>
-          <w:tcPr>
-            <w:tcW w:w="984" w:type="dxa"/>
-            <w:vMerge/>
-            <w:tcBorders>
-              <w:left w:val="single" w:sz="12" w:space="0" w:color="auto"/>
-              <w:bottom w:val="single" w:sz="12" w:space="0" w:color="auto"/>
-              <w:right w:val="single" w:sz="2" w:space="0" w:color="000000"/>
-            </w:tcBorders>
-            <w:shd w:val="clear" w:color="auto" w:fill="F2F2F2" w:themeFill="background1" w:themeFillShade="F2"/>
-            <w:vAlign w:val="center"/>
-          </w:tcPr>
-          <w:p>
-            <w:pPr>
-              <w:pStyle w:val="a3"/>
-              <w:wordWrap/>
-              <w:jc w:val="center"/>
-              <w:rPr>
-                <w:rFonts w:ascii="맑은 고딕" w:eastAsia="맑은 고딕"/>
-                <w:b/>
-              </w:rPr>
-            </w:pPr>
-          </w:p>
-        </w:tc>
-        <w:tc>
-          <w:tcPr>
-            <w:tcW w:w="8594" w:type="dxa"/>
-            <w:tcBorders>
-              <w:top w:val="nil"/>
-              <w:left w:val="single" w:sz="2" w:space="0" w:color="000000"/>
-              <w:bottom w:val="single" w:sz="12" w:space="0" w:color="auto"/>
-              <w:right w:val="single" w:sz="12" w:space="0" w:color="auto"/>
-            </w:tcBorders>
-            <w:vAlign w:val="center"/>
-          </w:tcPr>
-          <w:p>
-            <w:pPr>
-              <w:spacing w:after="0" w:line="240" w:lineRule="auto"/>
-              <w:ind w:left="200" w:right="200"/>
-              <w:jc w:val="left"/>
-              <w:textAlignment w:val="baseline"/>
-              <w:rPr>
-                <w:rFonts w:ascii="맑은 고딕" w:eastAsia="굴림" w:hAnsi="굴림" w:cs="굴림"/>
-                <w:color w:val="000000"/>
-                <w:kern w:val="0"/>
-                <w:szCs w:val="20"/>
-              </w:rPr>
-            </w:pPr>
-            <w:r>
-              <w:rPr>
-                <w:rFonts w:ascii="맑은 고딕" w:eastAsia="맑은 고딕" w:hAnsi="맑은 고딕" w:cs="굴림" w:hint="eastAsia"/>
-                <w:b/>
-                <w:bCs/>
-                <w:color w:val="000000"/>
-                <w:kern w:val="0"/>
-                <w:sz w:val="18"/>
-                <w:szCs w:val="18"/>
-              </w:rPr>
-              <w:t xml:space="preserve">회 </w:t>
-            </w:r>
-            <w:r>
-              <w:rPr>
-                <w:rFonts w:ascii="맑은 고딕" w:eastAsia="맑은 고딕" w:hAnsi="맑은 고딕" w:cs="굴림" w:hint="eastAsia"/>
-                <w:b/>
-                <w:bCs/>
-                <w:color w:val="000000"/>
-                <w:kern w:val="0"/>
-                <w:sz w:val="18"/>
-                <w:szCs w:val="18"/>
-              </w:rPr>
-              <w:t xml:space="preserve">   </w:t>
-            </w:r>
-            <w:r>
-              <w:rPr>
-                <w:rFonts w:ascii="맑은 고딕" w:eastAsia="맑은 고딕" w:hAnsi="맑은 고딕" w:cs="굴림" w:hint="eastAsia"/>
-                <w:b/>
-                <w:bCs/>
-                <w:color w:val="000000"/>
-                <w:kern w:val="0"/>
-                <w:sz w:val="18"/>
-                <w:szCs w:val="18"/>
-              </w:rPr>
-              <w:t>사</w:t>
-            </w:r>
-            <w:r>
-              <w:rPr>
-                <w:rFonts w:ascii="맑은 고딕" w:eastAsia="맑은 고딕" w:hAnsi="맑은 고딕" w:cs="굴림" w:hint="eastAsia"/>
-                <w:b/>
-                <w:bCs/>
-                <w:color w:val="000000"/>
-                <w:kern w:val="0"/>
-                <w:sz w:val="18"/>
-                <w:szCs w:val="18"/>
-              </w:rPr>
-              <w:t xml:space="preserve">  </w:t>
-            </w:r>
-            <w:r>
-              <w:rPr>
-                <w:rFonts w:ascii="맑은 고딕" w:eastAsia="맑은 고딕" w:hAnsi="맑은 고딕" w:cs="굴림" w:hint="eastAsia"/>
-                <w:b/>
-                <w:bCs/>
-                <w:color w:val="000000"/>
-                <w:kern w:val="0"/>
-                <w:sz w:val="18"/>
-                <w:szCs w:val="18"/>
-              </w:rPr>
-              <w:t xml:space="preserve"> 명</w:t>
-            </w:r>
-            <w:r>
-              <w:rPr>
-                <w:rFonts w:ascii="맑은 고딕" w:eastAsia="맑은 고딕" w:hAnsi="굴림" w:cs="굴림"/>
-                <w:color w:val="000000"/>
-                <w:kern w:val="0"/>
-                <w:sz w:val="18"/>
-                <w:szCs w:val="18"/>
-              </w:rPr>
-              <w:t xml:space="preserve"> | (</w:t>
-            </w:r>
-            <w:r>
-              <w:rPr>
-                <w:rFonts w:ascii="맑은 고딕" w:eastAsia="맑은 고딕" w:hAnsi="맑은 고딕" w:cs="굴림" w:hint="eastAsia"/>
-                <w:color w:val="000000"/>
-                <w:kern w:val="0"/>
-                <w:sz w:val="18"/>
-                <w:szCs w:val="18"/>
-              </w:rPr>
-              <w:t>사</w:t>
-            </w:r>
-            <w:r>
-              <w:rPr>
-                <w:rFonts w:ascii="맑은 고딕" w:eastAsia="맑은 고딕" w:hAnsi="굴림" w:cs="굴림"/>
-                <w:color w:val="000000"/>
-                <w:kern w:val="0"/>
-                <w:sz w:val="18"/>
-                <w:szCs w:val="18"/>
-              </w:rPr>
-              <w:t>)</w:t>
-            </w:r>
-            <w:r>
-              <w:rPr>
-                <w:rFonts w:ascii="맑은 고딕" w:eastAsia="맑은 고딕" w:hAnsi="맑은 고딕" w:cs="굴림" w:hint="eastAsia"/>
-                <w:color w:val="000000"/>
-                <w:kern w:val="0"/>
-                <w:sz w:val="18"/>
-                <w:szCs w:val="18"/>
-              </w:rPr>
-              <w:t>한국취업능력개발원</w:t>
-            </w:r>
-            <w:r>
-              <w:rPr>
-                <w:rFonts w:ascii="맑은 고딕" w:eastAsia="맑은 고딕" w:hAnsi="굴림" w:cs="굴림"/>
-                <w:color w:val="000000"/>
-                <w:kern w:val="0"/>
-                <w:sz w:val="18"/>
-                <w:szCs w:val="18"/>
-              </w:rPr>
-              <w:t>(</w:t>
-            </w:r>
-            <w:r>
-              <w:rPr>
-                <w:rFonts w:ascii="맑은 고딕" w:eastAsia="맑은 고딕" w:hAnsi="맑은 고딕" w:cs="굴림" w:hint="eastAsia"/>
-                <w:color w:val="000000"/>
-                <w:kern w:val="0"/>
-                <w:sz w:val="18"/>
-                <w:szCs w:val="18"/>
-              </w:rPr>
-              <w:t>예시</w:t>
-            </w:r>
-            <w:r>
-              <w:rPr>
-                <w:rFonts w:ascii="맑은 고딕" w:eastAsia="맑은 고딕" w:hAnsi="굴림" w:cs="굴림"/>
-                <w:color w:val="000000"/>
-                <w:kern w:val="0"/>
-                <w:sz w:val="18"/>
-                <w:szCs w:val="18"/>
-              </w:rPr>
-              <w:t>)</w:t>
-            </w:r>
-          </w:p>
-          <w:p>
-            <w:pPr>
-              <w:spacing w:after="0" w:line="240" w:lineRule="auto"/>
-              <w:ind w:left="200" w:right="200"/>
-              <w:jc w:val="left"/>
-              <w:textAlignment w:val="baseline"/>
-              <w:rPr>
-                <w:rFonts w:ascii="맑은 고딕" w:eastAsia="굴림" w:hAnsi="굴림" w:cs="굴림"/>
-                <w:color w:val="000000"/>
-                <w:kern w:val="0"/>
-                <w:szCs w:val="20"/>
-              </w:rPr>
-            </w:pPr>
-            <w:r>
-              <w:rPr>
-                <w:rFonts w:ascii="맑은 고딕" w:eastAsia="맑은 고딕" w:hAnsi="맑은 고딕" w:cs="굴림" w:hint="eastAsia"/>
-                <w:b/>
-                <w:bCs/>
-                <w:color w:val="000000"/>
-                <w:spacing w:val="18"/>
-                <w:kern w:val="0"/>
-                <w:sz w:val="18"/>
-                <w:szCs w:val="18"/>
-              </w:rPr>
-              <w:t>회 사 소 개</w:t>
-            </w:r>
-            <w:r>
-              <w:rPr>
-                <w:rFonts w:ascii="맑은 고딕" w:eastAsia="맑은 고딕" w:hAnsi="굴림" w:cs="굴림"/>
-                <w:color w:val="000000"/>
-                <w:kern w:val="0"/>
-                <w:sz w:val="18"/>
-                <w:szCs w:val="18"/>
-              </w:rPr>
-              <w:t xml:space="preserve"> | OO</w:t>
-            </w:r>
-            <w:r>
-              <w:rPr>
-                <w:rFonts w:ascii="맑은 고딕" w:eastAsia="맑은 고딕" w:hAnsi="맑은 고딕" w:cs="굴림" w:hint="eastAsia"/>
-                <w:color w:val="000000"/>
-                <w:kern w:val="0"/>
-                <w:sz w:val="18"/>
-                <w:szCs w:val="18"/>
-              </w:rPr>
-              <w:t>사는</w:t>
-            </w:r>
-            <w:r>
-              <w:rPr>
-                <w:rFonts w:ascii="맑은 고딕" w:eastAsia="맑은 고딕" w:hAnsi="굴림" w:cs="굴림"/>
-                <w:color w:val="000000"/>
-                <w:kern w:val="0"/>
-                <w:sz w:val="18"/>
-                <w:szCs w:val="18"/>
-              </w:rPr>
-              <w:t>~~(</w:t>
-            </w:r>
-            <w:r>
-              <w:rPr>
-                <w:rFonts w:ascii="맑은 고딕" w:eastAsia="맑은 고딕" w:hAnsi="맑은 고딕" w:cs="굴림" w:hint="eastAsia"/>
-                <w:color w:val="000000"/>
-                <w:kern w:val="0"/>
-                <w:sz w:val="18"/>
-                <w:szCs w:val="18"/>
-              </w:rPr>
-              <w:t>회사 위치</w:t>
-            </w:r>
-            <w:r>
-              <w:rPr>
-                <w:rFonts w:ascii="맑은 고딕" w:eastAsia="맑은 고딕" w:hAnsi="굴림" w:cs="굴림"/>
-                <w:color w:val="000000"/>
-                <w:kern w:val="0"/>
-                <w:sz w:val="18"/>
-                <w:szCs w:val="18"/>
-              </w:rPr>
-              <w:t xml:space="preserve">, </w:t>
-            </w:r>
-            <w:r>
-              <w:rPr>
-                <w:rFonts w:ascii="맑은 고딕" w:eastAsia="맑은 고딕" w:hAnsi="맑은 고딕" w:cs="굴림" w:hint="eastAsia"/>
-                <w:color w:val="000000"/>
-                <w:kern w:val="0"/>
-                <w:sz w:val="18"/>
-                <w:szCs w:val="18"/>
-              </w:rPr>
-              <w:t>매출규모</w:t>
-            </w:r>
-            <w:r>
-              <w:rPr>
-                <w:rFonts w:ascii="맑은 고딕" w:eastAsia="맑은 고딕" w:hAnsi="굴림" w:cs="굴림"/>
-                <w:color w:val="000000"/>
-                <w:kern w:val="0"/>
-                <w:sz w:val="18"/>
-                <w:szCs w:val="18"/>
-              </w:rPr>
-              <w:t xml:space="preserve">, </w:t>
-            </w:r>
-            <w:r>
-              <w:rPr>
-                <w:rFonts w:ascii="맑은 고딕" w:eastAsia="맑은 고딕" w:hAnsi="맑은 고딕" w:cs="굴림" w:hint="eastAsia"/>
-                <w:color w:val="000000"/>
-                <w:kern w:val="0"/>
-                <w:sz w:val="18"/>
-                <w:szCs w:val="18"/>
-              </w:rPr>
-              <w:t>사업내용 등</w:t>
-            </w:r>
-            <w:r>
-              <w:rPr>
-                <w:rFonts w:ascii="맑은 고딕" w:eastAsia="맑은 고딕" w:hAnsi="굴림" w:cs="굴림"/>
-                <w:color w:val="000000"/>
-                <w:kern w:val="0"/>
-                <w:sz w:val="18"/>
-                <w:szCs w:val="18"/>
-              </w:rPr>
-              <w:t>)</w:t>
-            </w:r>
-          </w:p>
-          <w:p>
-            <w:pPr>
-              <w:spacing w:after="0" w:line="240" w:lineRule="auto"/>
-              <w:ind w:left="200" w:right="200"/>
-              <w:jc w:val="left"/>
-              <w:textAlignment w:val="baseline"/>
-              <w:rPr>
-                <w:rFonts w:ascii="맑은 고딕" w:eastAsia="굴림" w:hAnsi="굴림" w:cs="굴림"/>
-                <w:color w:val="000000"/>
-                <w:kern w:val="0"/>
-                <w:szCs w:val="20"/>
-              </w:rPr>
-            </w:pPr>
-            <w:r>
-              <w:rPr>
-                <w:rFonts w:ascii="맑은 고딕" w:eastAsia="맑은 고딕" w:hAnsi="맑은 고딕" w:cs="굴림" w:hint="eastAsia"/>
-                <w:b/>
-                <w:bCs/>
-                <w:color w:val="000000"/>
-                <w:kern w:val="0"/>
-                <w:sz w:val="18"/>
-                <w:szCs w:val="18"/>
-              </w:rPr>
-              <w:t>부</w:t>
-            </w:r>
-            <w:r>
-              <w:rPr>
-                <w:rFonts w:ascii="맑은 고딕" w:eastAsia="맑은 고딕" w:hAnsi="맑은 고딕" w:cs="굴림" w:hint="eastAsia"/>
-                <w:b/>
-                <w:bCs/>
-                <w:color w:val="000000"/>
-                <w:kern w:val="0"/>
-                <w:sz w:val="18"/>
-                <w:szCs w:val="18"/>
-              </w:rPr>
-              <w:t xml:space="preserve"> </w:t>
-            </w:r>
-            <w:r>
-              <w:rPr>
-                <w:rFonts w:ascii="맑은 고딕" w:eastAsia="맑은 고딕" w:hAnsi="맑은 고딕" w:cs="굴림" w:hint="eastAsia"/>
-                <w:b/>
-                <w:bCs/>
-                <w:color w:val="000000"/>
-                <w:kern w:val="0"/>
-                <w:sz w:val="18"/>
-                <w:szCs w:val="18"/>
-              </w:rPr>
-              <w:t>서 및 직책</w:t>
-            </w:r>
-            <w:r>
-              <w:rPr>
-                <w:rFonts w:ascii="맑은 고딕" w:eastAsia="맑은 고딕" w:hAnsi="굴림" w:cs="굴림"/>
-                <w:color w:val="000000"/>
-                <w:kern w:val="0"/>
-                <w:sz w:val="18"/>
-                <w:szCs w:val="18"/>
-              </w:rPr>
-              <w:t xml:space="preserve"> | </w:t>
-            </w:r>
-            <w:proofErr w:type="spellStart"/>
-            <w:r>
-              <w:rPr>
-                <w:rFonts w:ascii="맑은 고딕" w:eastAsia="맑은 고딕" w:hAnsi="맑은 고딕" w:cs="굴림" w:hint="eastAsia"/>
-                <w:color w:val="000000"/>
-                <w:kern w:val="0"/>
-                <w:sz w:val="18"/>
-                <w:szCs w:val="18"/>
-              </w:rPr>
-              <w:t>총무팀</w:t>
-            </w:r>
-            <w:proofErr w:type="spellEnd"/>
-            <w:r>
-              <w:rPr>
-                <w:rFonts w:ascii="맑은 고딕" w:eastAsia="맑은 고딕" w:hAnsi="굴림" w:cs="굴림"/>
-                <w:color w:val="000000"/>
-                <w:kern w:val="0"/>
-                <w:sz w:val="18"/>
-                <w:szCs w:val="18"/>
-              </w:rPr>
-              <w:t xml:space="preserve">, </w:t>
-            </w:r>
-            <w:r>
-              <w:rPr>
-                <w:rFonts w:ascii="맑은 고딕" w:eastAsia="맑은 고딕" w:hAnsi="맑은 고딕" w:cs="굴림" w:hint="eastAsia"/>
-                <w:color w:val="000000"/>
-                <w:kern w:val="0"/>
-                <w:sz w:val="18"/>
-                <w:szCs w:val="18"/>
-              </w:rPr>
-              <w:t>사원</w:t>
-            </w:r>
-            <w:r>
-              <w:rPr>
-                <w:rFonts w:ascii="맑은 고딕" w:eastAsia="맑은 고딕" w:hAnsi="굴림" w:cs="굴림"/>
-                <w:color w:val="000000"/>
-                <w:kern w:val="0"/>
-                <w:sz w:val="18"/>
-                <w:szCs w:val="18"/>
-              </w:rPr>
-              <w:t>(</w:t>
-            </w:r>
-            <w:r>
-              <w:rPr>
-                <w:rFonts w:ascii="맑은 고딕" w:eastAsia="맑은 고딕" w:hAnsi="맑은 고딕" w:cs="굴림" w:hint="eastAsia"/>
-                <w:color w:val="000000"/>
-                <w:kern w:val="0"/>
-                <w:sz w:val="18"/>
-                <w:szCs w:val="18"/>
-              </w:rPr>
-              <w:t>주임</w:t>
-            </w:r>
-            <w:r>
-              <w:rPr>
-                <w:rFonts w:ascii="맑은 고딕" w:eastAsia="맑은 고딕" w:hAnsi="굴림" w:cs="굴림"/>
-                <w:color w:val="000000"/>
-                <w:kern w:val="0"/>
-                <w:sz w:val="18"/>
-                <w:szCs w:val="18"/>
-              </w:rPr>
-              <w:t xml:space="preserve">, </w:t>
-            </w:r>
-            <w:r>
-              <w:rPr>
-                <w:rFonts w:ascii="맑은 고딕" w:eastAsia="맑은 고딕" w:hAnsi="맑은 고딕" w:cs="굴림" w:hint="eastAsia"/>
-                <w:color w:val="000000"/>
-                <w:kern w:val="0"/>
-                <w:sz w:val="18"/>
-                <w:szCs w:val="18"/>
-              </w:rPr>
-              <w:t>대리</w:t>
-            </w:r>
-            <w:r>
-              <w:rPr>
-                <w:rFonts w:ascii="맑은 고딕" w:eastAsia="맑은 고딕" w:hAnsi="굴림" w:cs="굴림"/>
-                <w:color w:val="000000"/>
-                <w:kern w:val="0"/>
-                <w:sz w:val="18"/>
-                <w:szCs w:val="18"/>
-              </w:rPr>
-              <w:t xml:space="preserve">) </w:t>
-            </w:r>
-          </w:p>
-          <w:p>
-            <w:pPr>
-              <w:spacing w:after="0" w:line="240" w:lineRule="auto"/>
-              <w:ind w:left="200" w:right="200"/>
-              <w:jc w:val="left"/>
-              <w:textAlignment w:val="baseline"/>
-              <w:rPr>
-                <w:rFonts w:ascii="맑은 고딕" w:eastAsia="굴림" w:hAnsi="굴림" w:cs="굴림"/>
-                <w:color w:val="000000"/>
-                <w:kern w:val="0"/>
-                <w:szCs w:val="20"/>
-              </w:rPr>
-            </w:pPr>
-            <w:r>
-              <w:rPr>
-                <w:rFonts w:ascii="맑은 고딕" w:eastAsia="맑은 고딕" w:hAnsi="맑은 고딕" w:cs="굴림" w:hint="eastAsia"/>
-                <w:b/>
-                <w:bCs/>
-                <w:color w:val="000000"/>
-                <w:spacing w:val="18"/>
-                <w:kern w:val="0"/>
-                <w:sz w:val="18"/>
-                <w:szCs w:val="18"/>
-              </w:rPr>
-              <w:t>근 무 기 간</w:t>
-            </w:r>
-            <w:r>
-              <w:rPr>
-                <w:rFonts w:ascii="맑은 고딕" w:eastAsia="맑은 고딕" w:hAnsi="굴림" w:cs="굴림"/>
-                <w:color w:val="000000"/>
-                <w:kern w:val="0"/>
-                <w:sz w:val="18"/>
-                <w:szCs w:val="18"/>
-              </w:rPr>
-              <w:t xml:space="preserve"> | </w:t>
-            </w:r>
-            <w:r>
-              <w:rPr>
-                <w:rFonts w:ascii="맑은 고딕" w:eastAsia="맑은 고딕" w:hAnsi="맑은 고딕" w:cs="굴림" w:hint="eastAsia"/>
-                <w:color w:val="000000"/>
-                <w:kern w:val="0"/>
-                <w:sz w:val="18"/>
-                <w:szCs w:val="18"/>
-              </w:rPr>
-              <w:t xml:space="preserve">총 </w:t>
-            </w:r>
-            <w:r>
-              <w:rPr>
-                <w:rFonts w:ascii="맑은 고딕" w:eastAsia="맑은 고딕" w:hAnsi="굴림" w:cs="굴림"/>
-                <w:color w:val="000000"/>
-                <w:kern w:val="0"/>
-                <w:sz w:val="18"/>
-                <w:szCs w:val="18"/>
-              </w:rPr>
-              <w:t>00</w:t>
-            </w:r>
-            <w:r>
-              <w:rPr>
-                <w:rFonts w:ascii="맑은 고딕" w:eastAsia="맑은 고딕" w:hAnsi="맑은 고딕" w:cs="굴림" w:hint="eastAsia"/>
-                <w:color w:val="000000"/>
-                <w:kern w:val="0"/>
-                <w:sz w:val="18"/>
-                <w:szCs w:val="18"/>
-              </w:rPr>
-              <w:t>개월</w:t>
-            </w:r>
-            <w:r>
-              <w:rPr>
-                <w:rFonts w:ascii="맑은 고딕" w:eastAsia="맑은 고딕" w:hAnsi="굴림" w:cs="굴림"/>
-                <w:color w:val="000000"/>
-                <w:kern w:val="0"/>
-                <w:sz w:val="18"/>
-                <w:szCs w:val="18"/>
-              </w:rPr>
-              <w:t>(2015.01.01</w:t>
-            </w:r>
-            <w:proofErr w:type="gramStart"/>
-            <w:r>
-              <w:rPr>
-                <w:rFonts w:ascii="맑은 고딕" w:eastAsia="맑은 고딕" w:hAnsi="굴림" w:cs="굴림"/>
-                <w:color w:val="000000"/>
-                <w:kern w:val="0"/>
-                <w:sz w:val="18"/>
-                <w:szCs w:val="18"/>
-              </w:rPr>
-              <w:t>.~</w:t>
-            </w:r>
-            <w:proofErr w:type="gramEnd"/>
-            <w:r>
-              <w:rPr>
-                <w:rFonts w:ascii="맑은 고딕" w:eastAsia="맑은 고딕" w:hAnsi="굴림" w:cs="굴림"/>
-                <w:color w:val="000000"/>
-                <w:kern w:val="0"/>
-                <w:sz w:val="18"/>
-                <w:szCs w:val="18"/>
-              </w:rPr>
-              <w:t>2018.12.31.)</w:t>
-            </w:r>
-          </w:p>
-          <w:p>
-            <w:pPr>
-              <w:spacing w:after="0" w:line="240" w:lineRule="auto"/>
-              <w:ind w:left="200" w:right="200"/>
-              <w:jc w:val="left"/>
-              <w:textAlignment w:val="baseline"/>
-              <w:rPr>
-                <w:rFonts w:ascii="맑은 고딕" w:eastAsia="굴림" w:hAnsi="굴림" w:cs="굴림"/>
-                <w:color w:val="000000"/>
-                <w:kern w:val="0"/>
-                <w:szCs w:val="20"/>
-              </w:rPr>
-            </w:pPr>
-            <w:r>
-              <w:rPr>
-                <w:rFonts w:ascii="맑은 고딕" w:eastAsia="맑은 고딕" w:hAnsi="맑은 고딕" w:cs="굴림" w:hint="eastAsia"/>
-                <w:b/>
-                <w:bCs/>
-                <w:color w:val="000000"/>
-                <w:spacing w:val="18"/>
-                <w:kern w:val="0"/>
-                <w:sz w:val="18"/>
-                <w:szCs w:val="18"/>
-              </w:rPr>
-              <w:t>퇴 직 사 유</w:t>
-            </w:r>
-            <w:r>
-              <w:rPr>
-                <w:rFonts w:ascii="맑은 고딕" w:eastAsia="맑은 고딕" w:hAnsi="굴림" w:cs="굴림"/>
-                <w:color w:val="000000"/>
-                <w:kern w:val="0"/>
-                <w:sz w:val="18"/>
-                <w:szCs w:val="18"/>
-              </w:rPr>
-              <w:t xml:space="preserve"> | </w:t>
-            </w:r>
-          </w:p>
-          <w:p>
-            <w:pPr>
-              <w:spacing w:after="0" w:line="240" w:lineRule="auto"/>
-              <w:ind w:left="200" w:right="200"/>
-              <w:jc w:val="left"/>
-              <w:textAlignment w:val="baseline"/>
-              <w:rPr>
-                <w:rFonts w:ascii="맑은 고딕" w:eastAsia="굴림" w:hAnsi="굴림" w:cs="굴림"/>
-                <w:b/>
-                <w:bCs/>
-                <w:color w:val="000000"/>
-                <w:spacing w:val="16"/>
-                <w:kern w:val="0"/>
-                <w:sz w:val="18"/>
-                <w:szCs w:val="18"/>
-              </w:rPr>
-            </w:pPr>
-          </w:p>
-          <w:p>
-            <w:pPr>
-              <w:spacing w:after="60" w:line="240" w:lineRule="auto"/>
-              <w:ind w:left="200" w:right="200"/>
-              <w:jc w:val="left"/>
-              <w:textAlignment w:val="baseline"/>
-              <w:rPr>
-                <w:rFonts w:ascii="맑은 고딕" w:eastAsia="굴림" w:hAnsi="굴림" w:cs="굴림"/>
-                <w:color w:val="000000"/>
-                <w:kern w:val="0"/>
-                <w:szCs w:val="20"/>
-              </w:rPr>
-            </w:pPr>
-            <w:r>
-              <w:rPr>
-                <w:rFonts w:ascii="맑은 고딕" w:eastAsia="맑은 고딕" w:hAnsi="맑은 고딕" w:cs="굴림" w:hint="eastAsia"/>
-                <w:b/>
-                <w:bCs/>
-                <w:color w:val="000000"/>
-                <w:spacing w:val="16"/>
-                <w:kern w:val="0"/>
-                <w:sz w:val="18"/>
-                <w:szCs w:val="18"/>
-              </w:rPr>
-              <w:t>수 행 업 무</w:t>
-            </w:r>
-            <w:r>
-              <w:rPr>
-                <w:rFonts w:ascii="맑은 고딕" w:eastAsia="맑은 고딕" w:hAnsi="굴림" w:cs="굴림"/>
-                <w:color w:val="000000"/>
-                <w:kern w:val="0"/>
-                <w:sz w:val="18"/>
-                <w:szCs w:val="18"/>
-              </w:rPr>
-              <w:t xml:space="preserve"> | </w:t>
-            </w:r>
-          </w:p>
-          <w:p>
-            <w:pPr>
-              <w:spacing w:after="0" w:line="240" w:lineRule="auto"/>
-              <w:ind w:left="200" w:right="200"/>
-              <w:jc w:val="left"/>
-              <w:textAlignment w:val="baseline"/>
-              <w:rPr>
-                <w:rFonts w:ascii="맑은 고딕" w:eastAsia="굴림" w:hAnsi="굴림" w:cs="굴림"/>
-                <w:color w:val="000000"/>
-                <w:kern w:val="0"/>
-                <w:szCs w:val="20"/>
-              </w:rPr>
-            </w:pPr>
-            <w:r>
-              <w:rPr>
-                <w:rFonts w:ascii="맑은 고딕" w:eastAsia="맑은 고딕" w:hAnsi="굴림" w:cs="굴림"/>
-                <w:color w:val="666666"/>
-                <w:kern w:val="0"/>
-                <w:sz w:val="18"/>
-                <w:szCs w:val="18"/>
-              </w:rPr>
-              <w:t xml:space="preserve">- </w:t>
-            </w:r>
-            <w:proofErr w:type="spellStart"/>
-            <w:r>
-              <w:rPr>
-                <w:rFonts w:ascii="맑은 고딕" w:eastAsia="맑은 고딕" w:hAnsi="맑은 고딕" w:cs="굴림" w:hint="eastAsia"/>
-                <w:color w:val="666666"/>
-                <w:kern w:val="0"/>
-                <w:sz w:val="18"/>
-                <w:szCs w:val="18"/>
-              </w:rPr>
-              <w:t>물류생사</w:t>
-            </w:r>
-            <w:proofErr w:type="spellEnd"/>
-            <w:r>
-              <w:rPr>
-                <w:rFonts w:ascii="맑은 고딕" w:eastAsia="맑은 고딕" w:hAnsi="맑은 고딕" w:cs="굴림" w:hint="eastAsia"/>
-                <w:color w:val="666666"/>
-                <w:kern w:val="0"/>
-                <w:sz w:val="18"/>
-                <w:szCs w:val="18"/>
-              </w:rPr>
-              <w:t xml:space="preserve"> 공정 관리 및 생산계획 관리</w:t>
-            </w:r>
-          </w:p>
-          <w:p>
-            <w:pPr>
-              <w:spacing w:after="0" w:line="240" w:lineRule="auto"/>
-              <w:ind w:left="200" w:right="200"/>
-              <w:jc w:val="left"/>
-              <w:textAlignment w:val="baseline"/>
-              <w:rPr>
-                <w:rFonts w:ascii="맑은 고딕" w:eastAsia="굴림" w:hAnsi="굴림" w:cs="굴림"/>
-                <w:color w:val="000000"/>
-                <w:kern w:val="0"/>
-                <w:szCs w:val="20"/>
-              </w:rPr>
-            </w:pPr>
-            <w:r>
-              <w:rPr>
-                <w:rFonts w:ascii="맑은 고딕" w:eastAsia="맑은 고딕" w:hAnsi="굴림" w:cs="굴림"/>
-                <w:color w:val="666666"/>
-                <w:kern w:val="0"/>
-                <w:sz w:val="18"/>
-                <w:szCs w:val="18"/>
-              </w:rPr>
-              <w:t xml:space="preserve">- </w:t>
-            </w:r>
-            <w:r>
-              <w:rPr>
-                <w:rFonts w:ascii="맑은 고딕" w:eastAsia="맑은 고딕" w:hAnsi="맑은 고딕" w:cs="굴림" w:hint="eastAsia"/>
-                <w:color w:val="666666"/>
-                <w:kern w:val="0"/>
-                <w:sz w:val="18"/>
-                <w:szCs w:val="18"/>
-              </w:rPr>
-              <w:t>연간 생산계획 수립 및 관리</w:t>
-            </w:r>
-          </w:p>
-          <w:p>
-            <w:pPr>
-              <w:spacing w:after="0" w:line="240" w:lineRule="auto"/>
-              <w:ind w:left="200" w:right="200"/>
-              <w:jc w:val="left"/>
-              <w:textAlignment w:val="baseline"/>
-              <w:rPr>
-                <w:rFonts w:ascii="맑은 고딕" w:eastAsia="굴림" w:hAnsi="굴림" w:cs="굴림"/>
-                <w:color w:val="000000"/>
-                <w:kern w:val="0"/>
-                <w:szCs w:val="20"/>
-              </w:rPr>
-            </w:pPr>
-            <w:r>
-              <w:rPr>
-                <w:rFonts w:ascii="맑은 고딕" w:eastAsia="맑은 고딕" w:hAnsi="굴림" w:cs="굴림"/>
-                <w:color w:val="666666"/>
-                <w:kern w:val="0"/>
-                <w:sz w:val="18"/>
-                <w:szCs w:val="18"/>
-              </w:rPr>
-              <w:t xml:space="preserve">- </w:t>
-            </w:r>
-            <w:r>
-              <w:rPr>
-                <w:rFonts w:ascii="맑은 고딕" w:eastAsia="맑은 고딕" w:hAnsi="맑은 고딕" w:cs="굴림" w:hint="eastAsia"/>
-                <w:color w:val="666666"/>
-                <w:kern w:val="0"/>
-                <w:sz w:val="18"/>
-                <w:szCs w:val="18"/>
-              </w:rPr>
-              <w:t xml:space="preserve">생산 특허 및 제반 수출생산물품 관리 담당 </w:t>
-            </w:r>
-          </w:p>
-          <w:p>
-            <w:pPr>
-              <w:spacing w:after="0" w:line="240" w:lineRule="auto"/>
-              <w:ind w:left="200" w:right="200"/>
-              <w:jc w:val="left"/>
-              <w:textAlignment w:val="baseline"/>
-              <w:rPr>
-                <w:rFonts w:ascii="맑은 고딕" w:eastAsia="굴림" w:hAnsi="굴림" w:cs="굴림"/>
-                <w:b/>
-                <w:bCs/>
-                <w:color w:val="000000"/>
-                <w:spacing w:val="16"/>
-                <w:kern w:val="0"/>
-                <w:sz w:val="18"/>
-                <w:szCs w:val="18"/>
-              </w:rPr>
-            </w:pPr>
-          </w:p>
-          <w:p>
-            <w:pPr>
-              <w:spacing w:after="60" w:line="240" w:lineRule="auto"/>
-              <w:ind w:left="200" w:right="200"/>
-              <w:jc w:val="left"/>
-              <w:textAlignment w:val="baseline"/>
-              <w:rPr>
-                <w:rFonts w:ascii="맑은 고딕" w:eastAsia="굴림" w:hAnsi="굴림" w:cs="굴림"/>
-                <w:color w:val="000000"/>
-                <w:kern w:val="0"/>
-                <w:szCs w:val="20"/>
-              </w:rPr>
-            </w:pPr>
-            <w:r>
-              <w:rPr>
-                <w:rFonts w:ascii="맑은 고딕" w:eastAsia="맑은 고딕" w:hAnsi="맑은 고딕" w:cs="굴림" w:hint="eastAsia"/>
-                <w:b/>
-                <w:bCs/>
-                <w:color w:val="000000"/>
-                <w:spacing w:val="16"/>
-                <w:kern w:val="0"/>
-                <w:sz w:val="18"/>
-                <w:szCs w:val="18"/>
-              </w:rPr>
-              <w:t>업 무 성 과</w:t>
-            </w:r>
-            <w:r>
-              <w:rPr>
-                <w:rFonts w:ascii="맑은 고딕" w:eastAsia="맑은 고딕" w:hAnsi="굴림" w:cs="굴림"/>
-                <w:color w:val="000000"/>
-                <w:kern w:val="0"/>
-                <w:sz w:val="18"/>
-                <w:szCs w:val="18"/>
-              </w:rPr>
-              <w:t xml:space="preserve"> | </w:t>
-            </w:r>
-          </w:p>
-          <w:p>
-            <w:pPr>
-              <w:spacing w:after="0" w:line="240" w:lineRule="auto"/>
-              <w:ind w:left="200" w:right="200"/>
-              <w:jc w:val="left"/>
-              <w:textAlignment w:val="baseline"/>
-              <w:rPr>
-                <w:rFonts w:ascii="맑은 고딕" w:eastAsia="굴림" w:hAnsi="굴림" w:cs="굴림"/>
-                <w:color w:val="000000"/>
-                <w:kern w:val="0"/>
-                <w:szCs w:val="20"/>
-              </w:rPr>
-            </w:pPr>
-            <w:r>
-              <w:rPr>
-                <w:rFonts w:ascii="맑은 고딕" w:eastAsia="맑은 고딕" w:hAnsi="굴림" w:cs="굴림"/>
-                <w:color w:val="666666"/>
-                <w:kern w:val="0"/>
-                <w:sz w:val="18"/>
-                <w:szCs w:val="18"/>
-              </w:rPr>
-              <w:t xml:space="preserve">- </w:t>
-            </w:r>
-            <w:r>
-              <w:rPr>
-                <w:rFonts w:ascii="맑은 고딕" w:eastAsia="맑은 고딕" w:hAnsi="맑은 고딕" w:cs="굴림" w:hint="eastAsia"/>
-                <w:color w:val="666666"/>
-                <w:kern w:val="0"/>
-                <w:sz w:val="18"/>
-                <w:szCs w:val="18"/>
-              </w:rPr>
-              <w:t xml:space="preserve">신 물류시스템 도입 및 </w:t>
-            </w:r>
-            <w:proofErr w:type="spellStart"/>
-            <w:r>
-              <w:rPr>
-                <w:rFonts w:ascii="맑은 고딕" w:eastAsia="맑은 고딕" w:hAnsi="맑은 고딕" w:cs="굴림" w:hint="eastAsia"/>
-                <w:color w:val="666666"/>
-                <w:kern w:val="0"/>
-                <w:sz w:val="18"/>
-                <w:szCs w:val="18"/>
-              </w:rPr>
-              <w:t>발주시스템</w:t>
-            </w:r>
-            <w:proofErr w:type="spellEnd"/>
-            <w:r>
-              <w:rPr>
-                <w:rFonts w:ascii="맑은 고딕" w:eastAsia="맑은 고딕" w:hAnsi="맑은 고딕" w:cs="굴림" w:hint="eastAsia"/>
-                <w:color w:val="666666"/>
-                <w:kern w:val="0"/>
-                <w:sz w:val="18"/>
-                <w:szCs w:val="18"/>
-              </w:rPr>
-              <w:t xml:space="preserve"> 확립</w:t>
-            </w:r>
-          </w:p>
-          <w:p>
-            <w:pPr>
-              <w:spacing w:after="0" w:line="240" w:lineRule="auto"/>
-              <w:ind w:left="200" w:right="200"/>
-              <w:jc w:val="left"/>
-              <w:textAlignment w:val="baseline"/>
-              <w:rPr>
-                <w:rFonts w:ascii="맑은 고딕" w:eastAsia="굴림" w:hAnsi="굴림" w:cs="굴림"/>
-                <w:color w:val="000000"/>
-                <w:kern w:val="0"/>
-                <w:szCs w:val="20"/>
-              </w:rPr>
-            </w:pPr>
-            <w:r>
-              <w:rPr>
-                <w:rFonts w:ascii="맑은 고딕" w:eastAsia="맑은 고딕" w:hAnsi="굴림" w:cs="굴림"/>
-                <w:color w:val="666666"/>
-                <w:kern w:val="0"/>
-                <w:sz w:val="18"/>
-                <w:szCs w:val="18"/>
-              </w:rPr>
-              <w:t xml:space="preserve">- AUTO SYSTEM </w:t>
-            </w:r>
-            <w:r>
-              <w:rPr>
-                <w:rFonts w:ascii="맑은 고딕" w:eastAsia="맑은 고딕" w:hAnsi="맑은 고딕" w:cs="굴림" w:hint="eastAsia"/>
-                <w:color w:val="666666"/>
-                <w:kern w:val="0"/>
-                <w:sz w:val="18"/>
-                <w:szCs w:val="18"/>
-              </w:rPr>
-              <w:t xml:space="preserve">적용을 통한 재고율 </w:t>
-            </w:r>
-            <w:r>
-              <w:rPr>
-                <w:rFonts w:ascii="맑은 고딕" w:eastAsia="맑은 고딕" w:hAnsi="굴림" w:cs="굴림"/>
-                <w:color w:val="666666"/>
-                <w:kern w:val="0"/>
-                <w:sz w:val="18"/>
-                <w:szCs w:val="18"/>
-              </w:rPr>
-              <w:t xml:space="preserve">49% </w:t>
-            </w:r>
-            <w:r>
-              <w:rPr>
-                <w:rFonts w:ascii="맑은 고딕" w:eastAsia="맑은 고딕" w:hAnsi="맑은 고딕" w:cs="굴림" w:hint="eastAsia"/>
-                <w:color w:val="666666"/>
-                <w:kern w:val="0"/>
-                <w:sz w:val="18"/>
-                <w:szCs w:val="18"/>
-              </w:rPr>
-              <w:t>감축</w:t>
-            </w:r>
-          </w:p>
-          <w:p>
-            <w:pPr>
-              <w:spacing w:after="0" w:line="240" w:lineRule="auto"/>
-              <w:ind w:left="200" w:right="200"/>
-              <w:jc w:val="left"/>
-              <w:textAlignment w:val="baseline"/>
-              <w:rPr>
-                <w:rFonts w:ascii="맑은 고딕" w:eastAsia="맑은 고딕" w:hAnsi="맑은 고딕" w:cs="굴림"/>
-                <w:color w:val="666666"/>
-                <w:kern w:val="0"/>
-                <w:sz w:val="18"/>
-                <w:szCs w:val="18"/>
-              </w:rPr>
-            </w:pPr>
-            <w:r>
-              <w:rPr>
-                <w:rFonts w:ascii="맑은 고딕" w:eastAsia="맑은 고딕" w:hAnsi="굴림" w:cs="굴림"/>
-                <w:color w:val="666666"/>
-                <w:kern w:val="0"/>
-                <w:sz w:val="18"/>
-                <w:szCs w:val="18"/>
-              </w:rPr>
-              <w:t xml:space="preserve">- </w:t>
-            </w:r>
-            <w:r>
-              <w:rPr>
-                <w:rFonts w:ascii="맑은 고딕" w:eastAsia="맑은 고딕" w:hAnsi="맑은 고딕" w:cs="굴림" w:hint="eastAsia"/>
-                <w:color w:val="666666"/>
-                <w:kern w:val="0"/>
-                <w:sz w:val="18"/>
-                <w:szCs w:val="18"/>
-              </w:rPr>
-              <w:t xml:space="preserve">세계 </w:t>
-            </w:r>
-            <w:proofErr w:type="spellStart"/>
-            <w:r>
-              <w:rPr>
-                <w:rFonts w:ascii="맑은 고딕" w:eastAsia="맑은 고딕" w:hAnsi="맑은 고딕" w:cs="굴림" w:hint="eastAsia"/>
-                <w:color w:val="666666"/>
-                <w:kern w:val="0"/>
-                <w:sz w:val="18"/>
-                <w:szCs w:val="18"/>
-              </w:rPr>
-              <w:t>발주시스템</w:t>
-            </w:r>
-            <w:proofErr w:type="spellEnd"/>
-            <w:r>
-              <w:rPr>
-                <w:rFonts w:ascii="맑은 고딕" w:eastAsia="맑은 고딕" w:hAnsi="맑은 고딕" w:cs="굴림" w:hint="eastAsia"/>
-                <w:color w:val="666666"/>
-                <w:kern w:val="0"/>
-                <w:sz w:val="18"/>
-                <w:szCs w:val="18"/>
-              </w:rPr>
-              <w:t xml:space="preserve"> 확립 </w:t>
-            </w:r>
-          </w:p>
-        </w:tc>
-      </w:tr>
-    </w:tbl>
-    <w:p>
-      <w:pPr>
-        <w:pStyle w:val="a3"/>
-        <w:wordWrap/>
-        <w:spacing w:line="276" w:lineRule="auto"/>
-        <w:jc w:val="center"/>
-        <w:rPr>
-          <w:b/>
-          <w:sz w:val="40"/>
-          <w:szCs w:val="40"/>
-        </w:rPr>
-      </w:pPr>
-      <w:r>
-        <w:rPr>
-          <w:rFonts w:eastAsia="맑은 고딕"/>
-          <w:b/>
-          <w:noProof/>
-          <w:sz w:val="40"/>
-          <w:szCs w:val="40"/>
-          <w:shd w:val="clear" w:color="auto" w:fill="auto"/>
-        </w:rPr>
-        <w:lastRenderedPageBreak/>
-        <mc:AlternateContent>
-          <mc:Choice Requires="wps">
-            <w:drawing>
-              <wp:anchor distT="0" distB="0" distL="114300" distR="114300" simplePos="0" relativeHeight="251675648" behindDoc="0" locked="0" layoutInCell="1" allowOverlap="1">
-                <wp:simplePos x="0" y="0"/>
-                <wp:positionH relativeFrom="column">
-                  <wp:posOffset>2540</wp:posOffset>
-                </wp:positionH>
-                <wp:positionV relativeFrom="paragraph">
-                  <wp:posOffset>-285750</wp:posOffset>
-                </wp:positionV>
-                <wp:extent cx="1574800" cy="302260"/>
-                <wp:effectExtent l="0" t="3810" r="0" b="0"/>
-                <wp:wrapNone/>
-                <wp:docPr id="2" name="Text Box 29"/>
-                <wp:cNvGraphicFramePr>
-                  <a:graphicFrameLocks xmlns:a="http://schemas.openxmlformats.org/drawingml/2006/main"/>
-                </wp:cNvGraphicFramePr>
-                <a:graphic xmlns:a="http://schemas.openxmlformats.org/drawingml/2006/main">
-                  <a:graphicData uri="http://schemas.microsoft.com/office/word/2010/wordprocessingShape">
-                    <wps:wsp>
-                      <wps:cNvSpPr txBox="1">
-                        <a:spLocks noChangeArrowheads="1"/>
-                      </wps:cNvSpPr>
-                      <wps:spPr bwMode="auto">
-                        <a:xfrm>
-                          <a:off x="0" y="0"/>
-                          <a:ext cx="1574800" cy="302260"/>
-                        </a:xfrm>
-                        <a:prstGeom prst="rect">
-                          <a:avLst/>
-                        </a:prstGeom>
-                        <a:solidFill>
-                          <a:srgbClr val="FFFFFF"/>
-                        </a:solidFill>
-                        <a:ln>
-                          <a:noFill/>
-                        </a:ln>
-                        <a:extLst>
-                          <a:ext uri="{91240B29-F687-4F45-9708-019B960494DF}">
-                            <a14:hiddenLine xmlns:a14="http://schemas.microsoft.com/office/drawing/2010/main" w="9525">
-                              <a:solidFill>
-                                <a:srgbClr val="000000"/>
-                              </a:solidFill>
-                              <a:miter lim="800000"/>
-                              <a:headEnd/>
-                              <a:tailEnd/>
-                            </a14:hiddenLine>
-                          </a:ext>
-                        </a:extLst>
-                      </wps:spPr>
-                      <wps:txbx>
-                        <w:txbxContent>
-                          <w:p>
-                            <w:pPr>
-                              <w:spacing w:line="240" w:lineRule="auto"/>
-                              <w:jc w:val="distribute"/>
-                              <w:rPr>
-                                <w:rFonts w:ascii="양재튼튼체B" w:eastAsia="양재튼튼체B"/>
-                                <w:color w:val="767171" w:themeColor="background2" w:themeShade="80"/>
-                              </w:rPr>
-                            </w:pPr>
-                            <w:proofErr w:type="spellStart"/>
-                            <w:r>
-                              <w:rPr>
-                                <w:rFonts w:ascii="양재튼튼체B" w:eastAsia="양재튼튼체B" w:hint="eastAsia"/>
-                                <w:color w:val="767171" w:themeColor="background2" w:themeShade="80"/>
-                              </w:rPr>
-                              <w:t>지원회사</w:t>
-                            </w:r>
-                            <w:proofErr w:type="spellEnd"/>
-                            <w:r>
-                              <w:rPr>
-                                <w:rFonts w:ascii="양재튼튼체B" w:eastAsia="양재튼튼체B" w:hint="eastAsia"/>
-                                <w:color w:val="767171" w:themeColor="background2" w:themeShade="80"/>
-                              </w:rPr>
-                              <w:t xml:space="preserve"> LOGO 삽입</w:t>
-                            </w:r>
-                          </w:p>
-                        </w:txbxContent>
-                      </wps:txbx>
-                      <wps:bodyPr rot="0" vert="horz" wrap="square" lIns="91440" tIns="45720" rIns="91440" bIns="45720" anchor="t" anchorCtr="0" upright="1">
-                        <a:noAutofit/>
-                      </wps:bodyPr>
-                    </wps:wsp>
-                  </a:graphicData>
-                </a:graphic>
-                <wp14:sizeRelH relativeFrom="page">
-                  <wp14:pctWidth>0</wp14:pctWidth>
-                </wp14:sizeRelH>
-                <wp14:sizeRelV relativeFrom="page">
-                  <wp14:pctHeight>0</wp14:pctHeight>
-                </wp14:sizeRelV>
-              </wp:anchor>
-            </w:drawing>
-          </mc:Choice>
-          <mc:Fallback>
-            <w:pict>
-              <v:shape id="Text Box 29" o:spid="_x0000_s1034" type="#_x0000_t202" style="position:absolute;left:0;text-align:left;margin-left:.2pt;margin-top:-22.5pt;width:124pt;height:23.8pt;z-index:251675648;visibility:visible;mso-wrap-style:square;mso-width-percent:0;mso-height-percent:0;mso-wrap-distance-left:9pt;mso-wrap-distance-top:0;mso-wrap-distance-right:9pt;mso-wrap-distance-bottom:0;mso-position-horizontal:absolute;mso-position-horizontal-relative:text;mso-position-vertical:absolute;mso-position-vertical-relative:text;mso-width-percent:0;mso-height-percent:0;mso-width-relative:page;mso-height-relative:page;v-text-anchor:top" o:gfxdata="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" stroked="f">
-                <v:textbox>
-                  <w:txbxContent>
-                    <w:p>
-                      <w:pPr>
-                        <w:spacing w:line="240" w:lineRule="auto"/>
-                        <w:jc w:val="distribute"/>
-                        <w:rPr>
-                          <w:rFonts w:ascii="양재튼튼체B" w:eastAsia="양재튼튼체B"/>
-                          <w:color w:val="767171" w:themeColor="background2" w:themeShade="80"/>
-                        </w:rPr>
-                      </w:pPr>
-                      <w:r>
-                        <w:rPr>
-                          <w:rFonts w:ascii="양재튼튼체B" w:eastAsia="양재튼튼체B" w:hint="eastAsia"/>
-                          <w:color w:val="767171" w:themeColor="background2" w:themeShade="80"/>
-                        </w:rPr>
-                        <w:t>지원회사 LOGO 삽입</w:t>
-                      </w:r>
-                    </w:p>
-                  </w:txbxContent>
-                </v:textbox>
-              </v:shape>
-            </w:pict>
-          </mc:Fallback>
-        </mc:AlternateContent>
-      </w:r>
-      <w:r>
-        <w:rPr>
-          <w:rFonts w:eastAsia="맑은 고딕" w:hint="eastAsia"/>
-          <w:b/>
-          <w:sz w:val="40"/>
-          <w:szCs w:val="40"/>
-        </w:rPr>
-        <w:t>첨</w:t>
-      </w:r>
-      <w:r>
-        <w:rPr>
-          <w:rFonts w:eastAsia="맑은 고딕" w:hint="eastAsia"/>
-          <w:b/>
-          <w:sz w:val="40"/>
-          <w:szCs w:val="40"/>
-        </w:rPr>
-        <w:t xml:space="preserve"> </w:t>
-      </w:r>
-      <w:r>
-        <w:rPr>
-          <w:rFonts w:eastAsia="맑은 고딕" w:hint="eastAsia"/>
-          <w:b/>
-          <w:sz w:val="40"/>
-          <w:szCs w:val="40"/>
-        </w:rPr>
-        <w:t>부</w:t>
-      </w:r>
-      <w:r>
-        <w:rPr>
-          <w:rFonts w:eastAsia="맑은 고딕" w:hint="eastAsia"/>
-          <w:b/>
-          <w:sz w:val="40"/>
-          <w:szCs w:val="40"/>
-        </w:rPr>
-        <w:t xml:space="preserve"> </w:t>
-      </w:r>
-      <w:r>
-        <w:rPr>
-          <w:rFonts w:eastAsia="맑은 고딕" w:hint="eastAsia"/>
-          <w:b/>
-          <w:sz w:val="40"/>
-          <w:szCs w:val="40"/>
-        </w:rPr>
-        <w:t>자</w:t>
-      </w:r>
-      <w:r>
-        <w:rPr>
-          <w:rFonts w:eastAsia="맑은 고딕" w:hint="eastAsia"/>
-          <w:b/>
-          <w:sz w:val="40"/>
-          <w:szCs w:val="40"/>
-        </w:rPr>
-        <w:t xml:space="preserve"> </w:t>
-      </w:r>
-      <w:r>
-        <w:rPr>
-          <w:rFonts w:eastAsia="맑은 고딕" w:hint="eastAsia"/>
-          <w:b/>
-          <w:sz w:val="40"/>
-          <w:szCs w:val="40"/>
-        </w:rPr>
-        <w:t>료</w:t>
-      </w:r>
-      <w:r>
-        <w:rPr>
-          <w:rFonts w:eastAsia="맑은 고딕" w:hint="eastAsia"/>
-          <w:b/>
-          <w:sz w:val="40"/>
-          <w:szCs w:val="40"/>
-        </w:rPr>
-        <w:t xml:space="preserve"> </w:t>
-      </w:r>
-      <w:r>
-        <w:rPr>
-          <w:rFonts w:asciiTheme="majorHAnsi" w:eastAsiaTheme="majorHAnsi" w:hAnsiTheme="majorHAnsi" w:hint="eastAsia"/>
-          <w:b/>
-          <w:sz w:val="40"/>
-          <w:szCs w:val="40"/>
-        </w:rPr>
-        <w:t>I</w:t>
-      </w:r>
-    </w:p>
-    <w:tbl>
-      <w:tblPr>
-        <w:tblOverlap w:val="never"/>
-        <w:tblW w:w="9578" w:type="dxa"/>
-        <w:tblInd w:w="28" w:type="dxa"/>
-        <w:tblBorders>
-          <w:top w:val="single" w:sz="3" w:space="0" w:color="000000"/>
-          <w:left w:val="single" w:sz="3" w:space="0" w:color="000000"/>
-          <w:bottom w:val="single" w:sz="3" w:space="0" w:color="000000"/>
-          <w:right w:val="single" w:sz="3" w:space="0" w:color="000000"/>
-        </w:tblBorders>
-        <w:tblLayout w:type="fixed"/>
-        <w:tblCellMar>
-          <w:top w:w="28" w:type="dxa"/>
-          <w:left w:w="28" w:type="dxa"/>
-          <w:bottom w:w="28" w:type="dxa"/>
-          <w:right w:w="28" w:type="dxa"/>
-        </w:tblCellMar>
-        <w:tblLook w:val="0000" w:firstRow="0" w:lastRow="0" w:firstColumn="0" w:lastColumn="0" w:noHBand="0" w:noVBand="0"/>
-      </w:tblPr>
-      <w:tblGrid>
-        <w:gridCol w:w="9578"/>
-      </w:tblGrid>
-      <w:tr>
-        <w:trPr>
-          <w:trHeight w:val="430"/>
-        </w:trPr>
-        <w:tc>
-          <w:tcPr>
-            <w:tcW w:w="9578" w:type="dxa"/>
-            <w:tcBorders>
-              <w:top w:val="single" w:sz="12" w:space="0" w:color="auto"/>
-              <w:left w:val="single" w:sz="12" w:space="0" w:color="auto"/>
-              <w:bottom w:val="single" w:sz="2" w:space="0" w:color="auto"/>
-              <w:right w:val="single" w:sz="12" w:space="0" w:color="auto"/>
-            </w:tcBorders>
-            <w:shd w:val="clear" w:color="auto" w:fill="E7E6E6" w:themeFill="background2"/>
-            <w:vAlign w:val="center"/>
-          </w:tcPr>
-          <w:p>
-            <w:pPr>
-              <w:pStyle w:val="a3"/>
-              <w:shd w:val="clear" w:color="auto" w:fill="F2F2F2" w:themeFill="background1" w:themeFillShade="F2"/>
-              <w:spacing w:after="100" w:line="400" w:lineRule="exact"/>
-              <w:ind w:right="79" w:firstLineChars="100" w:firstLine="260"/>
-              <w:jc w:val="left"/>
-              <w:rPr>
-                <w:rFonts w:ascii="맑은 고딕" w:eastAsia="맑은 고딕"/>
-                <w:b/>
-                <w:color w:val="auto"/>
-                <w:sz w:val="26"/>
-                <w:szCs w:val="26"/>
-              </w:rPr>
-            </w:pPr>
-            <w:r>
-              <w:rPr>
-                <w:rFonts w:ascii="맑은 고딕" w:eastAsia="맑은 고딕" w:hint="eastAsia"/>
-                <w:b/>
-                <w:color w:val="auto"/>
-                <w:sz w:val="26"/>
-                <w:szCs w:val="26"/>
-              </w:rPr>
-              <w:t>1. 전산회계 1급 자격증</w:t>
-            </w:r>
-            <w:r>
-              <w:rPr>
-                <w:rFonts w:ascii="맑은 고딕" w:eastAsia="맑은 고딕" w:hint="eastAsia"/>
-                <w:b/>
-                <w:color w:val="auto"/>
-                <w:sz w:val="26"/>
-                <w:szCs w:val="26"/>
-              </w:rPr>
-              <w:t>(예시)</w:t>
-            </w:r>
-          </w:p>
-        </w:tc>
-      </w:tr>
-      <w:tr>
-        <w:trPr>
-          <w:trHeight w:val="12497"/>
-        </w:trPr>
-        <w:tc>
-          <w:tcPr>
-            <w:tcW w:w="9578" w:type="dxa"/>
-            <w:tcBorders>
-              <w:top w:val="single" w:sz="2" w:space="0" w:color="auto"/>
-              <w:left w:val="single" w:sz="12" w:space="0" w:color="auto"/>
-              <w:bottom w:val="single" w:sz="12" w:space="0" w:color="auto"/>
-              <w:right w:val="single" w:sz="12" w:space="0" w:color="auto"/>
-            </w:tcBorders>
-            <w:shd w:val="clear" w:color="auto" w:fill="FFFFFF" w:themeFill="background1"/>
-            <w:vAlign w:val="center"/>
-          </w:tcPr>
-          <w:p>
-            <w:pPr>
-              <w:pStyle w:val="a3"/>
-              <w:spacing w:after="100" w:line="360" w:lineRule="auto"/>
-              <w:ind w:left="80" w:right="80" w:firstLine="200"/>
-              <w:jc w:val="center"/>
-              <w:rPr>
-                <w:rFonts w:ascii="맑은 고딕" w:eastAsia="맑은 고딕"/>
-                <w:color w:val="CCCCCC"/>
-                <w:sz w:val="18"/>
-              </w:rPr>
-            </w:pPr>
-            <w:r>
-              <w:rPr>
-                <w:rFonts w:ascii="맑은 고딕" w:eastAsia="맑은 고딕" w:hint="eastAsia"/>
-                <w:color w:val="CCCCCC"/>
-                <w:sz w:val="40"/>
-              </w:rPr>
-              <w:t>자격증 이미지 파일 삽입</w:t>
-            </w:r>
-          </w:p>
-        </w:tc>
-      </w:tr>
-    </w:tbl>
     <w:p>
       <w:pPr>
         <w:pStyle w:val="a3"/>
@@ -12135,8 +8084,8 @@
       </w:pPr>
     </w:p>
     <w:sectPr>
-      <w:headerReference w:type="default" r:id="rId11"/>
-      <w:footerReference w:type="default" r:id="rId12"/>
+      <w:headerReference w:type="default" r:id="rId10"/>
+      <w:footerReference w:type="default" r:id="rId11"/>
       <w:endnotePr>
         <w:numFmt w:val="decimal"/>
       </w:endnotePr>
@@ -12194,7 +8143,7 @@
         <w:noProof/>
       </w:rPr>
       <w:drawing>
-        <wp:inline distT="0" distB="0" distL="0" distR="0">
+        <wp:inline distT="0" distB="0" distL="0" distR="0" wp14:anchorId="2B565731" wp14:editId="2A5BAAC6">
           <wp:extent cx="2352675" cy="174272"/>
           <wp:effectExtent l="0" t="0" r="0" b="0"/>
           <wp:docPr id="1" name="그림 1" descr="\\192.168.0.150\취업지원실\00_양식(+)\양식_(2021)_인증평가 관련 서류\강남_로고_배포용_ver2\강남_로고타이프.png"/>
@@ -14094,7 +10043,7 @@
 </file>
 
 <file path=customXml/itemProps1.xml><?xml version="1.0" encoding="utf-8"?>
-<ds:datastoreItem xmlns:ds="http://schemas.openxmlformats.org/officeDocument/2006/customXml" ds:itemID="{EC4AC160-29C7-4AAD-85E0-70FBCE436064}">
+<ds:datastoreItem xmlns:ds="http://schemas.openxmlformats.org/officeDocument/2006/customXml" ds:itemID="{035232F3-94F3-4632-BD91-D7E53B2DE406}">
   <ds:schemaRefs>
     <ds:schemaRef ds:uri="http://schemas.openxmlformats.org/officeDocument/2006/bibliography"/>
   </ds:schemaRefs>

--- a/file/윤지연 이력서.docx
+++ b/file/윤지연 이력서.docx
@@ -21,6 +21,8 @@
         <w:spacing w:line="456" w:lineRule="auto"/>
         <w:jc w:val="center"/>
       </w:pPr>
+      <w:bookmarkStart w:id="0" w:name="_GoBack"/>
+      <w:bookmarkEnd w:id="0"/>
       <w:r>
         <w:rPr>
           <w:noProof/>
@@ -29,16 +31,16 @@
         <mc:AlternateContent>
           <mc:Choice Requires="wps">
             <w:drawing>
-              <wp:anchor distT="0" distB="0" distL="114300" distR="114300" simplePos="0" relativeHeight="251662336" behindDoc="0" locked="0" layoutInCell="1" allowOverlap="1" wp14:anchorId="23ACEE39" wp14:editId="3C3BBAED">
+              <wp:anchor distT="0" distB="0" distL="114300" distR="114300" simplePos="0" relativeHeight="251662336" behindDoc="0" locked="0" layoutInCell="1" allowOverlap="1" wp14:anchorId="23ACEE39" wp14:editId="4BDC54C5">
                 <wp:simplePos x="0" y="0"/>
                 <wp:positionH relativeFrom="column">
-                  <wp:posOffset>2280285</wp:posOffset>
+                  <wp:posOffset>2194560</wp:posOffset>
                 </wp:positionH>
                 <wp:positionV relativeFrom="paragraph">
-                  <wp:posOffset>3071495</wp:posOffset>
+                  <wp:posOffset>3415030</wp:posOffset>
                 </wp:positionV>
-                <wp:extent cx="2028825" cy="1146175"/>
-                <wp:effectExtent l="0" t="0" r="0" b="0"/>
+                <wp:extent cx="3314700" cy="942975"/>
+                <wp:effectExtent l="0" t="0" r="0" b="9525"/>
                 <wp:wrapNone/>
                 <wp:docPr id="13" name="Text Box 11"/>
                 <wp:cNvGraphicFramePr>
@@ -53,7 +55,7 @@
                       <wps:spPr bwMode="auto">
                         <a:xfrm>
                           <a:off x="0" y="0"/>
-                          <a:ext cx="2028825" cy="1146175"/>
+                          <a:ext cx="3314700" cy="942975"/>
                         </a:xfrm>
                         <a:prstGeom prst="rect">
                           <a:avLst/>
@@ -88,35 +90,7 @@
                             <w:pPr>
                               <w:jc w:val="left"/>
                               <w:rPr>
-                                <w:rFonts w:ascii="양재튼튼체B" w:eastAsia="양재튼튼체B"/>
-                                <w:color w:val="767171" w:themeColor="background2" w:themeShade="80"/>
-                                <w:sz w:val="28"/>
-                              </w:rPr>
-                            </w:pPr>
-                            <w:proofErr w:type="spellStart"/>
-                            <w:r>
-                              <w:rPr>
                                 <w:rFonts w:ascii="양재튼튼체B" w:eastAsia="양재튼튼체B" w:hint="eastAsia"/>
-                                <w:color w:val="767171" w:themeColor="background2" w:themeShade="80"/>
-                                <w:sz w:val="28"/>
-                              </w:rPr>
-                              <w:t>지</w:t>
-                            </w:r>
-                            <w:r>
-                              <w:rPr>
-                                <w:rFonts w:ascii="양재튼튼체B" w:eastAsia="양재튼튼체B" w:hint="eastAsia"/>
-                                <w:color w:val="767171" w:themeColor="background2" w:themeShade="80"/>
-                                <w:sz w:val="28"/>
-                              </w:rPr>
-                              <w:t>원회사</w:t>
-                            </w:r>
-                            <w:proofErr w:type="spellEnd"/>
-                          </w:p>
-                          <w:p>
-                            <w:pPr>
-                              <w:jc w:val="left"/>
-                              <w:rPr>
-                                <w:rFonts w:ascii="양재튼튼체B" w:eastAsia="양재튼튼체B"/>
                                 <w:color w:val="0070C0"/>
                                 <w:sz w:val="96"/>
                               </w:rPr>
@@ -127,7 +101,31 @@
                                 <w:color w:val="0070C0"/>
                                 <w:sz w:val="96"/>
                               </w:rPr>
-                              <w:t>LOGO</w:t>
+                              <w:t>입</w:t>
+                            </w:r>
+                            <w:r>
+                              <w:rPr>
+                                <w:rFonts w:ascii="양재튼튼체B" w:eastAsia="양재튼튼체B"/>
+                                <w:color w:val="0070C0"/>
+                                <w:sz w:val="96"/>
+                              </w:rPr>
+                              <w:t>사</w:t>
+                            </w:r>
+                            <w:r>
+                              <w:rPr>
+                                <w:rFonts w:ascii="양재튼튼체B" w:eastAsia="양재튼튼체B" w:hint="eastAsia"/>
+                                <w:color w:val="0070C0"/>
+                                <w:sz w:val="96"/>
+                              </w:rPr>
+                              <w:t>지</w:t>
+                            </w:r>
+                            <w:r>
+                              <w:rPr>
+                                <w:rFonts w:ascii="양재튼튼체B" w:eastAsia="양재튼튼체B"/>
+                                <w:color w:val="0070C0"/>
+                                <w:sz w:val="96"/>
+                              </w:rPr>
+                              <w:t>원서</w:t>
                             </w:r>
                           </w:p>
                         </w:txbxContent>
@@ -147,46 +145,20 @@
               </wp:anchor>
             </w:drawing>
           </mc:Choice>
-          <mc:Fallback xmlns:cx1="http://schemas.microsoft.com/office/drawing/2015/9/8/chartex" xmlns:cx2="http://schemas.microsoft.com/office/drawing/2015/10/21/chartex" xmlns:cx3="http://schemas.microsoft.com/office/drawing/2016/5/9/chartex" xmlns:cx4="http://schemas.microsoft.com/office/drawing/2016/5/10/chartex" xmlns:cx5="http://schemas.microsoft.com/office/drawing/2016/5/11/chartex" xmlns:cx6="http://schemas.microsoft.com/office/drawing/2016/5/12/chartex" xmlns:cx7="http://schemas.microsoft.com/office/drawing/2016/5/13/chartex" xmlns:cx8="http://schemas.microsoft.com/office/drawing/2016/5/14/chartex" xmlns:aink="http://schemas.microsoft.com/office/drawing/2016/ink" xmlns:am3d="http://schemas.microsoft.com/office/drawing/2017/model3d" xmlns:w16cex="http://schemas.microsoft.com/office/word/2018/wordml/cex" xmlns:w16cid="http://schemas.microsoft.com/office/word/2016/wordml/cid" xmlns:w16="http://schemas.microsoft.com/office/word/2018/wordml" xmlns:w16sdtdh="http://schemas.microsoft.com/office/word/2020/wordml/sdtdatahash">
+          <mc:Fallback>
             <w:pict>
-              <v:shapetype id="_x0000_t202" coordsize="21600,21600" o:spt="202" path="m,l,21600r21600,l21600,xe">
+              <v:shapetype w14:anchorId="23ACEE39" id="_x0000_t202" coordsize="21600,21600" o:spt="202" path="m,l,21600r21600,l21600,xe">
                 <v:stroke joinstyle="miter"/>
                 <v:path gradientshapeok="t" o:connecttype="rect"/>
               </v:shapetype>
-              <v:shape id="Text Box 11" o:spid="_x0000_s1026" type="#_x0000_t202" style="position:absolute;left:0;text-align:left;margin-left:179.55pt;margin-top:241.85pt;width:159.75pt;height:90.25pt;z-index:251662336;visibility:visible;mso-wrap-style:square;mso-width-percent:0;mso-height-percent:0;mso-wrap-distance-left:9pt;mso-wrap-distance-top:0;mso-wrap-distance-right:9pt;mso-wrap-distance-bottom:0;mso-position-horizontal:absolute;mso-position-horizontal-relative:text;mso-position-vertical:absolute;mso-position-vertical-relative:text;mso-width-percent:0;mso-height-percent:0;mso-width-relative:page;mso-height-relative:page;v-text-anchor:top" o:gfxdata="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" filled="f" stroked="f">
+              <v:shape id="Text Box 11" o:spid="_x0000_s1026" type="#_x0000_t202" style="position:absolute;left:0;text-align:left;margin-left:172.8pt;margin-top:268.9pt;width:261pt;height:74.25pt;z-index:251662336;visibility:visible;mso-wrap-style:square;mso-width-percent:0;mso-height-percent:0;mso-wrap-distance-left:9pt;mso-wrap-distance-top:0;mso-wrap-distance-right:9pt;mso-wrap-distance-bottom:0;mso-position-horizontal:absolute;mso-position-horizontal-relative:text;mso-position-vertical:absolute;mso-position-vertical-relative:text;mso-width-percent:0;mso-height-percent:0;mso-width-relative:page;mso-height-relative:page;v-text-anchor:top" o:gfxdata="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" filled="f" stroked="f">
                 <v:textbox>
                   <w:txbxContent>
                     <w:p>
                       <w:pPr>
                         <w:jc w:val="left"/>
                         <w:rPr>
-                          <w:rFonts w:ascii="양재튼튼체B" w:eastAsia="양재튼튼체B"/>
-                          <w:color w:val="767171" w:themeColor="background2" w:themeShade="80"/>
-                          <w:sz w:val="28"/>
-                        </w:rPr>
-                      </w:pPr>
-                      <w:r>
-                        <w:rPr>
                           <w:rFonts w:ascii="양재튼튼체B" w:eastAsia="양재튼튼체B" w:hint="eastAsia"/>
-                          <w:color w:val="767171" w:themeColor="background2" w:themeShade="80"/>
-                          <w:sz w:val="28"/>
-                        </w:rPr>
-                        <w:t>지</w:t>
-                      </w:r>
-                      <w:r>
-                        <w:rPr>
-                          <w:rFonts w:ascii="양재튼튼체B" w:eastAsia="양재튼튼체B" w:hint="eastAsia"/>
-                          <w:color w:val="767171" w:themeColor="background2" w:themeShade="80"/>
-                          <w:sz w:val="28"/>
-                        </w:rPr>
-                        <w:t>원회사</w:t>
-                      </w:r>
-                    </w:p>
-                    <w:p>
-                      <w:pPr>
-                        <w:jc w:val="left"/>
-                        <w:rPr>
-                          <w:rFonts w:ascii="양재튼튼체B" w:eastAsia="양재튼튼체B"/>
                           <w:color w:val="0070C0"/>
                           <w:sz w:val="96"/>
                         </w:rPr>
@@ -197,7 +169,31 @@
                           <w:color w:val="0070C0"/>
                           <w:sz w:val="96"/>
                         </w:rPr>
-                        <w:t>LOGO</w:t>
+                        <w:t>입</w:t>
+                      </w:r>
+                      <w:r>
+                        <w:rPr>
+                          <w:rFonts w:ascii="양재튼튼체B" w:eastAsia="양재튼튼체B"/>
+                          <w:color w:val="0070C0"/>
+                          <w:sz w:val="96"/>
+                        </w:rPr>
+                        <w:t>사</w:t>
+                      </w:r>
+                      <w:r>
+                        <w:rPr>
+                          <w:rFonts w:ascii="양재튼튼체B" w:eastAsia="양재튼튼체B" w:hint="eastAsia"/>
+                          <w:color w:val="0070C0"/>
+                          <w:sz w:val="96"/>
+                        </w:rPr>
+                        <w:t>지</w:t>
+                      </w:r>
+                      <w:r>
+                        <w:rPr>
+                          <w:rFonts w:ascii="양재튼튼체B" w:eastAsia="양재튼튼체B"/>
+                          <w:color w:val="0070C0"/>
+                          <w:sz w:val="96"/>
+                        </w:rPr>
+                        <w:t>원서</w:t>
                       </w:r>
                     </w:p>
                   </w:txbxContent>
@@ -215,7 +211,261 @@
         <mc:AlternateContent>
           <mc:Choice Requires="wps">
             <w:drawing>
-              <wp:anchor distT="0" distB="0" distL="114300" distR="114300" simplePos="0" relativeHeight="251660288" behindDoc="0" locked="0" layoutInCell="1" allowOverlap="1" wp14:anchorId="5A7EF51B" wp14:editId="538DF2EF">
+              <wp:anchor distT="0" distB="0" distL="114300" distR="114300" simplePos="0" relativeHeight="251661312" behindDoc="0" locked="0" layoutInCell="1" allowOverlap="1" wp14:anchorId="07ADAAC5" wp14:editId="0D9049E3">
+                <wp:simplePos x="0" y="0"/>
+                <wp:positionH relativeFrom="column">
+                  <wp:posOffset>2318385</wp:posOffset>
+                </wp:positionH>
+                <wp:positionV relativeFrom="paragraph">
+                  <wp:posOffset>4081780</wp:posOffset>
+                </wp:positionV>
+                <wp:extent cx="1800225" cy="1495425"/>
+                <wp:effectExtent l="0" t="0" r="0" b="9525"/>
+                <wp:wrapNone/>
+                <wp:docPr id="11" name="Text Box 10"/>
+                <wp:cNvGraphicFramePr>
+                  <a:graphicFrameLocks xmlns:a="http://schemas.openxmlformats.org/drawingml/2006/main"/>
+                </wp:cNvGraphicFramePr>
+                <a:graphic xmlns:a="http://schemas.openxmlformats.org/drawingml/2006/main">
+                  <a:graphicData uri="http://schemas.microsoft.com/office/word/2010/wordprocessingShape">
+                    <wps:wsp>
+                      <wps:cNvSpPr txBox="1">
+                        <a:spLocks noChangeArrowheads="1"/>
+                      </wps:cNvSpPr>
+                      <wps:spPr bwMode="auto">
+                        <a:xfrm>
+                          <a:off x="0" y="0"/>
+                          <a:ext cx="1800225" cy="1495425"/>
+                        </a:xfrm>
+                        <a:prstGeom prst="rect">
+                          <a:avLst/>
+                        </a:prstGeom>
+                        <a:noFill/>
+                        <a:ln>
+                          <a:noFill/>
+                        </a:ln>
+                        <a:extLst>
+                          <a:ext uri="{909E8E84-426E-40DD-AFC4-6F175D3DCCD1}">
+                            <a14:hiddenFill xmlns:a14="http://schemas.microsoft.com/office/drawing/2010/main">
+                              <a:solidFill>
+                                <a:srgbClr val="FFFFFF"/>
+                              </a:solidFill>
+                            </a14:hiddenFill>
+                          </a:ext>
+                          <a:ext uri="{91240B29-F687-4F45-9708-019B960494DF}">
+                            <a14:hiddenLine xmlns:a14="http://schemas.microsoft.com/office/drawing/2010/main" w="9525">
+                              <a:solidFill>
+                                <a:srgbClr val="000000"/>
+                              </a:solidFill>
+                              <a:miter lim="800000"/>
+                              <a:headEnd/>
+                              <a:tailEnd/>
+                            </a14:hiddenLine>
+                          </a:ext>
+                        </a:extLst>
+                      </wps:spPr>
+                      <wps:txbx>
+                        <w:txbxContent>
+                          <w:p>
+                            <w:pPr>
+                              <w:rPr>
+                                <w:rFonts w:ascii="양재튼튼체B" w:eastAsia="양재튼튼체B" w:hint="eastAsia"/>
+                                <w:color w:val="767171" w:themeColor="background2" w:themeShade="80"/>
+                                <w:sz w:val="28"/>
+                              </w:rPr>
+                            </w:pPr>
+                          </w:p>
+                          <w:p>
+                            <w:pPr>
+                              <w:jc w:val="distribute"/>
+                              <w:rPr>
+                                <w:rFonts w:ascii="양재튼튼체B" w:eastAsia="양재튼튼체B" w:hint="eastAsia"/>
+                                <w:color w:val="595959" w:themeColor="text1" w:themeTint="A6"/>
+                                <w:sz w:val="28"/>
+                              </w:rPr>
+                            </w:pPr>
+                            <w:proofErr w:type="spellStart"/>
+                            <w:r>
+                              <w:rPr>
+                                <w:rFonts w:ascii="양재튼튼체B" w:eastAsia="양재튼튼체B" w:hint="eastAsia"/>
+                                <w:color w:val="595959" w:themeColor="text1" w:themeTint="A6"/>
+                                <w:sz w:val="28"/>
+                              </w:rPr>
+                              <w:t>프</w:t>
+                            </w:r>
+                            <w:r>
+                              <w:rPr>
+                                <w:rFonts w:ascii="양재튼튼체B" w:eastAsia="양재튼튼체B"/>
+                                <w:color w:val="595959" w:themeColor="text1" w:themeTint="A6"/>
+                                <w:sz w:val="28"/>
+                              </w:rPr>
+                              <w:t>론트엔드</w:t>
+                            </w:r>
+                            <w:proofErr w:type="spellEnd"/>
+                          </w:p>
+                          <w:p>
+                            <w:pPr>
+                              <w:jc w:val="distribute"/>
+                              <w:rPr>
+                                <w:rFonts w:ascii="양재튼튼체B" w:eastAsia="양재튼튼체B"/>
+                                <w:color w:val="000000" w:themeColor="text1"/>
+                                <w:sz w:val="28"/>
+                              </w:rPr>
+                            </w:pPr>
+                            <w:r>
+                              <w:rPr>
+                                <w:rFonts w:ascii="양재튼튼체B" w:eastAsia="양재튼튼체B" w:hint="eastAsia"/>
+                                <w:color w:val="000000" w:themeColor="text1"/>
+                                <w:sz w:val="28"/>
+                              </w:rPr>
+                              <w:t>윤</w:t>
+                            </w:r>
+                            <w:r>
+                              <w:rPr>
+                                <w:rFonts w:ascii="양재튼튼체B" w:eastAsia="양재튼튼체B"/>
+                                <w:color w:val="000000" w:themeColor="text1"/>
+                                <w:sz w:val="28"/>
+                              </w:rPr>
+                              <w:t>지</w:t>
+                            </w:r>
+                            <w:r>
+                              <w:rPr>
+                                <w:rFonts w:ascii="양재튼튼체B" w:eastAsia="양재튼튼체B" w:hint="eastAsia"/>
+                                <w:color w:val="000000" w:themeColor="text1"/>
+                                <w:sz w:val="28"/>
+                              </w:rPr>
+                              <w:t>연</w:t>
+                            </w:r>
+                          </w:p>
+                          <w:p>
+                            <w:pPr>
+                              <w:jc w:val="distribute"/>
+                              <w:rPr>
+                                <w:rFonts w:ascii="양재튼튼체B" w:eastAsia="양재튼튼체B"/>
+                                <w:color w:val="767171" w:themeColor="background2" w:themeShade="80"/>
+                                <w:sz w:val="28"/>
+                              </w:rPr>
+                            </w:pPr>
+                          </w:p>
+                        </w:txbxContent>
+                      </wps:txbx>
+                      <wps:bodyPr rot="0" vert="horz" wrap="square" lIns="91440" tIns="45720" rIns="91440" bIns="45720" anchor="t" anchorCtr="0" upright="1">
+                        <a:noAutofit/>
+                      </wps:bodyPr>
+                    </wps:wsp>
+                  </a:graphicData>
+                </a:graphic>
+                <wp14:sizeRelH relativeFrom="page">
+                  <wp14:pctWidth>0</wp14:pctWidth>
+                </wp14:sizeRelH>
+                <wp14:sizeRelV relativeFrom="page">
+                  <wp14:pctHeight>0</wp14:pctHeight>
+                </wp14:sizeRelV>
+              </wp:anchor>
+            </w:drawing>
+          </mc:Choice>
+          <mc:Fallback>
+            <w:pict>
+              <v:shape w14:anchorId="07ADAAC5" id="Text Box 10" o:spid="_x0000_s1027" type="#_x0000_t202" style="position:absolute;left:0;text-align:left;margin-left:182.55pt;margin-top:321.4pt;width:141.75pt;height:117.75pt;z-index:251661312;visibility:visible;mso-wrap-style:square;mso-width-percent:0;mso-height-percent:0;mso-wrap-distance-left:9pt;mso-wrap-distance-top:0;mso-wrap-distance-right:9pt;mso-wrap-distance-bottom:0;mso-position-horizontal:absolute;mso-position-horizontal-relative:text;mso-position-vertical:absolute;mso-position-vertical-relative:text;mso-width-percent:0;mso-height-percent:0;mso-width-relative:page;mso-height-relative:page;v-text-anchor:top" o:gfxdata="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" filled="f" stroked="f">
+                <v:textbox>
+                  <w:txbxContent>
+                    <w:p>
+                      <w:pPr>
+                        <w:rPr>
+                          <w:rFonts w:ascii="양재튼튼체B" w:eastAsia="양재튼튼체B" w:hint="eastAsia"/>
+                          <w:color w:val="767171" w:themeColor="background2" w:themeShade="80"/>
+                          <w:sz w:val="28"/>
+                        </w:rPr>
+                      </w:pPr>
+                    </w:p>
+                    <w:p>
+                      <w:pPr>
+                        <w:jc w:val="distribute"/>
+                        <w:rPr>
+                          <w:rFonts w:ascii="양재튼튼체B" w:eastAsia="양재튼튼체B" w:hint="eastAsia"/>
+                          <w:color w:val="595959" w:themeColor="text1" w:themeTint="A6"/>
+                          <w:sz w:val="28"/>
+                        </w:rPr>
+                      </w:pPr>
+                      <w:proofErr w:type="spellStart"/>
+                      <w:r>
+                        <w:rPr>
+                          <w:rFonts w:ascii="양재튼튼체B" w:eastAsia="양재튼튼체B" w:hint="eastAsia"/>
+                          <w:color w:val="595959" w:themeColor="text1" w:themeTint="A6"/>
+                          <w:sz w:val="28"/>
+                        </w:rPr>
+                        <w:t>프</w:t>
+                      </w:r>
+                      <w:r>
+                        <w:rPr>
+                          <w:rFonts w:ascii="양재튼튼체B" w:eastAsia="양재튼튼체B"/>
+                          <w:color w:val="595959" w:themeColor="text1" w:themeTint="A6"/>
+                          <w:sz w:val="28"/>
+                        </w:rPr>
+                        <w:t>론트엔드</w:t>
+                      </w:r>
+                      <w:proofErr w:type="spellEnd"/>
+                    </w:p>
+                    <w:p>
+                      <w:pPr>
+                        <w:jc w:val="distribute"/>
+                        <w:rPr>
+                          <w:rFonts w:ascii="양재튼튼체B" w:eastAsia="양재튼튼체B"/>
+                          <w:color w:val="000000" w:themeColor="text1"/>
+                          <w:sz w:val="28"/>
+                        </w:rPr>
+                      </w:pPr>
+                      <w:r>
+                        <w:rPr>
+                          <w:rFonts w:ascii="양재튼튼체B" w:eastAsia="양재튼튼체B" w:hint="eastAsia"/>
+                          <w:color w:val="000000" w:themeColor="text1"/>
+                          <w:sz w:val="28"/>
+                        </w:rPr>
+                        <w:t>윤</w:t>
+                      </w:r>
+                      <w:r>
+                        <w:rPr>
+                          <w:rFonts w:ascii="양재튼튼체B" w:eastAsia="양재튼튼체B"/>
+                          <w:color w:val="000000" w:themeColor="text1"/>
+                          <w:sz w:val="28"/>
+                        </w:rPr>
+                        <w:t>지</w:t>
+                      </w:r>
+                      <w:r>
+                        <w:rPr>
+                          <w:rFonts w:ascii="양재튼튼체B" w:eastAsia="양재튼튼체B" w:hint="eastAsia"/>
+                          <w:color w:val="000000" w:themeColor="text1"/>
+                          <w:sz w:val="28"/>
+                        </w:rPr>
+                        <w:t>연</w:t>
+                      </w:r>
+                    </w:p>
+                    <w:p>
+                      <w:pPr>
+                        <w:jc w:val="distribute"/>
+                        <w:rPr>
+                          <w:rFonts w:ascii="양재튼튼체B" w:eastAsia="양재튼튼체B"/>
+                          <w:color w:val="767171" w:themeColor="background2" w:themeShade="80"/>
+                          <w:sz w:val="28"/>
+                        </w:rPr>
+                      </w:pPr>
+                    </w:p>
+                  </w:txbxContent>
+                </v:textbox>
+              </v:shape>
+            </w:pict>
+          </mc:Fallback>
+        </mc:AlternateContent>
+      </w:r>
+      <w:r>
+        <w:rPr>
+          <w:noProof/>
+          <w:shd w:val="clear" w:color="auto" w:fill="auto"/>
+        </w:rPr>
+        <mc:AlternateContent>
+          <mc:Choice Requires="wps">
+            <w:drawing>
+              <wp:anchor distT="0" distB="0" distL="114300" distR="114300" simplePos="0" relativeHeight="251660288" behindDoc="0" locked="0" layoutInCell="1" allowOverlap="1" wp14:anchorId="5A7EF51B" wp14:editId="23F914EC">
                 <wp:simplePos x="0" y="0"/>
                 <wp:positionH relativeFrom="column">
                   <wp:posOffset>2343785</wp:posOffset>
@@ -277,361 +527,13 @@
               </wp:anchor>
             </w:drawing>
           </mc:Choice>
-          <mc:Fallback xmlns:cx1="http://schemas.microsoft.com/office/drawing/2015/9/8/chartex" xmlns:cx2="http://schemas.microsoft.com/office/drawing/2015/10/21/chartex" xmlns:cx3="http://schemas.microsoft.com/office/drawing/2016/5/9/chartex" xmlns:cx4="http://schemas.microsoft.com/office/drawing/2016/5/10/chartex" xmlns:cx5="http://schemas.microsoft.com/office/drawing/2016/5/11/chartex" xmlns:cx6="http://schemas.microsoft.com/office/drawing/2016/5/12/chartex" xmlns:cx7="http://schemas.microsoft.com/office/drawing/2016/5/13/chartex" xmlns:cx8="http://schemas.microsoft.com/office/drawing/2016/5/14/chartex" xmlns:aink="http://schemas.microsoft.com/office/drawing/2016/ink" xmlns:am3d="http://schemas.microsoft.com/office/drawing/2017/model3d" xmlns:w16cex="http://schemas.microsoft.com/office/word/2018/wordml/cex" xmlns:w16cid="http://schemas.microsoft.com/office/word/2016/wordml/cid" xmlns:w16="http://schemas.microsoft.com/office/word/2018/wordml" xmlns:w16sdtdh="http://schemas.microsoft.com/office/word/2020/wordml/sdtdatahash">
+          <mc:Fallback>
             <w:pict>
-              <v:shapetype w14:anchorId="239A65D4" id="_x0000_t32" coordsize="21600,21600" o:spt="32" o:oned="t" path="m,l21600,21600e" filled="f">
+              <v:shapetype w14:anchorId="7338936A" id="_x0000_t32" coordsize="21600,21600" o:spt="32" o:oned="t" path="m,l21600,21600e" filled="f">
                 <v:path arrowok="t" fillok="f" o:connecttype="none"/>
                 <o:lock v:ext="edit" shapetype="t"/>
               </v:shapetype>
               <v:shape id="AutoShape 9" o:spid="_x0000_s1026" type="#_x0000_t32" style="position:absolute;left:0;text-align:left;margin-left:184.55pt;margin-top:341.1pt;width:355pt;height:0;z-index:251660288;visibility:visible;mso-wrap-style:square;mso-width-percent:0;mso-height-percent:0;mso-wrap-distance-left:9pt;mso-wrap-distance-top:0;mso-wrap-distance-right:9pt;mso-wrap-distance-bottom:0;mso-position-horizontal:absolute;mso-position-horizontal-relative:text;mso-position-vertical:absolute;mso-position-vertical-relative:text;mso-width-percent:0;mso-height-percent:0;mso-width-relative:page;mso-height-relative:page" o:gfxdata="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" strokecolor="#cfcdcd [2894]" strokeweight="2.25pt"/>
-            </w:pict>
-          </mc:Fallback>
-        </mc:AlternateContent>
-      </w:r>
-      <w:r>
-        <w:rPr>
-          <w:noProof/>
-          <w:shd w:val="clear" w:color="auto" w:fill="auto"/>
-        </w:rPr>
-        <mc:AlternateContent>
-          <mc:Choice Requires="wps">
-            <w:drawing>
-              <wp:anchor distT="0" distB="0" distL="114300" distR="114300" simplePos="0" relativeHeight="251661312" behindDoc="0" locked="0" layoutInCell="1" allowOverlap="1" wp14:anchorId="07ADAAC5" wp14:editId="2C7D0948">
-                <wp:simplePos x="0" y="0"/>
-                <wp:positionH relativeFrom="column">
-                  <wp:posOffset>2280285</wp:posOffset>
-                </wp:positionH>
-                <wp:positionV relativeFrom="paragraph">
-                  <wp:posOffset>4379595</wp:posOffset>
-                </wp:positionV>
-                <wp:extent cx="1800225" cy="1085850"/>
-                <wp:effectExtent l="0" t="0" r="0" b="0"/>
-                <wp:wrapNone/>
-                <wp:docPr id="11" name="Text Box 10"/>
-                <wp:cNvGraphicFramePr>
-                  <a:graphicFrameLocks xmlns:a="http://schemas.openxmlformats.org/drawingml/2006/main"/>
-                </wp:cNvGraphicFramePr>
-                <a:graphic xmlns:a="http://schemas.openxmlformats.org/drawingml/2006/main">
-                  <a:graphicData uri="http://schemas.microsoft.com/office/word/2010/wordprocessingShape">
-                    <wps:wsp>
-                      <wps:cNvSpPr txBox="1">
-                        <a:spLocks noChangeArrowheads="1"/>
-                      </wps:cNvSpPr>
-                      <wps:spPr bwMode="auto">
-                        <a:xfrm>
-                          <a:off x="0" y="0"/>
-                          <a:ext cx="1800225" cy="1085850"/>
-                        </a:xfrm>
-                        <a:prstGeom prst="rect">
-                          <a:avLst/>
-                        </a:prstGeom>
-                        <a:noFill/>
-                        <a:ln>
-                          <a:noFill/>
-                        </a:ln>
-                        <a:extLst>
-                          <a:ext uri="{909E8E84-426E-40DD-AFC4-6F175D3DCCD1}">
-                            <a14:hiddenFill xmlns:a14="http://schemas.microsoft.com/office/drawing/2010/main">
-                              <a:solidFill>
-                                <a:srgbClr val="FFFFFF"/>
-                              </a:solidFill>
-                            </a14:hiddenFill>
-                          </a:ext>
-                          <a:ext uri="{91240B29-F687-4F45-9708-019B960494DF}">
-                            <a14:hiddenLine xmlns:a14="http://schemas.microsoft.com/office/drawing/2010/main" w="9525">
-                              <a:solidFill>
-                                <a:srgbClr val="000000"/>
-                              </a:solidFill>
-                              <a:miter lim="800000"/>
-                              <a:headEnd/>
-                              <a:tailEnd/>
-                            </a14:hiddenLine>
-                          </a:ext>
-                        </a:extLst>
-                      </wps:spPr>
-                      <wps:txbx>
-                        <w:txbxContent>
-                          <w:p>
-                            <w:pPr>
-                              <w:jc w:val="distribute"/>
-                              <w:rPr>
-                                <w:rFonts w:ascii="양재튼튼체B" w:eastAsia="양재튼튼체B"/>
-                                <w:color w:val="767171" w:themeColor="background2" w:themeShade="80"/>
-                                <w:sz w:val="28"/>
-                              </w:rPr>
-                            </w:pPr>
-                            <w:r>
-                              <w:rPr>
-                                <w:rFonts w:ascii="양재튼튼체B" w:eastAsia="양재튼튼체B" w:hint="eastAsia"/>
-                                <w:color w:val="767171" w:themeColor="background2" w:themeShade="80"/>
-                                <w:sz w:val="28"/>
-                              </w:rPr>
-                              <w:t>입 사 지 원 자</w:t>
-                            </w:r>
-                          </w:p>
-                          <w:p>
-                            <w:pPr>
-                              <w:jc w:val="distribute"/>
-                              <w:rPr>
-                                <w:rFonts w:ascii="양재튼튼체B" w:eastAsia="양재튼튼체B"/>
-                                <w:color w:val="595959" w:themeColor="text1" w:themeTint="A6"/>
-                                <w:sz w:val="28"/>
-                              </w:rPr>
-                            </w:pPr>
-                            <w:proofErr w:type="spellStart"/>
-                            <w:r>
-                              <w:rPr>
-                                <w:rFonts w:ascii="양재튼튼체B" w:eastAsia="양재튼튼체B" w:hint="eastAsia"/>
-                                <w:color w:val="595959" w:themeColor="text1" w:themeTint="A6"/>
-                                <w:sz w:val="28"/>
-                              </w:rPr>
-                              <w:t>지원직무</w:t>
-                            </w:r>
-                            <w:proofErr w:type="spellEnd"/>
-                          </w:p>
-                          <w:p>
-                            <w:pPr>
-                              <w:jc w:val="distribute"/>
-                              <w:rPr>
-                                <w:rFonts w:ascii="양재튼튼체B" w:eastAsia="양재튼튼체B"/>
-                                <w:color w:val="000000" w:themeColor="text1"/>
-                                <w:sz w:val="28"/>
-                              </w:rPr>
-                            </w:pPr>
-                            <w:r>
-                              <w:rPr>
-                                <w:rFonts w:ascii="양재튼튼체B" w:eastAsia="양재튼튼체B" w:hint="eastAsia"/>
-                                <w:color w:val="000000" w:themeColor="text1"/>
-                                <w:sz w:val="28"/>
-                              </w:rPr>
-                              <w:t>홍 길 동</w:t>
-                            </w:r>
-                          </w:p>
-                          <w:p>
-                            <w:pPr>
-                              <w:jc w:val="distribute"/>
-                              <w:rPr>
-                                <w:rFonts w:ascii="양재튼튼체B" w:eastAsia="양재튼튼체B"/>
-                                <w:color w:val="767171" w:themeColor="background2" w:themeShade="80"/>
-                                <w:sz w:val="28"/>
-                              </w:rPr>
-                            </w:pPr>
-                          </w:p>
-                        </w:txbxContent>
-                      </wps:txbx>
-                      <wps:bodyPr rot="0" vert="horz" wrap="square" lIns="91440" tIns="45720" rIns="91440" bIns="45720" anchor="t" anchorCtr="0" upright="1">
-                        <a:noAutofit/>
-                      </wps:bodyPr>
-                    </wps:wsp>
-                  </a:graphicData>
-                </a:graphic>
-                <wp14:sizeRelH relativeFrom="page">
-                  <wp14:pctWidth>0</wp14:pctWidth>
-                </wp14:sizeRelH>
-                <wp14:sizeRelV relativeFrom="page">
-                  <wp14:pctHeight>0</wp14:pctHeight>
-                </wp14:sizeRelV>
-              </wp:anchor>
-            </w:drawing>
-          </mc:Choice>
-          <mc:Fallback xmlns:cx1="http://schemas.microsoft.com/office/drawing/2015/9/8/chartex" xmlns:cx2="http://schemas.microsoft.com/office/drawing/2015/10/21/chartex" xmlns:cx3="http://schemas.microsoft.com/office/drawing/2016/5/9/chartex" xmlns:cx4="http://schemas.microsoft.com/office/drawing/2016/5/10/chartex" xmlns:cx5="http://schemas.microsoft.com/office/drawing/2016/5/11/chartex" xmlns:cx6="http://schemas.microsoft.com/office/drawing/2016/5/12/chartex" xmlns:cx7="http://schemas.microsoft.com/office/drawing/2016/5/13/chartex" xmlns:cx8="http://schemas.microsoft.com/office/drawing/2016/5/14/chartex" xmlns:aink="http://schemas.microsoft.com/office/drawing/2016/ink" xmlns:am3d="http://schemas.microsoft.com/office/drawing/2017/model3d" xmlns:w16cex="http://schemas.microsoft.com/office/word/2018/wordml/cex" xmlns:w16cid="http://schemas.microsoft.com/office/word/2016/wordml/cid" xmlns:w16="http://schemas.microsoft.com/office/word/2018/wordml" xmlns:w16sdtdh="http://schemas.microsoft.com/office/word/2020/wordml/sdtdatahash">
-            <w:pict>
-              <v:shape id="Text Box 10" o:spid="_x0000_s1027" type="#_x0000_t202" style="position:absolute;left:0;text-align:left;margin-left:179.55pt;margin-top:344.85pt;width:141.75pt;height:85.5pt;z-index:251661312;visibility:visible;mso-wrap-style:square;mso-width-percent:0;mso-height-percent:0;mso-wrap-distance-left:9pt;mso-wrap-distance-top:0;mso-wrap-distance-right:9pt;mso-wrap-distance-bottom:0;mso-position-horizontal:absolute;mso-position-horizontal-relative:text;mso-position-vertical:absolute;mso-position-vertical-relative:text;mso-width-percent:0;mso-height-percent:0;mso-width-relative:page;mso-height-relative:page;v-text-anchor:top" o:gfxdata="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" filled="f" stroked="f">
-                <v:textbox>
-                  <w:txbxContent>
-                    <w:p>
-                      <w:pPr>
-                        <w:jc w:val="distribute"/>
-                        <w:rPr>
-                          <w:rFonts w:ascii="양재튼튼체B" w:eastAsia="양재튼튼체B"/>
-                          <w:color w:val="767171" w:themeColor="background2" w:themeShade="80"/>
-                          <w:sz w:val="28"/>
-                        </w:rPr>
-                      </w:pPr>
-                      <w:r>
-                        <w:rPr>
-                          <w:rFonts w:ascii="양재튼튼체B" w:eastAsia="양재튼튼체B" w:hint="eastAsia"/>
-                          <w:color w:val="767171" w:themeColor="background2" w:themeShade="80"/>
-                          <w:sz w:val="28"/>
-                        </w:rPr>
-                        <w:t>입 사 지 원 자</w:t>
-                      </w:r>
-                    </w:p>
-                    <w:p>
-                      <w:pPr>
-                        <w:jc w:val="distribute"/>
-                        <w:rPr>
-                          <w:rFonts w:ascii="양재튼튼체B" w:eastAsia="양재튼튼체B"/>
-                          <w:color w:val="595959" w:themeColor="text1" w:themeTint="A6"/>
-                          <w:sz w:val="28"/>
-                        </w:rPr>
-                      </w:pPr>
-                      <w:r>
-                        <w:rPr>
-                          <w:rFonts w:ascii="양재튼튼체B" w:eastAsia="양재튼튼체B" w:hint="eastAsia"/>
-                          <w:color w:val="595959" w:themeColor="text1" w:themeTint="A6"/>
-                          <w:sz w:val="28"/>
-                        </w:rPr>
-                        <w:t>지원직무</w:t>
-                      </w:r>
-                    </w:p>
-                    <w:p>
-                      <w:pPr>
-                        <w:jc w:val="distribute"/>
-                        <w:rPr>
-                          <w:rFonts w:ascii="양재튼튼체B" w:eastAsia="양재튼튼체B"/>
-                          <w:color w:val="000000" w:themeColor="text1"/>
-                          <w:sz w:val="28"/>
-                        </w:rPr>
-                      </w:pPr>
-                      <w:r>
-                        <w:rPr>
-                          <w:rFonts w:ascii="양재튼튼체B" w:eastAsia="양재튼튼체B" w:hint="eastAsia"/>
-                          <w:color w:val="000000" w:themeColor="text1"/>
-                          <w:sz w:val="28"/>
-                        </w:rPr>
-                        <w:t>홍 길 동</w:t>
-                      </w:r>
-                    </w:p>
-                    <w:p>
-                      <w:pPr>
-                        <w:jc w:val="distribute"/>
-                        <w:rPr>
-                          <w:rFonts w:ascii="양재튼튼체B" w:eastAsia="양재튼튼체B"/>
-                          <w:color w:val="767171" w:themeColor="background2" w:themeShade="80"/>
-                          <w:sz w:val="28"/>
-                        </w:rPr>
-                      </w:pPr>
-                    </w:p>
-                  </w:txbxContent>
-                </v:textbox>
-              </v:shape>
-            </w:pict>
-          </mc:Fallback>
-        </mc:AlternateContent>
-      </w:r>
-      <w:r>
-        <w:rPr>
-          <w:noProof/>
-        </w:rPr>
-        <mc:AlternateContent>
-          <mc:Choice Requires="wps">
-            <w:drawing>
-              <wp:anchor distT="0" distB="0" distL="0" distR="0" simplePos="0" relativeHeight="15" behindDoc="0" locked="0" layoutInCell="0" allowOverlap="1" wp14:anchorId="53D9CE18" wp14:editId="65C45EBC">
-                <wp:simplePos x="0" y="0"/>
-                <wp:positionH relativeFrom="page">
-                  <wp:posOffset>3063875</wp:posOffset>
-                </wp:positionH>
-                <wp:positionV relativeFrom="page">
-                  <wp:posOffset>4044950</wp:posOffset>
-                </wp:positionV>
-                <wp:extent cx="1508125" cy="2040255"/>
-                <wp:effectExtent l="0" t="0" r="0" b="1270"/>
-                <wp:wrapNone/>
-                <wp:docPr id="10" name="_x2059300990"/>
-                <wp:cNvGraphicFramePr>
-                  <a:graphicFrameLocks xmlns:a="http://schemas.openxmlformats.org/drawingml/2006/main"/>
-                </wp:cNvGraphicFramePr>
-                <a:graphic xmlns:a="http://schemas.openxmlformats.org/drawingml/2006/main">
-                  <a:graphicData uri="http://schemas.microsoft.com/office/word/2010/wordprocessingShape">
-                    <wps:wsp>
-                      <wps:cNvSpPr>
-                        <a:spLocks noChangeArrowheads="1"/>
-                      </wps:cNvSpPr>
-                      <wps:spPr bwMode="auto">
-                        <a:xfrm>
-                          <a:off x="0" y="0"/>
-                          <a:ext cx="1508125" cy="2040255"/>
-                        </a:xfrm>
-                        <a:prstGeom prst="rect">
-                          <a:avLst/>
-                        </a:prstGeom>
-                        <a:noFill/>
-                        <a:ln>
-                          <a:noFill/>
-                        </a:ln>
-                        <a:extLst>
-                          <a:ext uri="{909E8E84-426E-40DD-AFC4-6F175D3DCCD1}">
-                            <a14:hiddenFill xmlns:a14="http://schemas.microsoft.com/office/drawing/2010/main">
-                              <a:solidFill>
-                                <a:srgbClr val="FFFFFF"/>
-                              </a:solidFill>
-                            </a14:hiddenFill>
-                          </a:ext>
-                          <a:ext uri="{91240B29-F687-4F45-9708-019B960494DF}">
-                            <a14:hiddenLine xmlns:a14="http://schemas.microsoft.com/office/drawing/2010/main" w="9525">
-                              <a:solidFill>
-                                <a:srgbClr val="000000"/>
-                              </a:solidFill>
-                              <a:miter lim="800000"/>
-                              <a:headEnd/>
-                              <a:tailEnd/>
-                            </a14:hiddenLine>
-                          </a:ext>
-                        </a:extLst>
-                      </wps:spPr>
-                      <wps:txbx>
-                        <w:txbxContent>
-                          <w:p>
-                            <w:pPr>
-                              <w:pStyle w:val="a3"/>
-                              <w:wordWrap/>
-                              <w:jc w:val="center"/>
-                            </w:pPr>
-                            <w:r>
-                              <w:rPr>
-                                <w:rFonts w:ascii="맑은 고딕"/>
-                                <w:b/>
-                                <w:color w:val="FFFFFF"/>
-                                <w:spacing w:val="39"/>
-                                <w:sz w:val="56"/>
-                              </w:rPr>
-                              <w:t>Resume</w:t>
-                            </w:r>
-                          </w:p>
-                        </w:txbxContent>
-                      </wps:txbx>
-                      <wps:bodyPr rot="0" vert="horz" wrap="square" lIns="36000" tIns="36000" rIns="36000" bIns="36000" anchor="ctr" anchorCtr="0" upright="1">
-                        <a:spAutoFit/>
-                      </wps:bodyPr>
-                    </wps:wsp>
-                  </a:graphicData>
-                </a:graphic>
-                <wp14:sizeRelH relativeFrom="page">
-                  <wp14:pctWidth>0</wp14:pctWidth>
-                </wp14:sizeRelH>
-                <wp14:sizeRelV relativeFrom="page">
-                  <wp14:pctHeight>0</wp14:pctHeight>
-                </wp14:sizeRelV>
-              </wp:anchor>
-            </w:drawing>
-          </mc:Choice>
-          <mc:Fallback xmlns:cx1="http://schemas.microsoft.com/office/drawing/2015/9/8/chartex" xmlns:cx2="http://schemas.microsoft.com/office/drawing/2015/10/21/chartex" xmlns:cx3="http://schemas.microsoft.com/office/drawing/2016/5/9/chartex" xmlns:cx4="http://schemas.microsoft.com/office/drawing/2016/5/10/chartex" xmlns:cx5="http://schemas.microsoft.com/office/drawing/2016/5/11/chartex" xmlns:cx6="http://schemas.microsoft.com/office/drawing/2016/5/12/chartex" xmlns:cx7="http://schemas.microsoft.com/office/drawing/2016/5/13/chartex" xmlns:cx8="http://schemas.microsoft.com/office/drawing/2016/5/14/chartex" xmlns:aink="http://schemas.microsoft.com/office/drawing/2016/ink" xmlns:am3d="http://schemas.microsoft.com/office/drawing/2017/model3d" xmlns:w16cex="http://schemas.microsoft.com/office/word/2018/wordml/cex" xmlns:w16cid="http://schemas.microsoft.com/office/word/2016/wordml/cid" xmlns:w16="http://schemas.microsoft.com/office/word/2018/wordml" xmlns:w16sdtdh="http://schemas.microsoft.com/office/word/2020/wordml/sdtdatahash">
-            <w:pict>
-              <v:rect id="_x2059300990" o:spid="_x0000_s1028" style="position:absolute;left:0;text-align:left;margin-left:241.25pt;margin-top:318.5pt;width:118.75pt;height:160.65pt;z-index:15;visibility:visible;mso-wrap-style:square;mso-width-percent:0;mso-height-percent:0;mso-wrap-distance-left:0;mso-wrap-distance-top:0;mso-wrap-distance-right:0;mso-wrap-distance-bottom:0;mso-position-horizontal:absolute;mso-position-horizontal-relative:page;mso-position-vertical:absolute;mso-position-vertical-relative:page;mso-width-percent:0;mso-height-percent:0;mso-width-relative:page;mso-height-relative:page;v-text-anchor:middle" o:gfxdata="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" o:allowincell="f" filled="f" stroked="f">
-                <v:textbox style="mso-fit-shape-to-text:t" inset="1mm,1mm,1mm,1mm">
-                  <w:txbxContent>
-                    <w:p>
-                      <w:pPr>
-                        <w:pStyle w:val="a3"/>
-                        <w:wordWrap/>
-                        <w:jc w:val="center"/>
-                      </w:pPr>
-                      <w:r>
-                        <w:rPr>
-                          <w:rFonts w:ascii="맑은 고딕"/>
-                          <w:b/>
-                          <w:color w:val="FFFFFF"/>
-                          <w:spacing w:val="39"/>
-                          <w:sz w:val="56"/>
-                        </w:rPr>
-                        <w:t>Resume</w:t>
-                      </w:r>
-                    </w:p>
-                  </w:txbxContent>
-                </v:textbox>
-                <w10:wrap anchorx="page" anchory="page"/>
-              </v:rect>
             </w:pict>
           </mc:Fallback>
         </mc:AlternateContent>
@@ -748,22 +650,6 @@
                                 <w:color w:val="767171" w:themeColor="background2" w:themeShade="80"/>
                               </w:rPr>
                             </w:pPr>
-                            <w:proofErr w:type="spellStart"/>
-                            <w:r>
-                              <w:rPr>
-                                <w:rFonts w:ascii="양재튼튼체B" w:eastAsia="양재튼튼체B" w:hint="eastAsia"/>
-                                <w:color w:val="767171" w:themeColor="background2" w:themeShade="80"/>
-                              </w:rPr>
-                              <w:t>지원회사</w:t>
-                            </w:r>
-                            <w:proofErr w:type="spellEnd"/>
-                            <w:r>
-                              <w:rPr>
-                                <w:rFonts w:ascii="양재튼튼체B" w:eastAsia="양재튼튼체B" w:hint="eastAsia"/>
-                                <w:color w:val="767171" w:themeColor="background2" w:themeShade="80"/>
-                              </w:rPr>
-                              <w:t xml:space="preserve"> LOGO 삽입</w:t>
-                            </w:r>
                           </w:p>
                         </w:txbxContent>
                       </wps:txbx>
@@ -782,9 +668,9 @@
               </wp:anchor>
             </w:drawing>
           </mc:Choice>
-          <mc:Fallback xmlns:cx1="http://schemas.microsoft.com/office/drawing/2015/9/8/chartex" xmlns:cx2="http://schemas.microsoft.com/office/drawing/2015/10/21/chartex" xmlns:cx3="http://schemas.microsoft.com/office/drawing/2016/5/9/chartex" xmlns:cx4="http://schemas.microsoft.com/office/drawing/2016/5/10/chartex" xmlns:cx5="http://schemas.microsoft.com/office/drawing/2016/5/11/chartex" xmlns:cx6="http://schemas.microsoft.com/office/drawing/2016/5/12/chartex" xmlns:cx7="http://schemas.microsoft.com/office/drawing/2016/5/13/chartex" xmlns:cx8="http://schemas.microsoft.com/office/drawing/2016/5/14/chartex" xmlns:aink="http://schemas.microsoft.com/office/drawing/2016/ink" xmlns:am3d="http://schemas.microsoft.com/office/drawing/2017/model3d" xmlns:w16cex="http://schemas.microsoft.com/office/word/2018/wordml/cex" xmlns:w16cid="http://schemas.microsoft.com/office/word/2016/wordml/cid" xmlns:w16="http://schemas.microsoft.com/office/word/2018/wordml" xmlns:w16sdtdh="http://schemas.microsoft.com/office/word/2020/wordml/sdtdatahash">
+          <mc:Fallback>
             <w:pict>
-              <v:shape id="Text Box 12" o:spid="_x0000_s1029" type="#_x0000_t202" style="position:absolute;left:0;text-align:left;margin-left:-1.15pt;margin-top:-82.85pt;width:124pt;height:23.8pt;z-index:251663360;visibility:visible;mso-wrap-style:square;mso-width-percent:0;mso-height-percent:0;mso-wrap-distance-left:9pt;mso-wrap-distance-top:0;mso-wrap-distance-right:9pt;mso-wrap-distance-bottom:0;mso-position-horizontal:absolute;mso-position-horizontal-relative:text;mso-position-vertical:absolute;mso-position-vertical-relative:text;mso-width-percent:0;mso-height-percent:0;mso-width-relative:page;mso-height-relative:page;v-text-anchor:top" o:gfxdata="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" stroked="f">
+              <v:shape w14:anchorId="39734157" id="Text Box 12" o:spid="_x0000_s1028" type="#_x0000_t202" style="position:absolute;left:0;text-align:left;margin-left:-1.15pt;margin-top:-82.85pt;width:124pt;height:23.8pt;z-index:251663360;visibility:visible;mso-wrap-style:square;mso-width-percent:0;mso-height-percent:0;mso-wrap-distance-left:9pt;mso-wrap-distance-top:0;mso-wrap-distance-right:9pt;mso-wrap-distance-bottom:0;mso-position-horizontal:absolute;mso-position-horizontal-relative:text;mso-position-vertical:absolute;mso-position-vertical-relative:text;mso-width-percent:0;mso-height-percent:0;mso-width-relative:page;mso-height-relative:page;v-text-anchor:top" o:gfxdata="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" stroked="f">
                 <v:textbox>
                   <w:txbxContent>
                     <w:p>
@@ -796,13 +682,6 @@
                           <w:color w:val="767171" w:themeColor="background2" w:themeShade="80"/>
                         </w:rPr>
                       </w:pPr>
-                      <w:r>
-                        <w:rPr>
-                          <w:rFonts w:ascii="양재튼튼체B" w:eastAsia="양재튼튼체B" w:hint="eastAsia"/>
-                          <w:color w:val="767171" w:themeColor="background2" w:themeShade="80"/>
-                        </w:rPr>
-                        <w:t>지원회사 LOGO 삽입</w:t>
-                      </w:r>
                     </w:p>
                   </w:txbxContent>
                 </v:textbox>
@@ -911,13 +790,23 @@
         </w:rPr>
         <w:t xml:space="preserve"> 부문 : </w:t>
       </w:r>
+      <w:proofErr w:type="spellStart"/>
+      <w:r>
+        <w:rPr>
+          <w:rFonts w:ascii="맑은 고딕" w:hint="eastAsia"/>
+          <w:b/>
+          <w:sz w:val="16"/>
+        </w:rPr>
+        <w:t>프론트엔드</w:t>
+      </w:r>
+      <w:proofErr w:type="spellEnd"/>
       <w:r>
         <w:rPr>
           <w:rFonts w:ascii="맑은 고딕"/>
           <w:b/>
           <w:sz w:val="16"/>
         </w:rPr>
-        <w:t>◯◯◯◯◯ )</w:t>
+        <w:t xml:space="preserve"> )</w:t>
       </w:r>
     </w:p>
     <w:tbl>
@@ -1608,6 +1497,12 @@
                 <w:rFonts w:asciiTheme="majorHAnsi" w:eastAsiaTheme="majorHAnsi" w:hAnsiTheme="majorHAnsi"/>
               </w:rPr>
             </w:pPr>
+            <w:r>
+              <w:rPr>
+                <w:rFonts w:asciiTheme="majorHAnsi" w:eastAsiaTheme="majorHAnsi" w:hAnsiTheme="majorHAnsi"/>
+              </w:rPr>
+              <w:t>https://yunjiyeon.github.io/portfolio/</w:t>
+            </w:r>
           </w:p>
         </w:tc>
       </w:tr>
@@ -3201,6 +3096,7 @@
                 <w:color w:val="auto"/>
                 <w:szCs w:val="20"/>
               </w:rPr>
+              <w:lastRenderedPageBreak/>
               <w:t xml:space="preserve">React, </w:t>
             </w:r>
             <w:proofErr w:type="spellStart"/>
@@ -4722,22 +4618,6 @@
                                 <w:color w:val="767171" w:themeColor="background2" w:themeShade="80"/>
                               </w:rPr>
                             </w:pPr>
-                            <w:proofErr w:type="spellStart"/>
-                            <w:r>
-                              <w:rPr>
-                                <w:rFonts w:ascii="양재튼튼체B" w:eastAsia="양재튼튼체B" w:hint="eastAsia"/>
-                                <w:color w:val="767171" w:themeColor="background2" w:themeShade="80"/>
-                              </w:rPr>
-                              <w:t>지원회사</w:t>
-                            </w:r>
-                            <w:proofErr w:type="spellEnd"/>
-                            <w:r>
-                              <w:rPr>
-                                <w:rFonts w:ascii="양재튼튼체B" w:eastAsia="양재튼튼체B" w:hint="eastAsia"/>
-                                <w:color w:val="767171" w:themeColor="background2" w:themeShade="80"/>
-                              </w:rPr>
-                              <w:t xml:space="preserve"> LOGO 삽입</w:t>
-                            </w:r>
                           </w:p>
                         </w:txbxContent>
                       </wps:txbx>
@@ -4756,9 +4636,9 @@
               </wp:anchor>
             </w:drawing>
           </mc:Choice>
-          <mc:Fallback xmlns:cx1="http://schemas.microsoft.com/office/drawing/2015/9/8/chartex" xmlns:cx2="http://schemas.microsoft.com/office/drawing/2015/10/21/chartex" xmlns:cx3="http://schemas.microsoft.com/office/drawing/2016/5/9/chartex" xmlns:cx4="http://schemas.microsoft.com/office/drawing/2016/5/10/chartex" xmlns:cx5="http://schemas.microsoft.com/office/drawing/2016/5/11/chartex" xmlns:cx6="http://schemas.microsoft.com/office/drawing/2016/5/12/chartex" xmlns:cx7="http://schemas.microsoft.com/office/drawing/2016/5/13/chartex" xmlns:cx8="http://schemas.microsoft.com/office/drawing/2016/5/14/chartex" xmlns:aink="http://schemas.microsoft.com/office/drawing/2016/ink" xmlns:am3d="http://schemas.microsoft.com/office/drawing/2017/model3d" xmlns:w16cex="http://schemas.microsoft.com/office/word/2018/wordml/cex" xmlns:w16cid="http://schemas.microsoft.com/office/word/2016/wordml/cid" xmlns:w16="http://schemas.microsoft.com/office/word/2018/wordml" xmlns:w16sdtdh="http://schemas.microsoft.com/office/word/2020/wordml/sdtdatahash">
+          <mc:Fallback>
             <w:pict>
-              <v:shape id="Text Box 13" o:spid="_x0000_s1030" type="#_x0000_t202" style="position:absolute;left:0;text-align:left;margin-left:.2pt;margin-top:-22.5pt;width:124pt;height:23.8pt;z-index:251664384;visibility:visible;mso-wrap-style:square;mso-width-percent:0;mso-height-percent:0;mso-wrap-distance-left:9pt;mso-wrap-distance-top:0;mso-wrap-distance-right:9pt;mso-wrap-distance-bottom:0;mso-position-horizontal:absolute;mso-position-horizontal-relative:text;mso-position-vertical:absolute;mso-position-vertical-relative:text;mso-width-percent:0;mso-height-percent:0;mso-width-relative:page;mso-height-relative:page;v-text-anchor:top" o:gfxdata="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" stroked="f">
+              <v:shape w14:anchorId="7DCC1A69" id="Text Box 13" o:spid="_x0000_s1029" type="#_x0000_t202" style="position:absolute;left:0;text-align:left;margin-left:.2pt;margin-top:-22.5pt;width:124pt;height:23.8pt;z-index:251664384;visibility:visible;mso-wrap-style:square;mso-width-percent:0;mso-height-percent:0;mso-wrap-distance-left:9pt;mso-wrap-distance-top:0;mso-wrap-distance-right:9pt;mso-wrap-distance-bottom:0;mso-position-horizontal:absolute;mso-position-horizontal-relative:text;mso-position-vertical:absolute;mso-position-vertical-relative:text;mso-width-percent:0;mso-height-percent:0;mso-width-relative:page;mso-height-relative:page;v-text-anchor:top" o:gfxdata="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" stroked="f">
                 <v:textbox>
                   <w:txbxContent>
                     <w:p>
@@ -4770,13 +4650,6 @@
                           <w:color w:val="767171" w:themeColor="background2" w:themeShade="80"/>
                         </w:rPr>
                       </w:pPr>
-                      <w:r>
-                        <w:rPr>
-                          <w:rFonts w:ascii="양재튼튼체B" w:eastAsia="양재튼튼체B" w:hint="eastAsia"/>
-                          <w:color w:val="767171" w:themeColor="background2" w:themeShade="80"/>
-                        </w:rPr>
-                        <w:t>지원회사 LOGO 삽입</w:t>
-                      </w:r>
                     </w:p>
                   </w:txbxContent>
                 </v:textbox>
@@ -5719,7 +5592,16 @@
                 <w:sz w:val="18"/>
                 <w:szCs w:val="18"/>
               </w:rPr>
-              <w:t>우수한 성적으로 자격증을 취득하였고, 학원 과정 수료 후</w:t>
+              <w:t xml:space="preserve">우수한 성적으로 자격증을 </w:t>
+            </w:r>
+            <w:r>
+              <w:rPr>
+                <w:rFonts w:asciiTheme="majorHAnsi" w:eastAsiaTheme="majorHAnsi" w:hAnsiTheme="majorHAnsi" w:hint="eastAsia"/>
+                <w:sz w:val="18"/>
+                <w:szCs w:val="18"/>
+              </w:rPr>
+              <w:lastRenderedPageBreak/>
+              <w:t>취득하였고, 학원 과정 수료 후</w:t>
             </w:r>
             <w:r>
               <w:rPr>
@@ -5783,16 +5665,7 @@
                 <w:sz w:val="18"/>
                 <w:szCs w:val="18"/>
               </w:rPr>
-              <w:t>외부적인 요인에 취약한 여행사를 다니며 예기치 못한 상황에도 대처할 수 있는 유연한 사</w:t>
-            </w:r>
-            <w:r>
-              <w:rPr>
-                <w:rFonts w:asciiTheme="majorHAnsi" w:eastAsiaTheme="majorHAnsi" w:hAnsiTheme="majorHAnsi" w:hint="eastAsia"/>
-                <w:sz w:val="18"/>
-                <w:szCs w:val="18"/>
-              </w:rPr>
-              <w:lastRenderedPageBreak/>
-              <w:t>고</w:t>
+              <w:t>외부적인 요인에 취약한 여행사를 다니며 예기치 못한 상황에도 대처할 수 있는 유연한 사고</w:t>
             </w:r>
             <w:r>
               <w:rPr>
@@ -6373,18 +6246,7 @@
                 <w:sz w:val="18"/>
                 <w:szCs w:val="18"/>
               </w:rPr>
-              <w:t xml:space="preserve"> 프로젝트에서는 연극, 뮤지컬</w:t>
-            </w:r>
-            <w:bookmarkStart w:id="0" w:name="_GoBack"/>
-            <w:bookmarkEnd w:id="0"/>
-            <w:r>
-              <w:rPr>
-                <w:rFonts w:asciiTheme="majorHAnsi" w:eastAsiaTheme="majorHAnsi" w:hAnsiTheme="majorHAnsi"/>
-                <w:color w:val="auto"/>
-                <w:sz w:val="18"/>
-                <w:szCs w:val="18"/>
-              </w:rPr>
-              <w:t>과 같은 공연 예매 애플리케이션을 만들었습니다. 첫</w:t>
+              <w:t xml:space="preserve"> 프로젝트에서는 연극, 뮤지컬과 같은 공연 예매 애플리케이션을 만들었습니다. 첫</w:t>
             </w:r>
             <w:r>
               <w:rPr>
@@ -6922,7 +6784,6 @@
                 <w:rFonts w:ascii="맑은 고딕" w:eastAsia="맑은 고딕"/>
                 <w:b/>
               </w:rPr>
-              <w:lastRenderedPageBreak/>
               <w:t>단 점</w:t>
             </w:r>
           </w:p>
@@ -7053,16 +6914,7 @@
                 <w:color w:val="auto"/>
                 <w:sz w:val="18"/>
               </w:rPr>
-              <w:t xml:space="preserve"> 복잡한 상황에서도 상황에 대한 이해가 빠르며, 발생한 문제에 있어 그 너머의 것을 생각하는 탄력적이고 개방적인 사고 방식을 지니고 있습니다. 전 직장인 여행사 업무 시에도 잦은 비행 결항 </w:t>
-            </w:r>
-            <w:r>
-              <w:rPr>
-                <w:rFonts w:ascii="맑은 고딕" w:eastAsia="맑은 고딕"/>
-                <w:color w:val="auto"/>
-                <w:sz w:val="18"/>
-              </w:rPr>
-              <w:lastRenderedPageBreak/>
-              <w:t>속에서</w:t>
+              <w:t xml:space="preserve"> 복잡한 상황에서도 상황에 대한 이해가 빠르며, 발생한 문제에 있어 그 너머의 것을 생각하는 탄력적이고 개방적인 사고 방식을 지니고 있습니다. 전 직장인 여행사 업무 시에도 잦은 비행 결항 속에서</w:t>
             </w:r>
             <w:r>
               <w:rPr>
@@ -7388,7 +7240,7 @@
               <w:ind w:left="113" w:right="113" w:firstLine="200"/>
               <w:contextualSpacing/>
               <w:rPr>
-                <w:rFonts w:ascii="맑은 고딕" w:eastAsia="맑은 고딕"/>
+                <w:rFonts w:ascii="맑은 고딕" w:eastAsia="맑은 고딕" w:hint="eastAsia"/>
                 <w:color w:val="auto"/>
                 <w:sz w:val="14"/>
                 <w:szCs w:val="14"/>
@@ -7514,7 +7366,7 @@
           <w:sz w:val="20"/>
           <w:shd w:val="clear" w:color="000000" w:fill="auto"/>
         </w:rPr>
-        <w:t>2022</w:t>
+        <w:t>2023</w:t>
       </w:r>
       <w:r>
         <w:rPr>
@@ -7562,6 +7414,7 @@
         </w:rPr>
         <w:t>1</w:t>
       </w:r>
+      <w:proofErr w:type="gramEnd"/>
       <w:r>
         <w:rPr>
           <w:rFonts w:ascii="맑은 고딕"/>
@@ -7569,9 +7422,26 @@
           <w:sz w:val="20"/>
           <w:shd w:val="clear" w:color="000000" w:fill="auto"/>
         </w:rPr>
-        <w:t>2</w:t>
+        <w:t xml:space="preserve">  </w:t>
       </w:r>
-      <w:proofErr w:type="gramEnd"/>
+      <w:r>
+        <w:rPr>
+          <w:rFonts w:eastAsia="맑은 고딕"/>
+          <w:b/>
+          <w:sz w:val="20"/>
+          <w:shd w:val="clear" w:color="000000" w:fill="auto"/>
+        </w:rPr>
+        <w:t>월</w:t>
+      </w:r>
+      <w:r>
+        <w:rPr>
+          <w:rFonts w:eastAsia="맑은 고딕"/>
+          <w:b/>
+          <w:sz w:val="20"/>
+          <w:shd w:val="clear" w:color="000000" w:fill="auto"/>
+        </w:rPr>
+        <w:t xml:space="preserve"> </w:t>
+      </w:r>
       <w:r>
         <w:rPr>
           <w:rFonts w:ascii="맑은 고딕"/>
@@ -7579,24 +7449,6 @@
           <w:sz w:val="20"/>
           <w:shd w:val="clear" w:color="000000" w:fill="auto"/>
         </w:rPr>
-        <w:t xml:space="preserve">  </w:t>
-      </w:r>
-      <w:r>
-        <w:rPr>
-          <w:rFonts w:eastAsia="맑은 고딕"/>
-          <w:b/>
-          <w:sz w:val="20"/>
-          <w:shd w:val="clear" w:color="000000" w:fill="auto"/>
-        </w:rPr>
-        <w:t>월</w:t>
-      </w:r>
-      <w:r>
-        <w:rPr>
-          <w:rFonts w:eastAsia="맑은 고딕"/>
-          <w:b/>
-          <w:sz w:val="20"/>
-          <w:shd w:val="clear" w:color="000000" w:fill="auto"/>
-        </w:rPr>
         <w:t xml:space="preserve"> </w:t>
       </w:r>
       <w:r>
@@ -7606,16 +7458,7 @@
           <w:sz w:val="20"/>
           <w:shd w:val="clear" w:color="000000" w:fill="auto"/>
         </w:rPr>
-        <w:t xml:space="preserve"> </w:t>
-      </w:r>
-      <w:r>
-        <w:rPr>
-          <w:rFonts w:ascii="맑은 고딕"/>
-          <w:b/>
-          <w:sz w:val="20"/>
-          <w:shd w:val="clear" w:color="000000" w:fill="auto"/>
-        </w:rPr>
-        <w:t>22</w:t>
+        <w:t>17</w:t>
       </w:r>
       <w:r>
         <w:rPr>
@@ -8138,59 +7981,6 @@
       <w:wordWrap/>
       <w:jc w:val="center"/>
     </w:pPr>
-    <w:r>
-      <w:rPr>
-        <w:noProof/>
-      </w:rPr>
-      <w:drawing>
-        <wp:inline distT="0" distB="0" distL="0" distR="0" wp14:anchorId="2B565731" wp14:editId="2A5BAAC6">
-          <wp:extent cx="2352675" cy="174272"/>
-          <wp:effectExtent l="0" t="0" r="0" b="0"/>
-          <wp:docPr id="1" name="그림 1" descr="\\192.168.0.150\취업지원실\00_양식(+)\양식_(2021)_인증평가 관련 서류\강남_로고_배포용_ver2\강남_로고타이프.png"/>
-          <wp:cNvGraphicFramePr>
-            <a:graphicFrameLocks xmlns:a="http://schemas.openxmlformats.org/drawingml/2006/main" noChangeAspect="1"/>
-          </wp:cNvGraphicFramePr>
-          <a:graphic xmlns:a="http://schemas.openxmlformats.org/drawingml/2006/main">
-            <a:graphicData uri="http://schemas.openxmlformats.org/drawingml/2006/picture">
-              <pic:pic xmlns:pic="http://schemas.openxmlformats.org/drawingml/2006/picture">
-                <pic:nvPicPr>
-                  <pic:cNvPr id="0" name="Picture 1" descr="\\192.168.0.150\취업지원실\00_양식(+)\양식_(2021)_인증평가 관련 서류\강남_로고_배포용_ver2\강남_로고타이프.png"/>
-                  <pic:cNvPicPr>
-                    <a:picLocks noChangeAspect="1" noChangeArrowheads="1"/>
-                  </pic:cNvPicPr>
-                </pic:nvPicPr>
-                <pic:blipFill>
-                  <a:blip r:embed="rId1">
-                    <a:extLst>
-                      <a:ext uri="{28A0092B-C50C-407E-A947-70E740481C1C}">
-                        <a14:useLocalDpi xmlns:a14="http://schemas.microsoft.com/office/drawing/2010/main" val="0"/>
-                      </a:ext>
-                    </a:extLst>
-                  </a:blip>
-                  <a:srcRect/>
-                  <a:stretch>
-                    <a:fillRect/>
-                  </a:stretch>
-                </pic:blipFill>
-                <pic:spPr bwMode="auto">
-                  <a:xfrm>
-                    <a:off x="0" y="0"/>
-                    <a:ext cx="2533652" cy="187678"/>
-                  </a:xfrm>
-                  <a:prstGeom prst="rect">
-                    <a:avLst/>
-                  </a:prstGeom>
-                  <a:noFill/>
-                  <a:ln>
-                    <a:noFill/>
-                  </a:ln>
-                </pic:spPr>
-              </pic:pic>
-            </a:graphicData>
-          </a:graphic>
-        </wp:inline>
-      </w:drawing>
-    </w:r>
   </w:p>
 </w:ftr>
 </file>
@@ -8229,68 +8019,6 @@
       <w:spacing w:line="264" w:lineRule="auto"/>
       <w:jc w:val="right"/>
     </w:pPr>
-    <w:r>
-      <w:rPr>
-        <w:rFonts w:ascii="양재난초체M"/>
-        <w:b/>
-        <w:color w:val="CCCCCC"/>
-        <w:spacing w:val="28"/>
-        <w:sz w:val="14"/>
-      </w:rPr>
-      <w:t>“</w:t>
-    </w:r>
-    <w:r>
-      <w:rPr>
-        <w:rFonts w:ascii="양재난초체M"/>
-        <w:b/>
-        <w:color w:val="CCCCCC"/>
-        <w:spacing w:val="28"/>
-        <w:sz w:val="14"/>
-      </w:rPr>
-      <w:t xml:space="preserve">Start, </w:t>
-    </w:r>
-    <w:r>
-      <w:rPr>
-        <w:rFonts w:ascii="양재난초체M"/>
-        <w:b/>
-        <w:color w:val="CCCCCC"/>
-        <w:spacing w:val="12"/>
-        <w:sz w:val="14"/>
-      </w:rPr>
-      <w:t xml:space="preserve">Smart, </w:t>
-    </w:r>
-    <w:r>
-      <w:rPr>
-        <w:rFonts w:ascii="양재난초체M"/>
-        <w:b/>
-        <w:color w:val="CCCCCC"/>
-        <w:spacing w:val="18"/>
-        <w:sz w:val="14"/>
-      </w:rPr>
-      <w:t>Heart</w:t>
-    </w:r>
-    <w:proofErr w:type="gramStart"/>
-    <w:r>
-      <w:rPr>
-        <w:rFonts w:ascii="양재난초체M"/>
-        <w:b/>
-        <w:color w:val="CCCCCC"/>
-        <w:spacing w:val="18"/>
-        <w:sz w:val="14"/>
-      </w:rPr>
-      <w:t xml:space="preserve">! </w:t>
-    </w:r>
-    <w:r>
-      <w:rPr>
-        <w:rFonts w:ascii="양재난초체M"/>
-        <w:b/>
-        <w:color w:val="CCCCCC"/>
-        <w:spacing w:val="18"/>
-        <w:sz w:val="14"/>
-      </w:rPr>
-      <w:t>”</w:t>
-    </w:r>
-    <w:proofErr w:type="gramEnd"/>
   </w:p>
 </w:hdr>
 </file>
@@ -10043,7 +9771,7 @@
 </file>
 
 <file path=customXml/itemProps1.xml><?xml version="1.0" encoding="utf-8"?>
-<ds:datastoreItem xmlns:ds="http://schemas.openxmlformats.org/officeDocument/2006/customXml" ds:itemID="{035232F3-94F3-4632-BD91-D7E53B2DE406}">
+<ds:datastoreItem xmlns:ds="http://schemas.openxmlformats.org/officeDocument/2006/customXml" ds:itemID="{9375EFED-B17B-4B96-9D82-980FD9CA28F9}">
   <ds:schemaRefs>
     <ds:schemaRef ds:uri="http://schemas.openxmlformats.org/officeDocument/2006/bibliography"/>
   </ds:schemaRefs>
